--- a/RelatórioPOO/RelatorioPOO.docx
+++ b/RelatórioPOO/RelatorioPOO.docx
@@ -160,18 +160,8 @@
           <w:sz w:val="28"/>
           <w:szCs w:val="28"/>
         </w:rPr>
-        <w:t xml:space="preserve">Grupo </w:t>
-      </w:r>
-      <w:proofErr w:type="spellStart"/>
-      <w:r>
-        <w:rPr>
-          <w:rFonts w:ascii="NewsGotT" w:hAnsi="NewsGotT"/>
-          <w:sz w:val="28"/>
-          <w:szCs w:val="28"/>
-        </w:rPr>
-        <w:t>xx</w:t>
-      </w:r>
-      <w:proofErr w:type="spellEnd"/>
+        <w:t>Grupo xx</w:t>
+      </w:r>
     </w:p>
     <w:p>
       <w:pPr>
@@ -532,7 +522,7 @@
         </w:rPr>
         <w:fldChar w:fldCharType="separate"/>
       </w:r>
-      <w:hyperlink w:anchor="_Toc166196128" w:history="1">
+      <w:hyperlink w:anchor="_Toc166281933" w:history="1">
         <w:r>
           <w:rPr>
             <w:rStyle w:val="Hiperligao"/>
@@ -562,7 +552,7 @@
             <w:noProof/>
             <w:webHidden/>
           </w:rPr>
-          <w:instrText xml:space="preserve"> PAGEREF _Toc166196128 \h </w:instrText>
+          <w:instrText xml:space="preserve"> PAGEREF _Toc166281933 \h </w:instrText>
         </w:r>
         <w:r>
           <w:rPr>
@@ -607,13 +597,16 @@
           <w:lang w:eastAsia="pt-PT"/>
         </w:rPr>
       </w:pPr>
-      <w:hyperlink w:anchor="_Toc166196129" w:history="1">
+      <w:hyperlink w:anchor="_Toc166281934" w:history="1">
         <w:r>
           <w:rPr>
             <w:rStyle w:val="Hiperligao"/>
-            <w:noProof/>
-          </w:rPr>
-          <w:t>2.Arquitetura das classes</w:t>
+            <w:rFonts w:ascii="NewsGotT" w:hAnsi="NewsGotT"/>
+            <w:b/>
+            <w:bCs/>
+            <w:noProof/>
+          </w:rPr>
+          <w:t>2.Arquitetura da aplicação</w:t>
         </w:r>
         <w:r>
           <w:rPr>
@@ -634,7 +627,7 @@
             <w:noProof/>
             <w:webHidden/>
           </w:rPr>
-          <w:instrText xml:space="preserve"> PAGEREF _Toc166196129 \h </w:instrText>
+          <w:instrText xml:space="preserve"> PAGEREF _Toc166281934 \h </w:instrText>
         </w:r>
         <w:r>
           <w:rPr>
@@ -679,13 +672,15 @@
           <w:lang w:eastAsia="pt-PT"/>
         </w:rPr>
       </w:pPr>
-      <w:hyperlink w:anchor="_Toc166196130" w:history="1">
+      <w:hyperlink w:anchor="_Toc166281935" w:history="1">
         <w:r>
           <w:rPr>
             <w:rStyle w:val="Hiperligao"/>
-            <w:noProof/>
-          </w:rPr>
-          <w:t>2.1Classes</w:t>
+            <w:b/>
+            <w:bCs/>
+            <w:noProof/>
+          </w:rPr>
+          <w:t>2.1Classe Activity</w:t>
         </w:r>
         <w:r>
           <w:rPr>
@@ -706,7 +701,7 @@
             <w:noProof/>
             <w:webHidden/>
           </w:rPr>
-          <w:instrText xml:space="preserve"> PAGEREF _Toc166196130 \h </w:instrText>
+          <w:instrText xml:space="preserve"> PAGEREF _Toc166281935 \h </w:instrText>
         </w:r>
         <w:r>
           <w:rPr>
@@ -739,7 +734,7 @@
     </w:p>
     <w:p>
       <w:pPr>
-        <w:pStyle w:val="ndice1"/>
+        <w:pStyle w:val="ndice2"/>
         <w:tabs>
           <w:tab w:val="right" w:leader="hyphen" w:pos="8494"/>
         </w:tabs>
@@ -751,13 +746,16 @@
           <w:lang w:eastAsia="pt-PT"/>
         </w:rPr>
       </w:pPr>
-      <w:hyperlink w:anchor="_Toc166196131" w:history="1">
+      <w:hyperlink w:anchor="_Toc166281936" w:history="1">
         <w:r>
           <w:rPr>
             <w:rStyle w:val="Hiperligao"/>
-            <w:noProof/>
-          </w:rPr>
-          <w:t>3.Implementação da Aplicação</w:t>
+            <w:rFonts w:asciiTheme="majorHAnsi" w:eastAsiaTheme="majorEastAsia" w:hAnsiTheme="majorHAnsi" w:cstheme="majorBidi"/>
+            <w:b/>
+            <w:bCs/>
+            <w:noProof/>
+          </w:rPr>
+          <w:t>2.2Classe Distance</w:t>
         </w:r>
         <w:r>
           <w:rPr>
@@ -778,7 +776,7 @@
             <w:noProof/>
             <w:webHidden/>
           </w:rPr>
-          <w:instrText xml:space="preserve"> PAGEREF _Toc166196131 \h </w:instrText>
+          <w:instrText xml:space="preserve"> PAGEREF _Toc166281936 \h </w:instrText>
         </w:r>
         <w:r>
           <w:rPr>
@@ -798,7 +796,7 @@
             <w:noProof/>
             <w:webHidden/>
           </w:rPr>
-          <w:t>5</w:t>
+          <w:t>4</w:t>
         </w:r>
         <w:r>
           <w:rPr>
@@ -811,7 +809,7 @@
     </w:p>
     <w:p>
       <w:pPr>
-        <w:pStyle w:val="ndice1"/>
+        <w:pStyle w:val="ndice2"/>
         <w:tabs>
           <w:tab w:val="right" w:leader="hyphen" w:pos="8494"/>
         </w:tabs>
@@ -823,13 +821,16 @@
           <w:lang w:eastAsia="pt-PT"/>
         </w:rPr>
       </w:pPr>
-      <w:hyperlink w:anchor="_Toc166196132" w:history="1">
+      <w:hyperlink w:anchor="_Toc166281937" w:history="1">
         <w:r>
           <w:rPr>
             <w:rStyle w:val="Hiperligao"/>
-            <w:noProof/>
-          </w:rPr>
-          <w:t>4.Conclusão</w:t>
+            <w:rFonts w:asciiTheme="majorHAnsi" w:eastAsiaTheme="majorEastAsia" w:hAnsiTheme="majorHAnsi" w:cstheme="majorBidi"/>
+            <w:b/>
+            <w:bCs/>
+            <w:noProof/>
+          </w:rPr>
+          <w:t>2.3Classe DistanceAltitude</w:t>
         </w:r>
         <w:r>
           <w:rPr>
@@ -850,7 +851,7 @@
             <w:noProof/>
             <w:webHidden/>
           </w:rPr>
-          <w:instrText xml:space="preserve"> PAGEREF _Toc166196132 \h </w:instrText>
+          <w:instrText xml:space="preserve"> PAGEREF _Toc166281937 \h </w:instrText>
         </w:r>
         <w:r>
           <w:rPr>
@@ -870,7 +871,7 @@
             <w:noProof/>
             <w:webHidden/>
           </w:rPr>
-          <w:t>6</w:t>
+          <w:t>5</w:t>
         </w:r>
         <w:r>
           <w:rPr>
@@ -883,7 +884,7 @@
     </w:p>
     <w:p>
       <w:pPr>
-        <w:pStyle w:val="ndice1"/>
+        <w:pStyle w:val="ndice2"/>
         <w:tabs>
           <w:tab w:val="right" w:leader="hyphen" w:pos="8494"/>
         </w:tabs>
@@ -895,10 +896,304 @@
           <w:lang w:eastAsia="pt-PT"/>
         </w:rPr>
       </w:pPr>
-      <w:hyperlink w:anchor="_Toc166196133" w:history="1">
+      <w:hyperlink w:anchor="_Toc166281938" w:history="1">
         <w:r>
           <w:rPr>
             <w:rStyle w:val="Hiperligao"/>
+            <w:rFonts w:asciiTheme="majorHAnsi" w:eastAsiaTheme="majorEastAsia" w:hAnsiTheme="majorHAnsi" w:cstheme="majorBidi"/>
+            <w:b/>
+            <w:bCs/>
+            <w:noProof/>
+          </w:rPr>
+          <w:t>2.4Classe WeightLifting</w:t>
+        </w:r>
+        <w:r>
+          <w:rPr>
+            <w:noProof/>
+            <w:webHidden/>
+          </w:rPr>
+          <w:tab/>
+        </w:r>
+        <w:r>
+          <w:rPr>
+            <w:noProof/>
+            <w:webHidden/>
+          </w:rPr>
+          <w:fldChar w:fldCharType="begin"/>
+        </w:r>
+        <w:r>
+          <w:rPr>
+            <w:noProof/>
+            <w:webHidden/>
+          </w:rPr>
+          <w:instrText xml:space="preserve"> PAGEREF _Toc166281938 \h </w:instrText>
+        </w:r>
+        <w:r>
+          <w:rPr>
+            <w:noProof/>
+            <w:webHidden/>
+          </w:rPr>
+        </w:r>
+        <w:r>
+          <w:rPr>
+            <w:noProof/>
+            <w:webHidden/>
+          </w:rPr>
+          <w:fldChar w:fldCharType="separate"/>
+        </w:r>
+        <w:r>
+          <w:rPr>
+            <w:noProof/>
+            <w:webHidden/>
+          </w:rPr>
+          <w:t>5</w:t>
+        </w:r>
+        <w:r>
+          <w:rPr>
+            <w:noProof/>
+            <w:webHidden/>
+          </w:rPr>
+          <w:fldChar w:fldCharType="end"/>
+        </w:r>
+      </w:hyperlink>
+    </w:p>
+    <w:p>
+      <w:pPr>
+        <w:pStyle w:val="ndice2"/>
+        <w:tabs>
+          <w:tab w:val="right" w:leader="hyphen" w:pos="8494"/>
+        </w:tabs>
+        <w:rPr>
+          <w:rFonts w:eastAsiaTheme="minorEastAsia"/>
+          <w:noProof/>
+          <w:sz w:val="24"/>
+          <w:szCs w:val="24"/>
+          <w:lang w:eastAsia="pt-PT"/>
+        </w:rPr>
+      </w:pPr>
+      <w:hyperlink w:anchor="_Toc166281939" w:history="1">
+        <w:r>
+          <w:rPr>
+            <w:rStyle w:val="Hiperligao"/>
+            <w:rFonts w:asciiTheme="majorHAnsi" w:eastAsiaTheme="majorEastAsia" w:hAnsiTheme="majorHAnsi" w:cstheme="majorBidi"/>
+            <w:b/>
+            <w:bCs/>
+            <w:noProof/>
+          </w:rPr>
+          <w:t>2.5 Classe Body-Weight</w:t>
+        </w:r>
+        <w:r>
+          <w:rPr>
+            <w:noProof/>
+            <w:webHidden/>
+          </w:rPr>
+          <w:tab/>
+        </w:r>
+        <w:r>
+          <w:rPr>
+            <w:noProof/>
+            <w:webHidden/>
+          </w:rPr>
+          <w:fldChar w:fldCharType="begin"/>
+        </w:r>
+        <w:r>
+          <w:rPr>
+            <w:noProof/>
+            <w:webHidden/>
+          </w:rPr>
+          <w:instrText xml:space="preserve"> PAGEREF _Toc166281939 \h </w:instrText>
+        </w:r>
+        <w:r>
+          <w:rPr>
+            <w:noProof/>
+            <w:webHidden/>
+          </w:rPr>
+        </w:r>
+        <w:r>
+          <w:rPr>
+            <w:noProof/>
+            <w:webHidden/>
+          </w:rPr>
+          <w:fldChar w:fldCharType="separate"/>
+        </w:r>
+        <w:r>
+          <w:rPr>
+            <w:noProof/>
+            <w:webHidden/>
+          </w:rPr>
+          <w:t>5</w:t>
+        </w:r>
+        <w:r>
+          <w:rPr>
+            <w:noProof/>
+            <w:webHidden/>
+          </w:rPr>
+          <w:fldChar w:fldCharType="end"/>
+        </w:r>
+      </w:hyperlink>
+    </w:p>
+    <w:p>
+      <w:pPr>
+        <w:pStyle w:val="ndice1"/>
+        <w:tabs>
+          <w:tab w:val="right" w:leader="hyphen" w:pos="8494"/>
+        </w:tabs>
+        <w:rPr>
+          <w:rFonts w:eastAsiaTheme="minorEastAsia"/>
+          <w:noProof/>
+          <w:sz w:val="24"/>
+          <w:szCs w:val="24"/>
+          <w:lang w:eastAsia="pt-PT"/>
+        </w:rPr>
+      </w:pPr>
+      <w:hyperlink w:anchor="_Toc166281940" w:history="1">
+        <w:r>
+          <w:rPr>
+            <w:rStyle w:val="Hiperligao"/>
+            <w:noProof/>
+          </w:rPr>
+          <w:t>3.Implementação da Aplicação</w:t>
+        </w:r>
+        <w:r>
+          <w:rPr>
+            <w:noProof/>
+            <w:webHidden/>
+          </w:rPr>
+          <w:tab/>
+        </w:r>
+        <w:r>
+          <w:rPr>
+            <w:noProof/>
+            <w:webHidden/>
+          </w:rPr>
+          <w:fldChar w:fldCharType="begin"/>
+        </w:r>
+        <w:r>
+          <w:rPr>
+            <w:noProof/>
+            <w:webHidden/>
+          </w:rPr>
+          <w:instrText xml:space="preserve"> PAGEREF _Toc166281940 \h </w:instrText>
+        </w:r>
+        <w:r>
+          <w:rPr>
+            <w:noProof/>
+            <w:webHidden/>
+          </w:rPr>
+        </w:r>
+        <w:r>
+          <w:rPr>
+            <w:noProof/>
+            <w:webHidden/>
+          </w:rPr>
+          <w:fldChar w:fldCharType="separate"/>
+        </w:r>
+        <w:r>
+          <w:rPr>
+            <w:noProof/>
+            <w:webHidden/>
+          </w:rPr>
+          <w:t>6</w:t>
+        </w:r>
+        <w:r>
+          <w:rPr>
+            <w:noProof/>
+            <w:webHidden/>
+          </w:rPr>
+          <w:fldChar w:fldCharType="end"/>
+        </w:r>
+      </w:hyperlink>
+    </w:p>
+    <w:p>
+      <w:pPr>
+        <w:pStyle w:val="ndice1"/>
+        <w:tabs>
+          <w:tab w:val="right" w:leader="hyphen" w:pos="8494"/>
+        </w:tabs>
+        <w:rPr>
+          <w:rFonts w:eastAsiaTheme="minorEastAsia"/>
+          <w:noProof/>
+          <w:sz w:val="24"/>
+          <w:szCs w:val="24"/>
+          <w:lang w:eastAsia="pt-PT"/>
+        </w:rPr>
+      </w:pPr>
+      <w:hyperlink w:anchor="_Toc166281941" w:history="1">
+        <w:r>
+          <w:rPr>
+            <w:rStyle w:val="Hiperligao"/>
+            <w:noProof/>
+          </w:rPr>
+          <w:t>4.Conclusão</w:t>
+        </w:r>
+        <w:r>
+          <w:rPr>
+            <w:noProof/>
+            <w:webHidden/>
+          </w:rPr>
+          <w:tab/>
+        </w:r>
+        <w:r>
+          <w:rPr>
+            <w:noProof/>
+            <w:webHidden/>
+          </w:rPr>
+          <w:fldChar w:fldCharType="begin"/>
+        </w:r>
+        <w:r>
+          <w:rPr>
+            <w:noProof/>
+            <w:webHidden/>
+          </w:rPr>
+          <w:instrText xml:space="preserve"> PAGEREF _Toc166281941 \h </w:instrText>
+        </w:r>
+        <w:r>
+          <w:rPr>
+            <w:noProof/>
+            <w:webHidden/>
+          </w:rPr>
+        </w:r>
+        <w:r>
+          <w:rPr>
+            <w:noProof/>
+            <w:webHidden/>
+          </w:rPr>
+          <w:fldChar w:fldCharType="separate"/>
+        </w:r>
+        <w:r>
+          <w:rPr>
+            <w:noProof/>
+            <w:webHidden/>
+          </w:rPr>
+          <w:t>7</w:t>
+        </w:r>
+        <w:r>
+          <w:rPr>
+            <w:noProof/>
+            <w:webHidden/>
+          </w:rPr>
+          <w:fldChar w:fldCharType="end"/>
+        </w:r>
+      </w:hyperlink>
+    </w:p>
+    <w:p>
+      <w:pPr>
+        <w:pStyle w:val="ndice1"/>
+        <w:tabs>
+          <w:tab w:val="right" w:leader="hyphen" w:pos="8494"/>
+        </w:tabs>
+        <w:rPr>
+          <w:rFonts w:eastAsiaTheme="minorEastAsia"/>
+          <w:noProof/>
+          <w:sz w:val="24"/>
+          <w:szCs w:val="24"/>
+          <w:lang w:eastAsia="pt-PT"/>
+        </w:rPr>
+      </w:pPr>
+      <w:hyperlink w:anchor="_Toc166281942" w:history="1">
+        <w:r>
+          <w:rPr>
+            <w:rStyle w:val="Hiperligao"/>
             <w:noProof/>
           </w:rPr>
           <w:t>Anexo1.Diagrama Classes</w:t>
@@ -922,7 +1217,7 @@
             <w:noProof/>
             <w:webHidden/>
           </w:rPr>
-          <w:instrText xml:space="preserve"> PAGEREF _Toc166196133 \h </w:instrText>
+          <w:instrText xml:space="preserve"> PAGEREF _Toc166281942 \h </w:instrText>
         </w:r>
         <w:r>
           <w:rPr>
@@ -942,7 +1237,7 @@
             <w:noProof/>
             <w:webHidden/>
           </w:rPr>
-          <w:t>7</w:t>
+          <w:t>8</w:t>
         </w:r>
         <w:r>
           <w:rPr>
@@ -1188,202 +1483,1513 @@
           <w:rFonts w:ascii="NewsGotT" w:hAnsi="NewsGotT"/>
           <w:b/>
           <w:bCs/>
+          <w:color w:val="auto"/>
+          <w:sz w:val="32"/>
+          <w:szCs w:val="32"/>
+        </w:rPr>
+      </w:pPr>
+      <w:bookmarkStart w:id="0" w:name="_Toc166281933"/>
+      <w:r>
+        <w:rPr>
+          <w:rFonts w:ascii="NewsGotT" w:hAnsi="NewsGotT"/>
+          <w:b/>
+          <w:bCs/>
+          <w:color w:val="auto"/>
+          <w:sz w:val="32"/>
+          <w:szCs w:val="32"/>
+        </w:rPr>
+        <w:t>1.Introdução</w:t>
+      </w:r>
+      <w:bookmarkEnd w:id="0"/>
+    </w:p>
+    <w:p/>
+    <w:p>
+      <w:pPr>
+        <w:spacing w:line="360" w:lineRule="auto"/>
+        <w:jc w:val="both"/>
+        <w:rPr>
+          <w:rFonts w:ascii="NewsGotT" w:hAnsi="NewsGotT"/>
+        </w:rPr>
+      </w:pPr>
+      <w:r>
+        <w:rPr>
+          <w:rFonts w:ascii="NewsGotT" w:hAnsi="NewsGotT"/>
+        </w:rPr>
+        <w:t xml:space="preserve">No âmbito deste trabalho prático, foi proposta a implementação de uma aplicação que faça a gestão de atividades físicas. Com esta aplicação, deve ser possível a cada utilizador registar a realização de atividades e obter um resumo das estatísticas das realizações das mesmas. </w:t>
+      </w:r>
+    </w:p>
+    <w:p>
+      <w:pPr>
+        <w:spacing w:line="360" w:lineRule="auto"/>
+        <w:jc w:val="both"/>
+        <w:rPr>
+          <w:rFonts w:ascii="Times New Roman" w:hAnsi="Times New Roman" w:cs="Times New Roman"/>
+          <w:lang w:bidi="he-IL"/>
+        </w:rPr>
+      </w:pPr>
+      <w:r>
+        <w:rPr>
+          <w:rFonts w:ascii="NewsGotT" w:hAnsi="NewsGotT"/>
+        </w:rPr>
+        <w:t xml:space="preserve">Este projeto foi também pensado para respeitar as ideias </w:t>
+      </w:r>
+      <w:r>
+        <w:rPr>
+          <w:rFonts w:ascii="NewsGotT" w:hAnsi="NewsGotT"/>
+        </w:rPr>
+        <w:t>deste paradigma</w:t>
+      </w:r>
+      <w:r>
+        <w:rPr>
+          <w:rFonts w:ascii="NewsGotT" w:hAnsi="NewsGotT"/>
+        </w:rPr>
+        <w:t xml:space="preserve"> da programação, a programação orientada aos objetos. </w:t>
+      </w:r>
+      <w:r>
+        <w:rPr>
+          <w:rFonts w:ascii="NewsGotT" w:hAnsi="NewsGotT"/>
+        </w:rPr>
+        <w:t>Com base nisto, tivemos de respeitar os seus ideais que incluem a abstração, encapsulamento e herança de classes</w:t>
+      </w:r>
+      <w:r>
+        <w:rPr>
+          <w:rFonts w:ascii="NewsGotT" w:hAnsi="NewsGotT"/>
+        </w:rPr>
+        <w:t>, entre outros conceitos base de programação orientada a objetos.</w:t>
+      </w:r>
+    </w:p>
+    <w:p>
+      <w:pPr>
+        <w:spacing w:line="360" w:lineRule="auto"/>
+        <w:jc w:val="both"/>
+        <w:rPr>
+          <w:rFonts w:ascii="NewsGotT" w:hAnsi="NewsGotT"/>
+        </w:rPr>
+      </w:pPr>
+      <w:r>
+        <w:rPr>
+          <w:rFonts w:ascii="NewsGotT" w:hAnsi="NewsGotT"/>
+        </w:rPr>
+        <w:t xml:space="preserve">Este relatório tem como objetivo apresentar a nossa linha de pensamentos para a conceção e desenvolvimento de funcionalidades da aplicação proposta. Para isso vamos fazer uma pequena explicação da arquitetura de classes utilizada, descrevendo brevemente as mesmas e os seus métodos. </w:t>
+      </w:r>
+    </w:p>
+    <w:p>
+      <w:pPr>
+        <w:jc w:val="both"/>
+        <w:rPr>
+          <w:rFonts w:ascii="NewsGotT" w:hAnsi="NewsGotT"/>
+        </w:rPr>
+      </w:pPr>
+    </w:p>
+    <w:p>
+      <w:pPr>
+        <w:jc w:val="both"/>
+        <w:rPr>
+          <w:rFonts w:ascii="NewsGotT" w:hAnsi="NewsGotT"/>
+          <w:sz w:val="24"/>
+          <w:szCs w:val="24"/>
+        </w:rPr>
+      </w:pPr>
+    </w:p>
+    <w:p/>
+    <w:p/>
+    <w:p/>
+    <w:p/>
+    <w:p/>
+    <w:p/>
+    <w:p/>
+    <w:p/>
+    <w:p/>
+    <w:p/>
+    <w:p/>
+    <w:p/>
+    <w:p/>
+    <w:p/>
+    <w:p/>
+    <w:p/>
+    <w:p/>
+    <w:p/>
+    <w:p>
+      <w:pPr>
+        <w:pStyle w:val="Ttulo1"/>
+        <w:rPr>
+          <w:rFonts w:ascii="NewsGotT" w:hAnsi="NewsGotT"/>
+          <w:b/>
+          <w:bCs/>
+          <w:color w:val="auto"/>
+        </w:rPr>
+      </w:pPr>
+      <w:bookmarkStart w:id="1" w:name="_Toc166281934"/>
+      <w:r>
+        <w:rPr>
+          <w:rFonts w:ascii="NewsGotT" w:hAnsi="NewsGotT"/>
+          <w:b/>
+          <w:bCs/>
+          <w:color w:val="auto"/>
+        </w:rPr>
+        <w:t>2</w:t>
+      </w:r>
+      <w:r>
+        <w:rPr>
+          <w:rFonts w:ascii="NewsGotT" w:hAnsi="NewsGotT"/>
+          <w:b/>
+          <w:bCs/>
+          <w:color w:val="auto"/>
           <w:sz w:val="36"/>
           <w:szCs w:val="36"/>
         </w:rPr>
-      </w:pPr>
-      <w:bookmarkStart w:id="0" w:name="_Toc166196128"/>
-      <w:r>
-        <w:rPr>
-          <w:rFonts w:ascii="NewsGotT" w:hAnsi="NewsGotT"/>
-          <w:b/>
-          <w:bCs/>
+        <w:t xml:space="preserve">.Arquitetura </w:t>
+      </w:r>
+      <w:r>
+        <w:rPr>
+          <w:rFonts w:ascii="NewsGotT" w:hAnsi="NewsGotT"/>
+          <w:b/>
+          <w:bCs/>
+          <w:color w:val="auto"/>
           <w:sz w:val="36"/>
           <w:szCs w:val="36"/>
         </w:rPr>
-        <w:t>1.Introdução</w:t>
-      </w:r>
-      <w:bookmarkEnd w:id="0"/>
-    </w:p>
-    <w:p/>
-    <w:p/>
-    <w:p/>
-    <w:p/>
-    <w:p/>
-    <w:p/>
-    <w:p/>
-    <w:p/>
-    <w:p/>
-    <w:p/>
-    <w:p/>
-    <w:p/>
-    <w:p/>
-    <w:p/>
-    <w:p/>
-    <w:p/>
-    <w:p/>
-    <w:p/>
-    <w:p/>
-    <w:p/>
-    <w:p/>
-    <w:p/>
-    <w:p/>
-    <w:p/>
-    <w:p/>
-    <w:p/>
-    <w:p/>
-    <w:p/>
-    <w:p/>
+        <w:t>da aplicação</w:t>
+      </w:r>
+      <w:bookmarkEnd w:id="1"/>
+    </w:p>
+    <w:p/>
+    <w:p>
+      <w:r>
+        <w:t>(METER FOTO DO DIAGRAMA DE CLASSES)</w:t>
+      </w:r>
+    </w:p>
+    <w:p>
+      <w:pPr>
+        <w:tabs>
+          <w:tab w:val="left" w:pos="1834"/>
+        </w:tabs>
+      </w:pPr>
+    </w:p>
+    <w:p/>
+    <w:p>
+      <w:pPr>
+        <w:pStyle w:val="Ttulo2"/>
+        <w:rPr>
+          <w:b/>
+          <w:bCs/>
+          <w:color w:val="auto"/>
+        </w:rPr>
+      </w:pPr>
+      <w:bookmarkStart w:id="2" w:name="_Toc166281935"/>
+      <w:r>
+        <w:rPr>
+          <w:b/>
+          <w:bCs/>
+          <w:color w:val="auto"/>
+        </w:rPr>
+        <w:t>2.1Classe</w:t>
+      </w:r>
+      <w:r>
+        <w:rPr>
+          <w:b/>
+          <w:bCs/>
+          <w:color w:val="auto"/>
+        </w:rPr>
+        <w:t xml:space="preserve"> Activit</w:t>
+      </w:r>
+      <w:r>
+        <w:rPr>
+          <w:b/>
+          <w:bCs/>
+          <w:color w:val="auto"/>
+        </w:rPr>
+        <w:t>y</w:t>
+      </w:r>
+      <w:bookmarkEnd w:id="2"/>
+    </w:p>
+    <w:p>
+      <w:pPr>
+        <w:jc w:val="both"/>
+        <w:rPr>
+          <w:rFonts w:ascii="NewsGotT" w:hAnsi="NewsGotT"/>
+        </w:rPr>
+      </w:pPr>
+      <w:r>
+        <w:rPr>
+          <w:rFonts w:ascii="NewsGotT" w:hAnsi="NewsGotT"/>
+        </w:rPr>
+        <w:t>Esta classe desempenha o papel de uma estrutura base para representar uma variedade de atividades físicas. Nela, são encapsuladas informações comuns a todas as atividades, como identificação, tipo, data e duração</w:t>
+      </w:r>
+      <w:r>
+        <w:rPr>
+          <w:rFonts w:ascii="NewsGotT" w:hAnsi="NewsGotT"/>
+        </w:rPr>
+        <w:t xml:space="preserve"> e um identificador de dificuldade da atividade (</w:t>
+      </w:r>
+      <w:proofErr w:type="spellStart"/>
+      <w:r>
+        <w:rPr>
+          <w:rFonts w:ascii="NewsGotT" w:hAnsi="NewsGotT"/>
+        </w:rPr>
+        <w:t>isHard</w:t>
+      </w:r>
+      <w:proofErr w:type="spellEnd"/>
+      <w:r>
+        <w:rPr>
+          <w:rFonts w:ascii="NewsGotT" w:hAnsi="NewsGotT"/>
+        </w:rPr>
+        <w:t>).</w:t>
+      </w:r>
+      <w:r>
+        <w:rPr>
+          <w:rFonts w:ascii="NewsGotT" w:hAnsi="NewsGotT"/>
+        </w:rPr>
+        <w:t xml:space="preserve"> Esta classe serve como superclasse para as classes abstratas </w:t>
+      </w:r>
+      <w:r>
+        <w:rPr>
+          <w:rFonts w:ascii="NewsGotT" w:hAnsi="NewsGotT"/>
+        </w:rPr>
+        <w:t>"</w:t>
+      </w:r>
+      <w:proofErr w:type="spellStart"/>
+      <w:r>
+        <w:rPr>
+          <w:rFonts w:ascii="NewsGotT" w:hAnsi="NewsGotT"/>
+        </w:rPr>
+        <w:t>Distance</w:t>
+      </w:r>
+      <w:proofErr w:type="spellEnd"/>
+      <w:r>
+        <w:rPr>
+          <w:rFonts w:ascii="NewsGotT" w:hAnsi="NewsGotT"/>
+        </w:rPr>
+        <w:t>", "</w:t>
+      </w:r>
+      <w:proofErr w:type="spellStart"/>
+      <w:r>
+        <w:rPr>
+          <w:rFonts w:ascii="NewsGotT" w:hAnsi="NewsGotT"/>
+        </w:rPr>
+        <w:t>DistanceAltitude</w:t>
+      </w:r>
+      <w:proofErr w:type="spellEnd"/>
+      <w:r>
+        <w:rPr>
+          <w:rFonts w:ascii="NewsGotT" w:hAnsi="NewsGotT"/>
+        </w:rPr>
+        <w:t>", "</w:t>
+      </w:r>
+      <w:proofErr w:type="spellStart"/>
+      <w:r>
+        <w:rPr>
+          <w:rFonts w:ascii="NewsGotT" w:hAnsi="NewsGotT"/>
+        </w:rPr>
+        <w:t>Weightlifting</w:t>
+      </w:r>
+      <w:proofErr w:type="spellEnd"/>
+      <w:r>
+        <w:rPr>
+          <w:rFonts w:ascii="NewsGotT" w:hAnsi="NewsGotT"/>
+        </w:rPr>
+        <w:t>" e "</w:t>
+      </w:r>
+      <w:proofErr w:type="spellStart"/>
+      <w:r>
+        <w:rPr>
+          <w:rFonts w:ascii="NewsGotT" w:hAnsi="NewsGotT"/>
+        </w:rPr>
+        <w:t>Bodyweight</w:t>
+      </w:r>
+      <w:proofErr w:type="spellEnd"/>
+      <w:r>
+        <w:rPr>
+          <w:rFonts w:ascii="NewsGotT" w:hAnsi="NewsGotT"/>
+        </w:rPr>
+        <w:t>"</w:t>
+      </w:r>
+      <w:r>
+        <w:rPr>
+          <w:rFonts w:ascii="NewsGotT" w:hAnsi="NewsGotT"/>
+        </w:rPr>
+        <w:t xml:space="preserve">, partilhando </w:t>
+      </w:r>
+      <w:proofErr w:type="spellStart"/>
+      <w:r>
+        <w:rPr>
+          <w:rFonts w:ascii="NewsGotT" w:hAnsi="NewsGotT"/>
+        </w:rPr>
+        <w:t>varíaveis</w:t>
+      </w:r>
+      <w:proofErr w:type="spellEnd"/>
+      <w:r>
+        <w:rPr>
+          <w:rFonts w:ascii="NewsGotT" w:hAnsi="NewsGotT"/>
+        </w:rPr>
+        <w:t xml:space="preserve"> de instância e implementação de métodos com a mesma assinatura. </w:t>
+      </w:r>
+      <w:r>
+        <w:rPr>
+          <w:rFonts w:ascii="NewsGotT" w:hAnsi="NewsGotT"/>
+        </w:rPr>
+        <w:t>Es</w:t>
+      </w:r>
+      <w:r>
+        <w:rPr>
+          <w:rFonts w:ascii="NewsGotT" w:hAnsi="NewsGotT"/>
+        </w:rPr>
+        <w:t>t</w:t>
+      </w:r>
+      <w:r>
+        <w:rPr>
+          <w:rFonts w:ascii="NewsGotT" w:hAnsi="NewsGotT"/>
+        </w:rPr>
+        <w:t xml:space="preserve">a abordagem promove uma </w:t>
+      </w:r>
+      <w:r>
+        <w:rPr>
+          <w:rFonts w:ascii="NewsGotT" w:hAnsi="NewsGotT"/>
+        </w:rPr>
+        <w:t xml:space="preserve">estrutura modular e organizada para o código, facilitando a manutenção e expansão da aplicação. Ao utilizar herança e polimorfismo, as outras classes podem estender a partir desta classe para representar diferentes tipos de atividades, </w:t>
+      </w:r>
+      <w:r>
+        <w:rPr>
+          <w:rFonts w:ascii="NewsGotT" w:hAnsi="NewsGotT"/>
+        </w:rPr>
+        <w:t>mantendo a</w:t>
+      </w:r>
+      <w:r>
+        <w:rPr>
+          <w:rFonts w:ascii="NewsGotT" w:hAnsi="NewsGotT"/>
+        </w:rPr>
+        <w:t xml:space="preserve"> estrutura, aumentando assim a consistente e a </w:t>
+      </w:r>
+      <w:proofErr w:type="spellStart"/>
+      <w:r>
+        <w:rPr>
+          <w:rFonts w:ascii="NewsGotT" w:hAnsi="NewsGotT"/>
+        </w:rPr>
+        <w:t>coesia</w:t>
+      </w:r>
+      <w:proofErr w:type="spellEnd"/>
+      <w:r>
+        <w:rPr>
+          <w:rFonts w:ascii="NewsGotT" w:hAnsi="NewsGotT"/>
+        </w:rPr>
+        <w:t xml:space="preserve"> dentro da aplicação. Isto contribui para os princípios do POO.</w:t>
+      </w:r>
+    </w:p>
+    <w:p>
+      <w:pPr>
+        <w:keepNext/>
+        <w:keepLines/>
+        <w:spacing w:before="160" w:after="80"/>
+        <w:outlineLvl w:val="1"/>
+        <w:rPr>
+          <w:rFonts w:asciiTheme="majorHAnsi" w:eastAsiaTheme="majorEastAsia" w:hAnsiTheme="majorHAnsi" w:cstheme="majorBidi"/>
+          <w:b/>
+          <w:bCs/>
+          <w:sz w:val="32"/>
+          <w:szCs w:val="32"/>
+        </w:rPr>
+      </w:pPr>
+      <w:bookmarkStart w:id="3" w:name="_Hlk166241198"/>
+      <w:bookmarkStart w:id="4" w:name="_Toc166281936"/>
+      <w:r>
+        <w:rPr>
+          <w:rFonts w:asciiTheme="majorHAnsi" w:eastAsiaTheme="majorEastAsia" w:hAnsiTheme="majorHAnsi" w:cstheme="majorBidi"/>
+          <w:b/>
+          <w:bCs/>
+          <w:sz w:val="32"/>
+          <w:szCs w:val="32"/>
+        </w:rPr>
+        <w:t>2.</w:t>
+      </w:r>
+      <w:r>
+        <w:rPr>
+          <w:rFonts w:asciiTheme="majorHAnsi" w:eastAsiaTheme="majorEastAsia" w:hAnsiTheme="majorHAnsi" w:cstheme="majorBidi"/>
+          <w:b/>
+          <w:bCs/>
+          <w:sz w:val="32"/>
+          <w:szCs w:val="32"/>
+        </w:rPr>
+        <w:t>2</w:t>
+      </w:r>
+      <w:r>
+        <w:rPr>
+          <w:rFonts w:asciiTheme="majorHAnsi" w:eastAsiaTheme="majorEastAsia" w:hAnsiTheme="majorHAnsi" w:cstheme="majorBidi"/>
+          <w:b/>
+          <w:bCs/>
+          <w:sz w:val="32"/>
+          <w:szCs w:val="32"/>
+        </w:rPr>
+        <w:t xml:space="preserve">Classe </w:t>
+      </w:r>
+      <w:proofErr w:type="spellStart"/>
+      <w:r>
+        <w:rPr>
+          <w:rFonts w:asciiTheme="majorHAnsi" w:eastAsiaTheme="majorEastAsia" w:hAnsiTheme="majorHAnsi" w:cstheme="majorBidi"/>
+          <w:b/>
+          <w:bCs/>
+          <w:sz w:val="32"/>
+          <w:szCs w:val="32"/>
+        </w:rPr>
+        <w:t>Distanc</w:t>
+      </w:r>
+      <w:r>
+        <w:rPr>
+          <w:rFonts w:asciiTheme="majorHAnsi" w:eastAsiaTheme="majorEastAsia" w:hAnsiTheme="majorHAnsi" w:cstheme="majorBidi"/>
+          <w:b/>
+          <w:bCs/>
+          <w:sz w:val="32"/>
+          <w:szCs w:val="32"/>
+        </w:rPr>
+        <w:t>e</w:t>
+      </w:r>
+      <w:bookmarkEnd w:id="3"/>
+      <w:bookmarkEnd w:id="4"/>
+      <w:proofErr w:type="spellEnd"/>
+    </w:p>
+    <w:p>
+      <w:pPr>
+        <w:jc w:val="both"/>
+        <w:rPr>
+          <w:rFonts w:ascii="NewsGotT" w:hAnsi="NewsGotT"/>
+        </w:rPr>
+      </w:pPr>
+      <w:r>
+        <w:rPr>
+          <w:rFonts w:ascii="NewsGotT" w:hAnsi="NewsGotT"/>
+        </w:rPr>
+        <w:t>A classe mencionada serve como uma estrutura base e fundamental para a classe “</w:t>
+      </w:r>
+      <w:proofErr w:type="spellStart"/>
+      <w:r>
+        <w:rPr>
+          <w:rFonts w:ascii="NewsGotT" w:hAnsi="NewsGotT"/>
+        </w:rPr>
+        <w:t>Running</w:t>
+      </w:r>
+      <w:proofErr w:type="spellEnd"/>
+      <w:r>
+        <w:rPr>
+          <w:rFonts w:ascii="NewsGotT" w:hAnsi="NewsGotT"/>
+        </w:rPr>
+        <w:t>”, sendo a sua superclasse. Todos os exercícios relacionados com o tipo “</w:t>
+      </w:r>
+      <w:proofErr w:type="spellStart"/>
+      <w:r>
+        <w:rPr>
+          <w:rFonts w:ascii="NewsGotT" w:hAnsi="NewsGotT"/>
+        </w:rPr>
+        <w:t>Distance</w:t>
+      </w:r>
+      <w:proofErr w:type="spellEnd"/>
+      <w:r>
+        <w:rPr>
+          <w:rFonts w:ascii="NewsGotT" w:hAnsi="NewsGotT"/>
+        </w:rPr>
+        <w:t>” são representados por esta classe. Ambas as classes compartilham variáveis de instância, como identificação, tipo, data e duração, o que facilita a herança e cria um nível mais elevado de abstração. No entanto, para a classe "</w:t>
+      </w:r>
+      <w:proofErr w:type="spellStart"/>
+      <w:r>
+        <w:rPr>
+          <w:rFonts w:ascii="NewsGotT" w:hAnsi="NewsGotT"/>
+        </w:rPr>
+        <w:t>Running</w:t>
+      </w:r>
+      <w:proofErr w:type="spellEnd"/>
+      <w:r>
+        <w:rPr>
+          <w:rFonts w:ascii="NewsGotT" w:hAnsi="NewsGotT"/>
+        </w:rPr>
+        <w:t>", são adicionados os parâmetros de ritmo (</w:t>
+      </w:r>
+      <w:proofErr w:type="spellStart"/>
+      <w:r>
+        <w:rPr>
+          <w:rFonts w:ascii="NewsGotT" w:hAnsi="NewsGotT"/>
+        </w:rPr>
+        <w:t>pace</w:t>
+      </w:r>
+      <w:proofErr w:type="spellEnd"/>
+      <w:r>
+        <w:rPr>
+          <w:rFonts w:ascii="NewsGotT" w:hAnsi="NewsGotT"/>
+        </w:rPr>
+        <w:t>) e passos (steps), que são específicos para essa atividade. Essa abordagem foi escolhida pelo grupo por proporcionar uma maior facilidade e flexibilidade para a expansão da aplicação, permitindo a adição de novos exercícios deste tipo. Além disso, na classe "</w:t>
+      </w:r>
+      <w:proofErr w:type="spellStart"/>
+      <w:r>
+        <w:rPr>
+          <w:rFonts w:ascii="NewsGotT" w:hAnsi="NewsGotT"/>
+        </w:rPr>
+        <w:t>Distance</w:t>
+      </w:r>
+      <w:proofErr w:type="spellEnd"/>
+      <w:r>
+        <w:rPr>
+          <w:rFonts w:ascii="NewsGotT" w:hAnsi="NewsGotT"/>
+        </w:rPr>
+        <w:t xml:space="preserve">", foi implementado o cálculo de calorias específico para atividades de corrida, levando em consideração fatores como a idade do usuário. Esse cálculo é realizado através da função </w:t>
+      </w:r>
+      <w:proofErr w:type="spellStart"/>
+      <w:proofErr w:type="gramStart"/>
+      <w:r>
+        <w:rPr>
+          <w:rFonts w:ascii="NewsGotT" w:hAnsi="NewsGotT"/>
+        </w:rPr>
+        <w:t>calories</w:t>
+      </w:r>
+      <w:proofErr w:type="spellEnd"/>
+      <w:r>
+        <w:rPr>
+          <w:rFonts w:ascii="NewsGotT" w:hAnsi="NewsGotT"/>
+        </w:rPr>
+        <w:t>(</w:t>
+      </w:r>
+      <w:proofErr w:type="spellStart"/>
+      <w:proofErr w:type="gramEnd"/>
+      <w:r>
+        <w:rPr>
+          <w:rFonts w:ascii="NewsGotT" w:hAnsi="NewsGotT"/>
+        </w:rPr>
+        <w:t>User</w:t>
+      </w:r>
+      <w:proofErr w:type="spellEnd"/>
+      <w:r>
+        <w:rPr>
+          <w:rFonts w:ascii="NewsGotT" w:hAnsi="NewsGotT"/>
+        </w:rPr>
+        <w:t xml:space="preserve"> </w:t>
+      </w:r>
+      <w:proofErr w:type="spellStart"/>
+      <w:r>
+        <w:rPr>
+          <w:rFonts w:ascii="NewsGotT" w:hAnsi="NewsGotT"/>
+        </w:rPr>
+        <w:t>user</w:t>
+      </w:r>
+      <w:proofErr w:type="spellEnd"/>
+      <w:r>
+        <w:rPr>
+          <w:rFonts w:ascii="NewsGotT" w:hAnsi="NewsGotT"/>
+        </w:rPr>
+        <w:t>), que multiplica o MET (</w:t>
+      </w:r>
+      <w:proofErr w:type="spellStart"/>
+      <w:r>
+        <w:rPr>
+          <w:rFonts w:ascii="NewsGotT" w:hAnsi="NewsGotT"/>
+        </w:rPr>
+        <w:t>Metabolic</w:t>
+      </w:r>
+      <w:proofErr w:type="spellEnd"/>
+      <w:r>
+        <w:rPr>
+          <w:rFonts w:ascii="NewsGotT" w:hAnsi="NewsGotT"/>
+        </w:rPr>
+        <w:t xml:space="preserve"> </w:t>
+      </w:r>
+      <w:proofErr w:type="spellStart"/>
+      <w:r>
+        <w:rPr>
+          <w:rFonts w:ascii="NewsGotT" w:hAnsi="NewsGotT"/>
+        </w:rPr>
+        <w:t>Equivalent</w:t>
+      </w:r>
+      <w:proofErr w:type="spellEnd"/>
+      <w:r>
+        <w:rPr>
+          <w:rFonts w:ascii="NewsGotT" w:hAnsi="NewsGotT"/>
+        </w:rPr>
+        <w:t xml:space="preserve"> </w:t>
+      </w:r>
+      <w:proofErr w:type="spellStart"/>
+      <w:r>
+        <w:rPr>
+          <w:rFonts w:ascii="NewsGotT" w:hAnsi="NewsGotT"/>
+        </w:rPr>
+        <w:t>of</w:t>
+      </w:r>
+      <w:proofErr w:type="spellEnd"/>
+      <w:r>
+        <w:rPr>
+          <w:rFonts w:ascii="NewsGotT" w:hAnsi="NewsGotT"/>
+        </w:rPr>
+        <w:t xml:space="preserve"> </w:t>
+      </w:r>
+      <w:proofErr w:type="spellStart"/>
+      <w:r>
+        <w:rPr>
+          <w:rFonts w:ascii="NewsGotT" w:hAnsi="NewsGotT"/>
+        </w:rPr>
+        <w:t>Task</w:t>
+      </w:r>
+      <w:proofErr w:type="spellEnd"/>
+      <w:r>
+        <w:rPr>
+          <w:rFonts w:ascii="NewsGotT" w:hAnsi="NewsGotT"/>
+        </w:rPr>
+        <w:t>) específico para a corrida, a duração da atividade, o peso do usuário e o fator de calorias do usuário. Essa integração do cálculo de calorias na classe "</w:t>
+      </w:r>
+      <w:proofErr w:type="spellStart"/>
+      <w:r>
+        <w:rPr>
+          <w:rFonts w:ascii="NewsGotT" w:hAnsi="NewsGotT"/>
+        </w:rPr>
+        <w:t>Distance</w:t>
+      </w:r>
+      <w:proofErr w:type="spellEnd"/>
+      <w:r>
+        <w:rPr>
+          <w:rFonts w:ascii="NewsGotT" w:hAnsi="NewsGotT"/>
+        </w:rPr>
+        <w:t xml:space="preserve">" reflete a preocupação do grupo em criar uma estrutura coesa e abrangente para representar diversas atividades físicas, mantendo os princípios da Programação Orientada a Objetos </w:t>
+      </w:r>
+      <w:r>
+        <w:rPr>
+          <w:rFonts w:ascii="NewsGotT" w:hAnsi="NewsGotT"/>
+        </w:rPr>
+        <w:lastRenderedPageBreak/>
+        <w:t>(POO) de reutilização de código, modularidade e hierarquia de classes para promover uma arquitetura de código robusta e escalável.</w:t>
+      </w:r>
+    </w:p>
+    <w:p>
+      <w:pPr>
+        <w:jc w:val="both"/>
+        <w:rPr>
+          <w:rFonts w:ascii="NewsGotT" w:hAnsi="NewsGotT"/>
+        </w:rPr>
+      </w:pPr>
+    </w:p>
+    <w:p>
+      <w:pPr>
+        <w:jc w:val="both"/>
+        <w:rPr>
+          <w:rFonts w:ascii="NewsGotT" w:hAnsi="NewsGotT"/>
+        </w:rPr>
+      </w:pPr>
+    </w:p>
+    <w:p>
+      <w:pPr>
+        <w:jc w:val="both"/>
+        <w:rPr>
+          <w:rFonts w:ascii="NewsGotT" w:hAnsi="NewsGotT"/>
+        </w:rPr>
+      </w:pPr>
+    </w:p>
+    <w:p>
+      <w:pPr>
+        <w:jc w:val="both"/>
+        <w:rPr>
+          <w:rFonts w:ascii="NewsGotT" w:hAnsi="NewsGotT"/>
+        </w:rPr>
+      </w:pPr>
+    </w:p>
+    <w:p>
+      <w:pPr>
+        <w:keepNext/>
+        <w:keepLines/>
+        <w:spacing w:before="160" w:after="80"/>
+        <w:outlineLvl w:val="1"/>
+        <w:rPr>
+          <w:rFonts w:asciiTheme="majorHAnsi" w:eastAsiaTheme="majorEastAsia" w:hAnsiTheme="majorHAnsi" w:cstheme="majorBidi"/>
+          <w:b/>
+          <w:bCs/>
+          <w:sz w:val="32"/>
+          <w:szCs w:val="32"/>
+        </w:rPr>
+      </w:pPr>
+      <w:bookmarkStart w:id="5" w:name="_Toc166281937"/>
+      <w:r>
+        <w:rPr>
+          <w:rFonts w:asciiTheme="majorHAnsi" w:eastAsiaTheme="majorEastAsia" w:hAnsiTheme="majorHAnsi" w:cstheme="majorBidi"/>
+          <w:b/>
+          <w:bCs/>
+          <w:sz w:val="32"/>
+          <w:szCs w:val="32"/>
+        </w:rPr>
+        <w:t>2.</w:t>
+      </w:r>
+      <w:r>
+        <w:rPr>
+          <w:rFonts w:asciiTheme="majorHAnsi" w:eastAsiaTheme="majorEastAsia" w:hAnsiTheme="majorHAnsi" w:cstheme="majorBidi"/>
+          <w:b/>
+          <w:bCs/>
+          <w:sz w:val="32"/>
+          <w:szCs w:val="32"/>
+        </w:rPr>
+        <w:t>3</w:t>
+      </w:r>
+      <w:r>
+        <w:rPr>
+          <w:rFonts w:asciiTheme="majorHAnsi" w:eastAsiaTheme="majorEastAsia" w:hAnsiTheme="majorHAnsi" w:cstheme="majorBidi"/>
+          <w:b/>
+          <w:bCs/>
+          <w:sz w:val="32"/>
+          <w:szCs w:val="32"/>
+        </w:rPr>
+        <w:t xml:space="preserve"> </w:t>
+      </w:r>
+      <w:r>
+        <w:rPr>
+          <w:rFonts w:asciiTheme="majorHAnsi" w:eastAsiaTheme="majorEastAsia" w:hAnsiTheme="majorHAnsi" w:cstheme="majorBidi"/>
+          <w:b/>
+          <w:bCs/>
+          <w:sz w:val="32"/>
+          <w:szCs w:val="32"/>
+        </w:rPr>
+        <w:t xml:space="preserve">Classe </w:t>
+      </w:r>
+      <w:proofErr w:type="spellStart"/>
+      <w:r>
+        <w:rPr>
+          <w:rFonts w:asciiTheme="majorHAnsi" w:eastAsiaTheme="majorEastAsia" w:hAnsiTheme="majorHAnsi" w:cstheme="majorBidi"/>
+          <w:b/>
+          <w:bCs/>
+          <w:sz w:val="32"/>
+          <w:szCs w:val="32"/>
+        </w:rPr>
+        <w:t>DistanceAltitude</w:t>
+      </w:r>
+      <w:bookmarkEnd w:id="5"/>
+      <w:proofErr w:type="spellEnd"/>
+    </w:p>
+    <w:p>
+      <w:pPr>
+        <w:jc w:val="both"/>
+        <w:rPr>
+          <w:rFonts w:ascii="NewsGotT" w:hAnsi="NewsGotT"/>
+        </w:rPr>
+      </w:pPr>
+      <w:r>
+        <w:rPr>
+          <w:rFonts w:ascii="NewsGotT" w:hAnsi="NewsGotT"/>
+        </w:rPr>
+        <w:t>Em semelhança com a anterior, as três próximas classes foram implementadas com o mesmo objetivo da primeira, satisfazer os requisitos do paradigma de Programação Orientada aos Objetos (POO). A classe mencionada serve como uma estrutura base e fundamental para a classe “</w:t>
+      </w:r>
+      <w:proofErr w:type="spellStart"/>
+      <w:r>
+        <w:rPr>
+          <w:rFonts w:ascii="NewsGotT" w:hAnsi="NewsGotT"/>
+        </w:rPr>
+        <w:t>MountainBike</w:t>
+      </w:r>
+      <w:proofErr w:type="spellEnd"/>
+      <w:r>
+        <w:rPr>
+          <w:rFonts w:ascii="NewsGotT" w:hAnsi="NewsGotT"/>
+        </w:rPr>
+        <w:t>”, sendo a sua superclasse. Todos os exercícios relacionados com o tipo “</w:t>
+      </w:r>
+      <w:proofErr w:type="spellStart"/>
+      <w:r>
+        <w:rPr>
+          <w:rFonts w:ascii="NewsGotT" w:hAnsi="NewsGotT"/>
+        </w:rPr>
+        <w:t>DistanceAltitude</w:t>
+      </w:r>
+      <w:proofErr w:type="spellEnd"/>
+      <w:r>
+        <w:rPr>
+          <w:rFonts w:ascii="NewsGotT" w:hAnsi="NewsGotT"/>
+        </w:rPr>
+        <w:t>” são representados pela classe. Assim como nas classes anteriores, ambas compartilham variáveis de instância comuns, como identificação, tipo, data e duração. No entanto, para a classe "</w:t>
+      </w:r>
+      <w:proofErr w:type="spellStart"/>
+      <w:r>
+        <w:rPr>
+          <w:rFonts w:ascii="NewsGotT" w:hAnsi="NewsGotT"/>
+        </w:rPr>
+        <w:t>MountainBike</w:t>
+      </w:r>
+      <w:proofErr w:type="spellEnd"/>
+      <w:r>
+        <w:rPr>
+          <w:rFonts w:ascii="NewsGotT" w:hAnsi="NewsGotT"/>
+        </w:rPr>
+        <w:t>", é adicionado o parâmetro de ritmo (</w:t>
+      </w:r>
+      <w:proofErr w:type="spellStart"/>
+      <w:r>
+        <w:rPr>
+          <w:rFonts w:ascii="NewsGotT" w:hAnsi="NewsGotT"/>
+        </w:rPr>
+        <w:t>pace</w:t>
+      </w:r>
+      <w:proofErr w:type="spellEnd"/>
+      <w:r>
+        <w:rPr>
+          <w:rFonts w:ascii="NewsGotT" w:hAnsi="NewsGotT"/>
+        </w:rPr>
+        <w:t>), que é específico para esse tipo de atividade. Além disso, o cálculo de calorias é diferente para o "</w:t>
+      </w:r>
+      <w:proofErr w:type="spellStart"/>
+      <w:r>
+        <w:rPr>
+          <w:rFonts w:ascii="NewsGotT" w:hAnsi="NewsGotT"/>
+        </w:rPr>
+        <w:t>MountainBike</w:t>
+      </w:r>
+      <w:proofErr w:type="spellEnd"/>
+      <w:r>
+        <w:rPr>
+          <w:rFonts w:ascii="NewsGotT" w:hAnsi="NewsGotT"/>
+        </w:rPr>
+        <w:t xml:space="preserve">", levando em consideração fatores específicos, como a idade do usuário. Este cálculo é realizado através da função </w:t>
+      </w:r>
+      <w:proofErr w:type="spellStart"/>
+      <w:proofErr w:type="gramStart"/>
+      <w:r>
+        <w:rPr>
+          <w:rFonts w:ascii="NewsGotT" w:hAnsi="NewsGotT"/>
+        </w:rPr>
+        <w:t>calories</w:t>
+      </w:r>
+      <w:proofErr w:type="spellEnd"/>
+      <w:r>
+        <w:rPr>
+          <w:rFonts w:ascii="NewsGotT" w:hAnsi="NewsGotT"/>
+        </w:rPr>
+        <w:t>(</w:t>
+      </w:r>
+      <w:proofErr w:type="spellStart"/>
+      <w:proofErr w:type="gramEnd"/>
+      <w:r>
+        <w:rPr>
+          <w:rFonts w:ascii="NewsGotT" w:hAnsi="NewsGotT"/>
+        </w:rPr>
+        <w:t>User</w:t>
+      </w:r>
+      <w:proofErr w:type="spellEnd"/>
+      <w:r>
+        <w:rPr>
+          <w:rFonts w:ascii="NewsGotT" w:hAnsi="NewsGotT"/>
+        </w:rPr>
+        <w:t xml:space="preserve"> </w:t>
+      </w:r>
+      <w:proofErr w:type="spellStart"/>
+      <w:r>
+        <w:rPr>
+          <w:rFonts w:ascii="NewsGotT" w:hAnsi="NewsGotT"/>
+        </w:rPr>
+        <w:t>user</w:t>
+      </w:r>
+      <w:proofErr w:type="spellEnd"/>
+      <w:r>
+        <w:rPr>
+          <w:rFonts w:ascii="NewsGotT" w:hAnsi="NewsGotT"/>
+        </w:rPr>
+        <w:t>) que multiplica o MET (</w:t>
+      </w:r>
+      <w:proofErr w:type="spellStart"/>
+      <w:r>
+        <w:rPr>
+          <w:rFonts w:ascii="NewsGotT" w:hAnsi="NewsGotT"/>
+        </w:rPr>
+        <w:t>Metabolic</w:t>
+      </w:r>
+      <w:proofErr w:type="spellEnd"/>
+      <w:r>
+        <w:rPr>
+          <w:rFonts w:ascii="NewsGotT" w:hAnsi="NewsGotT"/>
+        </w:rPr>
+        <w:t xml:space="preserve"> </w:t>
+      </w:r>
+      <w:proofErr w:type="spellStart"/>
+      <w:r>
+        <w:rPr>
+          <w:rFonts w:ascii="NewsGotT" w:hAnsi="NewsGotT"/>
+        </w:rPr>
+        <w:t>Equivalent</w:t>
+      </w:r>
+      <w:proofErr w:type="spellEnd"/>
+      <w:r>
+        <w:rPr>
+          <w:rFonts w:ascii="NewsGotT" w:hAnsi="NewsGotT"/>
+        </w:rPr>
+        <w:t xml:space="preserve"> </w:t>
+      </w:r>
+      <w:proofErr w:type="spellStart"/>
+      <w:r>
+        <w:rPr>
+          <w:rFonts w:ascii="NewsGotT" w:hAnsi="NewsGotT"/>
+        </w:rPr>
+        <w:t>of</w:t>
+      </w:r>
+      <w:proofErr w:type="spellEnd"/>
+      <w:r>
+        <w:rPr>
+          <w:rFonts w:ascii="NewsGotT" w:hAnsi="NewsGotT"/>
+        </w:rPr>
+        <w:t xml:space="preserve"> </w:t>
+      </w:r>
+      <w:proofErr w:type="spellStart"/>
+      <w:r>
+        <w:rPr>
+          <w:rFonts w:ascii="NewsGotT" w:hAnsi="NewsGotT"/>
+        </w:rPr>
+        <w:t>Task</w:t>
+      </w:r>
+      <w:proofErr w:type="spellEnd"/>
+      <w:r>
+        <w:rPr>
+          <w:rFonts w:ascii="NewsGotT" w:hAnsi="NewsGotT"/>
+        </w:rPr>
+        <w:t xml:space="preserve">) específico para o </w:t>
+      </w:r>
+      <w:proofErr w:type="spellStart"/>
+      <w:r>
+        <w:rPr>
+          <w:rFonts w:ascii="NewsGotT" w:hAnsi="NewsGotT"/>
+        </w:rPr>
+        <w:t>MountainBike</w:t>
+      </w:r>
+      <w:proofErr w:type="spellEnd"/>
+      <w:r>
+        <w:rPr>
+          <w:rFonts w:ascii="NewsGotT" w:hAnsi="NewsGotT"/>
+        </w:rPr>
+        <w:t>, a duração da atividade, o peso do usuário, e o fator de calorias do usuário. Essa abordagem foi escolhida pelo grupo por proporcionar uma maior facilidade e flexibilidade para a expansão da aplicação, permitindo a adição de novos exercícios deste tipo, mantendo a consistência e a coesão do código. Esses princípios refletem os requisitos do paradigma de Programação Orientada a Objetos (POO), enfatizando a reutilização de código, modularidade e hierarquia de classes para uma arquitetura de código mais robusta e escalável.</w:t>
+      </w:r>
+    </w:p>
+    <w:p>
+      <w:pPr>
+        <w:jc w:val="both"/>
+        <w:rPr>
+          <w:rFonts w:ascii="NewsGotT" w:hAnsi="NewsGotT"/>
+        </w:rPr>
+      </w:pPr>
+    </w:p>
+    <w:p>
+      <w:pPr>
+        <w:jc w:val="both"/>
+        <w:rPr>
+          <w:rFonts w:ascii="NewsGotT" w:hAnsi="NewsGotT"/>
+        </w:rPr>
+      </w:pPr>
+    </w:p>
+    <w:p>
+      <w:pPr>
+        <w:jc w:val="both"/>
+        <w:rPr>
+          <w:rFonts w:ascii="NewsGotT" w:hAnsi="NewsGotT"/>
+        </w:rPr>
+      </w:pPr>
+    </w:p>
+    <w:p>
+      <w:pPr>
+        <w:jc w:val="both"/>
+        <w:rPr>
+          <w:rFonts w:ascii="NewsGotT" w:hAnsi="NewsGotT"/>
+        </w:rPr>
+      </w:pPr>
+    </w:p>
+    <w:p>
+      <w:pPr>
+        <w:jc w:val="both"/>
+        <w:rPr>
+          <w:rFonts w:ascii="NewsGotT" w:hAnsi="NewsGotT"/>
+        </w:rPr>
+      </w:pPr>
+    </w:p>
+    <w:p>
+      <w:pPr>
+        <w:pStyle w:val="Ttulo2"/>
+      </w:pPr>
+      <w:r>
+        <w:t xml:space="preserve">2.4 Classe </w:t>
+      </w:r>
+      <w:proofErr w:type="spellStart"/>
+      <w:r>
+        <w:t>WeightLifting</w:t>
+      </w:r>
+      <w:proofErr w:type="spellEnd"/>
+    </w:p>
+    <w:p>
+      <w:pPr>
+        <w:jc w:val="both"/>
+        <w:rPr>
+          <w:rFonts w:ascii="NewsGotT" w:hAnsi="NewsGotT"/>
+        </w:rPr>
+      </w:pPr>
+      <w:r>
+        <w:rPr>
+          <w:rFonts w:ascii="NewsGotT" w:hAnsi="NewsGotT"/>
+        </w:rPr>
+        <w:t>A classe mencionada serve como uma estrutura base e fundamental para a classe “</w:t>
+      </w:r>
+      <w:proofErr w:type="spellStart"/>
+      <w:r>
+        <w:rPr>
+          <w:rFonts w:ascii="NewsGotT" w:hAnsi="NewsGotT"/>
+        </w:rPr>
+        <w:t>BenchPress</w:t>
+      </w:r>
+      <w:proofErr w:type="spellEnd"/>
+      <w:r>
+        <w:rPr>
+          <w:rFonts w:ascii="NewsGotT" w:hAnsi="NewsGotT"/>
+        </w:rPr>
+        <w:t>”, sendo a sua superclasse. Todos os exercícios relacionados com o tipo “</w:t>
+      </w:r>
+      <w:proofErr w:type="spellStart"/>
+      <w:r>
+        <w:rPr>
+          <w:rFonts w:ascii="NewsGotT" w:hAnsi="NewsGotT"/>
+        </w:rPr>
+        <w:t>WeightLifting</w:t>
+      </w:r>
+      <w:proofErr w:type="spellEnd"/>
+      <w:r>
+        <w:rPr>
+          <w:rFonts w:ascii="NewsGotT" w:hAnsi="NewsGotT"/>
+        </w:rPr>
+        <w:t>” são representados por esta classe. Ambas as classes compartilham variáveis de instância, como identificação, tipo, data e duração, o que facilita a herança e cria um nível mais elevado de abstração. Além disso, para a classe "</w:t>
+      </w:r>
+      <w:proofErr w:type="spellStart"/>
+      <w:r>
+        <w:rPr>
+          <w:rFonts w:ascii="NewsGotT" w:hAnsi="NewsGotT"/>
+        </w:rPr>
+        <w:t>BenchPress</w:t>
+      </w:r>
+      <w:proofErr w:type="spellEnd"/>
+      <w:r>
+        <w:rPr>
+          <w:rFonts w:ascii="NewsGotT" w:hAnsi="NewsGotT"/>
+        </w:rPr>
+        <w:t>", é adicionado o parâmetro de inclinação (</w:t>
+      </w:r>
+      <w:proofErr w:type="spellStart"/>
+      <w:r>
+        <w:rPr>
+          <w:rFonts w:ascii="NewsGotT" w:hAnsi="NewsGotT"/>
+        </w:rPr>
+        <w:t>inclination</w:t>
+      </w:r>
+      <w:proofErr w:type="spellEnd"/>
+      <w:r>
+        <w:rPr>
+          <w:rFonts w:ascii="NewsGotT" w:hAnsi="NewsGotT"/>
+        </w:rPr>
+        <w:t>), que representa a inclinação do banco durante o exercício. Essa abordagem foi escolhida pelo grupo por proporcionar uma maior facilidade e flexibilidade para a expansão da aplicação, permitindo a adição de novos exercícios deste tipo. Também foi implementado o cálculo de calorias específico para a atividade de "</w:t>
+      </w:r>
+      <w:proofErr w:type="spellStart"/>
+      <w:r>
+        <w:rPr>
+          <w:rFonts w:ascii="NewsGotT" w:hAnsi="NewsGotT"/>
+        </w:rPr>
+        <w:t>BenchPress</w:t>
+      </w:r>
+      <w:proofErr w:type="spellEnd"/>
+      <w:r>
+        <w:rPr>
+          <w:rFonts w:ascii="NewsGotT" w:hAnsi="NewsGotT"/>
+        </w:rPr>
+        <w:t xml:space="preserve">". Esse cálculo é realizado através da função </w:t>
+      </w:r>
+      <w:proofErr w:type="spellStart"/>
+      <w:proofErr w:type="gramStart"/>
+      <w:r>
+        <w:rPr>
+          <w:rFonts w:ascii="NewsGotT" w:hAnsi="NewsGotT"/>
+        </w:rPr>
+        <w:t>calories</w:t>
+      </w:r>
+      <w:proofErr w:type="spellEnd"/>
+      <w:r>
+        <w:rPr>
+          <w:rFonts w:ascii="NewsGotT" w:hAnsi="NewsGotT"/>
+        </w:rPr>
+        <w:t>(</w:t>
+      </w:r>
+      <w:proofErr w:type="spellStart"/>
+      <w:proofErr w:type="gramEnd"/>
+      <w:r>
+        <w:rPr>
+          <w:rFonts w:ascii="NewsGotT" w:hAnsi="NewsGotT"/>
+        </w:rPr>
+        <w:t>User</w:t>
+      </w:r>
+      <w:proofErr w:type="spellEnd"/>
+      <w:r>
+        <w:rPr>
+          <w:rFonts w:ascii="NewsGotT" w:hAnsi="NewsGotT"/>
+        </w:rPr>
+        <w:t xml:space="preserve"> </w:t>
+      </w:r>
+      <w:proofErr w:type="spellStart"/>
+      <w:r>
+        <w:rPr>
+          <w:rFonts w:ascii="NewsGotT" w:hAnsi="NewsGotT"/>
+        </w:rPr>
+        <w:t>user</w:t>
+      </w:r>
+      <w:proofErr w:type="spellEnd"/>
+      <w:r>
+        <w:rPr>
+          <w:rFonts w:ascii="NewsGotT" w:hAnsi="NewsGotT"/>
+        </w:rPr>
+        <w:t>), que leva em consideração o fator de calorias do usuário. Essa integração do cálculo de calorias na classe "</w:t>
+      </w:r>
+      <w:proofErr w:type="spellStart"/>
+      <w:r>
+        <w:rPr>
+          <w:rFonts w:ascii="NewsGotT" w:hAnsi="NewsGotT"/>
+        </w:rPr>
+        <w:t>BenchPress</w:t>
+      </w:r>
+      <w:proofErr w:type="spellEnd"/>
+      <w:r>
+        <w:rPr>
+          <w:rFonts w:ascii="NewsGotT" w:hAnsi="NewsGotT"/>
+        </w:rPr>
+        <w:t>" reflete a preocupação do grupo em criar uma estrutura coesa e abrangente para representar diversos exercícios de levantamento de peso, mantendo os princípios da Programação Orientada a Objetos (POO) de reutilização de código, modularidade e hierarquia de classes para promover uma arquitetura de código robusta e escalável.</w:t>
+      </w:r>
+    </w:p>
+    <w:p>
+      <w:pPr>
+        <w:pStyle w:val="Ttulo2"/>
+      </w:pPr>
+      <w:r>
+        <w:lastRenderedPageBreak/>
+        <w:t xml:space="preserve">2.5 Classe </w:t>
+      </w:r>
+      <w:proofErr w:type="spellStart"/>
+      <w:r>
+        <w:t>BodyWeight</w:t>
+      </w:r>
+      <w:proofErr w:type="spellEnd"/>
+    </w:p>
+    <w:p>
+      <w:r>
+        <w:t>A classe mencionada serve como uma estrutura base e fundamental para a classe “</w:t>
+      </w:r>
+      <w:proofErr w:type="spellStart"/>
+      <w:r>
+        <w:t>Squat</w:t>
+      </w:r>
+      <w:proofErr w:type="spellEnd"/>
+      <w:r>
+        <w:t>”, sendo a sua superclasse. Todos os exercícios relacionados com o tipo “</w:t>
+      </w:r>
+      <w:proofErr w:type="spellStart"/>
+      <w:r>
+        <w:t>BodyWeight</w:t>
+      </w:r>
+      <w:proofErr w:type="spellEnd"/>
+      <w:r>
+        <w:t>” são representados por esta classe. Ambas as classes compartilham variáveis de instância, como identificação, tipo, data, duração, repetições (reps) e séries (sets), o que facilita a herança e cria um nível mais elevado de abstração. Além disso, para a classe "</w:t>
+      </w:r>
+      <w:proofErr w:type="spellStart"/>
+      <w:r>
+        <w:t>Squat</w:t>
+      </w:r>
+      <w:proofErr w:type="spellEnd"/>
+      <w:r>
+        <w:t xml:space="preserve">", é adicionado o parâmetro RPE (Rate </w:t>
+      </w:r>
+      <w:proofErr w:type="spellStart"/>
+      <w:r>
+        <w:t>of</w:t>
+      </w:r>
+      <w:proofErr w:type="spellEnd"/>
+      <w:r>
+        <w:t xml:space="preserve"> </w:t>
+      </w:r>
+      <w:proofErr w:type="spellStart"/>
+      <w:r>
+        <w:t>Perceived</w:t>
+      </w:r>
+      <w:proofErr w:type="spellEnd"/>
+      <w:r>
+        <w:t xml:space="preserve"> </w:t>
+      </w:r>
+      <w:proofErr w:type="spellStart"/>
+      <w:r>
+        <w:t>Exertion</w:t>
+      </w:r>
+      <w:proofErr w:type="spellEnd"/>
+      <w:r>
+        <w:t xml:space="preserve">), que representa a </w:t>
+      </w:r>
+      <w:proofErr w:type="spellStart"/>
+      <w:r>
+        <w:t>percepção</w:t>
+      </w:r>
+      <w:proofErr w:type="spellEnd"/>
+      <w:r>
+        <w:t xml:space="preserve"> subjetiva do esforço durante o exercício. Essa abordagem foi escolhida pelo grupo por proporcionar uma maior facilidade e flexibilidade para a expansão da aplicação, permitindo a adição de novos exercícios deste tipo. Também foi implementado o cálculo de calorias específico para a atividade de "</w:t>
+      </w:r>
+      <w:proofErr w:type="spellStart"/>
+      <w:r>
+        <w:t>Squat</w:t>
+      </w:r>
+      <w:proofErr w:type="spellEnd"/>
+      <w:r>
+        <w:t xml:space="preserve">". Esse cálculo é realizado através da função </w:t>
+      </w:r>
+      <w:proofErr w:type="spellStart"/>
+      <w:proofErr w:type="gramStart"/>
+      <w:r>
+        <w:t>calories</w:t>
+      </w:r>
+      <w:proofErr w:type="spellEnd"/>
+      <w:r>
+        <w:t>(</w:t>
+      </w:r>
+      <w:proofErr w:type="spellStart"/>
+      <w:proofErr w:type="gramEnd"/>
+      <w:r>
+        <w:t>User</w:t>
+      </w:r>
+      <w:proofErr w:type="spellEnd"/>
+      <w:r>
+        <w:t xml:space="preserve"> </w:t>
+      </w:r>
+      <w:proofErr w:type="spellStart"/>
+      <w:r>
+        <w:t>user</w:t>
+      </w:r>
+      <w:proofErr w:type="spellEnd"/>
+      <w:r>
+        <w:t>), que leva em consideração o fator de calorias do usuário. Essa integração do cálculo de calorias na classe "</w:t>
+      </w:r>
+      <w:proofErr w:type="spellStart"/>
+      <w:r>
+        <w:t>Squat</w:t>
+      </w:r>
+      <w:proofErr w:type="spellEnd"/>
+      <w:r>
+        <w:t>" reflete a preocupação do grupo em criar uma estrutura coesa e abrangente para representar diversos exercícios de peso corporal, mantendo os princípios da Programação Orientada a Objetos (POO) de reutilização de código, modularidade e hierarquia de classes para promover uma arquitetura de código robusta e escalável.</w:t>
+      </w:r>
+    </w:p>
+    <w:p>
+      <w:pPr>
+        <w:pStyle w:val="Ttulo2"/>
+      </w:pPr>
+      <w:r>
+        <w:t>2.6 Classe Utilizador</w:t>
+      </w:r>
+    </w:p>
+    <w:p>
+      <w:pPr>
+        <w:jc w:val="both"/>
+      </w:pPr>
+      <w:r>
+        <w:t>Esta classe abstrata representa todos os utilizadores que interagem com o programa. Esta classe foi escolhida para superclasse de “Professional”, “</w:t>
+      </w:r>
+      <w:proofErr w:type="spellStart"/>
+      <w:r>
+        <w:t>Amateur</w:t>
+      </w:r>
+      <w:proofErr w:type="spellEnd"/>
+      <w:r>
+        <w:t>” e “</w:t>
+      </w:r>
+      <w:proofErr w:type="spellStart"/>
+      <w:r>
+        <w:t>Occasional</w:t>
+      </w:r>
+      <w:proofErr w:type="spellEnd"/>
+      <w:r>
+        <w:t xml:space="preserve">” devido a possuírem </w:t>
+      </w:r>
+      <w:proofErr w:type="spellStart"/>
+      <w:r>
+        <w:t>varíaveis</w:t>
+      </w:r>
+      <w:proofErr w:type="spellEnd"/>
+      <w:r>
+        <w:t xml:space="preserve"> de </w:t>
+      </w:r>
+      <w:proofErr w:type="gramStart"/>
+      <w:r>
+        <w:t>instancia</w:t>
+      </w:r>
+      <w:proofErr w:type="gramEnd"/>
+      <w:r>
+        <w:t xml:space="preserve"> em comum. Estas último servem para representar um tipo de utilizador em específico. Cada tipo de utilizador conta com métodos de cálculos diferentes para refletir na sua condição. </w:t>
+      </w:r>
+    </w:p>
+    <w:p>
+      <w:pPr>
+        <w:jc w:val="both"/>
+      </w:pPr>
+      <w:r>
+        <w:t>Da forma que a classe está implementada é relativamente fácil adicionar outro tipo de utilizador à aplicação.</w:t>
+      </w:r>
+    </w:p>
+    <w:p>
+      <w:pPr>
+        <w:jc w:val="both"/>
+      </w:pPr>
+    </w:p>
+    <w:p>
+      <w:pPr>
+        <w:pStyle w:val="Ttulo2"/>
+      </w:pPr>
+      <w:r>
+        <w:t>2.7 Classe</w:t>
+      </w:r>
+      <w:r>
+        <w:t xml:space="preserve"> Fitness</w:t>
+      </w:r>
+    </w:p>
+    <w:p>
+      <w:r>
+        <w:t>A classe “Fitness” é responsável por fazer a gestão de dados da aplicação relacionados com as atividades dos utilizadores. Esta classe foi criada para encapsular os dados relativos às atividades físicas dos utilizadores, incluindo as variáveis de instância e métodos.</w:t>
+      </w:r>
+    </w:p>
+    <w:p/>
+    <w:p>
+      <w:pPr>
+        <w:pStyle w:val="Ttulo2"/>
+      </w:pPr>
+      <w:r>
+        <w:t>2.8 Classe Menu</w:t>
+      </w:r>
+    </w:p>
+    <w:p>
+      <w:r>
+        <w:t>A classe “Menu” é responsável por fornecer uma interface interativa com o utilizador.</w:t>
+      </w:r>
+    </w:p>
+    <w:p>
+      <w:pPr>
+        <w:pStyle w:val="Ttulo2"/>
+      </w:pPr>
+      <w:r>
+        <w:t xml:space="preserve">2.9 Classe </w:t>
+      </w:r>
+      <w:proofErr w:type="spellStart"/>
+      <w:r>
+        <w:t>WorkoutPlan</w:t>
+      </w:r>
+      <w:proofErr w:type="spellEnd"/>
+    </w:p>
+    <w:p/>
+    <w:p>
+      <w:r>
+        <w:t>-TODO</w:t>
+      </w:r>
+    </w:p>
     <w:p/>
     <w:p>
       <w:pPr>
         <w:pStyle w:val="Ttulo1"/>
       </w:pPr>
-      <w:bookmarkStart w:id="1" w:name="_Toc166196129"/>
-      <w:r>
-        <w:t>2.Arquitetura das classes</w:t>
-      </w:r>
-      <w:bookmarkEnd w:id="1"/>
-    </w:p>
-    <w:p>
-      <w:pPr>
-        <w:pStyle w:val="Ttulo2"/>
-      </w:pPr>
-      <w:bookmarkStart w:id="2" w:name="_Toc166196130"/>
-      <w:r>
-        <w:t>2.1Classes</w:t>
-      </w:r>
-      <w:bookmarkEnd w:id="2"/>
-    </w:p>
-    <w:p>
-      <w:r>
-        <w:t xml:space="preserve"> </w:t>
-      </w:r>
-    </w:p>
-    <w:p/>
-    <w:p/>
-    <w:p/>
-    <w:p/>
-    <w:p/>
-    <w:p/>
-    <w:p/>
-    <w:p/>
-    <w:p/>
-    <w:p/>
-    <w:p/>
-    <w:p/>
-    <w:p/>
-    <w:p/>
-    <w:p/>
-    <w:p/>
-    <w:p/>
-    <w:p/>
-    <w:p/>
-    <w:p/>
-    <w:p/>
-    <w:p/>
-    <w:p/>
-    <w:p>
-      <w:pPr>
-        <w:rPr>
-          <w:u w:val="single"/>
-        </w:rPr>
-      </w:pPr>
-    </w:p>
+      <w:r>
+        <w:lastRenderedPageBreak/>
+        <w:t>3.Funcionalidades</w:t>
+      </w:r>
+    </w:p>
+    <w:p>
+      <w:r>
+        <w:t>-TODO</w:t>
+      </w:r>
+    </w:p>
+    <w:p/>
     <w:p>
       <w:pPr>
         <w:pStyle w:val="Ttulo1"/>
       </w:pPr>
-      <w:bookmarkStart w:id="3" w:name="_Toc166196131"/>
+      <w:r>
+        <w:t>4.Explicação da arquitetura e algumas decisões</w:t>
+      </w:r>
+    </w:p>
+    <w:p/>
+    <w:p/>
+    <w:p>
+      <w:pPr>
+        <w:pStyle w:val="Ttulo1"/>
+      </w:pPr>
+      <w:r>
+        <w:t>5. Conclusão</w:t>
+      </w:r>
+    </w:p>
+    <w:p>
+      <w:r>
+        <w:t>Em suma, a conceção e desenvolvimento desta aplicação de gestão de atividades físicas foi uma jornada empolgante e desafiadora, na qual aplicamos os princípios fundamentais da Programação Orientada a Objetos (POO) de forma eficaz. Desde a fase inicial de planejamento até a implementação das classes e funcionalidades, o nosso foco principal foi garantir uma arquitetura sólida, coesa e flexível, alinhada com os ideais da POO.</w:t>
+      </w:r>
+    </w:p>
+    <w:p/>
+    <w:p>
+      <w:r>
+        <w:t xml:space="preserve">Ao adotarmos uma abordagem baseada em herança e encapsulamento, conseguimos criar uma hierarquia de classes bem estruturada, permitindo uma fácil extensibilidade e manutenção do código. A utilização de classes abstratas como </w:t>
+      </w:r>
+      <w:proofErr w:type="spellStart"/>
+      <w:r>
+        <w:t>Activity</w:t>
+      </w:r>
+      <w:proofErr w:type="spellEnd"/>
+      <w:r>
+        <w:t xml:space="preserve"> e </w:t>
+      </w:r>
+      <w:proofErr w:type="spellStart"/>
+      <w:r>
+        <w:t>User</w:t>
+      </w:r>
+      <w:proofErr w:type="spellEnd"/>
+      <w:r>
+        <w:t xml:space="preserve"> proporcionou uma organização eficiente dos dados e comportamentos comuns, enquanto as subclasses especializadas permitiram uma representação mais precisa e específica das diferentes atividades e tipos de usuários.</w:t>
+      </w:r>
+    </w:p>
+    <w:p/>
+    <w:p>
+      <w:r>
+        <w:t>Além disso, a implementação de métodos de validação e verificação de dados contribuiu para a robustez e confiabilidade da aplicação, garantindo que apenas dados válidos fossem aceitos e processados.</w:t>
+      </w:r>
+    </w:p>
+    <w:p/>
+    <w:p>
+      <w:r>
+        <w:t>Destacamos também o sucesso em implementar uma interface de usuário interativa através da classe Menu, proporcionando uma experiência intuitiva e amigável para os utilizadores interagirem com a aplicação.</w:t>
+      </w:r>
+    </w:p>
+    <w:p/>
+    <w:p>
+      <w:r>
+        <w:t xml:space="preserve">Em conclusão, estamos satisfeitos com o </w:t>
+      </w:r>
+      <w:proofErr w:type="gramStart"/>
+      <w:r>
+        <w:t>resultado final</w:t>
+      </w:r>
+      <w:proofErr w:type="gramEnd"/>
+      <w:r>
+        <w:t xml:space="preserve"> deste projeto, que demonstra o nosso compromisso em aplicar os princípios e práticas da POO de forma eficaz e aprimorar as nossas habilidades de desenvolvimento de software. Esta aplicação não só atende aos requisitos propostos, mas também reflete o nosso comprometimento em criar soluções robustas e de alta qualidade utilizando os conceitos da POO.</w:t>
+      </w:r>
+    </w:p>
+    <w:p>
+      <w:pPr>
+        <w:pStyle w:val="Ttulo1"/>
+      </w:pPr>
       <w:r>
         <w:lastRenderedPageBreak/>
-        <w:t>3.Implementação da Aplicação</w:t>
-      </w:r>
-      <w:bookmarkEnd w:id="3"/>
-    </w:p>
-    <w:p/>
-    <w:p/>
-    <w:p/>
-    <w:p/>
-    <w:p/>
-    <w:p/>
-    <w:p/>
-    <w:p/>
-    <w:p/>
-    <w:p/>
-    <w:p/>
-    <w:p/>
-    <w:p/>
-    <w:p/>
-    <w:p/>
-    <w:p/>
-    <w:p/>
-    <w:p/>
-    <w:p/>
-    <w:p/>
-    <w:p/>
-    <w:p/>
-    <w:p/>
-    <w:p/>
-    <w:p/>
-    <w:p>
-      <w:pPr>
-        <w:pStyle w:val="Ttulo1"/>
-      </w:pPr>
-    </w:p>
-    <w:p/>
-    <w:p>
-      <w:pPr>
-        <w:pStyle w:val="Ttulo1"/>
-      </w:pPr>
-      <w:bookmarkStart w:id="4" w:name="_Toc166196132"/>
-      <w:r>
-        <w:lastRenderedPageBreak/>
-        <w:t>4.Conclusão</w:t>
-      </w:r>
-      <w:bookmarkEnd w:id="4"/>
-    </w:p>
-    <w:p/>
-    <w:p/>
-    <w:p/>
-    <w:p/>
-    <w:p/>
-    <w:p/>
-    <w:p/>
-    <w:p/>
-    <w:p/>
-    <w:p/>
-    <w:p/>
-    <w:p/>
-    <w:p/>
-    <w:p/>
-    <w:p/>
-    <w:p/>
-    <w:p/>
-    <w:p/>
-    <w:p/>
-    <w:p/>
-    <w:p/>
-    <w:p/>
-    <w:p/>
-    <w:p/>
-    <w:p/>
-    <w:p/>
-    <w:p/>
-    <w:p/>
-    <w:p/>
-    <w:p/>
-    <w:p>
-      <w:pPr>
-        <w:pStyle w:val="Ttulo1"/>
-      </w:pPr>
-      <w:bookmarkStart w:id="5" w:name="_Toc166196133"/>
-      <w:r>
-        <w:lastRenderedPageBreak/>
-        <w:t>Anexo1.Diagrama Classes</w:t>
-      </w:r>
-      <w:bookmarkEnd w:id="5"/>
-    </w:p>
+        <w:t>6.Bibliografia</w:t>
+      </w:r>
+    </w:p>
+    <w:p/>
+    <w:p/>
+    <w:p/>
+    <w:p/>
+    <w:p/>
+    <w:p/>
+    <w:p/>
+    <w:p/>
+    <w:p/>
+    <w:p/>
+    <w:p/>
+    <w:p/>
+    <w:p/>
+    <w:p/>
+    <w:p/>
+    <w:p/>
+    <w:p/>
+    <w:p/>
+    <w:p/>
+    <w:p/>
+    <w:p/>
+    <w:p/>
     <w:p/>
     <w:sectPr>
       <w:pgSz w:w="11906" w:h="16838"/>
@@ -1892,6 +3498,7 @@
   <w:style w:type="paragraph" w:default="1" w:styleId="Normal">
     <w:name w:val="Normal"/>
     <w:qFormat/>
+    <w:rsid w:val="00B1598F"/>
   </w:style>
   <w:style w:type="paragraph" w:styleId="Ttulo1">
     <w:name w:val="heading 1"/>
@@ -1942,7 +3549,6 @@
     <w:next w:val="Normal"/>
     <w:link w:val="Ttulo3Carter"/>
     <w:uiPriority w:val="9"/>
-    <w:semiHidden/>
     <w:unhideWhenUsed/>
     <w:qFormat/>
     <w:rsid w:val="00696B78"/>
@@ -2149,7 +3755,6 @@
     <w:basedOn w:val="Tipodeletrapredefinidodopargrafo"/>
     <w:link w:val="Ttulo3"/>
     <w:uiPriority w:val="9"/>
-    <w:semiHidden/>
     <w:rsid w:val="00696B78"/>
     <w:rPr>
       <w:rFonts w:eastAsiaTheme="majorEastAsia" w:cstheme="majorBidi"/>

--- a/RelatórioPOO/RelatorioPOO.docx
+++ b/RelatórioPOO/RelatorioPOO.docx
@@ -4,10 +4,12 @@
   <w:body>
     <w:p>
       <w:pPr>
+        <w:pStyle w:val="Ttulo1"/>
         <w:rPr>
           <w:noProof/>
         </w:rPr>
       </w:pPr>
+      <w:bookmarkStart w:id="0" w:name="_Toc166374324"/>
       <w:r>
         <w:rPr>
           <w:noProof/>
@@ -36,7 +38,7 @@
                     <pic:cNvPicPr/>
                   </pic:nvPicPr>
                   <pic:blipFill rotWithShape="1">
-                    <a:blip r:embed="rId6">
+                    <a:blip r:embed="rId8">
                       <a:extLst>
                         <a:ext uri="{28A0092B-C50C-407E-A947-70E740481C1C}">
                           <a14:useLocalDpi xmlns:a14="http://schemas.microsoft.com/office/drawing/2010/main" val="0"/>
@@ -75,6 +77,7 @@
           </wp:anchor>
         </w:drawing>
       </w:r>
+      <w:bookmarkEnd w:id="0"/>
     </w:p>
     <w:p/>
     <w:p/>
@@ -86,6 +89,8 @@
         <w:jc w:val="center"/>
         <w:rPr>
           <w:rFonts w:ascii="NewsGotT" w:hAnsi="NewsGotT"/>
+          <w:b/>
+          <w:bCs/>
           <w:sz w:val="32"/>
           <w:szCs w:val="32"/>
         </w:rPr>
@@ -93,6 +98,8 @@
       <w:r>
         <w:rPr>
           <w:rFonts w:ascii="NewsGotT" w:hAnsi="NewsGotT"/>
+          <w:b/>
+          <w:bCs/>
           <w:sz w:val="32"/>
           <w:szCs w:val="32"/>
         </w:rPr>
@@ -104,6 +111,8 @@
         <w:jc w:val="center"/>
         <w:rPr>
           <w:rFonts w:ascii="NewsGotT" w:hAnsi="NewsGotT"/>
+          <w:b/>
+          <w:bCs/>
           <w:sz w:val="32"/>
           <w:szCs w:val="32"/>
         </w:rPr>
@@ -111,6 +120,8 @@
       <w:r>
         <w:rPr>
           <w:rFonts w:ascii="NewsGotT" w:hAnsi="NewsGotT"/>
+          <w:b/>
+          <w:bCs/>
           <w:sz w:val="32"/>
           <w:szCs w:val="32"/>
         </w:rPr>
@@ -122,27 +133,43 @@
         <w:jc w:val="center"/>
         <w:rPr>
           <w:rFonts w:ascii="NewsGotT" w:hAnsi="NewsGotT"/>
+          <w:b/>
+          <w:bCs/>
           <w:sz w:val="32"/>
           <w:szCs w:val="32"/>
         </w:rPr>
       </w:pPr>
-    </w:p>
-    <w:p>
-      <w:pPr>
-        <w:jc w:val="center"/>
-        <w:rPr>
-          <w:rFonts w:ascii="NewsGotT" w:hAnsi="NewsGotT"/>
+      <w:r>
+        <w:rPr>
+          <w:rFonts w:ascii="NewsGotT" w:hAnsi="NewsGotT"/>
+          <w:b/>
+          <w:bCs/>
           <w:sz w:val="32"/>
           <w:szCs w:val="32"/>
         </w:rPr>
-      </w:pPr>
-      <w:r>
-        <w:rPr>
-          <w:rFonts w:ascii="NewsGotT" w:hAnsi="NewsGotT"/>
+        <w:t>Trabalho Prático Programação Orientada aos Objetos</w:t>
+      </w:r>
+    </w:p>
+    <w:p>
+      <w:pPr>
+        <w:jc w:val="center"/>
+        <w:rPr>
+          <w:rFonts w:ascii="NewsGotT" w:hAnsi="NewsGotT"/>
+          <w:b/>
+          <w:bCs/>
           <w:sz w:val="32"/>
           <w:szCs w:val="32"/>
         </w:rPr>
-        <w:t>Trabalho Prático Programação Orientada aos Objetos</w:t>
+      </w:pPr>
+      <w:r>
+        <w:rPr>
+          <w:rFonts w:ascii="NewsGotT" w:hAnsi="NewsGotT"/>
+          <w:b/>
+          <w:bCs/>
+          <w:sz w:val="32"/>
+          <w:szCs w:val="32"/>
+        </w:rPr>
+        <w:t>Implementação de uma aplicação para gestão de atividade física</w:t>
       </w:r>
     </w:p>
     <w:p>
@@ -273,7 +300,7 @@
                     <pic:cNvPicPr/>
                   </pic:nvPicPr>
                   <pic:blipFill>
-                    <a:blip r:embed="rId7">
+                    <a:blip r:embed="rId9">
                       <a:extLst>
                         <a:ext uri="{28A0092B-C50C-407E-A947-70E740481C1C}">
                           <a14:useLocalDpi xmlns:a14="http://schemas.microsoft.com/office/drawing/2010/main" val="0"/>
@@ -335,7 +362,7 @@
                     <pic:cNvPicPr/>
                   </pic:nvPicPr>
                   <pic:blipFill>
-                    <a:blip r:embed="rId8">
+                    <a:blip r:embed="rId10">
                       <a:extLst>
                         <a:ext uri="{28A0092B-C50C-407E-A947-70E740481C1C}">
                           <a14:useLocalDpi xmlns:a14="http://schemas.microsoft.com/office/drawing/2010/main" val="0"/>
@@ -397,7 +424,7 @@
                     <pic:cNvPicPr/>
                   </pic:nvPicPr>
                   <pic:blipFill>
-                    <a:blip r:embed="rId9">
+                    <a:blip r:embed="rId11">
                       <a:extLst>
                         <a:ext uri="{28A0092B-C50C-407E-A947-70E740481C1C}">
                           <a14:useLocalDpi xmlns:a14="http://schemas.microsoft.com/office/drawing/2010/main" val="0"/>
@@ -438,12 +465,13 @@
     <w:p/>
     <w:p>
       <w:pPr>
+        <w:jc w:val="both"/>
         <w:rPr>
           <w:rFonts w:ascii="NewsGotT" w:hAnsi="NewsGotT"/>
           <w:b/>
           <w:bCs/>
-          <w:sz w:val="36"/>
-          <w:szCs w:val="36"/>
+          <w:sz w:val="28"/>
+          <w:szCs w:val="28"/>
         </w:rPr>
       </w:pPr>
       <w:r>
@@ -451,39 +479,15 @@
           <w:rFonts w:ascii="NewsGotT" w:hAnsi="NewsGotT"/>
           <w:b/>
           <w:bCs/>
-          <w:sz w:val="36"/>
-          <w:szCs w:val="36"/>
-        </w:rPr>
-        <w:lastRenderedPageBreak/>
-        <w:t>Conte</w:t>
-      </w:r>
-      <w:r>
-        <w:rPr>
-          <w:rFonts w:ascii="NewsGotT" w:hAnsi="NewsGotT"/>
-          <w:b/>
-          <w:bCs/>
-          <w:sz w:val="36"/>
-          <w:szCs w:val="36"/>
-        </w:rPr>
-        <w:t>ú</w:t>
-      </w:r>
-      <w:r>
-        <w:rPr>
-          <w:rFonts w:ascii="NewsGotT" w:hAnsi="NewsGotT"/>
-          <w:b/>
-          <w:bCs/>
-          <w:sz w:val="36"/>
-          <w:szCs w:val="36"/>
-        </w:rPr>
-        <w:t>do</w:t>
+          <w:sz w:val="28"/>
+          <w:szCs w:val="28"/>
+        </w:rPr>
+        <w:t>Conteúdo</w:t>
       </w:r>
     </w:p>
     <w:p>
       <w:pPr>
         <w:pStyle w:val="ndice1"/>
-        <w:tabs>
-          <w:tab w:val="right" w:leader="hyphen" w:pos="8494"/>
-        </w:tabs>
         <w:rPr>
           <w:rFonts w:eastAsiaTheme="minorEastAsia"/>
           <w:noProof/>
@@ -495,44 +499,22 @@
       <w:r>
         <w:rPr>
           <w:rFonts w:ascii="NewsGotT" w:hAnsi="NewsGotT"/>
-          <w:b/>
-          <w:bCs/>
-          <w:sz w:val="36"/>
-          <w:szCs w:val="36"/>
         </w:rPr>
         <w:fldChar w:fldCharType="begin"/>
       </w:r>
       <w:r>
         <w:rPr>
           <w:rFonts w:ascii="NewsGotT" w:hAnsi="NewsGotT"/>
-          <w:b/>
-          <w:bCs/>
-          <w:sz w:val="36"/>
-          <w:szCs w:val="36"/>
         </w:rPr>
         <w:instrText xml:space="preserve"> TOC \o "1-3" \h \z \u </w:instrText>
       </w:r>
       <w:r>
         <w:rPr>
           <w:rFonts w:ascii="NewsGotT" w:hAnsi="NewsGotT"/>
-          <w:b/>
-          <w:bCs/>
-          <w:sz w:val="36"/>
-          <w:szCs w:val="36"/>
         </w:rPr>
         <w:fldChar w:fldCharType="separate"/>
       </w:r>
-      <w:hyperlink w:anchor="_Toc166281933" w:history="1">
-        <w:r>
-          <w:rPr>
-            <w:rStyle w:val="Hiperligao"/>
-            <w:rFonts w:ascii="NewsGotT" w:hAnsi="NewsGotT"/>
-            <w:b/>
-            <w:bCs/>
-            <w:noProof/>
-          </w:rPr>
-          <w:t>1.Introdução</w:t>
-        </w:r>
+      <w:hyperlink w:anchor="_Toc166374324" w:history="1">
         <w:r>
           <w:rPr>
             <w:noProof/>
@@ -552,7 +534,7 @@
             <w:noProof/>
             <w:webHidden/>
           </w:rPr>
-          <w:instrText xml:space="preserve"> PAGEREF _Toc166281933 \h </w:instrText>
+          <w:instrText xml:space="preserve"> PAGEREF _Toc166374324 \h </w:instrText>
         </w:r>
         <w:r>
           <w:rPr>
@@ -572,7 +554,7 @@
             <w:noProof/>
             <w:webHidden/>
           </w:rPr>
-          <w:t>3</w:t>
+          <w:t>1</w:t>
         </w:r>
         <w:r>
           <w:rPr>
@@ -586,9 +568,6 @@
     <w:p>
       <w:pPr>
         <w:pStyle w:val="ndice1"/>
-        <w:tabs>
-          <w:tab w:val="right" w:leader="hyphen" w:pos="8494"/>
-        </w:tabs>
         <w:rPr>
           <w:rFonts w:eastAsiaTheme="minorEastAsia"/>
           <w:noProof/>
@@ -597,16 +576,14 @@
           <w:lang w:eastAsia="pt-PT"/>
         </w:rPr>
       </w:pPr>
-      <w:hyperlink w:anchor="_Toc166281934" w:history="1">
+      <w:hyperlink w:anchor="_Toc166374325" w:history="1">
         <w:r>
           <w:rPr>
             <w:rStyle w:val="Hiperligao"/>
             <w:rFonts w:ascii="NewsGotT" w:hAnsi="NewsGotT"/>
-            <w:b/>
-            <w:bCs/>
-            <w:noProof/>
-          </w:rPr>
-          <w:t>2.Arquitetura da aplicação</w:t>
+            <w:noProof/>
+          </w:rPr>
+          <w:t>1.Introdução</w:t>
         </w:r>
         <w:r>
           <w:rPr>
@@ -627,7 +604,7 @@
             <w:noProof/>
             <w:webHidden/>
           </w:rPr>
-          <w:instrText xml:space="preserve"> PAGEREF _Toc166281934 \h </w:instrText>
+          <w:instrText xml:space="preserve"> PAGEREF _Toc166374325 \h </w:instrText>
         </w:r>
         <w:r>
           <w:rPr>
@@ -647,7 +624,7 @@
             <w:noProof/>
             <w:webHidden/>
           </w:rPr>
-          <w:t>4</w:t>
+          <w:t>3</w:t>
         </w:r>
         <w:r>
           <w:rPr>
@@ -660,10 +637,7 @@
     </w:p>
     <w:p>
       <w:pPr>
-        <w:pStyle w:val="ndice2"/>
-        <w:tabs>
-          <w:tab w:val="right" w:leader="hyphen" w:pos="8494"/>
-        </w:tabs>
+        <w:pStyle w:val="ndice1"/>
         <w:rPr>
           <w:rFonts w:eastAsiaTheme="minorEastAsia"/>
           <w:noProof/>
@@ -672,15 +646,14 @@
           <w:lang w:eastAsia="pt-PT"/>
         </w:rPr>
       </w:pPr>
-      <w:hyperlink w:anchor="_Toc166281935" w:history="1">
+      <w:hyperlink w:anchor="_Toc166374326" w:history="1">
         <w:r>
           <w:rPr>
             <w:rStyle w:val="Hiperligao"/>
-            <w:b/>
-            <w:bCs/>
-            <w:noProof/>
-          </w:rPr>
-          <w:t>2.1Classe Activity</w:t>
+            <w:rFonts w:ascii="NewsGotT" w:hAnsi="NewsGotT"/>
+            <w:noProof/>
+          </w:rPr>
+          <w:t>2.Arquitetura da aplicação</w:t>
         </w:r>
         <w:r>
           <w:rPr>
@@ -701,7 +674,7 @@
             <w:noProof/>
             <w:webHidden/>
           </w:rPr>
-          <w:instrText xml:space="preserve"> PAGEREF _Toc166281935 \h </w:instrText>
+          <w:instrText xml:space="preserve"> PAGEREF _Toc166374326 \h </w:instrText>
         </w:r>
         <w:r>
           <w:rPr>
@@ -735,9 +708,616 @@
     <w:p>
       <w:pPr>
         <w:pStyle w:val="ndice2"/>
-        <w:tabs>
-          <w:tab w:val="right" w:leader="hyphen" w:pos="8494"/>
-        </w:tabs>
+        <w:rPr>
+          <w:rFonts w:eastAsiaTheme="minorEastAsia"/>
+          <w:sz w:val="24"/>
+          <w:szCs w:val="24"/>
+          <w:lang w:eastAsia="pt-PT"/>
+        </w:rPr>
+      </w:pPr>
+      <w:hyperlink w:anchor="_Toc166374327" w:history="1">
+        <w:r>
+          <w:rPr>
+            <w:rStyle w:val="Hiperligao"/>
+          </w:rPr>
+          <w:t xml:space="preserve">2.1Classe </w:t>
+        </w:r>
+        <w:r>
+          <w:rPr>
+            <w:rStyle w:val="Hiperligao"/>
+            <w:i/>
+            <w:iCs/>
+          </w:rPr>
+          <w:t>Activity</w:t>
+        </w:r>
+        <w:r>
+          <w:rPr>
+            <w:webHidden/>
+          </w:rPr>
+          <w:tab/>
+        </w:r>
+        <w:r>
+          <w:rPr>
+            <w:webHidden/>
+          </w:rPr>
+          <w:fldChar w:fldCharType="begin"/>
+        </w:r>
+        <w:r>
+          <w:rPr>
+            <w:webHidden/>
+          </w:rPr>
+          <w:instrText xml:space="preserve"> PAGEREF _Toc166374327 \h </w:instrText>
+        </w:r>
+        <w:r>
+          <w:rPr>
+            <w:webHidden/>
+          </w:rPr>
+        </w:r>
+        <w:r>
+          <w:rPr>
+            <w:webHidden/>
+          </w:rPr>
+          <w:fldChar w:fldCharType="separate"/>
+        </w:r>
+        <w:r>
+          <w:rPr>
+            <w:webHidden/>
+          </w:rPr>
+          <w:t>4</w:t>
+        </w:r>
+        <w:r>
+          <w:rPr>
+            <w:webHidden/>
+          </w:rPr>
+          <w:fldChar w:fldCharType="end"/>
+        </w:r>
+      </w:hyperlink>
+    </w:p>
+    <w:p>
+      <w:pPr>
+        <w:pStyle w:val="ndice2"/>
+        <w:rPr>
+          <w:rFonts w:eastAsiaTheme="minorEastAsia"/>
+          <w:sz w:val="24"/>
+          <w:szCs w:val="24"/>
+          <w:lang w:eastAsia="pt-PT"/>
+        </w:rPr>
+      </w:pPr>
+      <w:hyperlink w:anchor="_Toc166374328" w:history="1">
+        <w:r>
+          <w:rPr>
+            <w:rStyle w:val="Hiperligao"/>
+            <w:rFonts w:eastAsiaTheme="majorEastAsia" w:cstheme="majorBidi"/>
+          </w:rPr>
+          <w:t xml:space="preserve">2.2Classe </w:t>
+        </w:r>
+        <w:r>
+          <w:rPr>
+            <w:rStyle w:val="Hiperligao"/>
+            <w:rFonts w:eastAsiaTheme="majorEastAsia" w:cstheme="majorBidi"/>
+            <w:i/>
+            <w:iCs/>
+          </w:rPr>
+          <w:t>Distance</w:t>
+        </w:r>
+        <w:r>
+          <w:rPr>
+            <w:webHidden/>
+          </w:rPr>
+          <w:tab/>
+        </w:r>
+        <w:r>
+          <w:rPr>
+            <w:webHidden/>
+          </w:rPr>
+          <w:fldChar w:fldCharType="begin"/>
+        </w:r>
+        <w:r>
+          <w:rPr>
+            <w:webHidden/>
+          </w:rPr>
+          <w:instrText xml:space="preserve"> PAGEREF _Toc166374328 \h </w:instrText>
+        </w:r>
+        <w:r>
+          <w:rPr>
+            <w:webHidden/>
+          </w:rPr>
+        </w:r>
+        <w:r>
+          <w:rPr>
+            <w:webHidden/>
+          </w:rPr>
+          <w:fldChar w:fldCharType="separate"/>
+        </w:r>
+        <w:r>
+          <w:rPr>
+            <w:webHidden/>
+          </w:rPr>
+          <w:t>4</w:t>
+        </w:r>
+        <w:r>
+          <w:rPr>
+            <w:webHidden/>
+          </w:rPr>
+          <w:fldChar w:fldCharType="end"/>
+        </w:r>
+      </w:hyperlink>
+    </w:p>
+    <w:p>
+      <w:pPr>
+        <w:pStyle w:val="ndice2"/>
+        <w:rPr>
+          <w:rFonts w:eastAsiaTheme="minorEastAsia"/>
+          <w:sz w:val="24"/>
+          <w:szCs w:val="24"/>
+          <w:lang w:eastAsia="pt-PT"/>
+        </w:rPr>
+      </w:pPr>
+      <w:hyperlink w:anchor="_Toc166374329" w:history="1">
+        <w:r>
+          <w:rPr>
+            <w:rStyle w:val="Hiperligao"/>
+            <w:rFonts w:eastAsiaTheme="majorEastAsia" w:cstheme="majorBidi"/>
+          </w:rPr>
+          <w:t xml:space="preserve">2.3 Classe </w:t>
+        </w:r>
+        <w:r>
+          <w:rPr>
+            <w:rStyle w:val="Hiperligao"/>
+            <w:rFonts w:eastAsiaTheme="majorEastAsia" w:cstheme="majorBidi"/>
+            <w:i/>
+            <w:iCs/>
+          </w:rPr>
+          <w:t>DistanceAltitude</w:t>
+        </w:r>
+        <w:r>
+          <w:rPr>
+            <w:webHidden/>
+          </w:rPr>
+          <w:tab/>
+        </w:r>
+        <w:r>
+          <w:rPr>
+            <w:webHidden/>
+          </w:rPr>
+          <w:fldChar w:fldCharType="begin"/>
+        </w:r>
+        <w:r>
+          <w:rPr>
+            <w:webHidden/>
+          </w:rPr>
+          <w:instrText xml:space="preserve"> PAGEREF _Toc166374329 \h </w:instrText>
+        </w:r>
+        <w:r>
+          <w:rPr>
+            <w:webHidden/>
+          </w:rPr>
+        </w:r>
+        <w:r>
+          <w:rPr>
+            <w:webHidden/>
+          </w:rPr>
+          <w:fldChar w:fldCharType="separate"/>
+        </w:r>
+        <w:r>
+          <w:rPr>
+            <w:webHidden/>
+          </w:rPr>
+          <w:t>5</w:t>
+        </w:r>
+        <w:r>
+          <w:rPr>
+            <w:webHidden/>
+          </w:rPr>
+          <w:fldChar w:fldCharType="end"/>
+        </w:r>
+      </w:hyperlink>
+    </w:p>
+    <w:p>
+      <w:pPr>
+        <w:pStyle w:val="ndice2"/>
+        <w:rPr>
+          <w:rFonts w:eastAsiaTheme="minorEastAsia"/>
+          <w:sz w:val="24"/>
+          <w:szCs w:val="24"/>
+          <w:lang w:eastAsia="pt-PT"/>
+        </w:rPr>
+      </w:pPr>
+      <w:hyperlink w:anchor="_Toc166374330" w:history="1">
+        <w:r>
+          <w:rPr>
+            <w:rStyle w:val="Hiperligao"/>
+            <w:u w:val="none"/>
+          </w:rPr>
+          <w:t xml:space="preserve">2.4 Classe </w:t>
+        </w:r>
+        <w:r>
+          <w:rPr>
+            <w:rStyle w:val="Hiperligao"/>
+            <w:i/>
+            <w:iCs/>
+            <w:u w:val="none"/>
+          </w:rPr>
+          <w:t>WeightLifting</w:t>
+        </w:r>
+        <w:r>
+          <w:rPr>
+            <w:webHidden/>
+          </w:rPr>
+          <w:tab/>
+        </w:r>
+        <w:r>
+          <w:rPr>
+            <w:webHidden/>
+          </w:rPr>
+          <w:fldChar w:fldCharType="begin"/>
+        </w:r>
+        <w:r>
+          <w:rPr>
+            <w:webHidden/>
+          </w:rPr>
+          <w:instrText xml:space="preserve"> PAGEREF _Toc166374330 \h </w:instrText>
+        </w:r>
+        <w:r>
+          <w:rPr>
+            <w:webHidden/>
+          </w:rPr>
+        </w:r>
+        <w:r>
+          <w:rPr>
+            <w:webHidden/>
+          </w:rPr>
+          <w:fldChar w:fldCharType="separate"/>
+        </w:r>
+        <w:r>
+          <w:rPr>
+            <w:webHidden/>
+          </w:rPr>
+          <w:t>5</w:t>
+        </w:r>
+        <w:r>
+          <w:rPr>
+            <w:webHidden/>
+          </w:rPr>
+          <w:fldChar w:fldCharType="end"/>
+        </w:r>
+      </w:hyperlink>
+    </w:p>
+    <w:p>
+      <w:pPr>
+        <w:pStyle w:val="ndice2"/>
+        <w:rPr>
+          <w:rFonts w:eastAsiaTheme="minorEastAsia"/>
+          <w:sz w:val="24"/>
+          <w:szCs w:val="24"/>
+          <w:lang w:eastAsia="pt-PT"/>
+        </w:rPr>
+      </w:pPr>
+      <w:hyperlink w:anchor="_Toc166374331" w:history="1">
+        <w:r>
+          <w:rPr>
+            <w:rStyle w:val="Hiperligao"/>
+          </w:rPr>
+          <w:t xml:space="preserve">2.5 Classe </w:t>
+        </w:r>
+        <w:r>
+          <w:rPr>
+            <w:rStyle w:val="Hiperligao"/>
+            <w:i/>
+            <w:iCs/>
+          </w:rPr>
+          <w:t>BodyWeight</w:t>
+        </w:r>
+        <w:r>
+          <w:rPr>
+            <w:webHidden/>
+          </w:rPr>
+          <w:tab/>
+        </w:r>
+        <w:r>
+          <w:rPr>
+            <w:webHidden/>
+          </w:rPr>
+          <w:fldChar w:fldCharType="begin"/>
+        </w:r>
+        <w:r>
+          <w:rPr>
+            <w:webHidden/>
+          </w:rPr>
+          <w:instrText xml:space="preserve"> PAGEREF _Toc166374331 \h </w:instrText>
+        </w:r>
+        <w:r>
+          <w:rPr>
+            <w:webHidden/>
+          </w:rPr>
+        </w:r>
+        <w:r>
+          <w:rPr>
+            <w:webHidden/>
+          </w:rPr>
+          <w:fldChar w:fldCharType="separate"/>
+        </w:r>
+        <w:r>
+          <w:rPr>
+            <w:webHidden/>
+          </w:rPr>
+          <w:t>6</w:t>
+        </w:r>
+        <w:r>
+          <w:rPr>
+            <w:webHidden/>
+          </w:rPr>
+          <w:fldChar w:fldCharType="end"/>
+        </w:r>
+      </w:hyperlink>
+    </w:p>
+    <w:p>
+      <w:pPr>
+        <w:pStyle w:val="ndice2"/>
+        <w:rPr>
+          <w:rFonts w:eastAsiaTheme="minorEastAsia"/>
+          <w:sz w:val="24"/>
+          <w:szCs w:val="24"/>
+          <w:lang w:eastAsia="pt-PT"/>
+        </w:rPr>
+      </w:pPr>
+      <w:hyperlink w:anchor="_Toc166374332" w:history="1">
+        <w:r>
+          <w:rPr>
+            <w:rStyle w:val="Hiperligao"/>
+          </w:rPr>
+          <w:t>2.6 Classe Utilizador</w:t>
+        </w:r>
+        <w:r>
+          <w:rPr>
+            <w:webHidden/>
+          </w:rPr>
+          <w:tab/>
+        </w:r>
+        <w:r>
+          <w:rPr>
+            <w:webHidden/>
+          </w:rPr>
+          <w:fldChar w:fldCharType="begin"/>
+        </w:r>
+        <w:r>
+          <w:rPr>
+            <w:webHidden/>
+          </w:rPr>
+          <w:instrText xml:space="preserve"> PAGEREF _Toc166374332 \h </w:instrText>
+        </w:r>
+        <w:r>
+          <w:rPr>
+            <w:webHidden/>
+          </w:rPr>
+        </w:r>
+        <w:r>
+          <w:rPr>
+            <w:webHidden/>
+          </w:rPr>
+          <w:fldChar w:fldCharType="separate"/>
+        </w:r>
+        <w:r>
+          <w:rPr>
+            <w:webHidden/>
+          </w:rPr>
+          <w:t>6</w:t>
+        </w:r>
+        <w:r>
+          <w:rPr>
+            <w:webHidden/>
+          </w:rPr>
+          <w:fldChar w:fldCharType="end"/>
+        </w:r>
+      </w:hyperlink>
+    </w:p>
+    <w:p>
+      <w:pPr>
+        <w:pStyle w:val="ndice2"/>
+        <w:rPr>
+          <w:rFonts w:eastAsiaTheme="minorEastAsia"/>
+          <w:sz w:val="24"/>
+          <w:szCs w:val="24"/>
+          <w:lang w:eastAsia="pt-PT"/>
+        </w:rPr>
+      </w:pPr>
+      <w:hyperlink w:anchor="_Toc166374333" w:history="1">
+        <w:r>
+          <w:rPr>
+            <w:rStyle w:val="Hiperligao"/>
+          </w:rPr>
+          <w:t xml:space="preserve">2.7 Classe </w:t>
+        </w:r>
+        <w:r>
+          <w:rPr>
+            <w:rStyle w:val="Hiperligao"/>
+            <w:i/>
+            <w:iCs/>
+          </w:rPr>
+          <w:t>Fitness</w:t>
+        </w:r>
+        <w:r>
+          <w:rPr>
+            <w:webHidden/>
+          </w:rPr>
+          <w:tab/>
+        </w:r>
+        <w:r>
+          <w:rPr>
+            <w:webHidden/>
+          </w:rPr>
+          <w:fldChar w:fldCharType="begin"/>
+        </w:r>
+        <w:r>
+          <w:rPr>
+            <w:webHidden/>
+          </w:rPr>
+          <w:instrText xml:space="preserve"> PAGEREF _Toc166374333 \h </w:instrText>
+        </w:r>
+        <w:r>
+          <w:rPr>
+            <w:webHidden/>
+          </w:rPr>
+        </w:r>
+        <w:r>
+          <w:rPr>
+            <w:webHidden/>
+          </w:rPr>
+          <w:fldChar w:fldCharType="separate"/>
+        </w:r>
+        <w:r>
+          <w:rPr>
+            <w:webHidden/>
+          </w:rPr>
+          <w:t>6</w:t>
+        </w:r>
+        <w:r>
+          <w:rPr>
+            <w:webHidden/>
+          </w:rPr>
+          <w:fldChar w:fldCharType="end"/>
+        </w:r>
+      </w:hyperlink>
+    </w:p>
+    <w:p>
+      <w:pPr>
+        <w:pStyle w:val="ndice2"/>
+        <w:rPr>
+          <w:rFonts w:eastAsiaTheme="minorEastAsia"/>
+          <w:sz w:val="24"/>
+          <w:szCs w:val="24"/>
+          <w:lang w:eastAsia="pt-PT"/>
+        </w:rPr>
+      </w:pPr>
+      <w:hyperlink w:anchor="_Toc166374334" w:history="1">
+        <w:r>
+          <w:rPr>
+            <w:rStyle w:val="Hiperligao"/>
+            <w:i/>
+            <w:iCs/>
+          </w:rPr>
+          <w:t xml:space="preserve">2.8 Classe </w:t>
+        </w:r>
+        <w:r>
+          <w:rPr>
+            <w:rStyle w:val="Hiperligao"/>
+          </w:rPr>
+          <w:t>Menu</w:t>
+        </w:r>
+        <w:r>
+          <w:rPr>
+            <w:webHidden/>
+          </w:rPr>
+          <w:tab/>
+        </w:r>
+        <w:r>
+          <w:rPr>
+            <w:webHidden/>
+          </w:rPr>
+          <w:fldChar w:fldCharType="begin"/>
+        </w:r>
+        <w:r>
+          <w:rPr>
+            <w:webHidden/>
+          </w:rPr>
+          <w:instrText xml:space="preserve"> PAGEREF _Toc166374334 \h </w:instrText>
+        </w:r>
+        <w:r>
+          <w:rPr>
+            <w:webHidden/>
+          </w:rPr>
+        </w:r>
+        <w:r>
+          <w:rPr>
+            <w:webHidden/>
+          </w:rPr>
+          <w:fldChar w:fldCharType="separate"/>
+        </w:r>
+        <w:r>
+          <w:rPr>
+            <w:webHidden/>
+          </w:rPr>
+          <w:t>7</w:t>
+        </w:r>
+        <w:r>
+          <w:rPr>
+            <w:webHidden/>
+          </w:rPr>
+          <w:fldChar w:fldCharType="end"/>
+        </w:r>
+      </w:hyperlink>
+    </w:p>
+    <w:p>
+      <w:pPr>
+        <w:pStyle w:val="ndice2"/>
+        <w:rPr>
+          <w:rFonts w:eastAsiaTheme="minorEastAsia"/>
+          <w:sz w:val="24"/>
+          <w:szCs w:val="24"/>
+          <w:lang w:eastAsia="pt-PT"/>
+        </w:rPr>
+      </w:pPr>
+      <w:hyperlink w:anchor="_Toc166374335" w:history="1">
+        <w:r>
+          <w:rPr>
+            <w:rStyle w:val="Hiperligao"/>
+          </w:rPr>
+          <w:t xml:space="preserve">2.9 Classe </w:t>
+        </w:r>
+        <w:r>
+          <w:rPr>
+            <w:rStyle w:val="Hiperligao"/>
+            <w:i/>
+            <w:iCs/>
+          </w:rPr>
+          <w:t>WorkoutPlan</w:t>
+        </w:r>
+        <w:r>
+          <w:rPr>
+            <w:webHidden/>
+          </w:rPr>
+          <w:tab/>
+        </w:r>
+        <w:r>
+          <w:rPr>
+            <w:webHidden/>
+          </w:rPr>
+          <w:fldChar w:fldCharType="begin"/>
+        </w:r>
+        <w:r>
+          <w:rPr>
+            <w:webHidden/>
+          </w:rPr>
+          <w:instrText xml:space="preserve"> PAGEREF _Toc166374335 \h </w:instrText>
+        </w:r>
+        <w:r>
+          <w:rPr>
+            <w:webHidden/>
+          </w:rPr>
+        </w:r>
+        <w:r>
+          <w:rPr>
+            <w:webHidden/>
+          </w:rPr>
+          <w:fldChar w:fldCharType="separate"/>
+        </w:r>
+        <w:r>
+          <w:rPr>
+            <w:webHidden/>
+          </w:rPr>
+          <w:t>7</w:t>
+        </w:r>
+        <w:r>
+          <w:rPr>
+            <w:webHidden/>
+          </w:rPr>
+          <w:fldChar w:fldCharType="end"/>
+        </w:r>
+      </w:hyperlink>
+    </w:p>
+    <w:p>
+      <w:pPr>
+        <w:pStyle w:val="ndice1"/>
         <w:rPr>
           <w:rFonts w:eastAsiaTheme="minorEastAsia"/>
           <w:noProof/>
@@ -746,16 +1326,14 @@
           <w:lang w:eastAsia="pt-PT"/>
         </w:rPr>
       </w:pPr>
-      <w:hyperlink w:anchor="_Toc166281936" w:history="1">
+      <w:hyperlink w:anchor="_Toc166374336" w:history="1">
         <w:r>
           <w:rPr>
             <w:rStyle w:val="Hiperligao"/>
-            <w:rFonts w:asciiTheme="majorHAnsi" w:eastAsiaTheme="majorEastAsia" w:hAnsiTheme="majorHAnsi" w:cstheme="majorBidi"/>
-            <w:b/>
-            <w:bCs/>
-            <w:noProof/>
-          </w:rPr>
-          <w:t>2.2Classe Distance</w:t>
+            <w:rFonts w:ascii="NewsGotT" w:hAnsi="NewsGotT"/>
+            <w:noProof/>
+          </w:rPr>
+          <w:t>3.Funcionalidades</w:t>
         </w:r>
         <w:r>
           <w:rPr>
@@ -776,7 +1354,7 @@
             <w:noProof/>
             <w:webHidden/>
           </w:rPr>
-          <w:instrText xml:space="preserve"> PAGEREF _Toc166281936 \h </w:instrText>
+          <w:instrText xml:space="preserve"> PAGEREF _Toc166374336 \h </w:instrText>
         </w:r>
         <w:r>
           <w:rPr>
@@ -796,7 +1374,7 @@
             <w:noProof/>
             <w:webHidden/>
           </w:rPr>
-          <w:t>4</w:t>
+          <w:t>7</w:t>
         </w:r>
         <w:r>
           <w:rPr>
@@ -809,10 +1387,7 @@
     </w:p>
     <w:p>
       <w:pPr>
-        <w:pStyle w:val="ndice2"/>
-        <w:tabs>
-          <w:tab w:val="right" w:leader="hyphen" w:pos="8494"/>
-        </w:tabs>
+        <w:pStyle w:val="ndice1"/>
         <w:rPr>
           <w:rFonts w:eastAsiaTheme="minorEastAsia"/>
           <w:noProof/>
@@ -821,16 +1396,14 @@
           <w:lang w:eastAsia="pt-PT"/>
         </w:rPr>
       </w:pPr>
-      <w:hyperlink w:anchor="_Toc166281937" w:history="1">
+      <w:hyperlink w:anchor="_Toc166374337" w:history="1">
         <w:r>
           <w:rPr>
             <w:rStyle w:val="Hiperligao"/>
-            <w:rFonts w:asciiTheme="majorHAnsi" w:eastAsiaTheme="majorEastAsia" w:hAnsiTheme="majorHAnsi" w:cstheme="majorBidi"/>
-            <w:b/>
-            <w:bCs/>
-            <w:noProof/>
-          </w:rPr>
-          <w:t>2.3Classe DistanceAltitude</w:t>
+            <w:rFonts w:ascii="NewsGotT" w:hAnsi="NewsGotT"/>
+            <w:noProof/>
+          </w:rPr>
+          <w:t>4.Explicação da arquitetura e algumas decisões</w:t>
         </w:r>
         <w:r>
           <w:rPr>
@@ -851,7 +1424,7 @@
             <w:noProof/>
             <w:webHidden/>
           </w:rPr>
-          <w:instrText xml:space="preserve"> PAGEREF _Toc166281937 \h </w:instrText>
+          <w:instrText xml:space="preserve"> PAGEREF _Toc166374337 \h </w:instrText>
         </w:r>
         <w:r>
           <w:rPr>
@@ -871,7 +1444,7 @@
             <w:noProof/>
             <w:webHidden/>
           </w:rPr>
-          <w:t>5</w:t>
+          <w:t>13</w:t>
         </w:r>
         <w:r>
           <w:rPr>
@@ -885,9 +1458,66 @@
     <w:p>
       <w:pPr>
         <w:pStyle w:val="ndice2"/>
-        <w:tabs>
-          <w:tab w:val="right" w:leader="hyphen" w:pos="8494"/>
-        </w:tabs>
+        <w:rPr>
+          <w:rFonts w:eastAsiaTheme="minorEastAsia"/>
+          <w:sz w:val="24"/>
+          <w:szCs w:val="24"/>
+          <w:lang w:eastAsia="pt-PT"/>
+        </w:rPr>
+      </w:pPr>
+      <w:hyperlink w:anchor="_Toc166374338" w:history="1">
+        <w:r>
+          <w:rPr>
+            <w:rStyle w:val="Hiperligao"/>
+          </w:rPr>
+          <w:t>6.Implementação da noção hard</w:t>
+        </w:r>
+        <w:r>
+          <w:rPr>
+            <w:webHidden/>
+          </w:rPr>
+          <w:tab/>
+        </w:r>
+        <w:r>
+          <w:rPr>
+            <w:webHidden/>
+          </w:rPr>
+          <w:fldChar w:fldCharType="begin"/>
+        </w:r>
+        <w:r>
+          <w:rPr>
+            <w:webHidden/>
+          </w:rPr>
+          <w:instrText xml:space="preserve"> PAGEREF _Toc166374338 \h </w:instrText>
+        </w:r>
+        <w:r>
+          <w:rPr>
+            <w:webHidden/>
+          </w:rPr>
+        </w:r>
+        <w:r>
+          <w:rPr>
+            <w:webHidden/>
+          </w:rPr>
+          <w:fldChar w:fldCharType="separate"/>
+        </w:r>
+        <w:r>
+          <w:rPr>
+            <w:webHidden/>
+          </w:rPr>
+          <w:t>14</w:t>
+        </w:r>
+        <w:r>
+          <w:rPr>
+            <w:webHidden/>
+          </w:rPr>
+          <w:fldChar w:fldCharType="end"/>
+        </w:r>
+      </w:hyperlink>
+    </w:p>
+    <w:p>
+      <w:pPr>
+        <w:pStyle w:val="ndice1"/>
         <w:rPr>
           <w:rFonts w:eastAsiaTheme="minorEastAsia"/>
           <w:noProof/>
@@ -896,16 +1526,14 @@
           <w:lang w:eastAsia="pt-PT"/>
         </w:rPr>
       </w:pPr>
-      <w:hyperlink w:anchor="_Toc166281938" w:history="1">
+      <w:hyperlink w:anchor="_Toc166374339" w:history="1">
         <w:r>
           <w:rPr>
             <w:rStyle w:val="Hiperligao"/>
-            <w:rFonts w:asciiTheme="majorHAnsi" w:eastAsiaTheme="majorEastAsia" w:hAnsiTheme="majorHAnsi" w:cstheme="majorBidi"/>
-            <w:b/>
-            <w:bCs/>
-            <w:noProof/>
-          </w:rPr>
-          <w:t>2.4Classe WeightLifting</w:t>
+            <w:rFonts w:ascii="NewsGotT" w:hAnsi="NewsGotT"/>
+            <w:noProof/>
+          </w:rPr>
+          <w:t>5. Conclusão</w:t>
         </w:r>
         <w:r>
           <w:rPr>
@@ -926,7 +1554,7 @@
             <w:noProof/>
             <w:webHidden/>
           </w:rPr>
-          <w:instrText xml:space="preserve"> PAGEREF _Toc166281938 \h </w:instrText>
+          <w:instrText xml:space="preserve"> PAGEREF _Toc166374339 \h </w:instrText>
         </w:r>
         <w:r>
           <w:rPr>
@@ -946,7 +1574,7 @@
             <w:noProof/>
             <w:webHidden/>
           </w:rPr>
-          <w:t>5</w:t>
+          <w:t>14</w:t>
         </w:r>
         <w:r>
           <w:rPr>
@@ -959,28 +1587,80 @@
     </w:p>
     <w:p>
       <w:pPr>
-        <w:pStyle w:val="ndice2"/>
+        <w:jc w:val="both"/>
+        <w:rPr>
+          <w:rFonts w:ascii="NewsGotT" w:hAnsi="NewsGotT"/>
+        </w:rPr>
+      </w:pPr>
+      <w:r>
+        <w:rPr>
+          <w:rFonts w:ascii="NewsGotT" w:hAnsi="NewsGotT"/>
+        </w:rPr>
+        <w:fldChar w:fldCharType="end"/>
+      </w:r>
+    </w:p>
+    <w:p>
+      <w:pPr>
+        <w:jc w:val="both"/>
+        <w:rPr>
+          <w:rFonts w:ascii="NewsGotT" w:hAnsi="NewsGotT"/>
+          <w:b/>
+          <w:bCs/>
+          <w:sz w:val="44"/>
+          <w:szCs w:val="44"/>
+        </w:rPr>
+      </w:pPr>
+      <w:r>
+        <w:rPr>
+          <w:rFonts w:ascii="NewsGotT" w:hAnsi="NewsGotT"/>
+          <w:b/>
+          <w:bCs/>
+          <w:sz w:val="28"/>
+          <w:szCs w:val="28"/>
+        </w:rPr>
+        <w:t>Índice de figuras</w:t>
+      </w:r>
+    </w:p>
+    <w:p>
+      <w:pPr>
+        <w:pStyle w:val="ndicedeilustraes"/>
         <w:tabs>
-          <w:tab w:val="right" w:leader="hyphen" w:pos="8494"/>
+          <w:tab w:val="right" w:leader="dot" w:pos="8494"/>
         </w:tabs>
-        <w:rPr>
-          <w:rFonts w:eastAsiaTheme="minorEastAsia"/>
+        <w:spacing w:line="360" w:lineRule="auto"/>
+        <w:rPr>
           <w:noProof/>
-          <w:sz w:val="24"/>
-          <w:szCs w:val="24"/>
-          <w:lang w:eastAsia="pt-PT"/>
-        </w:rPr>
-      </w:pPr>
-      <w:hyperlink w:anchor="_Toc166281939" w:history="1">
+        </w:rPr>
+      </w:pPr>
+      <w:r>
+        <w:rPr>
+          <w:b/>
+          <w:bCs/>
+        </w:rPr>
+        <w:fldChar w:fldCharType="begin"/>
+      </w:r>
+      <w:r>
+        <w:rPr>
+          <w:b/>
+          <w:bCs/>
+        </w:rPr>
+        <w:instrText xml:space="preserve"> TOC \h \z \c "Figura" </w:instrText>
+      </w:r>
+      <w:r>
+        <w:rPr>
+          <w:b/>
+          <w:bCs/>
+        </w:rPr>
+        <w:fldChar w:fldCharType="separate"/>
+      </w:r>
+      <w:hyperlink w:anchor="_Toc166374273" w:history="1">
         <w:r>
           <w:rPr>
             <w:rStyle w:val="Hiperligao"/>
-            <w:rFonts w:asciiTheme="majorHAnsi" w:eastAsiaTheme="majorEastAsia" w:hAnsiTheme="majorHAnsi" w:cstheme="majorBidi"/>
-            <w:b/>
-            <w:bCs/>
-            <w:noProof/>
-          </w:rPr>
-          <w:t>2.5 Classe Body-Weight</w:t>
+            <w:rFonts w:ascii="NewsGotT" w:hAnsi="NewsGotT"/>
+            <w:noProof/>
+          </w:rPr>
+          <w:t>Figura 1- Menu principal</w:t>
         </w:r>
         <w:r>
           <w:rPr>
@@ -1001,7 +1681,7 @@
             <w:noProof/>
             <w:webHidden/>
           </w:rPr>
-          <w:instrText xml:space="preserve"> PAGEREF _Toc166281939 \h </w:instrText>
+          <w:instrText xml:space="preserve"> PAGEREF _Toc166374273 \h </w:instrText>
         </w:r>
         <w:r>
           <w:rPr>
@@ -1021,7 +1701,7 @@
             <w:noProof/>
             <w:webHidden/>
           </w:rPr>
-          <w:t>5</w:t>
+          <w:t>7</w:t>
         </w:r>
         <w:r>
           <w:rPr>
@@ -1034,25 +1714,23 @@
     </w:p>
     <w:p>
       <w:pPr>
-        <w:pStyle w:val="ndice1"/>
+        <w:pStyle w:val="ndicedeilustraes"/>
         <w:tabs>
-          <w:tab w:val="right" w:leader="hyphen" w:pos="8494"/>
+          <w:tab w:val="right" w:leader="dot" w:pos="8494"/>
         </w:tabs>
-        <w:rPr>
-          <w:rFonts w:eastAsiaTheme="minorEastAsia"/>
+        <w:spacing w:line="360" w:lineRule="auto"/>
+        <w:rPr>
           <w:noProof/>
-          <w:sz w:val="24"/>
-          <w:szCs w:val="24"/>
-          <w:lang w:eastAsia="pt-PT"/>
-        </w:rPr>
-      </w:pPr>
-      <w:hyperlink w:anchor="_Toc166281940" w:history="1">
+        </w:rPr>
+      </w:pPr>
+      <w:hyperlink w:anchor="_Toc166374274" w:history="1">
         <w:r>
           <w:rPr>
             <w:rStyle w:val="Hiperligao"/>
-            <w:noProof/>
-          </w:rPr>
-          <w:t>3.Implementação da Aplicação</w:t>
+            <w:rFonts w:ascii="NewsGotT" w:hAnsi="NewsGotT"/>
+            <w:noProof/>
+          </w:rPr>
+          <w:t>Figura 2-Menu de registo de um utilizador</w:t>
         </w:r>
         <w:r>
           <w:rPr>
@@ -1073,7 +1751,7 @@
             <w:noProof/>
             <w:webHidden/>
           </w:rPr>
-          <w:instrText xml:space="preserve"> PAGEREF _Toc166281940 \h </w:instrText>
+          <w:instrText xml:space="preserve"> PAGEREF _Toc166374274 \h </w:instrText>
         </w:r>
         <w:r>
           <w:rPr>
@@ -1093,7 +1771,7 @@
             <w:noProof/>
             <w:webHidden/>
           </w:rPr>
-          <w:t>6</w:t>
+          <w:t>8</w:t>
         </w:r>
         <w:r>
           <w:rPr>
@@ -1106,25 +1784,23 @@
     </w:p>
     <w:p>
       <w:pPr>
-        <w:pStyle w:val="ndice1"/>
+        <w:pStyle w:val="ndicedeilustraes"/>
         <w:tabs>
-          <w:tab w:val="right" w:leader="hyphen" w:pos="8494"/>
+          <w:tab w:val="right" w:leader="dot" w:pos="8494"/>
         </w:tabs>
-        <w:rPr>
-          <w:rFonts w:eastAsiaTheme="minorEastAsia"/>
+        <w:spacing w:line="360" w:lineRule="auto"/>
+        <w:rPr>
           <w:noProof/>
-          <w:sz w:val="24"/>
-          <w:szCs w:val="24"/>
-          <w:lang w:eastAsia="pt-PT"/>
-        </w:rPr>
-      </w:pPr>
-      <w:hyperlink w:anchor="_Toc166281941" w:history="1">
+        </w:rPr>
+      </w:pPr>
+      <w:hyperlink w:anchor="_Toc166374275" w:history="1">
         <w:r>
           <w:rPr>
             <w:rStyle w:val="Hiperligao"/>
-            <w:noProof/>
-          </w:rPr>
-          <w:t>4.Conclusão</w:t>
+            <w:rFonts w:ascii="NewsGotT" w:hAnsi="NewsGotT"/>
+            <w:noProof/>
+          </w:rPr>
+          <w:t>Figura 3- Menu de login de utilizador</w:t>
         </w:r>
         <w:r>
           <w:rPr>
@@ -1145,7 +1821,7 @@
             <w:noProof/>
             <w:webHidden/>
           </w:rPr>
-          <w:instrText xml:space="preserve"> PAGEREF _Toc166281941 \h </w:instrText>
+          <w:instrText xml:space="preserve"> PAGEREF _Toc166374275 \h </w:instrText>
         </w:r>
         <w:r>
           <w:rPr>
@@ -1165,7 +1841,7 @@
             <w:noProof/>
             <w:webHidden/>
           </w:rPr>
-          <w:t>7</w:t>
+          <w:t>8</w:t>
         </w:r>
         <w:r>
           <w:rPr>
@@ -1178,25 +1854,23 @@
     </w:p>
     <w:p>
       <w:pPr>
-        <w:pStyle w:val="ndice1"/>
+        <w:pStyle w:val="ndicedeilustraes"/>
         <w:tabs>
-          <w:tab w:val="right" w:leader="hyphen" w:pos="8494"/>
+          <w:tab w:val="right" w:leader="dot" w:pos="8494"/>
         </w:tabs>
-        <w:rPr>
-          <w:rFonts w:eastAsiaTheme="minorEastAsia"/>
+        <w:spacing w:line="360" w:lineRule="auto"/>
+        <w:rPr>
           <w:noProof/>
-          <w:sz w:val="24"/>
-          <w:szCs w:val="24"/>
-          <w:lang w:eastAsia="pt-PT"/>
-        </w:rPr>
-      </w:pPr>
-      <w:hyperlink w:anchor="_Toc166281942" w:history="1">
+        </w:rPr>
+      </w:pPr>
+      <w:hyperlink w:anchor="_Toc166374276" w:history="1">
         <w:r>
           <w:rPr>
             <w:rStyle w:val="Hiperligao"/>
-            <w:noProof/>
-          </w:rPr>
-          <w:t>Anexo1.Diagrama Classes</w:t>
+            <w:rFonts w:ascii="NewsGotT" w:hAnsi="NewsGotT"/>
+            <w:noProof/>
+          </w:rPr>
+          <w:t>Figura 4 -Mensagem de erro de login</w:t>
         </w:r>
         <w:r>
           <w:rPr>
@@ -1217,7 +1891,7 @@
             <w:noProof/>
             <w:webHidden/>
           </w:rPr>
-          <w:instrText xml:space="preserve"> PAGEREF _Toc166281942 \h </w:instrText>
+          <w:instrText xml:space="preserve"> PAGEREF _Toc166374276 \h </w:instrText>
         </w:r>
         <w:r>
           <w:rPr>
@@ -1237,7 +1911,7 @@
             <w:noProof/>
             <w:webHidden/>
           </w:rPr>
-          <w:t>8</w:t>
+          <w:t>9</w:t>
         </w:r>
         <w:r>
           <w:rPr>
@@ -1247,6 +1921,583 @@
           <w:fldChar w:fldCharType="end"/>
         </w:r>
       </w:hyperlink>
+    </w:p>
+    <w:p>
+      <w:pPr>
+        <w:pStyle w:val="ndicedeilustraes"/>
+        <w:tabs>
+          <w:tab w:val="right" w:leader="dot" w:pos="8494"/>
+        </w:tabs>
+        <w:spacing w:line="360" w:lineRule="auto"/>
+        <w:rPr>
+          <w:noProof/>
+        </w:rPr>
+      </w:pPr>
+      <w:hyperlink w:anchor="_Toc166374277" w:history="1">
+        <w:r>
+          <w:rPr>
+            <w:rStyle w:val="Hiperligao"/>
+            <w:rFonts w:ascii="NewsGotT" w:hAnsi="NewsGotT"/>
+            <w:noProof/>
+          </w:rPr>
+          <w:t>Figura 5 - Menu do utilizador</w:t>
+        </w:r>
+        <w:r>
+          <w:rPr>
+            <w:noProof/>
+            <w:webHidden/>
+          </w:rPr>
+          <w:tab/>
+        </w:r>
+        <w:r>
+          <w:rPr>
+            <w:noProof/>
+            <w:webHidden/>
+          </w:rPr>
+          <w:fldChar w:fldCharType="begin"/>
+        </w:r>
+        <w:r>
+          <w:rPr>
+            <w:noProof/>
+            <w:webHidden/>
+          </w:rPr>
+          <w:instrText xml:space="preserve"> PAGEREF _Toc166374277 \h </w:instrText>
+        </w:r>
+        <w:r>
+          <w:rPr>
+            <w:noProof/>
+            <w:webHidden/>
+          </w:rPr>
+        </w:r>
+        <w:r>
+          <w:rPr>
+            <w:noProof/>
+            <w:webHidden/>
+          </w:rPr>
+          <w:fldChar w:fldCharType="separate"/>
+        </w:r>
+        <w:r>
+          <w:rPr>
+            <w:noProof/>
+            <w:webHidden/>
+          </w:rPr>
+          <w:t>9</w:t>
+        </w:r>
+        <w:r>
+          <w:rPr>
+            <w:noProof/>
+            <w:webHidden/>
+          </w:rPr>
+          <w:fldChar w:fldCharType="end"/>
+        </w:r>
+      </w:hyperlink>
+    </w:p>
+    <w:p>
+      <w:pPr>
+        <w:pStyle w:val="ndicedeilustraes"/>
+        <w:tabs>
+          <w:tab w:val="right" w:leader="dot" w:pos="8494"/>
+        </w:tabs>
+        <w:spacing w:line="360" w:lineRule="auto"/>
+        <w:rPr>
+          <w:noProof/>
+        </w:rPr>
+      </w:pPr>
+      <w:hyperlink w:anchor="_Toc166374278" w:history="1">
+        <w:r>
+          <w:rPr>
+            <w:rStyle w:val="Hiperligao"/>
+            <w:rFonts w:ascii="NewsGotT" w:hAnsi="NewsGotT"/>
+            <w:noProof/>
+          </w:rPr>
+          <w:t>Figura 6 - Interface dos detalhes do utilizador</w:t>
+        </w:r>
+        <w:r>
+          <w:rPr>
+            <w:noProof/>
+            <w:webHidden/>
+          </w:rPr>
+          <w:tab/>
+        </w:r>
+        <w:r>
+          <w:rPr>
+            <w:noProof/>
+            <w:webHidden/>
+          </w:rPr>
+          <w:fldChar w:fldCharType="begin"/>
+        </w:r>
+        <w:r>
+          <w:rPr>
+            <w:noProof/>
+            <w:webHidden/>
+          </w:rPr>
+          <w:instrText xml:space="preserve"> PAGEREF _Toc166374278 \h </w:instrText>
+        </w:r>
+        <w:r>
+          <w:rPr>
+            <w:noProof/>
+            <w:webHidden/>
+          </w:rPr>
+        </w:r>
+        <w:r>
+          <w:rPr>
+            <w:noProof/>
+            <w:webHidden/>
+          </w:rPr>
+          <w:fldChar w:fldCharType="separate"/>
+        </w:r>
+        <w:r>
+          <w:rPr>
+            <w:noProof/>
+            <w:webHidden/>
+          </w:rPr>
+          <w:t>10</w:t>
+        </w:r>
+        <w:r>
+          <w:rPr>
+            <w:noProof/>
+            <w:webHidden/>
+          </w:rPr>
+          <w:fldChar w:fldCharType="end"/>
+        </w:r>
+      </w:hyperlink>
+    </w:p>
+    <w:p>
+      <w:pPr>
+        <w:pStyle w:val="ndicedeilustraes"/>
+        <w:tabs>
+          <w:tab w:val="right" w:leader="dot" w:pos="8494"/>
+        </w:tabs>
+        <w:spacing w:line="360" w:lineRule="auto"/>
+        <w:rPr>
+          <w:noProof/>
+        </w:rPr>
+      </w:pPr>
+      <w:hyperlink w:anchor="_Toc166374279" w:history="1">
+        <w:r>
+          <w:rPr>
+            <w:rStyle w:val="Hiperligao"/>
+            <w:rFonts w:ascii="NewsGotT" w:hAnsi="NewsGotT"/>
+            <w:noProof/>
+          </w:rPr>
+          <w:t>Figura 7-Menu das atividades</w:t>
+        </w:r>
+        <w:r>
+          <w:rPr>
+            <w:noProof/>
+            <w:webHidden/>
+          </w:rPr>
+          <w:tab/>
+        </w:r>
+        <w:r>
+          <w:rPr>
+            <w:noProof/>
+            <w:webHidden/>
+          </w:rPr>
+          <w:fldChar w:fldCharType="begin"/>
+        </w:r>
+        <w:r>
+          <w:rPr>
+            <w:noProof/>
+            <w:webHidden/>
+          </w:rPr>
+          <w:instrText xml:space="preserve"> PAGEREF _Toc166374279 \h </w:instrText>
+        </w:r>
+        <w:r>
+          <w:rPr>
+            <w:noProof/>
+            <w:webHidden/>
+          </w:rPr>
+        </w:r>
+        <w:r>
+          <w:rPr>
+            <w:noProof/>
+            <w:webHidden/>
+          </w:rPr>
+          <w:fldChar w:fldCharType="separate"/>
+        </w:r>
+        <w:r>
+          <w:rPr>
+            <w:noProof/>
+            <w:webHidden/>
+          </w:rPr>
+          <w:t>11</w:t>
+        </w:r>
+        <w:r>
+          <w:rPr>
+            <w:noProof/>
+            <w:webHidden/>
+          </w:rPr>
+          <w:fldChar w:fldCharType="end"/>
+        </w:r>
+      </w:hyperlink>
+    </w:p>
+    <w:p>
+      <w:pPr>
+        <w:pStyle w:val="ndicedeilustraes"/>
+        <w:tabs>
+          <w:tab w:val="right" w:leader="dot" w:pos="8494"/>
+        </w:tabs>
+        <w:spacing w:line="360" w:lineRule="auto"/>
+        <w:rPr>
+          <w:noProof/>
+        </w:rPr>
+      </w:pPr>
+      <w:hyperlink w:anchor="_Toc166374280" w:history="1">
+        <w:r>
+          <w:rPr>
+            <w:rStyle w:val="Hiperligao"/>
+            <w:rFonts w:ascii="NewsGotT" w:hAnsi="NewsGotT"/>
+            <w:noProof/>
+          </w:rPr>
+          <w:t>Figura 8 -Execução de uma atividade</w:t>
+        </w:r>
+        <w:r>
+          <w:rPr>
+            <w:noProof/>
+            <w:webHidden/>
+          </w:rPr>
+          <w:tab/>
+        </w:r>
+        <w:r>
+          <w:rPr>
+            <w:noProof/>
+            <w:webHidden/>
+          </w:rPr>
+          <w:fldChar w:fldCharType="begin"/>
+        </w:r>
+        <w:r>
+          <w:rPr>
+            <w:noProof/>
+            <w:webHidden/>
+          </w:rPr>
+          <w:instrText xml:space="preserve"> PAGEREF _Toc166374280 \h </w:instrText>
+        </w:r>
+        <w:r>
+          <w:rPr>
+            <w:noProof/>
+            <w:webHidden/>
+          </w:rPr>
+        </w:r>
+        <w:r>
+          <w:rPr>
+            <w:noProof/>
+            <w:webHidden/>
+          </w:rPr>
+          <w:fldChar w:fldCharType="separate"/>
+        </w:r>
+        <w:r>
+          <w:rPr>
+            <w:noProof/>
+            <w:webHidden/>
+          </w:rPr>
+          <w:t>11</w:t>
+        </w:r>
+        <w:r>
+          <w:rPr>
+            <w:noProof/>
+            <w:webHidden/>
+          </w:rPr>
+          <w:fldChar w:fldCharType="end"/>
+        </w:r>
+      </w:hyperlink>
+    </w:p>
+    <w:p>
+      <w:pPr>
+        <w:pStyle w:val="ndicedeilustraes"/>
+        <w:tabs>
+          <w:tab w:val="right" w:leader="dot" w:pos="8494"/>
+        </w:tabs>
+        <w:spacing w:line="360" w:lineRule="auto"/>
+        <w:rPr>
+          <w:noProof/>
+        </w:rPr>
+      </w:pPr>
+      <w:hyperlink w:anchor="_Toc166374281" w:history="1">
+        <w:r>
+          <w:rPr>
+            <w:rStyle w:val="Hiperligao"/>
+            <w:rFonts w:ascii="NewsGotT" w:hAnsi="NewsGotT"/>
+            <w:noProof/>
+          </w:rPr>
+          <w:t>Figura 9 - Interface de adicionar atividades</w:t>
+        </w:r>
+        <w:r>
+          <w:rPr>
+            <w:noProof/>
+            <w:webHidden/>
+          </w:rPr>
+          <w:tab/>
+        </w:r>
+        <w:r>
+          <w:rPr>
+            <w:noProof/>
+            <w:webHidden/>
+          </w:rPr>
+          <w:fldChar w:fldCharType="begin"/>
+        </w:r>
+        <w:r>
+          <w:rPr>
+            <w:noProof/>
+            <w:webHidden/>
+          </w:rPr>
+          <w:instrText xml:space="preserve"> PAGEREF _Toc166374281 \h </w:instrText>
+        </w:r>
+        <w:r>
+          <w:rPr>
+            <w:noProof/>
+            <w:webHidden/>
+          </w:rPr>
+        </w:r>
+        <w:r>
+          <w:rPr>
+            <w:noProof/>
+            <w:webHidden/>
+          </w:rPr>
+          <w:fldChar w:fldCharType="separate"/>
+        </w:r>
+        <w:r>
+          <w:rPr>
+            <w:noProof/>
+            <w:webHidden/>
+          </w:rPr>
+          <w:t>12</w:t>
+        </w:r>
+        <w:r>
+          <w:rPr>
+            <w:noProof/>
+            <w:webHidden/>
+          </w:rPr>
+          <w:fldChar w:fldCharType="end"/>
+        </w:r>
+      </w:hyperlink>
+    </w:p>
+    <w:p>
+      <w:pPr>
+        <w:pStyle w:val="ndicedeilustraes"/>
+        <w:tabs>
+          <w:tab w:val="right" w:leader="dot" w:pos="8494"/>
+        </w:tabs>
+        <w:spacing w:line="360" w:lineRule="auto"/>
+        <w:rPr>
+          <w:noProof/>
+        </w:rPr>
+      </w:pPr>
+      <w:hyperlink w:anchor="_Toc166374282" w:history="1">
+        <w:r>
+          <w:rPr>
+            <w:rStyle w:val="Hiperligao"/>
+            <w:rFonts w:ascii="NewsGotT" w:hAnsi="NewsGotT"/>
+            <w:noProof/>
+          </w:rPr>
+          <w:t>Figura 10-Menu planos de treinos</w:t>
+        </w:r>
+        <w:r>
+          <w:rPr>
+            <w:noProof/>
+            <w:webHidden/>
+          </w:rPr>
+          <w:tab/>
+        </w:r>
+        <w:r>
+          <w:rPr>
+            <w:noProof/>
+            <w:webHidden/>
+          </w:rPr>
+          <w:fldChar w:fldCharType="begin"/>
+        </w:r>
+        <w:r>
+          <w:rPr>
+            <w:noProof/>
+            <w:webHidden/>
+          </w:rPr>
+          <w:instrText xml:space="preserve"> PAGEREF _Toc166374282 \h </w:instrText>
+        </w:r>
+        <w:r>
+          <w:rPr>
+            <w:noProof/>
+            <w:webHidden/>
+          </w:rPr>
+        </w:r>
+        <w:r>
+          <w:rPr>
+            <w:noProof/>
+            <w:webHidden/>
+          </w:rPr>
+          <w:fldChar w:fldCharType="separate"/>
+        </w:r>
+        <w:r>
+          <w:rPr>
+            <w:noProof/>
+            <w:webHidden/>
+          </w:rPr>
+          <w:t>12</w:t>
+        </w:r>
+        <w:r>
+          <w:rPr>
+            <w:noProof/>
+            <w:webHidden/>
+          </w:rPr>
+          <w:fldChar w:fldCharType="end"/>
+        </w:r>
+      </w:hyperlink>
+    </w:p>
+    <w:p>
+      <w:pPr>
+        <w:pStyle w:val="ndicedeilustraes"/>
+        <w:tabs>
+          <w:tab w:val="right" w:leader="dot" w:pos="8494"/>
+        </w:tabs>
+        <w:spacing w:line="360" w:lineRule="auto"/>
+        <w:rPr>
+          <w:noProof/>
+        </w:rPr>
+      </w:pPr>
+      <w:hyperlink w:anchor="_Toc166374283" w:history="1">
+        <w:r>
+          <w:rPr>
+            <w:rStyle w:val="Hiperligao"/>
+            <w:rFonts w:ascii="NewsGotT" w:hAnsi="NewsGotT"/>
+            <w:noProof/>
+          </w:rPr>
+          <w:t>Figura 11- Adicionar um plano de treinos</w:t>
+        </w:r>
+        <w:r>
+          <w:rPr>
+            <w:noProof/>
+            <w:webHidden/>
+          </w:rPr>
+          <w:tab/>
+        </w:r>
+        <w:r>
+          <w:rPr>
+            <w:noProof/>
+            <w:webHidden/>
+          </w:rPr>
+          <w:fldChar w:fldCharType="begin"/>
+        </w:r>
+        <w:r>
+          <w:rPr>
+            <w:noProof/>
+            <w:webHidden/>
+          </w:rPr>
+          <w:instrText xml:space="preserve"> PAGEREF _Toc166374283 \h </w:instrText>
+        </w:r>
+        <w:r>
+          <w:rPr>
+            <w:noProof/>
+            <w:webHidden/>
+          </w:rPr>
+        </w:r>
+        <w:r>
+          <w:rPr>
+            <w:noProof/>
+            <w:webHidden/>
+          </w:rPr>
+          <w:fldChar w:fldCharType="separate"/>
+        </w:r>
+        <w:r>
+          <w:rPr>
+            <w:noProof/>
+            <w:webHidden/>
+          </w:rPr>
+          <w:t>13</w:t>
+        </w:r>
+        <w:r>
+          <w:rPr>
+            <w:noProof/>
+            <w:webHidden/>
+          </w:rPr>
+          <w:fldChar w:fldCharType="end"/>
+        </w:r>
+      </w:hyperlink>
+    </w:p>
+    <w:p>
+      <w:pPr>
+        <w:pStyle w:val="ndicedeilustraes"/>
+        <w:tabs>
+          <w:tab w:val="right" w:leader="dot" w:pos="8494"/>
+        </w:tabs>
+        <w:spacing w:line="360" w:lineRule="auto"/>
+        <w:rPr>
+          <w:noProof/>
+        </w:rPr>
+      </w:pPr>
+      <w:hyperlink w:anchor="_Toc166374284" w:history="1">
+        <w:r>
+          <w:rPr>
+            <w:rStyle w:val="Hiperligao"/>
+            <w:rFonts w:ascii="NewsGotT" w:hAnsi="NewsGotT"/>
+            <w:noProof/>
+          </w:rPr>
+          <w:t>Figura 12-Avançar data</w:t>
+        </w:r>
+        <w:r>
+          <w:rPr>
+            <w:noProof/>
+            <w:webHidden/>
+          </w:rPr>
+          <w:tab/>
+        </w:r>
+        <w:r>
+          <w:rPr>
+            <w:noProof/>
+            <w:webHidden/>
+          </w:rPr>
+          <w:fldChar w:fldCharType="begin"/>
+        </w:r>
+        <w:r>
+          <w:rPr>
+            <w:noProof/>
+            <w:webHidden/>
+          </w:rPr>
+          <w:instrText xml:space="preserve"> PAGEREF _Toc166374284 \h </w:instrText>
+        </w:r>
+        <w:r>
+          <w:rPr>
+            <w:noProof/>
+            <w:webHidden/>
+          </w:rPr>
+        </w:r>
+        <w:r>
+          <w:rPr>
+            <w:noProof/>
+            <w:webHidden/>
+          </w:rPr>
+          <w:fldChar w:fldCharType="separate"/>
+        </w:r>
+        <w:r>
+          <w:rPr>
+            <w:noProof/>
+            <w:webHidden/>
+          </w:rPr>
+          <w:t>13</w:t>
+        </w:r>
+        <w:r>
+          <w:rPr>
+            <w:noProof/>
+            <w:webHidden/>
+          </w:rPr>
+          <w:fldChar w:fldCharType="end"/>
+        </w:r>
+      </w:hyperlink>
+    </w:p>
+    <w:p>
+      <w:pPr>
+        <w:pStyle w:val="Cabealhodondice"/>
+        <w:rPr>
+          <w:b/>
+          <w:bCs/>
+        </w:rPr>
+      </w:pPr>
+      <w:r>
+        <w:rPr>
+          <w:b/>
+          <w:bCs/>
+        </w:rPr>
+        <w:lastRenderedPageBreak/>
+        <w:fldChar w:fldCharType="end"/>
+      </w:r>
     </w:p>
     <w:p>
       <w:pPr>
@@ -1258,223 +2509,6 @@
           <w:szCs w:val="36"/>
         </w:rPr>
       </w:pPr>
-      <w:r>
-        <w:rPr>
-          <w:rFonts w:ascii="NewsGotT" w:hAnsi="NewsGotT"/>
-          <w:b/>
-          <w:bCs/>
-          <w:sz w:val="36"/>
-          <w:szCs w:val="36"/>
-        </w:rPr>
-        <w:fldChar w:fldCharType="end"/>
-      </w:r>
-    </w:p>
-    <w:p>
-      <w:pPr>
-        <w:pStyle w:val="Cabealhodondice"/>
-        <w:rPr>
-          <w:b/>
-          <w:bCs/>
-        </w:rPr>
-      </w:pPr>
-    </w:p>
-    <w:p>
-      <w:pPr>
-        <w:rPr>
-          <w:rFonts w:ascii="NewsGotT" w:hAnsi="NewsGotT"/>
-          <w:b/>
-          <w:bCs/>
-          <w:sz w:val="36"/>
-          <w:szCs w:val="36"/>
-        </w:rPr>
-      </w:pPr>
-    </w:p>
-    <w:p>
-      <w:pPr>
-        <w:rPr>
-          <w:rFonts w:ascii="NewsGotT" w:hAnsi="NewsGotT"/>
-          <w:b/>
-          <w:bCs/>
-          <w:sz w:val="36"/>
-          <w:szCs w:val="36"/>
-        </w:rPr>
-      </w:pPr>
-    </w:p>
-    <w:p>
-      <w:pPr>
-        <w:rPr>
-          <w:rFonts w:ascii="NewsGotT" w:hAnsi="NewsGotT"/>
-          <w:b/>
-          <w:bCs/>
-          <w:sz w:val="36"/>
-          <w:szCs w:val="36"/>
-        </w:rPr>
-      </w:pPr>
-    </w:p>
-    <w:p>
-      <w:pPr>
-        <w:rPr>
-          <w:rFonts w:ascii="NewsGotT" w:hAnsi="NewsGotT"/>
-          <w:b/>
-          <w:bCs/>
-          <w:sz w:val="36"/>
-          <w:szCs w:val="36"/>
-        </w:rPr>
-      </w:pPr>
-    </w:p>
-    <w:p>
-      <w:pPr>
-        <w:rPr>
-          <w:rFonts w:ascii="NewsGotT" w:hAnsi="NewsGotT"/>
-          <w:b/>
-          <w:bCs/>
-          <w:sz w:val="36"/>
-          <w:szCs w:val="36"/>
-        </w:rPr>
-      </w:pPr>
-    </w:p>
-    <w:p>
-      <w:pPr>
-        <w:rPr>
-          <w:rFonts w:ascii="NewsGotT" w:hAnsi="NewsGotT"/>
-          <w:b/>
-          <w:bCs/>
-          <w:sz w:val="36"/>
-          <w:szCs w:val="36"/>
-        </w:rPr>
-      </w:pPr>
-    </w:p>
-    <w:p>
-      <w:pPr>
-        <w:rPr>
-          <w:rFonts w:ascii="NewsGotT" w:hAnsi="NewsGotT"/>
-          <w:b/>
-          <w:bCs/>
-          <w:sz w:val="36"/>
-          <w:szCs w:val="36"/>
-        </w:rPr>
-      </w:pPr>
-    </w:p>
-    <w:p>
-      <w:pPr>
-        <w:rPr>
-          <w:rFonts w:ascii="NewsGotT" w:hAnsi="NewsGotT"/>
-          <w:b/>
-          <w:bCs/>
-          <w:sz w:val="36"/>
-          <w:szCs w:val="36"/>
-        </w:rPr>
-      </w:pPr>
-    </w:p>
-    <w:p>
-      <w:pPr>
-        <w:rPr>
-          <w:rFonts w:ascii="NewsGotT" w:hAnsi="NewsGotT"/>
-          <w:b/>
-          <w:bCs/>
-          <w:sz w:val="36"/>
-          <w:szCs w:val="36"/>
-        </w:rPr>
-      </w:pPr>
-    </w:p>
-    <w:p>
-      <w:pPr>
-        <w:rPr>
-          <w:rFonts w:ascii="NewsGotT" w:hAnsi="NewsGotT"/>
-          <w:b/>
-          <w:bCs/>
-          <w:sz w:val="36"/>
-          <w:szCs w:val="36"/>
-        </w:rPr>
-      </w:pPr>
-    </w:p>
-    <w:p>
-      <w:pPr>
-        <w:rPr>
-          <w:rFonts w:ascii="NewsGotT" w:hAnsi="NewsGotT"/>
-          <w:b/>
-          <w:bCs/>
-          <w:sz w:val="36"/>
-          <w:szCs w:val="36"/>
-        </w:rPr>
-      </w:pPr>
-    </w:p>
-    <w:p>
-      <w:pPr>
-        <w:rPr>
-          <w:rFonts w:ascii="NewsGotT" w:hAnsi="NewsGotT"/>
-          <w:b/>
-          <w:bCs/>
-          <w:sz w:val="36"/>
-          <w:szCs w:val="36"/>
-        </w:rPr>
-      </w:pPr>
-    </w:p>
-    <w:p>
-      <w:pPr>
-        <w:rPr>
-          <w:rFonts w:ascii="NewsGotT" w:hAnsi="NewsGotT"/>
-          <w:b/>
-          <w:bCs/>
-          <w:sz w:val="36"/>
-          <w:szCs w:val="36"/>
-        </w:rPr>
-      </w:pPr>
-    </w:p>
-    <w:p>
-      <w:pPr>
-        <w:rPr>
-          <w:rFonts w:ascii="NewsGotT" w:hAnsi="NewsGotT"/>
-          <w:b/>
-          <w:bCs/>
-          <w:sz w:val="36"/>
-          <w:szCs w:val="36"/>
-        </w:rPr>
-      </w:pPr>
-    </w:p>
-    <w:p>
-      <w:pPr>
-        <w:rPr>
-          <w:rFonts w:ascii="NewsGotT" w:hAnsi="NewsGotT"/>
-          <w:b/>
-          <w:bCs/>
-          <w:sz w:val="36"/>
-          <w:szCs w:val="36"/>
-        </w:rPr>
-      </w:pPr>
-    </w:p>
-    <w:p>
-      <w:pPr>
-        <w:rPr>
-          <w:rFonts w:ascii="NewsGotT" w:hAnsi="NewsGotT"/>
-          <w:b/>
-          <w:bCs/>
-          <w:sz w:val="36"/>
-          <w:szCs w:val="36"/>
-        </w:rPr>
-      </w:pPr>
-    </w:p>
-    <w:p>
-      <w:pPr>
-        <w:rPr>
-          <w:rFonts w:ascii="NewsGotT" w:hAnsi="NewsGotT"/>
-          <w:b/>
-          <w:bCs/>
-          <w:sz w:val="36"/>
-          <w:szCs w:val="36"/>
-        </w:rPr>
-      </w:pPr>
-    </w:p>
-    <w:p>
-      <w:pPr>
-        <w:rPr>
-          <w:rFonts w:ascii="NewsGotT" w:hAnsi="NewsGotT"/>
-          <w:b/>
-          <w:bCs/>
-          <w:sz w:val="36"/>
-          <w:szCs w:val="36"/>
-        </w:rPr>
-      </w:pPr>
     </w:p>
     <w:p>
       <w:pPr>
@@ -1484,23 +2518,23 @@
           <w:b/>
           <w:bCs/>
           <w:color w:val="auto"/>
-          <w:sz w:val="32"/>
-          <w:szCs w:val="32"/>
-        </w:rPr>
-      </w:pPr>
-      <w:bookmarkStart w:id="0" w:name="_Toc166281933"/>
+          <w:sz w:val="28"/>
+          <w:szCs w:val="28"/>
+        </w:rPr>
+      </w:pPr>
+      <w:bookmarkStart w:id="1" w:name="_Toc166374325"/>
       <w:r>
         <w:rPr>
           <w:rFonts w:ascii="NewsGotT" w:hAnsi="NewsGotT"/>
           <w:b/>
           <w:bCs/>
           <w:color w:val="auto"/>
-          <w:sz w:val="32"/>
-          <w:szCs w:val="32"/>
+          <w:sz w:val="28"/>
+          <w:szCs w:val="28"/>
         </w:rPr>
         <w:t>1.Introdução</w:t>
       </w:r>
-      <w:bookmarkEnd w:id="0"/>
+      <w:bookmarkEnd w:id="1"/>
     </w:p>
     <w:p/>
     <w:p>
@@ -1575,21 +2609,4087 @@
     </w:p>
     <w:p>
       <w:pPr>
-        <w:jc w:val="both"/>
-        <w:rPr>
-          <w:rFonts w:ascii="NewsGotT" w:hAnsi="NewsGotT"/>
-        </w:rPr>
-      </w:pPr>
-    </w:p>
-    <w:p>
-      <w:pPr>
-        <w:jc w:val="both"/>
-        <w:rPr>
-          <w:rFonts w:ascii="NewsGotT" w:hAnsi="NewsGotT"/>
-          <w:sz w:val="24"/>
-          <w:szCs w:val="24"/>
-        </w:rPr>
-      </w:pPr>
+        <w:rPr>
+          <w:rFonts w:ascii="NewsGotT" w:hAnsi="NewsGotT"/>
+        </w:rPr>
+      </w:pPr>
+    </w:p>
+    <w:p>
+      <w:pPr>
+        <w:rPr>
+          <w:rFonts w:ascii="NewsGotT" w:hAnsi="NewsGotT"/>
+        </w:rPr>
+      </w:pPr>
+    </w:p>
+    <w:p>
+      <w:pPr>
+        <w:rPr>
+          <w:rFonts w:ascii="NewsGotT" w:hAnsi="NewsGotT"/>
+        </w:rPr>
+      </w:pPr>
+    </w:p>
+    <w:p>
+      <w:pPr>
+        <w:rPr>
+          <w:rFonts w:ascii="NewsGotT" w:hAnsi="NewsGotT"/>
+        </w:rPr>
+      </w:pPr>
+    </w:p>
+    <w:p>
+      <w:pPr>
+        <w:rPr>
+          <w:rFonts w:ascii="NewsGotT" w:hAnsi="NewsGotT"/>
+        </w:rPr>
+      </w:pPr>
+    </w:p>
+    <w:p>
+      <w:pPr>
+        <w:rPr>
+          <w:rFonts w:ascii="NewsGotT" w:hAnsi="NewsGotT"/>
+        </w:rPr>
+      </w:pPr>
+    </w:p>
+    <w:p>
+      <w:pPr>
+        <w:rPr>
+          <w:rFonts w:ascii="NewsGotT" w:hAnsi="NewsGotT"/>
+        </w:rPr>
+      </w:pPr>
+    </w:p>
+    <w:p>
+      <w:pPr>
+        <w:rPr>
+          <w:rFonts w:ascii="NewsGotT" w:hAnsi="NewsGotT"/>
+        </w:rPr>
+      </w:pPr>
+    </w:p>
+    <w:p>
+      <w:pPr>
+        <w:rPr>
+          <w:rFonts w:ascii="NewsGotT" w:hAnsi="NewsGotT"/>
+        </w:rPr>
+      </w:pPr>
+    </w:p>
+    <w:p>
+      <w:pPr>
+        <w:rPr>
+          <w:rFonts w:ascii="NewsGotT" w:hAnsi="NewsGotT"/>
+        </w:rPr>
+      </w:pPr>
+    </w:p>
+    <w:p>
+      <w:pPr>
+        <w:rPr>
+          <w:rFonts w:ascii="NewsGotT" w:hAnsi="NewsGotT"/>
+        </w:rPr>
+      </w:pPr>
+    </w:p>
+    <w:p>
+      <w:pPr>
+        <w:rPr>
+          <w:rFonts w:ascii="NewsGotT" w:hAnsi="NewsGotT"/>
+        </w:rPr>
+      </w:pPr>
+    </w:p>
+    <w:p>
+      <w:pPr>
+        <w:rPr>
+          <w:rFonts w:ascii="NewsGotT" w:hAnsi="NewsGotT"/>
+        </w:rPr>
+      </w:pPr>
+    </w:p>
+    <w:p>
+      <w:pPr>
+        <w:rPr>
+          <w:rFonts w:ascii="NewsGotT" w:hAnsi="NewsGotT"/>
+        </w:rPr>
+      </w:pPr>
+    </w:p>
+    <w:p>
+      <w:pPr>
+        <w:rPr>
+          <w:rFonts w:ascii="NewsGotT" w:hAnsi="NewsGotT"/>
+        </w:rPr>
+      </w:pPr>
+    </w:p>
+    <w:p>
+      <w:pPr>
+        <w:rPr>
+          <w:rFonts w:ascii="NewsGotT" w:hAnsi="NewsGotT"/>
+        </w:rPr>
+      </w:pPr>
+    </w:p>
+    <w:p>
+      <w:pPr>
+        <w:rPr>
+          <w:rFonts w:ascii="NewsGotT" w:hAnsi="NewsGotT"/>
+        </w:rPr>
+      </w:pPr>
+    </w:p>
+    <w:p/>
+    <w:p>
+      <w:pPr>
+        <w:pStyle w:val="Ttulo1"/>
+        <w:rPr>
+          <w:rFonts w:ascii="NewsGotT" w:hAnsi="NewsGotT"/>
+          <w:b/>
+          <w:bCs/>
+          <w:color w:val="auto"/>
+          <w:sz w:val="28"/>
+          <w:szCs w:val="28"/>
+        </w:rPr>
+      </w:pPr>
+      <w:bookmarkStart w:id="2" w:name="_Toc166374326"/>
+      <w:r>
+        <w:rPr>
+          <w:rFonts w:ascii="NewsGotT" w:hAnsi="NewsGotT"/>
+          <w:b/>
+          <w:bCs/>
+          <w:color w:val="auto"/>
+          <w:sz w:val="28"/>
+          <w:szCs w:val="28"/>
+        </w:rPr>
+        <w:t xml:space="preserve">2.Arquitetura </w:t>
+      </w:r>
+      <w:r>
+        <w:rPr>
+          <w:rFonts w:ascii="NewsGotT" w:hAnsi="NewsGotT"/>
+          <w:b/>
+          <w:bCs/>
+          <w:color w:val="auto"/>
+          <w:sz w:val="28"/>
+          <w:szCs w:val="28"/>
+        </w:rPr>
+        <w:t>da aplicação</w:t>
+      </w:r>
+      <w:bookmarkEnd w:id="2"/>
+    </w:p>
+    <w:p/>
+    <w:p>
+      <w:r>
+        <w:t>(METER FOTO DO DIAGRAMA DE CLASSES)</w:t>
+      </w:r>
+    </w:p>
+    <w:p>
+      <w:pPr>
+        <w:tabs>
+          <w:tab w:val="left" w:pos="1834"/>
+        </w:tabs>
+      </w:pPr>
+    </w:p>
+    <w:p>
+      <w:pPr>
+        <w:rPr>
+          <w:rFonts w:ascii="NewsGotT" w:hAnsi="NewsGotT"/>
+        </w:rPr>
+      </w:pPr>
+    </w:p>
+    <w:p>
+      <w:pPr>
+        <w:pStyle w:val="Ttulo2"/>
+        <w:rPr>
+          <w:rFonts w:ascii="NewsGotT" w:hAnsi="NewsGotT"/>
+          <w:b/>
+          <w:bCs/>
+          <w:color w:val="auto"/>
+          <w:sz w:val="28"/>
+          <w:szCs w:val="28"/>
+        </w:rPr>
+      </w:pPr>
+      <w:bookmarkStart w:id="3" w:name="_Toc166374327"/>
+      <w:r>
+        <w:rPr>
+          <w:rFonts w:ascii="NewsGotT" w:hAnsi="NewsGotT"/>
+          <w:b/>
+          <w:bCs/>
+          <w:color w:val="auto"/>
+          <w:sz w:val="28"/>
+          <w:szCs w:val="28"/>
+        </w:rPr>
+        <w:t>2.1Classe</w:t>
+      </w:r>
+      <w:r>
+        <w:rPr>
+          <w:rFonts w:ascii="NewsGotT" w:hAnsi="NewsGotT"/>
+          <w:b/>
+          <w:bCs/>
+          <w:color w:val="auto"/>
+          <w:sz w:val="28"/>
+          <w:szCs w:val="28"/>
+        </w:rPr>
+        <w:t xml:space="preserve"> </w:t>
+      </w:r>
+      <w:r>
+        <w:rPr>
+          <w:rFonts w:ascii="NewsGotT" w:hAnsi="NewsGotT"/>
+          <w:b/>
+          <w:bCs/>
+          <w:i/>
+          <w:iCs/>
+          <w:color w:val="auto"/>
+          <w:sz w:val="28"/>
+          <w:szCs w:val="28"/>
+        </w:rPr>
+        <w:t>Activity</w:t>
+      </w:r>
+      <w:bookmarkEnd w:id="3"/>
+    </w:p>
+    <w:p>
+      <w:pPr>
+        <w:spacing w:line="360" w:lineRule="auto"/>
+        <w:jc w:val="both"/>
+        <w:rPr>
+          <w:rFonts w:ascii="NewsGotT" w:hAnsi="NewsGotT"/>
+        </w:rPr>
+      </w:pPr>
+      <w:r>
+        <w:rPr>
+          <w:rFonts w:ascii="NewsGotT" w:hAnsi="NewsGotT"/>
+        </w:rPr>
+        <w:t>Esta classe desempenha o papel de uma estrutura base para representar uma variedade de atividades físicas. Nela, são encapsuladas informações comuns a todas as atividades, como identificação, tipo, data e duração</w:t>
+      </w:r>
+      <w:r>
+        <w:rPr>
+          <w:rFonts w:ascii="NewsGotT" w:hAnsi="NewsGotT"/>
+        </w:rPr>
+        <w:t xml:space="preserve"> e um identificador de dificuldade da atividade (</w:t>
+      </w:r>
+      <w:proofErr w:type="spellStart"/>
+      <w:r>
+        <w:rPr>
+          <w:rFonts w:ascii="NewsGotT" w:hAnsi="NewsGotT"/>
+          <w:i/>
+          <w:iCs/>
+        </w:rPr>
+        <w:t>isHard</w:t>
+      </w:r>
+      <w:proofErr w:type="spellEnd"/>
+      <w:r>
+        <w:rPr>
+          <w:rFonts w:ascii="NewsGotT" w:hAnsi="NewsGotT"/>
+        </w:rPr>
+        <w:t>).</w:t>
+      </w:r>
+      <w:r>
+        <w:rPr>
+          <w:rFonts w:ascii="NewsGotT" w:hAnsi="NewsGotT"/>
+        </w:rPr>
+        <w:t xml:space="preserve"> Esta classe serve como superclasse para as classes abstratas </w:t>
+      </w:r>
+      <w:r>
+        <w:rPr>
+          <w:rFonts w:ascii="NewsGotT" w:hAnsi="NewsGotT"/>
+          <w:i/>
+          <w:iCs/>
+        </w:rPr>
+        <w:t>"</w:t>
+      </w:r>
+      <w:proofErr w:type="spellStart"/>
+      <w:r>
+        <w:rPr>
+          <w:rFonts w:ascii="NewsGotT" w:hAnsi="NewsGotT"/>
+          <w:i/>
+          <w:iCs/>
+        </w:rPr>
+        <w:t>Distance</w:t>
+      </w:r>
+      <w:proofErr w:type="spellEnd"/>
+      <w:r>
+        <w:rPr>
+          <w:rFonts w:ascii="NewsGotT" w:hAnsi="NewsGotT"/>
+          <w:i/>
+          <w:iCs/>
+        </w:rPr>
+        <w:t>", "</w:t>
+      </w:r>
+      <w:proofErr w:type="spellStart"/>
+      <w:r>
+        <w:rPr>
+          <w:rFonts w:ascii="NewsGotT" w:hAnsi="NewsGotT"/>
+          <w:i/>
+          <w:iCs/>
+        </w:rPr>
+        <w:t>DistanceAltitude</w:t>
+      </w:r>
+      <w:proofErr w:type="spellEnd"/>
+      <w:r>
+        <w:rPr>
+          <w:rFonts w:ascii="NewsGotT" w:hAnsi="NewsGotT"/>
+          <w:i/>
+          <w:iCs/>
+        </w:rPr>
+        <w:t>", "</w:t>
+      </w:r>
+      <w:proofErr w:type="spellStart"/>
+      <w:r>
+        <w:rPr>
+          <w:rFonts w:ascii="NewsGotT" w:hAnsi="NewsGotT"/>
+          <w:i/>
+          <w:iCs/>
+        </w:rPr>
+        <w:t>Weightlifting</w:t>
+      </w:r>
+      <w:proofErr w:type="spellEnd"/>
+      <w:r>
+        <w:rPr>
+          <w:rFonts w:ascii="NewsGotT" w:hAnsi="NewsGotT"/>
+          <w:i/>
+          <w:iCs/>
+        </w:rPr>
+        <w:t xml:space="preserve">" </w:t>
+      </w:r>
+      <w:r>
+        <w:rPr>
+          <w:rFonts w:ascii="NewsGotT" w:hAnsi="NewsGotT"/>
+        </w:rPr>
+        <w:t>e</w:t>
+      </w:r>
+      <w:r>
+        <w:rPr>
+          <w:rFonts w:ascii="NewsGotT" w:hAnsi="NewsGotT"/>
+          <w:i/>
+          <w:iCs/>
+        </w:rPr>
+        <w:t xml:space="preserve"> "</w:t>
+      </w:r>
+      <w:proofErr w:type="spellStart"/>
+      <w:r>
+        <w:rPr>
+          <w:rFonts w:ascii="NewsGotT" w:hAnsi="NewsGotT"/>
+          <w:i/>
+          <w:iCs/>
+        </w:rPr>
+        <w:t>Bodyweight</w:t>
+      </w:r>
+      <w:proofErr w:type="spellEnd"/>
+      <w:r>
+        <w:rPr>
+          <w:rFonts w:ascii="NewsGotT" w:hAnsi="NewsGotT"/>
+          <w:i/>
+          <w:iCs/>
+        </w:rPr>
+        <w:t>",</w:t>
+      </w:r>
+      <w:r>
+        <w:rPr>
+          <w:rFonts w:ascii="NewsGotT" w:hAnsi="NewsGotT"/>
+        </w:rPr>
+        <w:t xml:space="preserve"> partilhando </w:t>
+      </w:r>
+      <w:r>
+        <w:rPr>
+          <w:rFonts w:ascii="NewsGotT" w:hAnsi="NewsGotT"/>
+        </w:rPr>
+        <w:t>variáveis</w:t>
+      </w:r>
+      <w:r>
+        <w:rPr>
+          <w:rFonts w:ascii="NewsGotT" w:hAnsi="NewsGotT"/>
+        </w:rPr>
+        <w:t xml:space="preserve"> de instância e implementação de métodos com a mesma assinatura. Esta abordagem </w:t>
+      </w:r>
+      <w:r>
+        <w:rPr>
+          <w:rFonts w:ascii="NewsGotT" w:hAnsi="NewsGotT"/>
+        </w:rPr>
+        <w:t>permite promover</w:t>
+      </w:r>
+      <w:r>
+        <w:rPr>
+          <w:rFonts w:ascii="NewsGotT" w:hAnsi="NewsGotT"/>
+        </w:rPr>
+        <w:t xml:space="preserve"> uma </w:t>
+      </w:r>
+      <w:r>
+        <w:rPr>
+          <w:rFonts w:ascii="NewsGotT" w:hAnsi="NewsGotT"/>
+        </w:rPr>
+        <w:t xml:space="preserve">estrutura modular e </w:t>
+      </w:r>
+      <w:r>
+        <w:rPr>
+          <w:rFonts w:ascii="NewsGotT" w:hAnsi="NewsGotT"/>
+        </w:rPr>
+        <w:t xml:space="preserve">mais </w:t>
+      </w:r>
+      <w:r>
+        <w:rPr>
+          <w:rFonts w:ascii="NewsGotT" w:hAnsi="NewsGotT"/>
+        </w:rPr>
+        <w:t>organizada para o código, facilitando a manutenção e expansão da aplicação</w:t>
+      </w:r>
+      <w:r>
+        <w:rPr>
+          <w:rFonts w:ascii="NewsGotT" w:hAnsi="NewsGotT"/>
+        </w:rPr>
+        <w:t xml:space="preserve"> caso pretendido</w:t>
+      </w:r>
+      <w:r>
+        <w:rPr>
+          <w:rFonts w:ascii="NewsGotT" w:hAnsi="NewsGotT"/>
+        </w:rPr>
+        <w:t xml:space="preserve">. Ao utilizar herança e polimorfismo, as outras classes podem </w:t>
+      </w:r>
+      <w:r>
+        <w:rPr>
+          <w:rFonts w:ascii="NewsGotT" w:hAnsi="NewsGotT"/>
+        </w:rPr>
+        <w:t>ser estendidas</w:t>
+      </w:r>
+      <w:r>
+        <w:rPr>
+          <w:rFonts w:ascii="NewsGotT" w:hAnsi="NewsGotT"/>
+        </w:rPr>
+        <w:t xml:space="preserve"> a partir desta classe para representar diferentes tipos de atividades, </w:t>
+      </w:r>
+      <w:r>
+        <w:rPr>
+          <w:rFonts w:ascii="NewsGotT" w:hAnsi="NewsGotT"/>
+        </w:rPr>
+        <w:t>mantendo a</w:t>
+      </w:r>
+      <w:r>
+        <w:rPr>
+          <w:rFonts w:ascii="NewsGotT" w:hAnsi="NewsGotT"/>
+        </w:rPr>
+        <w:t xml:space="preserve"> estrutura, aumentando assim a consistente e a </w:t>
+      </w:r>
+      <w:r>
+        <w:rPr>
+          <w:rFonts w:ascii="NewsGotT" w:hAnsi="NewsGotT"/>
+        </w:rPr>
+        <w:t>coesão</w:t>
+      </w:r>
+      <w:r>
+        <w:rPr>
+          <w:rFonts w:ascii="NewsGotT" w:hAnsi="NewsGotT"/>
+        </w:rPr>
+        <w:t xml:space="preserve"> dentro da aplicação. Isto contribui para os princípios do POO</w:t>
+      </w:r>
+      <w:r>
+        <w:rPr>
+          <w:rFonts w:ascii="NewsGotT" w:hAnsi="NewsGotT"/>
+        </w:rPr>
+        <w:t>.</w:t>
+      </w:r>
+    </w:p>
+    <w:p>
+      <w:pPr>
+        <w:keepNext/>
+        <w:keepLines/>
+        <w:spacing w:before="160" w:after="80"/>
+        <w:jc w:val="both"/>
+        <w:outlineLvl w:val="1"/>
+        <w:rPr>
+          <w:rFonts w:ascii="NewsGotT" w:eastAsiaTheme="majorEastAsia" w:hAnsi="NewsGotT" w:cstheme="majorBidi"/>
+          <w:b/>
+          <w:bCs/>
+          <w:sz w:val="28"/>
+          <w:szCs w:val="28"/>
+        </w:rPr>
+      </w:pPr>
+      <w:bookmarkStart w:id="4" w:name="_Hlk166241198"/>
+      <w:bookmarkStart w:id="5" w:name="_Toc166374328"/>
+      <w:r>
+        <w:rPr>
+          <w:rFonts w:ascii="NewsGotT" w:eastAsiaTheme="majorEastAsia" w:hAnsi="NewsGotT" w:cstheme="majorBidi"/>
+          <w:b/>
+          <w:bCs/>
+          <w:sz w:val="28"/>
+          <w:szCs w:val="28"/>
+        </w:rPr>
+        <w:t xml:space="preserve">2.2Classe </w:t>
+      </w:r>
+      <w:proofErr w:type="spellStart"/>
+      <w:r>
+        <w:rPr>
+          <w:rFonts w:ascii="NewsGotT" w:eastAsiaTheme="majorEastAsia" w:hAnsi="NewsGotT" w:cstheme="majorBidi"/>
+          <w:b/>
+          <w:bCs/>
+          <w:i/>
+          <w:iCs/>
+          <w:sz w:val="28"/>
+          <w:szCs w:val="28"/>
+        </w:rPr>
+        <w:t>Distanc</w:t>
+      </w:r>
+      <w:r>
+        <w:rPr>
+          <w:rFonts w:ascii="NewsGotT" w:eastAsiaTheme="majorEastAsia" w:hAnsi="NewsGotT" w:cstheme="majorBidi"/>
+          <w:b/>
+          <w:bCs/>
+          <w:i/>
+          <w:iCs/>
+          <w:sz w:val="28"/>
+          <w:szCs w:val="28"/>
+        </w:rPr>
+        <w:t>e</w:t>
+      </w:r>
+      <w:bookmarkEnd w:id="4"/>
+      <w:bookmarkEnd w:id="5"/>
+      <w:proofErr w:type="spellEnd"/>
+    </w:p>
+    <w:p>
+      <w:pPr>
+        <w:spacing w:line="360" w:lineRule="auto"/>
+        <w:jc w:val="both"/>
+        <w:rPr>
+          <w:rFonts w:ascii="NewsGotT" w:hAnsi="NewsGotT"/>
+        </w:rPr>
+      </w:pPr>
+      <w:r>
+        <w:rPr>
+          <w:rFonts w:ascii="NewsGotT" w:hAnsi="NewsGotT"/>
+        </w:rPr>
+        <w:t>A classe mencionada serve como uma estrutura base e fundamental para a classe “</w:t>
+      </w:r>
+      <w:proofErr w:type="spellStart"/>
+      <w:r>
+        <w:rPr>
+          <w:rFonts w:ascii="NewsGotT" w:hAnsi="NewsGotT"/>
+          <w:i/>
+          <w:iCs/>
+        </w:rPr>
+        <w:t>Running</w:t>
+      </w:r>
+      <w:proofErr w:type="spellEnd"/>
+      <w:r>
+        <w:rPr>
+          <w:rFonts w:ascii="NewsGotT" w:hAnsi="NewsGotT"/>
+        </w:rPr>
+        <w:t xml:space="preserve">”, sendo a sua superclasse. Todos os exercícios relacionados com o tipo </w:t>
+      </w:r>
+      <w:r>
+        <w:rPr>
+          <w:rFonts w:ascii="NewsGotT" w:hAnsi="NewsGotT"/>
+          <w:i/>
+          <w:iCs/>
+        </w:rPr>
+        <w:t>“</w:t>
+      </w:r>
+      <w:proofErr w:type="spellStart"/>
+      <w:r>
+        <w:rPr>
+          <w:rFonts w:ascii="NewsGotT" w:hAnsi="NewsGotT"/>
+          <w:i/>
+          <w:iCs/>
+        </w:rPr>
+        <w:t>Distance</w:t>
+      </w:r>
+      <w:proofErr w:type="spellEnd"/>
+      <w:r>
+        <w:rPr>
+          <w:rFonts w:ascii="NewsGotT" w:hAnsi="NewsGotT"/>
+          <w:i/>
+          <w:iCs/>
+        </w:rPr>
+        <w:t>”</w:t>
+      </w:r>
+      <w:r>
+        <w:rPr>
+          <w:rFonts w:ascii="NewsGotT" w:hAnsi="NewsGotT"/>
+        </w:rPr>
+        <w:t xml:space="preserve"> são representados por esta classe. Ambas as classes </w:t>
+      </w:r>
+      <w:r>
+        <w:rPr>
+          <w:rFonts w:ascii="NewsGotT" w:hAnsi="NewsGotT"/>
+        </w:rPr>
+        <w:t>partilham</w:t>
+      </w:r>
+      <w:r>
+        <w:rPr>
+          <w:rFonts w:ascii="NewsGotT" w:hAnsi="NewsGotT"/>
+        </w:rPr>
+        <w:t xml:space="preserve"> variáveis de instância, como</w:t>
+      </w:r>
+      <w:r>
+        <w:rPr>
+          <w:rFonts w:ascii="NewsGotT" w:hAnsi="NewsGotT"/>
+        </w:rPr>
+        <w:t xml:space="preserve"> por exemplo os atributos</w:t>
+      </w:r>
+      <w:r>
+        <w:rPr>
+          <w:rFonts w:ascii="NewsGotT" w:hAnsi="NewsGotT"/>
+        </w:rPr>
+        <w:t xml:space="preserve"> identificação, tipo, data e duração, o que facilita a herança e cria um nível mais elevado de abstração. No entanto, para a classe </w:t>
+      </w:r>
+      <w:r>
+        <w:rPr>
+          <w:rFonts w:ascii="NewsGotT" w:hAnsi="NewsGotT"/>
+          <w:i/>
+          <w:iCs/>
+        </w:rPr>
+        <w:t>"</w:t>
+      </w:r>
+      <w:proofErr w:type="spellStart"/>
+      <w:r>
+        <w:rPr>
+          <w:rFonts w:ascii="NewsGotT" w:hAnsi="NewsGotT"/>
+          <w:i/>
+          <w:iCs/>
+        </w:rPr>
+        <w:t>Running</w:t>
+      </w:r>
+      <w:proofErr w:type="spellEnd"/>
+      <w:r>
+        <w:rPr>
+          <w:rFonts w:ascii="NewsGotT" w:hAnsi="NewsGotT"/>
+          <w:i/>
+          <w:iCs/>
+        </w:rPr>
+        <w:t>",</w:t>
+      </w:r>
+      <w:r>
+        <w:rPr>
+          <w:rFonts w:ascii="NewsGotT" w:hAnsi="NewsGotT"/>
+        </w:rPr>
+        <w:t xml:space="preserve"> são adicionados os parâmetros de ritmo (</w:t>
+      </w:r>
+      <w:proofErr w:type="spellStart"/>
+      <w:r>
+        <w:rPr>
+          <w:rFonts w:ascii="NewsGotT" w:hAnsi="NewsGotT"/>
+          <w:i/>
+          <w:iCs/>
+        </w:rPr>
+        <w:t>pace</w:t>
+      </w:r>
+      <w:proofErr w:type="spellEnd"/>
+      <w:r>
+        <w:rPr>
+          <w:rFonts w:ascii="NewsGotT" w:hAnsi="NewsGotT"/>
+        </w:rPr>
+        <w:t xml:space="preserve">) e passos (steps), que são específicos para </w:t>
+      </w:r>
+      <w:r>
+        <w:rPr>
+          <w:rFonts w:ascii="NewsGotT" w:hAnsi="NewsGotT"/>
+        </w:rPr>
+        <w:t>esta</w:t>
+      </w:r>
+      <w:r>
+        <w:rPr>
+          <w:rFonts w:ascii="NewsGotT" w:hAnsi="NewsGotT"/>
+        </w:rPr>
+        <w:t xml:space="preserve"> atividade. </w:t>
+      </w:r>
+      <w:r>
+        <w:rPr>
+          <w:rFonts w:ascii="NewsGotT" w:hAnsi="NewsGotT"/>
+        </w:rPr>
+        <w:t>Esta</w:t>
+      </w:r>
+      <w:r>
+        <w:rPr>
+          <w:rFonts w:ascii="NewsGotT" w:hAnsi="NewsGotT"/>
+        </w:rPr>
+        <w:t xml:space="preserve"> abordagem foi escolhida pelo grupo por proporcionar uma maior facilidade para a expansão da aplicação, permitindo a adição de novos exercícios deste tipo. Além disso, na classe "</w:t>
+      </w:r>
+      <w:proofErr w:type="spellStart"/>
+      <w:r>
+        <w:rPr>
+          <w:rFonts w:ascii="NewsGotT" w:hAnsi="NewsGotT"/>
+          <w:i/>
+          <w:iCs/>
+        </w:rPr>
+        <w:t>Distance</w:t>
+      </w:r>
+      <w:proofErr w:type="spellEnd"/>
+      <w:r>
+        <w:rPr>
+          <w:rFonts w:ascii="NewsGotT" w:hAnsi="NewsGotT"/>
+        </w:rPr>
+        <w:t>", foi implementado o cálculo de calorias específico para atividades de corrida, levando em consideração fatores como a idade do u</w:t>
+      </w:r>
+      <w:r>
+        <w:rPr>
+          <w:rFonts w:ascii="NewsGotT" w:hAnsi="NewsGotT"/>
+        </w:rPr>
+        <w:t>tilizador</w:t>
+      </w:r>
+      <w:r>
+        <w:rPr>
+          <w:rFonts w:ascii="NewsGotT" w:hAnsi="NewsGotT"/>
+        </w:rPr>
+        <w:t xml:space="preserve">. </w:t>
+      </w:r>
+      <w:r>
+        <w:rPr>
+          <w:rFonts w:ascii="NewsGotT" w:hAnsi="NewsGotT"/>
+        </w:rPr>
+        <w:t>Este</w:t>
+      </w:r>
+      <w:r>
+        <w:rPr>
+          <w:rFonts w:ascii="NewsGotT" w:hAnsi="NewsGotT"/>
+        </w:rPr>
+        <w:t xml:space="preserve"> cálculo é realizado através </w:t>
+      </w:r>
+      <w:r>
+        <w:rPr>
+          <w:rFonts w:ascii="NewsGotT" w:hAnsi="NewsGotT"/>
+        </w:rPr>
+        <w:t xml:space="preserve">do método </w:t>
+      </w:r>
+      <w:proofErr w:type="spellStart"/>
+      <w:proofErr w:type="gramStart"/>
+      <w:r>
+        <w:rPr>
+          <w:rFonts w:ascii="NewsGotT" w:hAnsi="NewsGotT"/>
+          <w:i/>
+          <w:iCs/>
+        </w:rPr>
+        <w:t>calories</w:t>
+      </w:r>
+      <w:proofErr w:type="spellEnd"/>
+      <w:r>
+        <w:rPr>
+          <w:rFonts w:ascii="NewsGotT" w:hAnsi="NewsGotT"/>
+          <w:i/>
+          <w:iCs/>
+        </w:rPr>
+        <w:t>(</w:t>
+      </w:r>
+      <w:proofErr w:type="spellStart"/>
+      <w:proofErr w:type="gramEnd"/>
+      <w:r>
+        <w:rPr>
+          <w:rFonts w:ascii="NewsGotT" w:hAnsi="NewsGotT"/>
+          <w:i/>
+          <w:iCs/>
+        </w:rPr>
+        <w:t>User</w:t>
+      </w:r>
+      <w:proofErr w:type="spellEnd"/>
+      <w:r>
+        <w:rPr>
+          <w:rFonts w:ascii="NewsGotT" w:hAnsi="NewsGotT"/>
+          <w:i/>
+          <w:iCs/>
+        </w:rPr>
+        <w:t xml:space="preserve"> </w:t>
+      </w:r>
+      <w:proofErr w:type="spellStart"/>
+      <w:r>
+        <w:rPr>
+          <w:rFonts w:ascii="NewsGotT" w:hAnsi="NewsGotT"/>
+          <w:i/>
+          <w:iCs/>
+        </w:rPr>
+        <w:t>user</w:t>
+      </w:r>
+      <w:proofErr w:type="spellEnd"/>
+      <w:r>
+        <w:rPr>
+          <w:rFonts w:ascii="NewsGotT" w:hAnsi="NewsGotT"/>
+          <w:i/>
+          <w:iCs/>
+        </w:rPr>
+        <w:t>),</w:t>
+      </w:r>
+      <w:r>
+        <w:rPr>
+          <w:rFonts w:ascii="NewsGotT" w:hAnsi="NewsGotT"/>
+        </w:rPr>
+        <w:t xml:space="preserve"> que multiplica o </w:t>
+      </w:r>
+      <w:r>
+        <w:rPr>
+          <w:rFonts w:ascii="NewsGotT" w:hAnsi="NewsGotT"/>
+          <w:i/>
+          <w:iCs/>
+        </w:rPr>
+        <w:t>MET</w:t>
+      </w:r>
+      <w:r>
+        <w:rPr>
+          <w:rFonts w:ascii="NewsGotT" w:hAnsi="NewsGotT"/>
+        </w:rPr>
+        <w:t xml:space="preserve"> (</w:t>
+      </w:r>
+      <w:proofErr w:type="spellStart"/>
+      <w:r>
+        <w:rPr>
+          <w:rFonts w:ascii="NewsGotT" w:hAnsi="NewsGotT"/>
+          <w:i/>
+          <w:iCs/>
+        </w:rPr>
+        <w:t>Metabolic</w:t>
+      </w:r>
+      <w:proofErr w:type="spellEnd"/>
+      <w:r>
+        <w:rPr>
+          <w:rFonts w:ascii="NewsGotT" w:hAnsi="NewsGotT"/>
+          <w:i/>
+          <w:iCs/>
+        </w:rPr>
+        <w:t xml:space="preserve"> </w:t>
+      </w:r>
+      <w:proofErr w:type="spellStart"/>
+      <w:r>
+        <w:rPr>
+          <w:rFonts w:ascii="NewsGotT" w:hAnsi="NewsGotT"/>
+          <w:i/>
+          <w:iCs/>
+        </w:rPr>
+        <w:t>Equivalent</w:t>
+      </w:r>
+      <w:proofErr w:type="spellEnd"/>
+      <w:r>
+        <w:rPr>
+          <w:rFonts w:ascii="NewsGotT" w:hAnsi="NewsGotT"/>
+          <w:i/>
+          <w:iCs/>
+        </w:rPr>
+        <w:t xml:space="preserve"> </w:t>
+      </w:r>
+      <w:proofErr w:type="spellStart"/>
+      <w:r>
+        <w:rPr>
+          <w:rFonts w:ascii="NewsGotT" w:hAnsi="NewsGotT"/>
+          <w:i/>
+          <w:iCs/>
+        </w:rPr>
+        <w:t>of</w:t>
+      </w:r>
+      <w:proofErr w:type="spellEnd"/>
+      <w:r>
+        <w:rPr>
+          <w:rFonts w:ascii="NewsGotT" w:hAnsi="NewsGotT"/>
+          <w:i/>
+          <w:iCs/>
+        </w:rPr>
+        <w:t xml:space="preserve"> </w:t>
+      </w:r>
+      <w:proofErr w:type="spellStart"/>
+      <w:r>
+        <w:rPr>
+          <w:rFonts w:ascii="NewsGotT" w:hAnsi="NewsGotT"/>
+          <w:i/>
+          <w:iCs/>
+        </w:rPr>
+        <w:t>Task</w:t>
+      </w:r>
+      <w:proofErr w:type="spellEnd"/>
+      <w:r>
+        <w:rPr>
+          <w:rFonts w:ascii="NewsGotT" w:hAnsi="NewsGotT"/>
+        </w:rPr>
+        <w:t xml:space="preserve">) específico para a corrida, a duração da atividade, o peso do usuário e o fator de calorias do </w:t>
+      </w:r>
+      <w:r>
+        <w:rPr>
+          <w:rFonts w:ascii="NewsGotT" w:hAnsi="NewsGotT"/>
+        </w:rPr>
+        <w:t>utilizador</w:t>
+      </w:r>
+      <w:r>
+        <w:rPr>
+          <w:rFonts w:ascii="NewsGotT" w:hAnsi="NewsGotT"/>
+        </w:rPr>
+        <w:t xml:space="preserve">. </w:t>
+      </w:r>
+      <w:r>
+        <w:rPr>
+          <w:rFonts w:ascii="NewsGotT" w:hAnsi="NewsGotT"/>
+        </w:rPr>
+        <w:t>Esta</w:t>
+      </w:r>
+      <w:r>
+        <w:rPr>
+          <w:rFonts w:ascii="NewsGotT" w:hAnsi="NewsGotT"/>
+        </w:rPr>
+        <w:t xml:space="preserve"> </w:t>
+      </w:r>
+      <w:r>
+        <w:rPr>
+          <w:rFonts w:ascii="NewsGotT" w:hAnsi="NewsGotT"/>
+        </w:rPr>
+        <w:t xml:space="preserve">implementação </w:t>
+      </w:r>
+      <w:r>
+        <w:rPr>
+          <w:rFonts w:ascii="NewsGotT" w:hAnsi="NewsGotT"/>
+        </w:rPr>
+        <w:t>do cálculo de calorias na classe "</w:t>
+      </w:r>
+      <w:proofErr w:type="spellStart"/>
+      <w:r>
+        <w:rPr>
+          <w:rFonts w:ascii="NewsGotT" w:hAnsi="NewsGotT"/>
+          <w:i/>
+          <w:iCs/>
+        </w:rPr>
+        <w:t>Distance</w:t>
+      </w:r>
+      <w:proofErr w:type="spellEnd"/>
+      <w:r>
+        <w:rPr>
+          <w:rFonts w:ascii="NewsGotT" w:hAnsi="NewsGotT"/>
+        </w:rPr>
+        <w:t>" reflete a preocupação do grupo em criar uma estrutura coesa e abrangente para representar diversas atividades físicas, mantendo os princípios da Programação Orientada a Objetos (POO) de reutilização de código, modularidade e hierarquia de classes para promover uma arquitetura de código robusta e escalável.</w:t>
+      </w:r>
+    </w:p>
+    <w:p>
+      <w:pPr>
+        <w:keepNext/>
+        <w:keepLines/>
+        <w:spacing w:before="160" w:after="80"/>
+        <w:jc w:val="both"/>
+        <w:outlineLvl w:val="1"/>
+        <w:rPr>
+          <w:rFonts w:ascii="NewsGotT" w:eastAsiaTheme="majorEastAsia" w:hAnsi="NewsGotT" w:cstheme="majorBidi"/>
+          <w:b/>
+          <w:bCs/>
+          <w:sz w:val="28"/>
+          <w:szCs w:val="28"/>
+        </w:rPr>
+      </w:pPr>
+      <w:bookmarkStart w:id="6" w:name="_Toc166374329"/>
+      <w:r>
+        <w:rPr>
+          <w:rFonts w:ascii="NewsGotT" w:eastAsiaTheme="majorEastAsia" w:hAnsi="NewsGotT" w:cstheme="majorBidi"/>
+          <w:b/>
+          <w:bCs/>
+          <w:sz w:val="28"/>
+          <w:szCs w:val="28"/>
+        </w:rPr>
+        <w:lastRenderedPageBreak/>
+        <w:t>2.3</w:t>
+      </w:r>
+      <w:r>
+        <w:rPr>
+          <w:rFonts w:ascii="NewsGotT" w:eastAsiaTheme="majorEastAsia" w:hAnsi="NewsGotT" w:cstheme="majorBidi"/>
+          <w:b/>
+          <w:bCs/>
+          <w:sz w:val="28"/>
+          <w:szCs w:val="28"/>
+        </w:rPr>
+        <w:t xml:space="preserve"> </w:t>
+      </w:r>
+      <w:r>
+        <w:rPr>
+          <w:rFonts w:ascii="NewsGotT" w:eastAsiaTheme="majorEastAsia" w:hAnsi="NewsGotT" w:cstheme="majorBidi"/>
+          <w:b/>
+          <w:bCs/>
+          <w:sz w:val="28"/>
+          <w:szCs w:val="28"/>
+        </w:rPr>
+        <w:t xml:space="preserve">Classe </w:t>
+      </w:r>
+      <w:proofErr w:type="spellStart"/>
+      <w:r>
+        <w:rPr>
+          <w:rFonts w:ascii="NewsGotT" w:eastAsiaTheme="majorEastAsia" w:hAnsi="NewsGotT" w:cstheme="majorBidi"/>
+          <w:b/>
+          <w:bCs/>
+          <w:i/>
+          <w:iCs/>
+          <w:sz w:val="28"/>
+          <w:szCs w:val="28"/>
+        </w:rPr>
+        <w:t>DistanceAltitude</w:t>
+      </w:r>
+      <w:bookmarkEnd w:id="6"/>
+      <w:proofErr w:type="spellEnd"/>
+    </w:p>
+    <w:p>
+      <w:pPr>
+        <w:spacing w:line="360" w:lineRule="auto"/>
+        <w:jc w:val="both"/>
+        <w:rPr>
+          <w:rFonts w:ascii="NewsGotT" w:hAnsi="NewsGotT"/>
+        </w:rPr>
+      </w:pPr>
+      <w:r>
+        <w:rPr>
+          <w:rFonts w:ascii="NewsGotT" w:hAnsi="NewsGotT"/>
+        </w:rPr>
+        <w:t>Em semelhança com a anterior, as três próximas classes foram implementadas com o mesmo objetivo da primeira, satisfazer os requisitos do paradigma de Programação Orientada aos Objetos (POO). A classe mencionada serve como uma estrutura base e fundamental para a classe “</w:t>
+      </w:r>
+      <w:proofErr w:type="spellStart"/>
+      <w:r>
+        <w:rPr>
+          <w:rFonts w:ascii="NewsGotT" w:hAnsi="NewsGotT"/>
+          <w:i/>
+          <w:iCs/>
+        </w:rPr>
+        <w:t>MountainBike</w:t>
+      </w:r>
+      <w:proofErr w:type="spellEnd"/>
+      <w:r>
+        <w:rPr>
+          <w:rFonts w:ascii="NewsGotT" w:hAnsi="NewsGotT"/>
+        </w:rPr>
+        <w:t>”, sendo a sua superclasse. Todos os exercícios relacionados com o tipo “</w:t>
+      </w:r>
+      <w:proofErr w:type="spellStart"/>
+      <w:r>
+        <w:rPr>
+          <w:rFonts w:ascii="NewsGotT" w:hAnsi="NewsGotT"/>
+          <w:i/>
+          <w:iCs/>
+        </w:rPr>
+        <w:t>DistanceAltitude</w:t>
+      </w:r>
+      <w:proofErr w:type="spellEnd"/>
+      <w:r>
+        <w:rPr>
+          <w:rFonts w:ascii="NewsGotT" w:hAnsi="NewsGotT"/>
+        </w:rPr>
+        <w:t>” são representados pela classe. Assim como nas classes anteriores, ambas compartilham variáveis de instância, como identificação, tipo, data e duração. No entanto, para a classe "</w:t>
+      </w:r>
+      <w:proofErr w:type="spellStart"/>
+      <w:r>
+        <w:rPr>
+          <w:rFonts w:ascii="NewsGotT" w:hAnsi="NewsGotT"/>
+          <w:i/>
+          <w:iCs/>
+        </w:rPr>
+        <w:t>MountainBike</w:t>
+      </w:r>
+      <w:proofErr w:type="spellEnd"/>
+      <w:r>
+        <w:rPr>
+          <w:rFonts w:ascii="NewsGotT" w:hAnsi="NewsGotT"/>
+        </w:rPr>
+        <w:t>", é adicionado o parâmetro de ritmo (</w:t>
+      </w:r>
+      <w:proofErr w:type="spellStart"/>
+      <w:r>
+        <w:rPr>
+          <w:rFonts w:ascii="NewsGotT" w:hAnsi="NewsGotT"/>
+          <w:i/>
+          <w:iCs/>
+        </w:rPr>
+        <w:t>pace</w:t>
+      </w:r>
+      <w:proofErr w:type="spellEnd"/>
+      <w:r>
+        <w:rPr>
+          <w:rFonts w:ascii="NewsGotT" w:hAnsi="NewsGotT"/>
+        </w:rPr>
+        <w:t xml:space="preserve">), que é específico para </w:t>
+      </w:r>
+      <w:r>
+        <w:rPr>
+          <w:rFonts w:ascii="NewsGotT" w:hAnsi="NewsGotT"/>
+        </w:rPr>
+        <w:t>este</w:t>
+      </w:r>
+      <w:r>
+        <w:rPr>
+          <w:rFonts w:ascii="NewsGotT" w:hAnsi="NewsGotT"/>
+        </w:rPr>
+        <w:t xml:space="preserve"> tipo de atividade. Além disso, o cálculo de calorias é diferente para o "</w:t>
+      </w:r>
+      <w:proofErr w:type="spellStart"/>
+      <w:r>
+        <w:rPr>
+          <w:rFonts w:ascii="NewsGotT" w:hAnsi="NewsGotT"/>
+          <w:i/>
+          <w:iCs/>
+        </w:rPr>
+        <w:t>MountainBike</w:t>
+      </w:r>
+      <w:proofErr w:type="spellEnd"/>
+      <w:r>
+        <w:rPr>
+          <w:rFonts w:ascii="NewsGotT" w:hAnsi="NewsGotT"/>
+        </w:rPr>
+        <w:t xml:space="preserve">", levando em consideração fatores específicos, como a idade do </w:t>
+      </w:r>
+      <w:r>
+        <w:rPr>
+          <w:rFonts w:ascii="NewsGotT" w:hAnsi="NewsGotT"/>
+        </w:rPr>
+        <w:t>utilizador</w:t>
+      </w:r>
+      <w:r>
+        <w:rPr>
+          <w:rFonts w:ascii="NewsGotT" w:hAnsi="NewsGotT"/>
+        </w:rPr>
+        <w:t xml:space="preserve">. Este cálculo é realizado através da função </w:t>
+      </w:r>
+      <w:proofErr w:type="spellStart"/>
+      <w:proofErr w:type="gramStart"/>
+      <w:r>
+        <w:rPr>
+          <w:rFonts w:ascii="NewsGotT" w:hAnsi="NewsGotT"/>
+          <w:i/>
+          <w:iCs/>
+        </w:rPr>
+        <w:t>calories</w:t>
+      </w:r>
+      <w:proofErr w:type="spellEnd"/>
+      <w:r>
+        <w:rPr>
+          <w:rFonts w:ascii="NewsGotT" w:hAnsi="NewsGotT"/>
+          <w:i/>
+          <w:iCs/>
+        </w:rPr>
+        <w:t>(</w:t>
+      </w:r>
+      <w:proofErr w:type="spellStart"/>
+      <w:proofErr w:type="gramEnd"/>
+      <w:r>
+        <w:rPr>
+          <w:rFonts w:ascii="NewsGotT" w:hAnsi="NewsGotT"/>
+          <w:i/>
+          <w:iCs/>
+        </w:rPr>
+        <w:t>User</w:t>
+      </w:r>
+      <w:proofErr w:type="spellEnd"/>
+      <w:r>
+        <w:rPr>
+          <w:rFonts w:ascii="NewsGotT" w:hAnsi="NewsGotT"/>
+          <w:i/>
+          <w:iCs/>
+        </w:rPr>
+        <w:t xml:space="preserve"> </w:t>
+      </w:r>
+      <w:proofErr w:type="spellStart"/>
+      <w:r>
+        <w:rPr>
+          <w:rFonts w:ascii="NewsGotT" w:hAnsi="NewsGotT"/>
+          <w:i/>
+          <w:iCs/>
+        </w:rPr>
+        <w:t>user</w:t>
+      </w:r>
+      <w:proofErr w:type="spellEnd"/>
+      <w:r>
+        <w:rPr>
+          <w:rFonts w:ascii="NewsGotT" w:hAnsi="NewsGotT"/>
+          <w:i/>
+          <w:iCs/>
+        </w:rPr>
+        <w:t>)</w:t>
+      </w:r>
+      <w:r>
+        <w:rPr>
+          <w:rFonts w:ascii="NewsGotT" w:hAnsi="NewsGotT"/>
+        </w:rPr>
+        <w:t xml:space="preserve"> que multiplica o </w:t>
+      </w:r>
+      <w:r>
+        <w:rPr>
+          <w:rFonts w:ascii="NewsGotT" w:hAnsi="NewsGotT"/>
+          <w:i/>
+          <w:iCs/>
+        </w:rPr>
+        <w:t>MET (</w:t>
+      </w:r>
+      <w:proofErr w:type="spellStart"/>
+      <w:r>
+        <w:rPr>
+          <w:rFonts w:ascii="NewsGotT" w:hAnsi="NewsGotT"/>
+          <w:i/>
+          <w:iCs/>
+        </w:rPr>
+        <w:t>Metabolic</w:t>
+      </w:r>
+      <w:proofErr w:type="spellEnd"/>
+      <w:r>
+        <w:rPr>
+          <w:rFonts w:ascii="NewsGotT" w:hAnsi="NewsGotT"/>
+          <w:i/>
+          <w:iCs/>
+        </w:rPr>
+        <w:t xml:space="preserve"> </w:t>
+      </w:r>
+      <w:proofErr w:type="spellStart"/>
+      <w:r>
+        <w:rPr>
+          <w:rFonts w:ascii="NewsGotT" w:hAnsi="NewsGotT"/>
+          <w:i/>
+          <w:iCs/>
+        </w:rPr>
+        <w:t>Equivalent</w:t>
+      </w:r>
+      <w:proofErr w:type="spellEnd"/>
+      <w:r>
+        <w:rPr>
+          <w:rFonts w:ascii="NewsGotT" w:hAnsi="NewsGotT"/>
+          <w:i/>
+          <w:iCs/>
+        </w:rPr>
+        <w:t xml:space="preserve"> </w:t>
+      </w:r>
+      <w:proofErr w:type="spellStart"/>
+      <w:r>
+        <w:rPr>
+          <w:rFonts w:ascii="NewsGotT" w:hAnsi="NewsGotT"/>
+          <w:i/>
+          <w:iCs/>
+        </w:rPr>
+        <w:t>of</w:t>
+      </w:r>
+      <w:proofErr w:type="spellEnd"/>
+      <w:r>
+        <w:rPr>
+          <w:rFonts w:ascii="NewsGotT" w:hAnsi="NewsGotT"/>
+          <w:i/>
+          <w:iCs/>
+        </w:rPr>
+        <w:t xml:space="preserve"> </w:t>
+      </w:r>
+      <w:proofErr w:type="spellStart"/>
+      <w:r>
+        <w:rPr>
+          <w:rFonts w:ascii="NewsGotT" w:hAnsi="NewsGotT"/>
+          <w:i/>
+          <w:iCs/>
+        </w:rPr>
+        <w:t>Task</w:t>
+      </w:r>
+      <w:proofErr w:type="spellEnd"/>
+      <w:r>
+        <w:rPr>
+          <w:rFonts w:ascii="NewsGotT" w:hAnsi="NewsGotT"/>
+          <w:i/>
+          <w:iCs/>
+        </w:rPr>
+        <w:t>)</w:t>
+      </w:r>
+      <w:r>
+        <w:rPr>
+          <w:rFonts w:ascii="NewsGotT" w:hAnsi="NewsGotT"/>
+        </w:rPr>
+        <w:t xml:space="preserve"> específico para o </w:t>
+      </w:r>
+      <w:proofErr w:type="spellStart"/>
+      <w:r>
+        <w:rPr>
+          <w:rFonts w:ascii="NewsGotT" w:hAnsi="NewsGotT"/>
+          <w:i/>
+          <w:iCs/>
+        </w:rPr>
+        <w:t>MountainBike</w:t>
+      </w:r>
+      <w:proofErr w:type="spellEnd"/>
+      <w:r>
+        <w:rPr>
+          <w:rFonts w:ascii="NewsGotT" w:hAnsi="NewsGotT"/>
+        </w:rPr>
+        <w:t xml:space="preserve">, a duração da atividade, o peso do </w:t>
+      </w:r>
+      <w:r>
+        <w:rPr>
+          <w:rFonts w:ascii="NewsGotT" w:hAnsi="NewsGotT"/>
+        </w:rPr>
+        <w:t>utilizador</w:t>
+      </w:r>
+      <w:r>
+        <w:rPr>
+          <w:rFonts w:ascii="NewsGotT" w:hAnsi="NewsGotT"/>
+        </w:rPr>
+        <w:t xml:space="preserve">, e o fator de calorias do </w:t>
+      </w:r>
+      <w:r>
+        <w:rPr>
+          <w:rFonts w:ascii="NewsGotT" w:hAnsi="NewsGotT"/>
+        </w:rPr>
+        <w:t>utilizador</w:t>
+      </w:r>
+      <w:r>
+        <w:rPr>
+          <w:rFonts w:ascii="NewsGotT" w:hAnsi="NewsGotT"/>
+        </w:rPr>
+        <w:t xml:space="preserve">. </w:t>
+      </w:r>
+      <w:r>
+        <w:rPr>
+          <w:rFonts w:ascii="NewsGotT" w:hAnsi="NewsGotT"/>
+        </w:rPr>
+        <w:t>Esta</w:t>
+      </w:r>
+      <w:r>
+        <w:rPr>
+          <w:rFonts w:ascii="NewsGotT" w:hAnsi="NewsGotT"/>
+        </w:rPr>
+        <w:t xml:space="preserve"> abordagem foi escolhida pelo grupo por proporcionar uma maior facilidade para a expansão da aplicação, permitindo a adição de novos exercícios deste tipo, mantendo a consistência e a coesão do código. </w:t>
+      </w:r>
+      <w:r>
+        <w:rPr>
+          <w:rFonts w:ascii="NewsGotT" w:hAnsi="NewsGotT"/>
+        </w:rPr>
+        <w:t>Estes</w:t>
+      </w:r>
+      <w:r>
+        <w:rPr>
+          <w:rFonts w:ascii="NewsGotT" w:hAnsi="NewsGotT"/>
+        </w:rPr>
+        <w:t xml:space="preserve"> princípios refletem os requisitos do paradigma de Programação Orientada a Objetos (POO), enfatizando a reutilização de código, modularidade e hierarquia de classes para uma arquitetura de código mais robusta e escalável.</w:t>
+      </w:r>
+    </w:p>
+    <w:p>
+      <w:pPr>
+        <w:pStyle w:val="Ttulo2"/>
+        <w:spacing w:line="360" w:lineRule="auto"/>
+        <w:jc w:val="both"/>
+        <w:rPr>
+          <w:rFonts w:ascii="NewsGotT" w:hAnsi="NewsGotT"/>
+          <w:b/>
+          <w:bCs/>
+          <w:color w:val="auto"/>
+          <w:sz w:val="28"/>
+          <w:szCs w:val="28"/>
+        </w:rPr>
+      </w:pPr>
+      <w:bookmarkStart w:id="7" w:name="_Toc166374330"/>
+      <w:r>
+        <w:rPr>
+          <w:rFonts w:ascii="NewsGotT" w:hAnsi="NewsGotT"/>
+          <w:b/>
+          <w:bCs/>
+          <w:color w:val="auto"/>
+          <w:sz w:val="28"/>
+          <w:szCs w:val="28"/>
+        </w:rPr>
+        <w:t xml:space="preserve">2.4 Classe </w:t>
+      </w:r>
+      <w:proofErr w:type="spellStart"/>
+      <w:r>
+        <w:rPr>
+          <w:rFonts w:ascii="NewsGotT" w:hAnsi="NewsGotT"/>
+          <w:b/>
+          <w:bCs/>
+          <w:i/>
+          <w:iCs/>
+          <w:color w:val="auto"/>
+          <w:sz w:val="28"/>
+          <w:szCs w:val="28"/>
+        </w:rPr>
+        <w:t>WeightLifting</w:t>
+      </w:r>
+      <w:bookmarkEnd w:id="7"/>
+      <w:proofErr w:type="spellEnd"/>
+    </w:p>
+    <w:p>
+      <w:pPr>
+        <w:spacing w:line="360" w:lineRule="auto"/>
+        <w:jc w:val="both"/>
+        <w:rPr>
+          <w:rFonts w:ascii="NewsGotT" w:hAnsi="NewsGotT"/>
+        </w:rPr>
+      </w:pPr>
+      <w:r>
+        <w:rPr>
+          <w:rFonts w:ascii="NewsGotT" w:hAnsi="NewsGotT"/>
+        </w:rPr>
+        <w:t>A classe mencionada serve como uma estrutura base e fundamental para a classe “</w:t>
+      </w:r>
+      <w:proofErr w:type="spellStart"/>
+      <w:r>
+        <w:rPr>
+          <w:rFonts w:ascii="NewsGotT" w:hAnsi="NewsGotT"/>
+          <w:i/>
+          <w:iCs/>
+        </w:rPr>
+        <w:t>BenchPress</w:t>
+      </w:r>
+      <w:proofErr w:type="spellEnd"/>
+      <w:r>
+        <w:rPr>
+          <w:rFonts w:ascii="NewsGotT" w:hAnsi="NewsGotT"/>
+        </w:rPr>
+        <w:t>”, sendo a sua superclasse. Todos os exercícios relacionados com o tipo “</w:t>
+      </w:r>
+      <w:proofErr w:type="spellStart"/>
+      <w:r>
+        <w:rPr>
+          <w:rFonts w:ascii="NewsGotT" w:hAnsi="NewsGotT"/>
+          <w:i/>
+          <w:iCs/>
+        </w:rPr>
+        <w:t>WeightLifting</w:t>
+      </w:r>
+      <w:proofErr w:type="spellEnd"/>
+      <w:r>
+        <w:rPr>
+          <w:rFonts w:ascii="NewsGotT" w:hAnsi="NewsGotT"/>
+        </w:rPr>
+        <w:t xml:space="preserve">” são representados por esta classe. Ambas as classes </w:t>
+      </w:r>
+      <w:r>
+        <w:rPr>
+          <w:rFonts w:ascii="NewsGotT" w:hAnsi="NewsGotT"/>
+        </w:rPr>
+        <w:t>partilham</w:t>
+      </w:r>
+      <w:r>
+        <w:rPr>
+          <w:rFonts w:ascii="NewsGotT" w:hAnsi="NewsGotT"/>
+        </w:rPr>
+        <w:t xml:space="preserve"> variáveis de instância, como identificação, tipo, data e duração, o que facilita a herança e cria um nível mais elevado de abstração. Além disso, para a classe "</w:t>
+      </w:r>
+      <w:proofErr w:type="spellStart"/>
+      <w:r>
+        <w:rPr>
+          <w:rFonts w:ascii="NewsGotT" w:hAnsi="NewsGotT"/>
+          <w:i/>
+          <w:iCs/>
+        </w:rPr>
+        <w:t>BenchPress</w:t>
+      </w:r>
+      <w:proofErr w:type="spellEnd"/>
+      <w:r>
+        <w:rPr>
+          <w:rFonts w:ascii="NewsGotT" w:hAnsi="NewsGotT"/>
+        </w:rPr>
+        <w:t>", é adicionado o parâmetro de inclinação (</w:t>
+      </w:r>
+      <w:proofErr w:type="spellStart"/>
+      <w:r>
+        <w:rPr>
+          <w:rFonts w:ascii="NewsGotT" w:hAnsi="NewsGotT"/>
+          <w:i/>
+          <w:iCs/>
+        </w:rPr>
+        <w:t>inclination</w:t>
+      </w:r>
+      <w:proofErr w:type="spellEnd"/>
+      <w:r>
+        <w:rPr>
+          <w:rFonts w:ascii="NewsGotT" w:hAnsi="NewsGotT"/>
+        </w:rPr>
+        <w:t>), que representa a inclinação do banco durante o exercício. Essa abordagem foi escolhida pelo grupo por proporcionar uma maior facilidade e flexibilidade para a expansão da aplicação, permitindo a adição de novos exercícios deste tipo. Também foi implementado o cálculo de calorias específico para a atividade de "</w:t>
+      </w:r>
+      <w:proofErr w:type="spellStart"/>
+      <w:r>
+        <w:rPr>
+          <w:rFonts w:ascii="NewsGotT" w:hAnsi="NewsGotT"/>
+          <w:i/>
+          <w:iCs/>
+        </w:rPr>
+        <w:t>BenchPress</w:t>
+      </w:r>
+      <w:proofErr w:type="spellEnd"/>
+      <w:r>
+        <w:rPr>
+          <w:rFonts w:ascii="NewsGotT" w:hAnsi="NewsGotT"/>
+        </w:rPr>
+        <w:t xml:space="preserve">". Esse cálculo é realizado através da função </w:t>
+      </w:r>
+      <w:proofErr w:type="spellStart"/>
+      <w:proofErr w:type="gramStart"/>
+      <w:r>
+        <w:rPr>
+          <w:rFonts w:ascii="NewsGotT" w:hAnsi="NewsGotT"/>
+          <w:i/>
+          <w:iCs/>
+        </w:rPr>
+        <w:t>calories</w:t>
+      </w:r>
+      <w:proofErr w:type="spellEnd"/>
+      <w:r>
+        <w:rPr>
+          <w:rFonts w:ascii="NewsGotT" w:hAnsi="NewsGotT"/>
+          <w:i/>
+          <w:iCs/>
+        </w:rPr>
+        <w:t>(</w:t>
+      </w:r>
+      <w:proofErr w:type="spellStart"/>
+      <w:proofErr w:type="gramEnd"/>
+      <w:r>
+        <w:rPr>
+          <w:rFonts w:ascii="NewsGotT" w:hAnsi="NewsGotT"/>
+          <w:i/>
+          <w:iCs/>
+        </w:rPr>
+        <w:t>User</w:t>
+      </w:r>
+      <w:proofErr w:type="spellEnd"/>
+      <w:r>
+        <w:rPr>
+          <w:rFonts w:ascii="NewsGotT" w:hAnsi="NewsGotT"/>
+          <w:i/>
+          <w:iCs/>
+        </w:rPr>
+        <w:t xml:space="preserve"> </w:t>
+      </w:r>
+      <w:proofErr w:type="spellStart"/>
+      <w:r>
+        <w:rPr>
+          <w:rFonts w:ascii="NewsGotT" w:hAnsi="NewsGotT"/>
+          <w:i/>
+          <w:iCs/>
+        </w:rPr>
+        <w:t>user</w:t>
+      </w:r>
+      <w:proofErr w:type="spellEnd"/>
+      <w:r>
+        <w:rPr>
+          <w:rFonts w:ascii="NewsGotT" w:hAnsi="NewsGotT"/>
+          <w:i/>
+          <w:iCs/>
+        </w:rPr>
+        <w:t>),</w:t>
+      </w:r>
+      <w:r>
+        <w:rPr>
+          <w:rFonts w:ascii="NewsGotT" w:hAnsi="NewsGotT"/>
+        </w:rPr>
+        <w:t xml:space="preserve"> que leva em consideração o fator de calorias do </w:t>
+      </w:r>
+      <w:r>
+        <w:rPr>
+          <w:rFonts w:ascii="NewsGotT" w:hAnsi="NewsGotT"/>
+        </w:rPr>
+        <w:t>utilizador</w:t>
+      </w:r>
+      <w:r>
+        <w:rPr>
+          <w:rFonts w:ascii="NewsGotT" w:hAnsi="NewsGotT"/>
+        </w:rPr>
+        <w:t>. Essa integração do cálculo de calorias na classe "</w:t>
+      </w:r>
+      <w:proofErr w:type="spellStart"/>
+      <w:r>
+        <w:rPr>
+          <w:rFonts w:ascii="NewsGotT" w:hAnsi="NewsGotT"/>
+          <w:i/>
+          <w:iCs/>
+        </w:rPr>
+        <w:t>BenchPress</w:t>
+      </w:r>
+      <w:proofErr w:type="spellEnd"/>
+      <w:r>
+        <w:rPr>
+          <w:rFonts w:ascii="NewsGotT" w:hAnsi="NewsGotT"/>
+        </w:rPr>
+        <w:t>" reflete a preocupação do grupo em criar uma estrutura coesa e abrangente para representar diversos exercícios de levantamento de peso, mantendo os princípios da Programação Orientada a Objetos (POO) de reutilização de código, modularidade e hierarquia de classes para promover uma arquitetura de código robusta e escalável.</w:t>
+      </w:r>
+    </w:p>
+    <w:p>
+      <w:pPr>
+        <w:pStyle w:val="Ttulo2"/>
+        <w:jc w:val="both"/>
+        <w:rPr>
+          <w:rFonts w:ascii="NewsGotT" w:hAnsi="NewsGotT"/>
+          <w:b/>
+          <w:bCs/>
+          <w:color w:val="auto"/>
+          <w:sz w:val="28"/>
+          <w:szCs w:val="28"/>
+        </w:rPr>
+      </w:pPr>
+      <w:bookmarkStart w:id="8" w:name="_Toc166374331"/>
+      <w:r>
+        <w:rPr>
+          <w:rFonts w:ascii="NewsGotT" w:hAnsi="NewsGotT"/>
+          <w:b/>
+          <w:bCs/>
+          <w:color w:val="auto"/>
+          <w:sz w:val="28"/>
+          <w:szCs w:val="28"/>
+        </w:rPr>
+        <w:t xml:space="preserve">2.5 Classe </w:t>
+      </w:r>
+      <w:proofErr w:type="spellStart"/>
+      <w:r>
+        <w:rPr>
+          <w:rFonts w:ascii="NewsGotT" w:hAnsi="NewsGotT"/>
+          <w:b/>
+          <w:bCs/>
+          <w:i/>
+          <w:iCs/>
+          <w:color w:val="auto"/>
+          <w:sz w:val="28"/>
+          <w:szCs w:val="28"/>
+        </w:rPr>
+        <w:t>BodyWeight</w:t>
+      </w:r>
+      <w:bookmarkEnd w:id="8"/>
+      <w:proofErr w:type="spellEnd"/>
+    </w:p>
+    <w:p>
+      <w:pPr>
+        <w:spacing w:line="360" w:lineRule="auto"/>
+        <w:jc w:val="both"/>
+        <w:rPr>
+          <w:rFonts w:ascii="NewsGotT" w:hAnsi="NewsGotT"/>
+        </w:rPr>
+      </w:pPr>
+      <w:r>
+        <w:rPr>
+          <w:rFonts w:ascii="NewsGotT" w:hAnsi="NewsGotT"/>
+        </w:rPr>
+        <w:t>A classe mencionada serve como uma estrutura base e fundamental para a classe “</w:t>
+      </w:r>
+      <w:proofErr w:type="spellStart"/>
+      <w:r>
+        <w:rPr>
+          <w:rFonts w:ascii="NewsGotT" w:hAnsi="NewsGotT"/>
+          <w:i/>
+          <w:iCs/>
+        </w:rPr>
+        <w:t>Squat</w:t>
+      </w:r>
+      <w:proofErr w:type="spellEnd"/>
+      <w:r>
+        <w:rPr>
+          <w:rFonts w:ascii="NewsGotT" w:hAnsi="NewsGotT"/>
+        </w:rPr>
+        <w:t>”, sendo a sua superclasse. Todos os exercícios relacionados com o tipo “</w:t>
+      </w:r>
+      <w:proofErr w:type="spellStart"/>
+      <w:r>
+        <w:rPr>
+          <w:rFonts w:ascii="NewsGotT" w:hAnsi="NewsGotT"/>
+          <w:i/>
+          <w:iCs/>
+        </w:rPr>
+        <w:t>BodyWeight</w:t>
+      </w:r>
+      <w:proofErr w:type="spellEnd"/>
+      <w:r>
+        <w:rPr>
+          <w:rFonts w:ascii="NewsGotT" w:hAnsi="NewsGotT"/>
+        </w:rPr>
+        <w:t xml:space="preserve">” são representados por esta classe. Ambas as classes </w:t>
+      </w:r>
+      <w:r>
+        <w:rPr>
+          <w:rFonts w:ascii="NewsGotT" w:hAnsi="NewsGotT"/>
+        </w:rPr>
+        <w:t>partilham</w:t>
+      </w:r>
+      <w:r>
+        <w:rPr>
+          <w:rFonts w:ascii="NewsGotT" w:hAnsi="NewsGotT"/>
+        </w:rPr>
+        <w:t xml:space="preserve"> variáveis de instância, como identificação, tipo, data, duração, repetições (reps) </w:t>
+      </w:r>
+      <w:r>
+        <w:rPr>
+          <w:rFonts w:ascii="NewsGotT" w:hAnsi="NewsGotT"/>
+        </w:rPr>
+        <w:lastRenderedPageBreak/>
+        <w:t>e séries (</w:t>
+      </w:r>
+      <w:r>
+        <w:rPr>
+          <w:rFonts w:ascii="NewsGotT" w:hAnsi="NewsGotT"/>
+          <w:i/>
+          <w:iCs/>
+        </w:rPr>
+        <w:t>sets</w:t>
+      </w:r>
+      <w:r>
+        <w:rPr>
+          <w:rFonts w:ascii="NewsGotT" w:hAnsi="NewsGotT"/>
+        </w:rPr>
+        <w:t>), o que facilita a herança e cria um nível mais elevado de abstração. Além disso, para a classe "</w:t>
+      </w:r>
+      <w:proofErr w:type="spellStart"/>
+      <w:r>
+        <w:rPr>
+          <w:rFonts w:ascii="NewsGotT" w:hAnsi="NewsGotT"/>
+          <w:i/>
+          <w:iCs/>
+        </w:rPr>
+        <w:t>Squat</w:t>
+      </w:r>
+      <w:proofErr w:type="spellEnd"/>
+      <w:r>
+        <w:rPr>
+          <w:rFonts w:ascii="NewsGotT" w:hAnsi="NewsGotT"/>
+        </w:rPr>
+        <w:t xml:space="preserve">", é adicionado o parâmetro </w:t>
+      </w:r>
+      <w:r>
+        <w:rPr>
+          <w:rFonts w:ascii="NewsGotT" w:hAnsi="NewsGotT"/>
+          <w:i/>
+          <w:iCs/>
+        </w:rPr>
+        <w:t xml:space="preserve">RPE (Rate </w:t>
+      </w:r>
+      <w:proofErr w:type="spellStart"/>
+      <w:r>
+        <w:rPr>
+          <w:rFonts w:ascii="NewsGotT" w:hAnsi="NewsGotT"/>
+          <w:i/>
+          <w:iCs/>
+        </w:rPr>
+        <w:t>of</w:t>
+      </w:r>
+      <w:proofErr w:type="spellEnd"/>
+      <w:r>
+        <w:rPr>
+          <w:rFonts w:ascii="NewsGotT" w:hAnsi="NewsGotT"/>
+          <w:i/>
+          <w:iCs/>
+        </w:rPr>
+        <w:t xml:space="preserve"> </w:t>
+      </w:r>
+      <w:proofErr w:type="spellStart"/>
+      <w:r>
+        <w:rPr>
+          <w:rFonts w:ascii="NewsGotT" w:hAnsi="NewsGotT"/>
+          <w:i/>
+          <w:iCs/>
+        </w:rPr>
+        <w:t>Perceived</w:t>
+      </w:r>
+      <w:proofErr w:type="spellEnd"/>
+      <w:r>
+        <w:rPr>
+          <w:rFonts w:ascii="NewsGotT" w:hAnsi="NewsGotT"/>
+          <w:i/>
+          <w:iCs/>
+        </w:rPr>
+        <w:t xml:space="preserve"> </w:t>
+      </w:r>
+      <w:proofErr w:type="spellStart"/>
+      <w:r>
+        <w:rPr>
+          <w:rFonts w:ascii="NewsGotT" w:hAnsi="NewsGotT"/>
+          <w:i/>
+          <w:iCs/>
+        </w:rPr>
+        <w:t>Exertion</w:t>
+      </w:r>
+      <w:proofErr w:type="spellEnd"/>
+      <w:r>
+        <w:rPr>
+          <w:rFonts w:ascii="NewsGotT" w:hAnsi="NewsGotT"/>
+        </w:rPr>
+        <w:t xml:space="preserve">), que representa a </w:t>
+      </w:r>
+      <w:proofErr w:type="spellStart"/>
+      <w:r>
+        <w:rPr>
+          <w:rFonts w:ascii="NewsGotT" w:hAnsi="NewsGotT"/>
+        </w:rPr>
+        <w:t>percepção</w:t>
+      </w:r>
+      <w:proofErr w:type="spellEnd"/>
+      <w:r>
+        <w:rPr>
+          <w:rFonts w:ascii="NewsGotT" w:hAnsi="NewsGotT"/>
+        </w:rPr>
+        <w:t xml:space="preserve"> subjetiva do esforço </w:t>
+      </w:r>
+      <w:r>
+        <w:rPr>
+          <w:rFonts w:ascii="NewsGotT" w:hAnsi="NewsGotT"/>
+        </w:rPr>
+        <w:t xml:space="preserve">de cada utilizador </w:t>
+      </w:r>
+      <w:r>
+        <w:rPr>
+          <w:rFonts w:ascii="NewsGotT" w:hAnsi="NewsGotT"/>
+        </w:rPr>
+        <w:t>durante o exercício. Essa abordagem foi escolhida pelo grupo por proporcionar uma maior facilidade e flexibilidade para a expansão da aplicação, permitindo a adição de novos exercícios deste tipo. Também foi implementado o cálculo de calorias específico para a atividade de "</w:t>
+      </w:r>
+      <w:proofErr w:type="spellStart"/>
+      <w:r>
+        <w:rPr>
+          <w:rFonts w:ascii="NewsGotT" w:hAnsi="NewsGotT"/>
+          <w:i/>
+          <w:iCs/>
+        </w:rPr>
+        <w:t>Squat</w:t>
+      </w:r>
+      <w:proofErr w:type="spellEnd"/>
+      <w:r>
+        <w:rPr>
+          <w:rFonts w:ascii="NewsGotT" w:hAnsi="NewsGotT"/>
+        </w:rPr>
+        <w:t xml:space="preserve">". Esse cálculo é realizado através da função </w:t>
+      </w:r>
+      <w:proofErr w:type="spellStart"/>
+      <w:proofErr w:type="gramStart"/>
+      <w:r>
+        <w:rPr>
+          <w:rFonts w:ascii="NewsGotT" w:hAnsi="NewsGotT"/>
+          <w:i/>
+          <w:iCs/>
+        </w:rPr>
+        <w:t>calories</w:t>
+      </w:r>
+      <w:proofErr w:type="spellEnd"/>
+      <w:r>
+        <w:rPr>
+          <w:rFonts w:ascii="NewsGotT" w:hAnsi="NewsGotT"/>
+          <w:i/>
+          <w:iCs/>
+        </w:rPr>
+        <w:t>(</w:t>
+      </w:r>
+      <w:proofErr w:type="spellStart"/>
+      <w:proofErr w:type="gramEnd"/>
+      <w:r>
+        <w:rPr>
+          <w:rFonts w:ascii="NewsGotT" w:hAnsi="NewsGotT"/>
+          <w:i/>
+          <w:iCs/>
+        </w:rPr>
+        <w:t>User</w:t>
+      </w:r>
+      <w:proofErr w:type="spellEnd"/>
+      <w:r>
+        <w:rPr>
+          <w:rFonts w:ascii="NewsGotT" w:hAnsi="NewsGotT"/>
+          <w:i/>
+          <w:iCs/>
+        </w:rPr>
+        <w:t xml:space="preserve"> </w:t>
+      </w:r>
+      <w:proofErr w:type="spellStart"/>
+      <w:r>
+        <w:rPr>
+          <w:rFonts w:ascii="NewsGotT" w:hAnsi="NewsGotT"/>
+          <w:i/>
+          <w:iCs/>
+        </w:rPr>
+        <w:t>user</w:t>
+      </w:r>
+      <w:proofErr w:type="spellEnd"/>
+      <w:r>
+        <w:rPr>
+          <w:rFonts w:ascii="NewsGotT" w:hAnsi="NewsGotT"/>
+          <w:i/>
+          <w:iCs/>
+        </w:rPr>
+        <w:t>),</w:t>
+      </w:r>
+      <w:r>
+        <w:rPr>
+          <w:rFonts w:ascii="NewsGotT" w:hAnsi="NewsGotT"/>
+        </w:rPr>
+        <w:t xml:space="preserve"> que leva em consideração o fator de calorias do </w:t>
+      </w:r>
+      <w:r>
+        <w:rPr>
+          <w:rFonts w:ascii="NewsGotT" w:hAnsi="NewsGotT"/>
+        </w:rPr>
+        <w:t>utilizador</w:t>
+      </w:r>
+      <w:r>
+        <w:rPr>
+          <w:rFonts w:ascii="NewsGotT" w:hAnsi="NewsGotT"/>
+        </w:rPr>
+        <w:t xml:space="preserve">. </w:t>
+      </w:r>
+      <w:r>
+        <w:rPr>
+          <w:rFonts w:ascii="NewsGotT" w:hAnsi="NewsGotT"/>
+        </w:rPr>
+        <w:t>Esta</w:t>
+      </w:r>
+      <w:r>
+        <w:rPr>
+          <w:rFonts w:ascii="NewsGotT" w:hAnsi="NewsGotT"/>
+        </w:rPr>
+        <w:t xml:space="preserve"> integração do cálculo de calorias na classe "</w:t>
+      </w:r>
+      <w:proofErr w:type="spellStart"/>
+      <w:r>
+        <w:rPr>
+          <w:rFonts w:ascii="NewsGotT" w:hAnsi="NewsGotT"/>
+          <w:i/>
+          <w:iCs/>
+        </w:rPr>
+        <w:t>Squat</w:t>
+      </w:r>
+      <w:proofErr w:type="spellEnd"/>
+      <w:r>
+        <w:rPr>
+          <w:rFonts w:ascii="NewsGotT" w:hAnsi="NewsGotT"/>
+        </w:rPr>
+        <w:t>" reflete a preocupação do grupo em criar uma estrutura coesa e abrangente para representar diversos exercícios de peso corporal, mantendo os princípios da Programação Orientada a Objetos (POO) de reutilização de código, modularidade e hierarquia de classes para promover uma arquitetura de código robusta e escalável.</w:t>
+      </w:r>
+    </w:p>
+    <w:p>
+      <w:pPr>
+        <w:pStyle w:val="Ttulo2"/>
+        <w:spacing w:line="360" w:lineRule="auto"/>
+        <w:jc w:val="both"/>
+        <w:rPr>
+          <w:rFonts w:ascii="NewsGotT" w:hAnsi="NewsGotT"/>
+          <w:b/>
+          <w:bCs/>
+          <w:color w:val="auto"/>
+          <w:sz w:val="28"/>
+          <w:szCs w:val="28"/>
+        </w:rPr>
+      </w:pPr>
+      <w:bookmarkStart w:id="9" w:name="_Toc166374332"/>
+      <w:r>
+        <w:rPr>
+          <w:rFonts w:ascii="NewsGotT" w:hAnsi="NewsGotT"/>
+          <w:b/>
+          <w:bCs/>
+          <w:color w:val="auto"/>
+          <w:sz w:val="28"/>
+          <w:szCs w:val="28"/>
+        </w:rPr>
+        <w:t>2.6 Classe Utilizador</w:t>
+      </w:r>
+      <w:bookmarkEnd w:id="9"/>
+    </w:p>
+    <w:p>
+      <w:pPr>
+        <w:spacing w:line="360" w:lineRule="auto"/>
+        <w:jc w:val="both"/>
+        <w:rPr>
+          <w:rFonts w:ascii="NewsGotT" w:hAnsi="NewsGotT"/>
+        </w:rPr>
+      </w:pPr>
+      <w:r>
+        <w:rPr>
+          <w:rFonts w:ascii="NewsGotT" w:hAnsi="NewsGotT"/>
+        </w:rPr>
+        <w:t>Esta classe abstrata representa todos os utilizadores que interagem com o programa. Esta classe foi escolhida para superclasse de “</w:t>
+      </w:r>
+      <w:r>
+        <w:rPr>
+          <w:rFonts w:ascii="NewsGotT" w:hAnsi="NewsGotT"/>
+          <w:i/>
+          <w:iCs/>
+        </w:rPr>
+        <w:t>Professional</w:t>
+      </w:r>
+      <w:r>
+        <w:rPr>
+          <w:rFonts w:ascii="NewsGotT" w:hAnsi="NewsGotT"/>
+        </w:rPr>
+        <w:t>”, “</w:t>
+      </w:r>
+      <w:proofErr w:type="spellStart"/>
+      <w:r>
+        <w:rPr>
+          <w:rFonts w:ascii="NewsGotT" w:hAnsi="NewsGotT"/>
+          <w:i/>
+          <w:iCs/>
+        </w:rPr>
+        <w:t>Amateur</w:t>
+      </w:r>
+      <w:proofErr w:type="spellEnd"/>
+      <w:r>
+        <w:rPr>
+          <w:rFonts w:ascii="NewsGotT" w:hAnsi="NewsGotT"/>
+        </w:rPr>
+        <w:t>” e “</w:t>
+      </w:r>
+      <w:proofErr w:type="spellStart"/>
+      <w:r>
+        <w:rPr>
+          <w:rFonts w:ascii="NewsGotT" w:hAnsi="NewsGotT"/>
+          <w:i/>
+          <w:iCs/>
+        </w:rPr>
+        <w:t>Occasional</w:t>
+      </w:r>
+      <w:proofErr w:type="spellEnd"/>
+      <w:r>
+        <w:rPr>
+          <w:rFonts w:ascii="NewsGotT" w:hAnsi="NewsGotT"/>
+        </w:rPr>
+        <w:t xml:space="preserve">” devido a possuírem </w:t>
+      </w:r>
+      <w:r>
+        <w:rPr>
+          <w:rFonts w:ascii="NewsGotT" w:hAnsi="NewsGotT"/>
+        </w:rPr>
+        <w:t>variáveis</w:t>
+      </w:r>
+      <w:r>
+        <w:rPr>
+          <w:rFonts w:ascii="NewsGotT" w:hAnsi="NewsGotT"/>
+        </w:rPr>
+        <w:t xml:space="preserve"> de inst</w:t>
+      </w:r>
+      <w:r>
+        <w:rPr>
+          <w:rFonts w:ascii="NewsGotT" w:hAnsi="NewsGotT"/>
+        </w:rPr>
+        <w:t>â</w:t>
+      </w:r>
+      <w:r>
+        <w:rPr>
+          <w:rFonts w:ascii="NewsGotT" w:hAnsi="NewsGotT"/>
+        </w:rPr>
+        <w:t xml:space="preserve">ncia em comum. Estas último servem para representar um tipo de utilizador em específico. Cada tipo de utilizador conta com métodos de cálculos diferentes para refletir na sua condição. </w:t>
+      </w:r>
+    </w:p>
+    <w:p>
+      <w:pPr>
+        <w:spacing w:line="360" w:lineRule="auto"/>
+        <w:jc w:val="both"/>
+        <w:rPr>
+          <w:rFonts w:ascii="NewsGotT" w:hAnsi="NewsGotT"/>
+        </w:rPr>
+      </w:pPr>
+      <w:r>
+        <w:rPr>
+          <w:rFonts w:ascii="NewsGotT" w:hAnsi="NewsGotT"/>
+        </w:rPr>
+        <w:t>Da forma que a classe está implementada é relativamente fácil adicionar outro tipo de utilizador à aplicação.</w:t>
+      </w:r>
+    </w:p>
+    <w:p>
+      <w:pPr>
+        <w:jc w:val="both"/>
+        <w:rPr>
+          <w:rFonts w:ascii="NewsGotT" w:hAnsi="NewsGotT"/>
+        </w:rPr>
+      </w:pPr>
+    </w:p>
+    <w:p>
+      <w:pPr>
+        <w:pStyle w:val="Ttulo2"/>
+        <w:spacing w:line="360" w:lineRule="auto"/>
+        <w:jc w:val="both"/>
+        <w:rPr>
+          <w:rFonts w:ascii="NewsGotT" w:hAnsi="NewsGotT"/>
+          <w:b/>
+          <w:bCs/>
+          <w:color w:val="auto"/>
+          <w:sz w:val="28"/>
+          <w:szCs w:val="28"/>
+        </w:rPr>
+      </w:pPr>
+      <w:bookmarkStart w:id="10" w:name="_Toc166374333"/>
+      <w:r>
+        <w:rPr>
+          <w:rFonts w:ascii="NewsGotT" w:hAnsi="NewsGotT"/>
+          <w:b/>
+          <w:bCs/>
+          <w:color w:val="auto"/>
+          <w:sz w:val="28"/>
+          <w:szCs w:val="28"/>
+        </w:rPr>
+        <w:t>2.7 Classe</w:t>
+      </w:r>
+      <w:r>
+        <w:rPr>
+          <w:rFonts w:ascii="NewsGotT" w:hAnsi="NewsGotT"/>
+          <w:b/>
+          <w:bCs/>
+          <w:color w:val="auto"/>
+          <w:sz w:val="28"/>
+          <w:szCs w:val="28"/>
+        </w:rPr>
+        <w:t xml:space="preserve"> </w:t>
+      </w:r>
+      <w:r>
+        <w:rPr>
+          <w:rFonts w:ascii="NewsGotT" w:hAnsi="NewsGotT"/>
+          <w:b/>
+          <w:bCs/>
+          <w:i/>
+          <w:iCs/>
+          <w:color w:val="auto"/>
+          <w:sz w:val="28"/>
+          <w:szCs w:val="28"/>
+        </w:rPr>
+        <w:t>Fitness</w:t>
+      </w:r>
+      <w:bookmarkEnd w:id="10"/>
+    </w:p>
+    <w:p>
+      <w:pPr>
+        <w:spacing w:line="360" w:lineRule="auto"/>
+        <w:jc w:val="both"/>
+        <w:rPr>
+          <w:rFonts w:ascii="NewsGotT" w:hAnsi="NewsGotT"/>
+        </w:rPr>
+      </w:pPr>
+      <w:r>
+        <w:rPr>
+          <w:rFonts w:ascii="NewsGotT" w:hAnsi="NewsGotT"/>
+        </w:rPr>
+        <w:t>A classe “</w:t>
+      </w:r>
+      <w:r>
+        <w:rPr>
+          <w:rFonts w:ascii="NewsGotT" w:hAnsi="NewsGotT"/>
+          <w:i/>
+          <w:iCs/>
+        </w:rPr>
+        <w:t>Fitness</w:t>
+      </w:r>
+      <w:r>
+        <w:rPr>
+          <w:rFonts w:ascii="NewsGotT" w:hAnsi="NewsGotT"/>
+        </w:rPr>
+        <w:t>” é responsável por fazer a gestão de dados da aplicação relacionados com as atividades dos utilizadores. Esta classe foi criada para encapsular os dados relativos às atividades físicas dos utilizadores, incluindo as variáveis de instância e métodos.</w:t>
+      </w:r>
+    </w:p>
+    <w:p>
+      <w:pPr>
+        <w:pStyle w:val="Ttulo2"/>
+        <w:jc w:val="both"/>
+        <w:rPr>
+          <w:rFonts w:ascii="NewsGotT" w:hAnsi="NewsGotT"/>
+          <w:b/>
+          <w:bCs/>
+          <w:i/>
+          <w:iCs/>
+          <w:color w:val="auto"/>
+          <w:sz w:val="28"/>
+          <w:szCs w:val="28"/>
+        </w:rPr>
+      </w:pPr>
+      <w:bookmarkStart w:id="11" w:name="_Toc166374334"/>
+      <w:r>
+        <w:rPr>
+          <w:rFonts w:ascii="NewsGotT" w:hAnsi="NewsGotT"/>
+          <w:b/>
+          <w:bCs/>
+          <w:i/>
+          <w:iCs/>
+          <w:color w:val="auto"/>
+          <w:sz w:val="28"/>
+          <w:szCs w:val="28"/>
+        </w:rPr>
+        <w:t xml:space="preserve">2.8 Classe </w:t>
+      </w:r>
+      <w:r>
+        <w:rPr>
+          <w:rFonts w:ascii="NewsGotT" w:hAnsi="NewsGotT"/>
+          <w:b/>
+          <w:bCs/>
+          <w:color w:val="auto"/>
+          <w:sz w:val="28"/>
+          <w:szCs w:val="28"/>
+        </w:rPr>
+        <w:t>Menu</w:t>
+      </w:r>
+      <w:bookmarkEnd w:id="11"/>
+    </w:p>
+    <w:p>
+      <w:pPr>
+        <w:jc w:val="both"/>
+        <w:rPr>
+          <w:rFonts w:ascii="NewsGotT" w:hAnsi="NewsGotT"/>
+        </w:rPr>
+      </w:pPr>
+      <w:r>
+        <w:rPr>
+          <w:rFonts w:ascii="NewsGotT" w:hAnsi="NewsGotT"/>
+        </w:rPr>
+        <w:t>A classe “Menu” é responsável por fornecer uma interface interativa com o utilizador</w:t>
+      </w:r>
+      <w:r>
+        <w:rPr>
+          <w:rFonts w:ascii="NewsGotT" w:hAnsi="NewsGotT"/>
+        </w:rPr>
+        <w:t>, em modo texto.</w:t>
+      </w:r>
+    </w:p>
+    <w:p>
+      <w:pPr>
+        <w:pStyle w:val="Ttulo2"/>
+        <w:spacing w:line="360" w:lineRule="auto"/>
+        <w:jc w:val="both"/>
+        <w:rPr>
+          <w:rFonts w:ascii="NewsGotT" w:hAnsi="NewsGotT"/>
+          <w:b/>
+          <w:bCs/>
+          <w:color w:val="auto"/>
+          <w:sz w:val="28"/>
+          <w:szCs w:val="28"/>
+        </w:rPr>
+      </w:pPr>
+      <w:bookmarkStart w:id="12" w:name="_Toc166374335"/>
+      <w:r>
+        <w:rPr>
+          <w:rFonts w:ascii="NewsGotT" w:hAnsi="NewsGotT"/>
+          <w:b/>
+          <w:bCs/>
+          <w:color w:val="auto"/>
+          <w:sz w:val="28"/>
+          <w:szCs w:val="28"/>
+        </w:rPr>
+        <w:t xml:space="preserve">2.9 Classe </w:t>
+      </w:r>
+      <w:proofErr w:type="spellStart"/>
+      <w:r>
+        <w:rPr>
+          <w:rFonts w:ascii="NewsGotT" w:hAnsi="NewsGotT"/>
+          <w:b/>
+          <w:bCs/>
+          <w:i/>
+          <w:iCs/>
+          <w:color w:val="auto"/>
+          <w:sz w:val="28"/>
+          <w:szCs w:val="28"/>
+        </w:rPr>
+        <w:t>WorkoutPlan</w:t>
+      </w:r>
+      <w:bookmarkEnd w:id="12"/>
+      <w:proofErr w:type="spellEnd"/>
+    </w:p>
+    <w:p>
+      <w:pPr>
+        <w:spacing w:line="360" w:lineRule="auto"/>
+        <w:jc w:val="both"/>
+        <w:rPr>
+          <w:rFonts w:ascii="NewsGotT" w:hAnsi="NewsGotT"/>
+        </w:rPr>
+      </w:pPr>
+      <w:r>
+        <w:rPr>
+          <w:rFonts w:ascii="NewsGotT" w:hAnsi="NewsGotT"/>
+        </w:rPr>
+        <w:t xml:space="preserve">Esta classe é responsável por criar planos de treino para um utilizador. Os planos de treino são gerados de acordo com um input de dias por parte do utilizador da aplicação, e são usados métodos </w:t>
+      </w:r>
+      <w:proofErr w:type="spellStart"/>
+      <w:r>
+        <w:rPr>
+          <w:rFonts w:ascii="NewsGotT" w:hAnsi="NewsGotT"/>
+        </w:rPr>
+        <w:t>random</w:t>
+      </w:r>
+      <w:proofErr w:type="spellEnd"/>
+      <w:r>
+        <w:rPr>
+          <w:rFonts w:ascii="NewsGotT" w:hAnsi="NewsGotT"/>
+        </w:rPr>
+        <w:t xml:space="preserve"> para gerar os atributos de cada atividade.</w:t>
+      </w:r>
+    </w:p>
+    <w:p>
+      <w:pPr>
+        <w:spacing w:line="360" w:lineRule="auto"/>
+        <w:jc w:val="both"/>
+        <w:rPr>
+          <w:rFonts w:ascii="NewsGotT" w:hAnsi="NewsGotT"/>
+        </w:rPr>
+      </w:pPr>
+      <w:r>
+        <w:rPr>
+          <w:rFonts w:ascii="NewsGotT" w:hAnsi="NewsGotT"/>
+        </w:rPr>
+        <w:t xml:space="preserve">O grupo decidiu que cada utilizador apenas pode ter um plano de treino em simultâneo, e se quiser ter outro plano de treino, terá </w:t>
+      </w:r>
+      <w:r>
+        <w:rPr>
+          <w:rFonts w:ascii="NewsGotT" w:hAnsi="NewsGotT"/>
+        </w:rPr>
+        <w:t>de</w:t>
+      </w:r>
+      <w:r>
+        <w:rPr>
+          <w:rFonts w:ascii="NewsGotT" w:hAnsi="NewsGotT"/>
+        </w:rPr>
+        <w:t xml:space="preserve"> remover o anterior.</w:t>
+      </w:r>
+    </w:p>
+    <w:p>
+      <w:pPr>
+        <w:jc w:val="both"/>
+        <w:rPr>
+          <w:rFonts w:ascii="NewsGotT" w:hAnsi="NewsGotT"/>
+        </w:rPr>
+      </w:pPr>
+    </w:p>
+    <w:p>
+      <w:pPr>
+        <w:jc w:val="both"/>
+        <w:rPr>
+          <w:rFonts w:ascii="NewsGotT" w:hAnsi="NewsGotT"/>
+        </w:rPr>
+      </w:pPr>
+    </w:p>
+    <w:p>
+      <w:pPr>
+        <w:pStyle w:val="Ttulo1"/>
+        <w:jc w:val="both"/>
+        <w:rPr>
+          <w:rFonts w:ascii="NewsGotT" w:hAnsi="NewsGotT"/>
+          <w:b/>
+          <w:bCs/>
+          <w:color w:val="auto"/>
+          <w:sz w:val="28"/>
+          <w:szCs w:val="28"/>
+        </w:rPr>
+      </w:pPr>
+      <w:bookmarkStart w:id="13" w:name="_Toc166374336"/>
+      <w:r>
+        <w:rPr>
+          <w:rFonts w:ascii="NewsGotT" w:hAnsi="NewsGotT"/>
+          <w:b/>
+          <w:bCs/>
+          <w:color w:val="auto"/>
+          <w:sz w:val="28"/>
+          <w:szCs w:val="28"/>
+        </w:rPr>
+        <w:lastRenderedPageBreak/>
+        <w:t>3.Funcionalidades</w:t>
+      </w:r>
+      <w:bookmarkEnd w:id="13"/>
+    </w:p>
+    <w:p>
+      <w:pPr>
+        <w:jc w:val="both"/>
+        <w:rPr>
+          <w:rFonts w:ascii="NewsGotT" w:hAnsi="NewsGotT"/>
+        </w:rPr>
+      </w:pPr>
+      <w:r>
+        <w:rPr>
+          <w:noProof/>
+        </w:rPr>
+        <w:drawing>
+          <wp:anchor distT="0" distB="0" distL="114300" distR="114300" simplePos="0" relativeHeight="251671552" behindDoc="1" locked="0" layoutInCell="1" allowOverlap="1" wp14:anchorId="1633E8ED" wp14:editId="0A0CC0B8">
+            <wp:simplePos x="0" y="0"/>
+            <wp:positionH relativeFrom="margin">
+              <wp:align>center</wp:align>
+            </wp:positionH>
+            <wp:positionV relativeFrom="paragraph">
+              <wp:posOffset>228600</wp:posOffset>
+            </wp:positionV>
+            <wp:extent cx="2695575" cy="2868295"/>
+            <wp:effectExtent l="0" t="0" r="9525" b="8255"/>
+            <wp:wrapTight wrapText="bothSides">
+              <wp:wrapPolygon edited="0">
+                <wp:start x="0" y="0"/>
+                <wp:lineTo x="0" y="21519"/>
+                <wp:lineTo x="21524" y="21519"/>
+                <wp:lineTo x="21524" y="0"/>
+                <wp:lineTo x="0" y="0"/>
+              </wp:wrapPolygon>
+            </wp:wrapTight>
+            <wp:docPr id="2089047950" name="Imagem 1" descr="Uma imagem com texto, Tipo de letra, captura de ecrã, design&#10;&#10;Descrição gerada automaticamente"/>
+            <wp:cNvGraphicFramePr>
+              <a:graphicFrameLocks xmlns:a="http://schemas.openxmlformats.org/drawingml/2006/main" noChangeAspect="1"/>
+            </wp:cNvGraphicFramePr>
+            <a:graphic xmlns:a="http://schemas.openxmlformats.org/drawingml/2006/main">
+              <a:graphicData uri="http://schemas.openxmlformats.org/drawingml/2006/picture">
+                <pic:pic xmlns:pic="http://schemas.openxmlformats.org/drawingml/2006/picture">
+                  <pic:nvPicPr>
+                    <pic:cNvPr id="2089047950" name="Imagem 1" descr="Uma imagem com texto, Tipo de letra, captura de ecrã, design&#10;&#10;Descrição gerada automaticamente"/>
+                    <pic:cNvPicPr/>
+                  </pic:nvPicPr>
+                  <pic:blipFill>
+                    <a:blip r:embed="rId12">
+                      <a:extLst>
+                        <a:ext uri="{28A0092B-C50C-407E-A947-70E740481C1C}">
+                          <a14:useLocalDpi xmlns:a14="http://schemas.microsoft.com/office/drawing/2010/main" val="0"/>
+                        </a:ext>
+                      </a:extLst>
+                    </a:blip>
+                    <a:stretch>
+                      <a:fillRect/>
+                    </a:stretch>
+                  </pic:blipFill>
+                  <pic:spPr>
+                    <a:xfrm>
+                      <a:off x="0" y="0"/>
+                      <a:ext cx="2695575" cy="2868295"/>
+                    </a:xfrm>
+                    <a:prstGeom prst="rect">
+                      <a:avLst/>
+                    </a:prstGeom>
+                  </pic:spPr>
+                </pic:pic>
+              </a:graphicData>
+            </a:graphic>
+            <wp14:sizeRelH relativeFrom="margin">
+              <wp14:pctWidth>0</wp14:pctWidth>
+            </wp14:sizeRelH>
+            <wp14:sizeRelV relativeFrom="margin">
+              <wp14:pctHeight>0</wp14:pctHeight>
+            </wp14:sizeRelV>
+          </wp:anchor>
+        </w:drawing>
+      </w:r>
+      <w:r>
+        <w:rPr>
+          <w:rFonts w:ascii="NewsGotT" w:hAnsi="NewsGotT"/>
+        </w:rPr>
+        <w:t>Nas próximas imagens, vão ser representadas todas as funcionalidades implementadas na nossa aplicação.</w:t>
+      </w:r>
+    </w:p>
+    <w:p>
+      <w:pPr>
+        <w:jc w:val="both"/>
+        <w:rPr>
+          <w:rFonts w:ascii="NewsGotT" w:hAnsi="NewsGotT"/>
+        </w:rPr>
+      </w:pPr>
+    </w:p>
+    <w:p>
+      <w:pPr>
+        <w:jc w:val="both"/>
+        <w:rPr>
+          <w:rFonts w:ascii="NewsGotT" w:hAnsi="NewsGotT"/>
+        </w:rPr>
+      </w:pPr>
+    </w:p>
+    <w:p>
+      <w:pPr>
+        <w:jc w:val="both"/>
+        <w:rPr>
+          <w:rFonts w:ascii="NewsGotT" w:hAnsi="NewsGotT"/>
+        </w:rPr>
+      </w:pPr>
+    </w:p>
+    <w:p>
+      <w:pPr>
+        <w:jc w:val="both"/>
+        <w:rPr>
+          <w:rFonts w:ascii="NewsGotT" w:hAnsi="NewsGotT"/>
+        </w:rPr>
+      </w:pPr>
+    </w:p>
+    <w:p>
+      <w:pPr>
+        <w:jc w:val="both"/>
+        <w:rPr>
+          <w:rFonts w:ascii="NewsGotT" w:hAnsi="NewsGotT"/>
+        </w:rPr>
+      </w:pPr>
+    </w:p>
+    <w:p>
+      <w:pPr>
+        <w:jc w:val="both"/>
+        <w:rPr>
+          <w:rFonts w:ascii="NewsGotT" w:hAnsi="NewsGotT"/>
+        </w:rPr>
+      </w:pPr>
+    </w:p>
+    <w:p>
+      <w:pPr>
+        <w:jc w:val="both"/>
+        <w:rPr>
+          <w:rFonts w:ascii="NewsGotT" w:hAnsi="NewsGotT"/>
+        </w:rPr>
+      </w:pPr>
+    </w:p>
+    <w:p>
+      <w:pPr>
+        <w:jc w:val="both"/>
+        <w:rPr>
+          <w:rFonts w:ascii="NewsGotT" w:hAnsi="NewsGotT"/>
+        </w:rPr>
+      </w:pPr>
+    </w:p>
+    <w:p>
+      <w:pPr>
+        <w:jc w:val="both"/>
+        <w:rPr>
+          <w:rFonts w:ascii="NewsGotT" w:hAnsi="NewsGotT"/>
+        </w:rPr>
+      </w:pPr>
+    </w:p>
+    <w:p>
+      <w:pPr>
+        <w:jc w:val="both"/>
+        <w:rPr>
+          <w:rFonts w:ascii="NewsGotT" w:hAnsi="NewsGotT"/>
+        </w:rPr>
+      </w:pPr>
+    </w:p>
+    <w:p>
+      <w:pPr>
+        <w:pStyle w:val="Legenda"/>
+        <w:jc w:val="center"/>
+        <w:rPr>
+          <w:rFonts w:ascii="NewsGotT" w:hAnsi="NewsGotT"/>
+          <w:i w:val="0"/>
+          <w:iCs w:val="0"/>
+        </w:rPr>
+      </w:pPr>
+      <w:bookmarkStart w:id="14" w:name="_Toc166374273"/>
+      <w:r>
+        <w:rPr>
+          <w:rFonts w:ascii="NewsGotT" w:hAnsi="NewsGotT"/>
+          <w:i w:val="0"/>
+          <w:iCs w:val="0"/>
+        </w:rPr>
+        <w:t xml:space="preserve">Figura </w:t>
+      </w:r>
+      <w:r>
+        <w:rPr>
+          <w:rFonts w:ascii="NewsGotT" w:hAnsi="NewsGotT"/>
+          <w:i w:val="0"/>
+          <w:iCs w:val="0"/>
+        </w:rPr>
+        <w:fldChar w:fldCharType="begin"/>
+      </w:r>
+      <w:r>
+        <w:rPr>
+          <w:rFonts w:ascii="NewsGotT" w:hAnsi="NewsGotT"/>
+          <w:i w:val="0"/>
+          <w:iCs w:val="0"/>
+        </w:rPr>
+        <w:instrText xml:space="preserve"> SEQ Figura \* ARABIC </w:instrText>
+      </w:r>
+      <w:r>
+        <w:rPr>
+          <w:rFonts w:ascii="NewsGotT" w:hAnsi="NewsGotT"/>
+          <w:i w:val="0"/>
+          <w:iCs w:val="0"/>
+        </w:rPr>
+        <w:fldChar w:fldCharType="separate"/>
+      </w:r>
+      <w:r>
+        <w:rPr>
+          <w:rFonts w:ascii="NewsGotT" w:hAnsi="NewsGotT"/>
+          <w:i w:val="0"/>
+          <w:iCs w:val="0"/>
+          <w:noProof/>
+        </w:rPr>
+        <w:t>1</w:t>
+      </w:r>
+      <w:r>
+        <w:rPr>
+          <w:rFonts w:ascii="NewsGotT" w:hAnsi="NewsGotT"/>
+          <w:i w:val="0"/>
+          <w:iCs w:val="0"/>
+        </w:rPr>
+        <w:fldChar w:fldCharType="end"/>
+      </w:r>
+      <w:r>
+        <w:rPr>
+          <w:rFonts w:ascii="NewsGotT" w:hAnsi="NewsGotT"/>
+          <w:i w:val="0"/>
+          <w:iCs w:val="0"/>
+        </w:rPr>
+        <w:t>- Menu principal</w:t>
+      </w:r>
+      <w:bookmarkEnd w:id="14"/>
+    </w:p>
+    <w:p>
+      <w:pPr>
+        <w:spacing w:line="360" w:lineRule="auto"/>
+        <w:jc w:val="both"/>
+        <w:rPr>
+          <w:rFonts w:ascii="NewsGotT" w:hAnsi="NewsGotT"/>
+        </w:rPr>
+      </w:pPr>
+      <w:r>
+        <w:rPr>
+          <w:rFonts w:ascii="NewsGotT" w:hAnsi="NewsGotT"/>
+        </w:rPr>
+        <w:t xml:space="preserve">Menu principal da aplicação com opções de registar utilizadores e fazer login com um utilizador já criado. Não há utilizadores repetidos. As opções 4 e 5 servem para fazer </w:t>
+      </w:r>
+      <w:proofErr w:type="spellStart"/>
+      <w:r>
+        <w:rPr>
+          <w:rFonts w:ascii="NewsGotT" w:hAnsi="NewsGotT"/>
+          <w:i/>
+          <w:iCs/>
+        </w:rPr>
+        <w:t>debug</w:t>
+      </w:r>
+      <w:proofErr w:type="spellEnd"/>
+      <w:r>
+        <w:rPr>
+          <w:rFonts w:ascii="NewsGotT" w:hAnsi="NewsGotT"/>
+        </w:rPr>
+        <w:t xml:space="preserve">. Nos melhores dos casos, e numa aplicação de mundo real, estas opções não estariam disponíveis para os utilizadores “comuns”, apenas para o </w:t>
+      </w:r>
+      <w:proofErr w:type="spellStart"/>
+      <w:r>
+        <w:rPr>
+          <w:rFonts w:ascii="NewsGotT" w:hAnsi="NewsGotT"/>
+          <w:i/>
+          <w:iCs/>
+        </w:rPr>
+        <w:t>admin</w:t>
+      </w:r>
+      <w:proofErr w:type="spellEnd"/>
+      <w:r>
+        <w:rPr>
+          <w:rFonts w:ascii="NewsGotT" w:hAnsi="NewsGotT"/>
+        </w:rPr>
+        <w:t xml:space="preserve"> da aplicação.</w:t>
+      </w:r>
+    </w:p>
+    <w:p>
+      <w:pPr>
+        <w:jc w:val="both"/>
+        <w:rPr>
+          <w:rFonts w:ascii="NewsGotT" w:hAnsi="NewsGotT"/>
+        </w:rPr>
+      </w:pPr>
+      <w:r>
+        <w:rPr>
+          <w:noProof/>
+        </w:rPr>
+        <w:drawing>
+          <wp:anchor distT="0" distB="0" distL="114300" distR="114300" simplePos="0" relativeHeight="251663360" behindDoc="1" locked="0" layoutInCell="1" allowOverlap="1" wp14:anchorId="27809631" wp14:editId="56F5894F">
+            <wp:simplePos x="0" y="0"/>
+            <wp:positionH relativeFrom="margin">
+              <wp:align>center</wp:align>
+            </wp:positionH>
+            <wp:positionV relativeFrom="paragraph">
+              <wp:posOffset>17145</wp:posOffset>
+            </wp:positionV>
+            <wp:extent cx="3838575" cy="3899535"/>
+            <wp:effectExtent l="0" t="0" r="9525" b="5715"/>
+            <wp:wrapTight wrapText="bothSides">
+              <wp:wrapPolygon edited="0">
+                <wp:start x="0" y="0"/>
+                <wp:lineTo x="0" y="21526"/>
+                <wp:lineTo x="21546" y="21526"/>
+                <wp:lineTo x="21546" y="0"/>
+                <wp:lineTo x="0" y="0"/>
+              </wp:wrapPolygon>
+            </wp:wrapTight>
+            <wp:docPr id="1623603298" name="Imagem 1" descr="Uma imagem com texto, captura de ecrã, Tipo de letra, design&#10;&#10;Descrição gerada automaticamente"/>
+            <wp:cNvGraphicFramePr>
+              <a:graphicFrameLocks xmlns:a="http://schemas.openxmlformats.org/drawingml/2006/main" noChangeAspect="1"/>
+            </wp:cNvGraphicFramePr>
+            <a:graphic xmlns:a="http://schemas.openxmlformats.org/drawingml/2006/main">
+              <a:graphicData uri="http://schemas.openxmlformats.org/drawingml/2006/picture">
+                <pic:pic xmlns:pic="http://schemas.openxmlformats.org/drawingml/2006/picture">
+                  <pic:nvPicPr>
+                    <pic:cNvPr id="1623603298" name="Imagem 1" descr="Uma imagem com texto, captura de ecrã, Tipo de letra, design&#10;&#10;Descrição gerada automaticamente"/>
+                    <pic:cNvPicPr/>
+                  </pic:nvPicPr>
+                  <pic:blipFill>
+                    <a:blip r:embed="rId13">
+                      <a:extLst>
+                        <a:ext uri="{28A0092B-C50C-407E-A947-70E740481C1C}">
+                          <a14:useLocalDpi xmlns:a14="http://schemas.microsoft.com/office/drawing/2010/main" val="0"/>
+                        </a:ext>
+                      </a:extLst>
+                    </a:blip>
+                    <a:stretch>
+                      <a:fillRect/>
+                    </a:stretch>
+                  </pic:blipFill>
+                  <pic:spPr>
+                    <a:xfrm>
+                      <a:off x="0" y="0"/>
+                      <a:ext cx="3838575" cy="3899535"/>
+                    </a:xfrm>
+                    <a:prstGeom prst="rect">
+                      <a:avLst/>
+                    </a:prstGeom>
+                  </pic:spPr>
+                </pic:pic>
+              </a:graphicData>
+            </a:graphic>
+            <wp14:sizeRelH relativeFrom="margin">
+              <wp14:pctWidth>0</wp14:pctWidth>
+            </wp14:sizeRelH>
+            <wp14:sizeRelV relativeFrom="margin">
+              <wp14:pctHeight>0</wp14:pctHeight>
+            </wp14:sizeRelV>
+          </wp:anchor>
+        </w:drawing>
+      </w:r>
+    </w:p>
+    <w:p>
+      <w:pPr>
+        <w:jc w:val="both"/>
+        <w:rPr>
+          <w:rFonts w:ascii="NewsGotT" w:hAnsi="NewsGotT"/>
+        </w:rPr>
+      </w:pPr>
+    </w:p>
+    <w:p>
+      <w:pPr>
+        <w:jc w:val="both"/>
+        <w:rPr>
+          <w:rFonts w:ascii="NewsGotT" w:hAnsi="NewsGotT"/>
+        </w:rPr>
+      </w:pPr>
+    </w:p>
+    <w:p>
+      <w:pPr>
+        <w:jc w:val="both"/>
+        <w:rPr>
+          <w:rFonts w:ascii="NewsGotT" w:hAnsi="NewsGotT"/>
+        </w:rPr>
+      </w:pPr>
+    </w:p>
+    <w:p>
+      <w:pPr>
+        <w:jc w:val="both"/>
+        <w:rPr>
+          <w:rFonts w:ascii="NewsGotT" w:hAnsi="NewsGotT"/>
+        </w:rPr>
+      </w:pPr>
+    </w:p>
+    <w:p>
+      <w:pPr>
+        <w:jc w:val="both"/>
+        <w:rPr>
+          <w:rFonts w:ascii="NewsGotT" w:hAnsi="NewsGotT"/>
+        </w:rPr>
+      </w:pPr>
+    </w:p>
+    <w:p>
+      <w:pPr>
+        <w:jc w:val="both"/>
+        <w:rPr>
+          <w:rFonts w:ascii="NewsGotT" w:hAnsi="NewsGotT"/>
+        </w:rPr>
+      </w:pPr>
+    </w:p>
+    <w:p>
+      <w:pPr>
+        <w:jc w:val="both"/>
+        <w:rPr>
+          <w:rFonts w:ascii="NewsGotT" w:hAnsi="NewsGotT"/>
+        </w:rPr>
+      </w:pPr>
+    </w:p>
+    <w:p>
+      <w:pPr>
+        <w:jc w:val="both"/>
+        <w:rPr>
+          <w:rFonts w:ascii="NewsGotT" w:hAnsi="NewsGotT"/>
+        </w:rPr>
+      </w:pPr>
+    </w:p>
+    <w:p>
+      <w:pPr>
+        <w:jc w:val="both"/>
+        <w:rPr>
+          <w:rFonts w:ascii="NewsGotT" w:hAnsi="NewsGotT"/>
+        </w:rPr>
+      </w:pPr>
+    </w:p>
+    <w:p>
+      <w:pPr>
+        <w:jc w:val="both"/>
+        <w:rPr>
+          <w:rFonts w:ascii="NewsGotT" w:hAnsi="NewsGotT"/>
+        </w:rPr>
+      </w:pPr>
+    </w:p>
+    <w:p>
+      <w:pPr>
+        <w:jc w:val="both"/>
+        <w:rPr>
+          <w:rFonts w:ascii="NewsGotT" w:hAnsi="NewsGotT"/>
+        </w:rPr>
+      </w:pPr>
+    </w:p>
+    <w:p>
+      <w:pPr>
+        <w:jc w:val="both"/>
+        <w:rPr>
+          <w:rFonts w:ascii="NewsGotT" w:hAnsi="NewsGotT"/>
+        </w:rPr>
+      </w:pPr>
+    </w:p>
+    <w:p>
+      <w:pPr>
+        <w:jc w:val="both"/>
+        <w:rPr>
+          <w:rFonts w:ascii="NewsGotT" w:hAnsi="NewsGotT"/>
+        </w:rPr>
+      </w:pPr>
+    </w:p>
+    <w:p>
+      <w:pPr>
+        <w:pStyle w:val="Legenda"/>
+        <w:jc w:val="center"/>
+        <w:rPr>
+          <w:rFonts w:ascii="NewsGotT" w:hAnsi="NewsGotT"/>
+          <w:i w:val="0"/>
+          <w:iCs w:val="0"/>
+        </w:rPr>
+      </w:pPr>
+      <w:bookmarkStart w:id="15" w:name="_Toc166374274"/>
+      <w:r>
+        <w:rPr>
+          <w:rFonts w:ascii="NewsGotT" w:hAnsi="NewsGotT"/>
+          <w:i w:val="0"/>
+          <w:iCs w:val="0"/>
+        </w:rPr>
+        <w:t xml:space="preserve">Figura </w:t>
+      </w:r>
+      <w:r>
+        <w:rPr>
+          <w:rFonts w:ascii="NewsGotT" w:hAnsi="NewsGotT"/>
+          <w:i w:val="0"/>
+          <w:iCs w:val="0"/>
+        </w:rPr>
+        <w:fldChar w:fldCharType="begin"/>
+      </w:r>
+      <w:r>
+        <w:rPr>
+          <w:rFonts w:ascii="NewsGotT" w:hAnsi="NewsGotT"/>
+          <w:i w:val="0"/>
+          <w:iCs w:val="0"/>
+        </w:rPr>
+        <w:instrText xml:space="preserve"> SEQ Figura \* ARABIC </w:instrText>
+      </w:r>
+      <w:r>
+        <w:rPr>
+          <w:rFonts w:ascii="NewsGotT" w:hAnsi="NewsGotT"/>
+          <w:i w:val="0"/>
+          <w:iCs w:val="0"/>
+        </w:rPr>
+        <w:fldChar w:fldCharType="separate"/>
+      </w:r>
+      <w:r>
+        <w:rPr>
+          <w:rFonts w:ascii="NewsGotT" w:hAnsi="NewsGotT"/>
+          <w:i w:val="0"/>
+          <w:iCs w:val="0"/>
+          <w:noProof/>
+        </w:rPr>
+        <w:t>2</w:t>
+      </w:r>
+      <w:r>
+        <w:rPr>
+          <w:rFonts w:ascii="NewsGotT" w:hAnsi="NewsGotT"/>
+          <w:i w:val="0"/>
+          <w:iCs w:val="0"/>
+        </w:rPr>
+        <w:fldChar w:fldCharType="end"/>
+      </w:r>
+      <w:r>
+        <w:rPr>
+          <w:rFonts w:ascii="NewsGotT" w:hAnsi="NewsGotT"/>
+          <w:i w:val="0"/>
+          <w:iCs w:val="0"/>
+        </w:rPr>
+        <w:t>-Menu de registo de um utilizador</w:t>
+      </w:r>
+      <w:bookmarkEnd w:id="15"/>
+    </w:p>
+    <w:p>
+      <w:pPr>
+        <w:spacing w:line="360" w:lineRule="auto"/>
+        <w:jc w:val="both"/>
+        <w:rPr>
+          <w:rFonts w:ascii="NewsGotT" w:hAnsi="NewsGotT"/>
+        </w:rPr>
+      </w:pPr>
+      <w:r>
+        <w:rPr>
+          <w:rFonts w:ascii="NewsGotT" w:hAnsi="NewsGotT"/>
+        </w:rPr>
+        <w:lastRenderedPageBreak/>
+        <w:t>A inter</w:t>
+      </w:r>
+      <w:r>
+        <w:rPr>
+          <w:rFonts w:ascii="NewsGotT" w:hAnsi="NewsGotT"/>
+        </w:rPr>
+        <w:t>face de registo de um utilizador pede ao utilizador da aplicação que indique os campos necessários, havendo um novo pedido se o utilizador introduzir um valor invalido no campo.</w:t>
+      </w:r>
+    </w:p>
+    <w:p>
+      <w:pPr>
+        <w:rPr>
+          <w:rFonts w:ascii="NewsGotT" w:hAnsi="NewsGotT"/>
+        </w:rPr>
+      </w:pPr>
+      <w:r>
+        <w:rPr>
+          <w:noProof/>
+        </w:rPr>
+        <w:drawing>
+          <wp:anchor distT="0" distB="0" distL="114300" distR="114300" simplePos="0" relativeHeight="251664384" behindDoc="1" locked="0" layoutInCell="1" allowOverlap="1" wp14:anchorId="6F6FB2B9" wp14:editId="272DE4F9">
+            <wp:simplePos x="0" y="0"/>
+            <wp:positionH relativeFrom="margin">
+              <wp:align>center</wp:align>
+            </wp:positionH>
+            <wp:positionV relativeFrom="paragraph">
+              <wp:posOffset>8255</wp:posOffset>
+            </wp:positionV>
+            <wp:extent cx="2324100" cy="2294255"/>
+            <wp:effectExtent l="0" t="0" r="0" b="0"/>
+            <wp:wrapTight wrapText="bothSides">
+              <wp:wrapPolygon edited="0">
+                <wp:start x="0" y="0"/>
+                <wp:lineTo x="0" y="21343"/>
+                <wp:lineTo x="21423" y="21343"/>
+                <wp:lineTo x="21423" y="0"/>
+                <wp:lineTo x="0" y="0"/>
+              </wp:wrapPolygon>
+            </wp:wrapTight>
+            <wp:docPr id="1253030830" name="Imagem 1" descr="Uma imagem com texto, Tipo de letra, captura de ecrã, design&#10;&#10;Descrição gerada automaticamente"/>
+            <wp:cNvGraphicFramePr>
+              <a:graphicFrameLocks xmlns:a="http://schemas.openxmlformats.org/drawingml/2006/main" noChangeAspect="1"/>
+            </wp:cNvGraphicFramePr>
+            <a:graphic xmlns:a="http://schemas.openxmlformats.org/drawingml/2006/main">
+              <a:graphicData uri="http://schemas.openxmlformats.org/drawingml/2006/picture">
+                <pic:pic xmlns:pic="http://schemas.openxmlformats.org/drawingml/2006/picture">
+                  <pic:nvPicPr>
+                    <pic:cNvPr id="1253030830" name="Imagem 1" descr="Uma imagem com texto, Tipo de letra, captura de ecrã, design&#10;&#10;Descrição gerada automaticamente"/>
+                    <pic:cNvPicPr/>
+                  </pic:nvPicPr>
+                  <pic:blipFill>
+                    <a:blip r:embed="rId14">
+                      <a:extLst>
+                        <a:ext uri="{28A0092B-C50C-407E-A947-70E740481C1C}">
+                          <a14:useLocalDpi xmlns:a14="http://schemas.microsoft.com/office/drawing/2010/main" val="0"/>
+                        </a:ext>
+                      </a:extLst>
+                    </a:blip>
+                    <a:stretch>
+                      <a:fillRect/>
+                    </a:stretch>
+                  </pic:blipFill>
+                  <pic:spPr>
+                    <a:xfrm>
+                      <a:off x="0" y="0"/>
+                      <a:ext cx="2324100" cy="2294255"/>
+                    </a:xfrm>
+                    <a:prstGeom prst="rect">
+                      <a:avLst/>
+                    </a:prstGeom>
+                  </pic:spPr>
+                </pic:pic>
+              </a:graphicData>
+            </a:graphic>
+            <wp14:sizeRelH relativeFrom="margin">
+              <wp14:pctWidth>0</wp14:pctWidth>
+            </wp14:sizeRelH>
+            <wp14:sizeRelV relativeFrom="margin">
+              <wp14:pctHeight>0</wp14:pctHeight>
+            </wp14:sizeRelV>
+          </wp:anchor>
+        </w:drawing>
+      </w:r>
+    </w:p>
+    <w:p>
+      <w:pPr>
+        <w:rPr>
+          <w:rFonts w:ascii="NewsGotT" w:hAnsi="NewsGotT"/>
+        </w:rPr>
+      </w:pPr>
+    </w:p>
+    <w:p>
+      <w:pPr>
+        <w:rPr>
+          <w:rFonts w:ascii="NewsGotT" w:hAnsi="NewsGotT"/>
+        </w:rPr>
+      </w:pPr>
+    </w:p>
+    <w:p>
+      <w:pPr>
+        <w:rPr>
+          <w:rFonts w:ascii="NewsGotT" w:hAnsi="NewsGotT"/>
+        </w:rPr>
+      </w:pPr>
+    </w:p>
+    <w:p>
+      <w:pPr>
+        <w:rPr>
+          <w:rFonts w:ascii="NewsGotT" w:hAnsi="NewsGotT"/>
+        </w:rPr>
+      </w:pPr>
+    </w:p>
+    <w:p>
+      <w:pPr>
+        <w:rPr>
+          <w:rFonts w:ascii="NewsGotT" w:hAnsi="NewsGotT"/>
+        </w:rPr>
+      </w:pPr>
+    </w:p>
+    <w:p>
+      <w:pPr>
+        <w:rPr>
+          <w:rFonts w:ascii="NewsGotT" w:hAnsi="NewsGotT"/>
+        </w:rPr>
+      </w:pPr>
+    </w:p>
+    <w:p>
+      <w:pPr>
+        <w:rPr>
+          <w:rFonts w:ascii="NewsGotT" w:hAnsi="NewsGotT"/>
+        </w:rPr>
+      </w:pPr>
+    </w:p>
+    <w:p>
+      <w:pPr>
+        <w:pStyle w:val="Legenda"/>
+      </w:pPr>
+    </w:p>
+    <w:p>
+      <w:pPr>
+        <w:pStyle w:val="Legenda"/>
+        <w:jc w:val="center"/>
+        <w:rPr>
+          <w:rFonts w:ascii="NewsGotT" w:hAnsi="NewsGotT"/>
+          <w:i w:val="0"/>
+          <w:iCs w:val="0"/>
+        </w:rPr>
+      </w:pPr>
+      <w:bookmarkStart w:id="16" w:name="_Toc166374275"/>
+      <w:r>
+        <w:rPr>
+          <w:rFonts w:ascii="NewsGotT" w:hAnsi="NewsGotT"/>
+          <w:i w:val="0"/>
+          <w:iCs w:val="0"/>
+        </w:rPr>
+        <w:t xml:space="preserve">Figura </w:t>
+      </w:r>
+      <w:r>
+        <w:rPr>
+          <w:rFonts w:ascii="NewsGotT" w:hAnsi="NewsGotT"/>
+          <w:i w:val="0"/>
+          <w:iCs w:val="0"/>
+        </w:rPr>
+        <w:fldChar w:fldCharType="begin"/>
+      </w:r>
+      <w:r>
+        <w:rPr>
+          <w:rFonts w:ascii="NewsGotT" w:hAnsi="NewsGotT"/>
+          <w:i w:val="0"/>
+          <w:iCs w:val="0"/>
+        </w:rPr>
+        <w:instrText xml:space="preserve"> SEQ Figura \* ARABIC </w:instrText>
+      </w:r>
+      <w:r>
+        <w:rPr>
+          <w:rFonts w:ascii="NewsGotT" w:hAnsi="NewsGotT"/>
+          <w:i w:val="0"/>
+          <w:iCs w:val="0"/>
+        </w:rPr>
+        <w:fldChar w:fldCharType="separate"/>
+      </w:r>
+      <w:r>
+        <w:rPr>
+          <w:rFonts w:ascii="NewsGotT" w:hAnsi="NewsGotT"/>
+          <w:i w:val="0"/>
+          <w:iCs w:val="0"/>
+          <w:noProof/>
+        </w:rPr>
+        <w:t>3</w:t>
+      </w:r>
+      <w:r>
+        <w:rPr>
+          <w:rFonts w:ascii="NewsGotT" w:hAnsi="NewsGotT"/>
+          <w:i w:val="0"/>
+          <w:iCs w:val="0"/>
+        </w:rPr>
+        <w:fldChar w:fldCharType="end"/>
+      </w:r>
+      <w:r>
+        <w:rPr>
+          <w:rFonts w:ascii="NewsGotT" w:hAnsi="NewsGotT"/>
+          <w:i w:val="0"/>
+          <w:iCs w:val="0"/>
+        </w:rPr>
+        <w:t>- Menu de login de utilizador</w:t>
+      </w:r>
+      <w:bookmarkEnd w:id="16"/>
+    </w:p>
+    <w:p>
+      <w:pPr>
+        <w:spacing w:line="360" w:lineRule="auto"/>
+        <w:jc w:val="both"/>
+        <w:rPr>
+          <w:rFonts w:ascii="NewsGotT" w:hAnsi="NewsGotT"/>
+        </w:rPr>
+      </w:pPr>
+      <w:r>
+        <w:rPr>
+          <w:rFonts w:ascii="NewsGotT" w:hAnsi="NewsGotT"/>
+        </w:rPr>
+        <w:t>O menu de registo do utilizador pede ao utilizador que introduza os seus dados de login. Se os dados estiverem errados, são pedidos novos dados ao utilizador.</w:t>
+      </w:r>
+    </w:p>
+    <w:p>
+      <w:r>
+        <w:rPr>
+          <w:noProof/>
+        </w:rPr>
+        <w:drawing>
+          <wp:anchor distT="0" distB="0" distL="114300" distR="114300" simplePos="0" relativeHeight="251665408" behindDoc="1" locked="0" layoutInCell="1" allowOverlap="1" wp14:anchorId="4FC0745E" wp14:editId="536FD8B4">
+            <wp:simplePos x="0" y="0"/>
+            <wp:positionH relativeFrom="margin">
+              <wp:align>center</wp:align>
+            </wp:positionH>
+            <wp:positionV relativeFrom="paragraph">
+              <wp:posOffset>90805</wp:posOffset>
+            </wp:positionV>
+            <wp:extent cx="2352675" cy="1972945"/>
+            <wp:effectExtent l="0" t="0" r="9525" b="8255"/>
+            <wp:wrapTight wrapText="bothSides">
+              <wp:wrapPolygon edited="0">
+                <wp:start x="0" y="0"/>
+                <wp:lineTo x="0" y="21482"/>
+                <wp:lineTo x="21513" y="21482"/>
+                <wp:lineTo x="21513" y="0"/>
+                <wp:lineTo x="0" y="0"/>
+              </wp:wrapPolygon>
+            </wp:wrapTight>
+            <wp:docPr id="520564380" name="Imagem 1" descr="Uma imagem com texto, Tipo de letra, captura de ecrã, design&#10;&#10;Descrição gerada automaticamente"/>
+            <wp:cNvGraphicFramePr>
+              <a:graphicFrameLocks xmlns:a="http://schemas.openxmlformats.org/drawingml/2006/main" noChangeAspect="1"/>
+            </wp:cNvGraphicFramePr>
+            <a:graphic xmlns:a="http://schemas.openxmlformats.org/drawingml/2006/main">
+              <a:graphicData uri="http://schemas.openxmlformats.org/drawingml/2006/picture">
+                <pic:pic xmlns:pic="http://schemas.openxmlformats.org/drawingml/2006/picture">
+                  <pic:nvPicPr>
+                    <pic:cNvPr id="520564380" name="Imagem 1" descr="Uma imagem com texto, Tipo de letra, captura de ecrã, design&#10;&#10;Descrição gerada automaticamente"/>
+                    <pic:cNvPicPr/>
+                  </pic:nvPicPr>
+                  <pic:blipFill>
+                    <a:blip r:embed="rId15">
+                      <a:extLst>
+                        <a:ext uri="{28A0092B-C50C-407E-A947-70E740481C1C}">
+                          <a14:useLocalDpi xmlns:a14="http://schemas.microsoft.com/office/drawing/2010/main" val="0"/>
+                        </a:ext>
+                      </a:extLst>
+                    </a:blip>
+                    <a:stretch>
+                      <a:fillRect/>
+                    </a:stretch>
+                  </pic:blipFill>
+                  <pic:spPr>
+                    <a:xfrm>
+                      <a:off x="0" y="0"/>
+                      <a:ext cx="2352675" cy="1972945"/>
+                    </a:xfrm>
+                    <a:prstGeom prst="rect">
+                      <a:avLst/>
+                    </a:prstGeom>
+                  </pic:spPr>
+                </pic:pic>
+              </a:graphicData>
+            </a:graphic>
+            <wp14:sizeRelH relativeFrom="margin">
+              <wp14:pctWidth>0</wp14:pctWidth>
+            </wp14:sizeRelH>
+            <wp14:sizeRelV relativeFrom="margin">
+              <wp14:pctHeight>0</wp14:pctHeight>
+            </wp14:sizeRelV>
+          </wp:anchor>
+        </w:drawing>
+      </w:r>
+    </w:p>
+    <w:p>
+      <w:pPr>
+        <w:rPr>
+          <w:rFonts w:ascii="NewsGotT" w:hAnsi="NewsGotT"/>
+        </w:rPr>
+      </w:pPr>
+    </w:p>
+    <w:p>
+      <w:pPr>
+        <w:rPr>
+          <w:rFonts w:ascii="NewsGotT" w:hAnsi="NewsGotT"/>
+        </w:rPr>
+      </w:pPr>
+    </w:p>
+    <w:p>
+      <w:pPr>
+        <w:rPr>
+          <w:rFonts w:ascii="NewsGotT" w:hAnsi="NewsGotT"/>
+        </w:rPr>
+      </w:pPr>
+    </w:p>
+    <w:p>
+      <w:pPr>
+        <w:rPr>
+          <w:rFonts w:ascii="NewsGotT" w:hAnsi="NewsGotT"/>
+        </w:rPr>
+      </w:pPr>
+    </w:p>
+    <w:p>
+      <w:pPr>
+        <w:rPr>
+          <w:rFonts w:ascii="NewsGotT" w:hAnsi="NewsGotT"/>
+        </w:rPr>
+      </w:pPr>
+    </w:p>
+    <w:p>
+      <w:pPr>
+        <w:rPr>
+          <w:rFonts w:ascii="NewsGotT" w:hAnsi="NewsGotT"/>
+        </w:rPr>
+      </w:pPr>
+    </w:p>
+    <w:p>
+      <w:pPr>
+        <w:pStyle w:val="Legenda"/>
+      </w:pPr>
+    </w:p>
+    <w:p>
+      <w:pPr>
+        <w:pStyle w:val="Legenda"/>
+        <w:jc w:val="center"/>
+        <w:rPr>
+          <w:rFonts w:ascii="NewsGotT" w:hAnsi="NewsGotT"/>
+          <w:i w:val="0"/>
+          <w:iCs w:val="0"/>
+        </w:rPr>
+      </w:pPr>
+      <w:bookmarkStart w:id="17" w:name="_Toc166374276"/>
+      <w:r>
+        <w:rPr>
+          <w:noProof/>
+        </w:rPr>
+        <w:drawing>
+          <wp:anchor distT="0" distB="0" distL="114300" distR="114300" simplePos="0" relativeHeight="251672576" behindDoc="1" locked="0" layoutInCell="1" allowOverlap="1" wp14:anchorId="6200BDDB" wp14:editId="78AF9BEA">
+            <wp:simplePos x="0" y="0"/>
+            <wp:positionH relativeFrom="margin">
+              <wp:posOffset>1263015</wp:posOffset>
+            </wp:positionH>
+            <wp:positionV relativeFrom="paragraph">
+              <wp:posOffset>196215</wp:posOffset>
+            </wp:positionV>
+            <wp:extent cx="2800350" cy="1988185"/>
+            <wp:effectExtent l="0" t="0" r="0" b="0"/>
+            <wp:wrapTight wrapText="bothSides">
+              <wp:wrapPolygon edited="0">
+                <wp:start x="0" y="0"/>
+                <wp:lineTo x="0" y="21317"/>
+                <wp:lineTo x="21453" y="21317"/>
+                <wp:lineTo x="21453" y="0"/>
+                <wp:lineTo x="0" y="0"/>
+              </wp:wrapPolygon>
+            </wp:wrapTight>
+            <wp:docPr id="126637026" name="Imagem 1" descr="Uma imagem com texto, Tipo de letra, captura de ecrã, design&#10;&#10;Descrição gerada automaticamente"/>
+            <wp:cNvGraphicFramePr>
+              <a:graphicFrameLocks xmlns:a="http://schemas.openxmlformats.org/drawingml/2006/main" noChangeAspect="1"/>
+            </wp:cNvGraphicFramePr>
+            <a:graphic xmlns:a="http://schemas.openxmlformats.org/drawingml/2006/main">
+              <a:graphicData uri="http://schemas.openxmlformats.org/drawingml/2006/picture">
+                <pic:pic xmlns:pic="http://schemas.openxmlformats.org/drawingml/2006/picture">
+                  <pic:nvPicPr>
+                    <pic:cNvPr id="126637026" name="Imagem 1" descr="Uma imagem com texto, Tipo de letra, captura de ecrã, design&#10;&#10;Descrição gerada automaticamente"/>
+                    <pic:cNvPicPr/>
+                  </pic:nvPicPr>
+                  <pic:blipFill>
+                    <a:blip r:embed="rId16">
+                      <a:extLst>
+                        <a:ext uri="{28A0092B-C50C-407E-A947-70E740481C1C}">
+                          <a14:useLocalDpi xmlns:a14="http://schemas.microsoft.com/office/drawing/2010/main" val="0"/>
+                        </a:ext>
+                      </a:extLst>
+                    </a:blip>
+                    <a:stretch>
+                      <a:fillRect/>
+                    </a:stretch>
+                  </pic:blipFill>
+                  <pic:spPr>
+                    <a:xfrm>
+                      <a:off x="0" y="0"/>
+                      <a:ext cx="2800350" cy="1988185"/>
+                    </a:xfrm>
+                    <a:prstGeom prst="rect">
+                      <a:avLst/>
+                    </a:prstGeom>
+                  </pic:spPr>
+                </pic:pic>
+              </a:graphicData>
+            </a:graphic>
+            <wp14:sizeRelH relativeFrom="margin">
+              <wp14:pctWidth>0</wp14:pctWidth>
+            </wp14:sizeRelH>
+            <wp14:sizeRelV relativeFrom="margin">
+              <wp14:pctHeight>0</wp14:pctHeight>
+            </wp14:sizeRelV>
+          </wp:anchor>
+        </w:drawing>
+      </w:r>
+      <w:r>
+        <w:rPr>
+          <w:rFonts w:ascii="NewsGotT" w:hAnsi="NewsGotT"/>
+          <w:i w:val="0"/>
+          <w:iCs w:val="0"/>
+        </w:rPr>
+        <w:t xml:space="preserve">Figura </w:t>
+      </w:r>
+      <w:r>
+        <w:rPr>
+          <w:rFonts w:ascii="NewsGotT" w:hAnsi="NewsGotT"/>
+          <w:i w:val="0"/>
+          <w:iCs w:val="0"/>
+        </w:rPr>
+        <w:fldChar w:fldCharType="begin"/>
+      </w:r>
+      <w:r>
+        <w:rPr>
+          <w:rFonts w:ascii="NewsGotT" w:hAnsi="NewsGotT"/>
+          <w:i w:val="0"/>
+          <w:iCs w:val="0"/>
+        </w:rPr>
+        <w:instrText xml:space="preserve"> SEQ Figura \* ARABIC </w:instrText>
+      </w:r>
+      <w:r>
+        <w:rPr>
+          <w:rFonts w:ascii="NewsGotT" w:hAnsi="NewsGotT"/>
+          <w:i w:val="0"/>
+          <w:iCs w:val="0"/>
+        </w:rPr>
+        <w:fldChar w:fldCharType="separate"/>
+      </w:r>
+      <w:r>
+        <w:rPr>
+          <w:rFonts w:ascii="NewsGotT" w:hAnsi="NewsGotT"/>
+          <w:i w:val="0"/>
+          <w:iCs w:val="0"/>
+          <w:noProof/>
+        </w:rPr>
+        <w:t>4</w:t>
+      </w:r>
+      <w:r>
+        <w:rPr>
+          <w:rFonts w:ascii="NewsGotT" w:hAnsi="NewsGotT"/>
+          <w:i w:val="0"/>
+          <w:iCs w:val="0"/>
+        </w:rPr>
+        <w:fldChar w:fldCharType="end"/>
+      </w:r>
+      <w:r>
+        <w:rPr>
+          <w:rFonts w:ascii="NewsGotT" w:hAnsi="NewsGotT"/>
+          <w:i w:val="0"/>
+          <w:iCs w:val="0"/>
+        </w:rPr>
+        <w:t xml:space="preserve"> -Mensagem de erro de login</w:t>
+      </w:r>
+      <w:bookmarkEnd w:id="17"/>
+    </w:p>
+    <w:p/>
+    <w:p>
+      <w:pPr>
+        <w:jc w:val="both"/>
+        <w:rPr>
+          <w:rFonts w:ascii="NewsGotT" w:hAnsi="NewsGotT"/>
+        </w:rPr>
+      </w:pPr>
+    </w:p>
+    <w:p>
+      <w:pPr>
+        <w:rPr>
+          <w:rFonts w:ascii="NewsGotT" w:hAnsi="NewsGotT"/>
+        </w:rPr>
+      </w:pPr>
+    </w:p>
+    <w:p>
+      <w:pPr>
+        <w:rPr>
+          <w:rFonts w:ascii="NewsGotT" w:hAnsi="NewsGotT"/>
+        </w:rPr>
+      </w:pPr>
+    </w:p>
+    <w:p>
+      <w:pPr>
+        <w:rPr>
+          <w:rFonts w:ascii="NewsGotT" w:hAnsi="NewsGotT"/>
+        </w:rPr>
+      </w:pPr>
+    </w:p>
+    <w:p>
+      <w:pPr>
+        <w:rPr>
+          <w:rFonts w:ascii="NewsGotT" w:hAnsi="NewsGotT"/>
+        </w:rPr>
+      </w:pPr>
+    </w:p>
+    <w:p>
+      <w:pPr>
+        <w:pStyle w:val="Legenda"/>
+      </w:pPr>
+    </w:p>
+    <w:p>
+      <w:pPr>
+        <w:pStyle w:val="Legenda"/>
+        <w:jc w:val="center"/>
+        <w:rPr>
+          <w:rFonts w:ascii="NewsGotT" w:hAnsi="NewsGotT"/>
+          <w:i w:val="0"/>
+          <w:iCs w:val="0"/>
+        </w:rPr>
+      </w:pPr>
+      <w:bookmarkStart w:id="18" w:name="_Toc166374277"/>
+      <w:r>
+        <w:rPr>
+          <w:rFonts w:ascii="NewsGotT" w:hAnsi="NewsGotT"/>
+          <w:i w:val="0"/>
+          <w:iCs w:val="0"/>
+        </w:rPr>
+        <w:t xml:space="preserve">Figura </w:t>
+      </w:r>
+      <w:r>
+        <w:rPr>
+          <w:rFonts w:ascii="NewsGotT" w:hAnsi="NewsGotT"/>
+          <w:i w:val="0"/>
+          <w:iCs w:val="0"/>
+        </w:rPr>
+        <w:fldChar w:fldCharType="begin"/>
+      </w:r>
+      <w:r>
+        <w:rPr>
+          <w:rFonts w:ascii="NewsGotT" w:hAnsi="NewsGotT"/>
+          <w:i w:val="0"/>
+          <w:iCs w:val="0"/>
+        </w:rPr>
+        <w:instrText xml:space="preserve"> SEQ Figura \* ARABIC </w:instrText>
+      </w:r>
+      <w:r>
+        <w:rPr>
+          <w:rFonts w:ascii="NewsGotT" w:hAnsi="NewsGotT"/>
+          <w:i w:val="0"/>
+          <w:iCs w:val="0"/>
+        </w:rPr>
+        <w:fldChar w:fldCharType="separate"/>
+      </w:r>
+      <w:r>
+        <w:rPr>
+          <w:rFonts w:ascii="NewsGotT" w:hAnsi="NewsGotT"/>
+          <w:i w:val="0"/>
+          <w:iCs w:val="0"/>
+          <w:noProof/>
+        </w:rPr>
+        <w:t>5</w:t>
+      </w:r>
+      <w:r>
+        <w:rPr>
+          <w:rFonts w:ascii="NewsGotT" w:hAnsi="NewsGotT"/>
+          <w:i w:val="0"/>
+          <w:iCs w:val="0"/>
+        </w:rPr>
+        <w:fldChar w:fldCharType="end"/>
+      </w:r>
+      <w:r>
+        <w:rPr>
+          <w:rFonts w:ascii="NewsGotT" w:hAnsi="NewsGotT"/>
+          <w:i w:val="0"/>
+          <w:iCs w:val="0"/>
+        </w:rPr>
+        <w:t xml:space="preserve"> - Menu do utilizador</w:t>
+      </w:r>
+      <w:bookmarkEnd w:id="18"/>
+    </w:p>
+    <w:p>
+      <w:pPr>
+        <w:spacing w:line="360" w:lineRule="auto"/>
+        <w:jc w:val="both"/>
+        <w:rPr>
+          <w:rFonts w:ascii="NewsGotT" w:hAnsi="NewsGotT"/>
+        </w:rPr>
+      </w:pPr>
+      <w:r>
+        <w:rPr>
+          <w:rFonts w:ascii="NewsGotT" w:hAnsi="NewsGotT"/>
+        </w:rPr>
+        <w:lastRenderedPageBreak/>
+        <w:t>Este menu é apresentado ao utilizador após a tentativa certa de login por parte do utilizador.</w:t>
+      </w:r>
+      <w:r>
+        <w:rPr>
+          <w:rFonts w:ascii="NewsGotT" w:hAnsi="NewsGotT"/>
+        </w:rPr>
+        <w:t xml:space="preserve"> Aqui ele pode escolher visualizar os detalhes da sua conta, ir para o menu de atividades e de planos de treino, dar </w:t>
+      </w:r>
+      <w:proofErr w:type="spellStart"/>
+      <w:r>
+        <w:rPr>
+          <w:rFonts w:ascii="NewsGotT" w:hAnsi="NewsGotT"/>
+        </w:rPr>
+        <w:t>logout</w:t>
+      </w:r>
+      <w:proofErr w:type="spellEnd"/>
+      <w:r>
+        <w:rPr>
+          <w:rFonts w:ascii="NewsGotT" w:hAnsi="NewsGotT"/>
+        </w:rPr>
+        <w:t xml:space="preserve"> e ver algumas das suas estatísticas.</w:t>
+      </w:r>
+    </w:p>
+    <w:p>
+      <w:pPr>
+        <w:spacing w:line="360" w:lineRule="auto"/>
+        <w:jc w:val="both"/>
+        <w:rPr>
+          <w:rFonts w:ascii="NewsGotT" w:hAnsi="NewsGotT"/>
+        </w:rPr>
+      </w:pPr>
+      <w:r>
+        <w:rPr>
+          <w:noProof/>
+        </w:rPr>
+        <w:drawing>
+          <wp:anchor distT="0" distB="0" distL="114300" distR="114300" simplePos="0" relativeHeight="251673600" behindDoc="1" locked="0" layoutInCell="1" allowOverlap="1" wp14:anchorId="497D4C34" wp14:editId="2FA45263">
+            <wp:simplePos x="0" y="0"/>
+            <wp:positionH relativeFrom="margin">
+              <wp:align>center</wp:align>
+            </wp:positionH>
+            <wp:positionV relativeFrom="paragraph">
+              <wp:posOffset>6350</wp:posOffset>
+            </wp:positionV>
+            <wp:extent cx="3676650" cy="4893945"/>
+            <wp:effectExtent l="0" t="0" r="0" b="1905"/>
+            <wp:wrapTight wrapText="bothSides">
+              <wp:wrapPolygon edited="0">
+                <wp:start x="0" y="0"/>
+                <wp:lineTo x="0" y="21524"/>
+                <wp:lineTo x="21488" y="21524"/>
+                <wp:lineTo x="21488" y="0"/>
+                <wp:lineTo x="0" y="0"/>
+              </wp:wrapPolygon>
+            </wp:wrapTight>
+            <wp:docPr id="206721782" name="Imagem 1" descr="Uma imagem com texto, captura de ecrã, Tipo de letra, design&#10;&#10;Descrição gerada automaticamente"/>
+            <wp:cNvGraphicFramePr>
+              <a:graphicFrameLocks xmlns:a="http://schemas.openxmlformats.org/drawingml/2006/main" noChangeAspect="1"/>
+            </wp:cNvGraphicFramePr>
+            <a:graphic xmlns:a="http://schemas.openxmlformats.org/drawingml/2006/main">
+              <a:graphicData uri="http://schemas.openxmlformats.org/drawingml/2006/picture">
+                <pic:pic xmlns:pic="http://schemas.openxmlformats.org/drawingml/2006/picture">
+                  <pic:nvPicPr>
+                    <pic:cNvPr id="206721782" name="Imagem 1" descr="Uma imagem com texto, captura de ecrã, Tipo de letra, design&#10;&#10;Descrição gerada automaticamente"/>
+                    <pic:cNvPicPr/>
+                  </pic:nvPicPr>
+                  <pic:blipFill>
+                    <a:blip r:embed="rId17">
+                      <a:extLst>
+                        <a:ext uri="{28A0092B-C50C-407E-A947-70E740481C1C}">
+                          <a14:useLocalDpi xmlns:a14="http://schemas.microsoft.com/office/drawing/2010/main" val="0"/>
+                        </a:ext>
+                      </a:extLst>
+                    </a:blip>
+                    <a:stretch>
+                      <a:fillRect/>
+                    </a:stretch>
+                  </pic:blipFill>
+                  <pic:spPr>
+                    <a:xfrm>
+                      <a:off x="0" y="0"/>
+                      <a:ext cx="3676650" cy="4893945"/>
+                    </a:xfrm>
+                    <a:prstGeom prst="rect">
+                      <a:avLst/>
+                    </a:prstGeom>
+                  </pic:spPr>
+                </pic:pic>
+              </a:graphicData>
+            </a:graphic>
+            <wp14:sizeRelH relativeFrom="margin">
+              <wp14:pctWidth>0</wp14:pctWidth>
+            </wp14:sizeRelH>
+            <wp14:sizeRelV relativeFrom="margin">
+              <wp14:pctHeight>0</wp14:pctHeight>
+            </wp14:sizeRelV>
+          </wp:anchor>
+        </w:drawing>
+      </w:r>
+    </w:p>
+    <w:p>
+      <w:pPr>
+        <w:spacing w:line="360" w:lineRule="auto"/>
+        <w:jc w:val="both"/>
+        <w:rPr>
+          <w:rFonts w:ascii="NewsGotT" w:hAnsi="NewsGotT"/>
+        </w:rPr>
+      </w:pPr>
+    </w:p>
+    <w:p>
+      <w:pPr>
+        <w:spacing w:line="360" w:lineRule="auto"/>
+        <w:jc w:val="both"/>
+        <w:rPr>
+          <w:rFonts w:ascii="NewsGotT" w:hAnsi="NewsGotT"/>
+        </w:rPr>
+      </w:pPr>
+    </w:p>
+    <w:p>
+      <w:pPr>
+        <w:spacing w:line="360" w:lineRule="auto"/>
+        <w:jc w:val="both"/>
+        <w:rPr>
+          <w:rFonts w:ascii="NewsGotT" w:hAnsi="NewsGotT"/>
+        </w:rPr>
+      </w:pPr>
+    </w:p>
+    <w:p>
+      <w:pPr>
+        <w:spacing w:line="360" w:lineRule="auto"/>
+        <w:jc w:val="both"/>
+        <w:rPr>
+          <w:rFonts w:ascii="NewsGotT" w:hAnsi="NewsGotT"/>
+        </w:rPr>
+      </w:pPr>
+    </w:p>
+    <w:p>
+      <w:pPr>
+        <w:spacing w:line="360" w:lineRule="auto"/>
+        <w:jc w:val="both"/>
+        <w:rPr>
+          <w:rFonts w:ascii="NewsGotT" w:hAnsi="NewsGotT"/>
+        </w:rPr>
+      </w:pPr>
+    </w:p>
+    <w:p>
+      <w:pPr>
+        <w:spacing w:line="360" w:lineRule="auto"/>
+        <w:jc w:val="both"/>
+        <w:rPr>
+          <w:rFonts w:ascii="NewsGotT" w:hAnsi="NewsGotT"/>
+        </w:rPr>
+      </w:pPr>
+    </w:p>
+    <w:p>
+      <w:pPr>
+        <w:spacing w:line="360" w:lineRule="auto"/>
+        <w:jc w:val="both"/>
+        <w:rPr>
+          <w:rFonts w:ascii="NewsGotT" w:hAnsi="NewsGotT"/>
+        </w:rPr>
+      </w:pPr>
+    </w:p>
+    <w:p>
+      <w:pPr>
+        <w:spacing w:line="360" w:lineRule="auto"/>
+        <w:jc w:val="both"/>
+        <w:rPr>
+          <w:rFonts w:ascii="NewsGotT" w:hAnsi="NewsGotT"/>
+        </w:rPr>
+      </w:pPr>
+    </w:p>
+    <w:p>
+      <w:pPr>
+        <w:spacing w:line="360" w:lineRule="auto"/>
+        <w:jc w:val="both"/>
+        <w:rPr>
+          <w:rFonts w:ascii="NewsGotT" w:hAnsi="NewsGotT"/>
+        </w:rPr>
+      </w:pPr>
+    </w:p>
+    <w:p>
+      <w:pPr>
+        <w:spacing w:line="360" w:lineRule="auto"/>
+        <w:jc w:val="both"/>
+        <w:rPr>
+          <w:rFonts w:ascii="NewsGotT" w:hAnsi="NewsGotT"/>
+        </w:rPr>
+      </w:pPr>
+    </w:p>
+    <w:p>
+      <w:pPr>
+        <w:spacing w:line="360" w:lineRule="auto"/>
+        <w:jc w:val="both"/>
+        <w:rPr>
+          <w:rFonts w:ascii="NewsGotT" w:hAnsi="NewsGotT"/>
+        </w:rPr>
+      </w:pPr>
+    </w:p>
+    <w:p>
+      <w:pPr>
+        <w:pStyle w:val="Legenda"/>
+        <w:jc w:val="center"/>
+        <w:rPr>
+          <w:rFonts w:ascii="NewsGotT" w:hAnsi="NewsGotT"/>
+          <w:i w:val="0"/>
+          <w:iCs w:val="0"/>
+        </w:rPr>
+      </w:pPr>
+    </w:p>
+    <w:p>
+      <w:pPr>
+        <w:pStyle w:val="Legenda"/>
+        <w:jc w:val="center"/>
+        <w:rPr>
+          <w:rFonts w:ascii="NewsGotT" w:hAnsi="NewsGotT"/>
+          <w:i w:val="0"/>
+          <w:iCs w:val="0"/>
+        </w:rPr>
+      </w:pPr>
+    </w:p>
+    <w:p/>
+    <w:p/>
+    <w:p>
+      <w:pPr>
+        <w:pStyle w:val="Legenda"/>
+        <w:jc w:val="center"/>
+        <w:rPr>
+          <w:rFonts w:ascii="NewsGotT" w:hAnsi="NewsGotT"/>
+          <w:i w:val="0"/>
+          <w:iCs w:val="0"/>
+        </w:rPr>
+      </w:pPr>
+      <w:bookmarkStart w:id="19" w:name="_Toc166374278"/>
+      <w:r>
+        <w:rPr>
+          <w:rFonts w:ascii="NewsGotT" w:hAnsi="NewsGotT"/>
+          <w:i w:val="0"/>
+          <w:iCs w:val="0"/>
+        </w:rPr>
+        <w:t xml:space="preserve">Figura </w:t>
+      </w:r>
+      <w:r>
+        <w:rPr>
+          <w:rFonts w:ascii="NewsGotT" w:hAnsi="NewsGotT"/>
+          <w:i w:val="0"/>
+          <w:iCs w:val="0"/>
+        </w:rPr>
+        <w:fldChar w:fldCharType="begin"/>
+      </w:r>
+      <w:r>
+        <w:rPr>
+          <w:rFonts w:ascii="NewsGotT" w:hAnsi="NewsGotT"/>
+          <w:i w:val="0"/>
+          <w:iCs w:val="0"/>
+        </w:rPr>
+        <w:instrText xml:space="preserve"> SEQ Figura \* ARABIC </w:instrText>
+      </w:r>
+      <w:r>
+        <w:rPr>
+          <w:rFonts w:ascii="NewsGotT" w:hAnsi="NewsGotT"/>
+          <w:i w:val="0"/>
+          <w:iCs w:val="0"/>
+        </w:rPr>
+        <w:fldChar w:fldCharType="separate"/>
+      </w:r>
+      <w:r>
+        <w:rPr>
+          <w:rFonts w:ascii="NewsGotT" w:hAnsi="NewsGotT"/>
+          <w:i w:val="0"/>
+          <w:iCs w:val="0"/>
+          <w:noProof/>
+        </w:rPr>
+        <w:t>6</w:t>
+      </w:r>
+      <w:r>
+        <w:rPr>
+          <w:rFonts w:ascii="NewsGotT" w:hAnsi="NewsGotT"/>
+          <w:i w:val="0"/>
+          <w:iCs w:val="0"/>
+        </w:rPr>
+        <w:fldChar w:fldCharType="end"/>
+      </w:r>
+      <w:r>
+        <w:rPr>
+          <w:rFonts w:ascii="NewsGotT" w:hAnsi="NewsGotT"/>
+          <w:i w:val="0"/>
+          <w:iCs w:val="0"/>
+        </w:rPr>
+        <w:t xml:space="preserve"> - Interface dos detalhes do utilizador</w:t>
+      </w:r>
+      <w:bookmarkEnd w:id="19"/>
+    </w:p>
+    <w:p>
+      <w:pPr>
+        <w:spacing w:line="360" w:lineRule="auto"/>
+        <w:jc w:val="both"/>
+        <w:rPr>
+          <w:rFonts w:ascii="NewsGotT" w:hAnsi="NewsGotT"/>
+        </w:rPr>
+      </w:pPr>
+      <w:r>
+        <w:rPr>
+          <w:rFonts w:ascii="NewsGotT" w:hAnsi="NewsGotT"/>
+        </w:rPr>
+        <w:t xml:space="preserve">Esta interface é apresentada quando o utilizador pede os detalhes do </w:t>
+      </w:r>
+      <w:proofErr w:type="spellStart"/>
+      <w:r>
+        <w:rPr>
+          <w:rFonts w:ascii="NewsGotT" w:hAnsi="NewsGotT"/>
+        </w:rPr>
+        <w:t>user</w:t>
+      </w:r>
+      <w:proofErr w:type="spellEnd"/>
+      <w:r>
+        <w:rPr>
+          <w:rFonts w:ascii="NewsGotT" w:hAnsi="NewsGotT"/>
+        </w:rPr>
+        <w:t>. São listadas informações básicas sobre o utilizador, assim como uma soma das calorias que o utilizador gastou em realizar todas as atividades e as respetivas atividades executadas.</w:t>
+      </w:r>
+    </w:p>
+    <w:p>
+      <w:pPr>
+        <w:spacing w:line="360" w:lineRule="auto"/>
+        <w:jc w:val="both"/>
+        <w:rPr>
+          <w:rFonts w:ascii="NewsGotT" w:hAnsi="NewsGotT"/>
+        </w:rPr>
+      </w:pPr>
+      <w:r>
+        <w:rPr>
+          <w:noProof/>
+        </w:rPr>
+        <w:lastRenderedPageBreak/>
+        <w:drawing>
+          <wp:anchor distT="0" distB="0" distL="114300" distR="114300" simplePos="0" relativeHeight="251667456" behindDoc="1" locked="0" layoutInCell="1" allowOverlap="1" wp14:anchorId="2BE34478" wp14:editId="66C3FF58">
+            <wp:simplePos x="0" y="0"/>
+            <wp:positionH relativeFrom="margin">
+              <wp:align>center</wp:align>
+            </wp:positionH>
+            <wp:positionV relativeFrom="paragraph">
+              <wp:posOffset>24765</wp:posOffset>
+            </wp:positionV>
+            <wp:extent cx="4165600" cy="2537460"/>
+            <wp:effectExtent l="0" t="0" r="6350" b="0"/>
+            <wp:wrapTight wrapText="bothSides">
+              <wp:wrapPolygon edited="0">
+                <wp:start x="0" y="0"/>
+                <wp:lineTo x="0" y="21405"/>
+                <wp:lineTo x="21534" y="21405"/>
+                <wp:lineTo x="21534" y="0"/>
+                <wp:lineTo x="0" y="0"/>
+              </wp:wrapPolygon>
+            </wp:wrapTight>
+            <wp:docPr id="2007803306" name="Imagem 1" descr="Uma imagem com texto, Tipo de letra, design gráfico, Gráficos&#10;&#10;Descrição gerada automaticamente"/>
+            <wp:cNvGraphicFramePr>
+              <a:graphicFrameLocks xmlns:a="http://schemas.openxmlformats.org/drawingml/2006/main" noChangeAspect="1"/>
+            </wp:cNvGraphicFramePr>
+            <a:graphic xmlns:a="http://schemas.openxmlformats.org/drawingml/2006/main">
+              <a:graphicData uri="http://schemas.openxmlformats.org/drawingml/2006/picture">
+                <pic:pic xmlns:pic="http://schemas.openxmlformats.org/drawingml/2006/picture">
+                  <pic:nvPicPr>
+                    <pic:cNvPr id="2007803306" name="Imagem 1" descr="Uma imagem com texto, Tipo de letra, design gráfico, Gráficos&#10;&#10;Descrição gerada automaticamente"/>
+                    <pic:cNvPicPr/>
+                  </pic:nvPicPr>
+                  <pic:blipFill>
+                    <a:blip r:embed="rId18">
+                      <a:extLst>
+                        <a:ext uri="{28A0092B-C50C-407E-A947-70E740481C1C}">
+                          <a14:useLocalDpi xmlns:a14="http://schemas.microsoft.com/office/drawing/2010/main" val="0"/>
+                        </a:ext>
+                      </a:extLst>
+                    </a:blip>
+                    <a:stretch>
+                      <a:fillRect/>
+                    </a:stretch>
+                  </pic:blipFill>
+                  <pic:spPr>
+                    <a:xfrm>
+                      <a:off x="0" y="0"/>
+                      <a:ext cx="4165600" cy="2537460"/>
+                    </a:xfrm>
+                    <a:prstGeom prst="rect">
+                      <a:avLst/>
+                    </a:prstGeom>
+                  </pic:spPr>
+                </pic:pic>
+              </a:graphicData>
+            </a:graphic>
+            <wp14:sizeRelH relativeFrom="margin">
+              <wp14:pctWidth>0</wp14:pctWidth>
+            </wp14:sizeRelH>
+            <wp14:sizeRelV relativeFrom="margin">
+              <wp14:pctHeight>0</wp14:pctHeight>
+            </wp14:sizeRelV>
+          </wp:anchor>
+        </w:drawing>
+      </w:r>
+    </w:p>
+    <w:p>
+      <w:pPr>
+        <w:spacing w:line="360" w:lineRule="auto"/>
+        <w:jc w:val="both"/>
+        <w:rPr>
+          <w:rFonts w:ascii="NewsGotT" w:hAnsi="NewsGotT"/>
+        </w:rPr>
+      </w:pPr>
+    </w:p>
+    <w:p>
+      <w:pPr>
+        <w:spacing w:line="360" w:lineRule="auto"/>
+        <w:jc w:val="both"/>
+        <w:rPr>
+          <w:rFonts w:ascii="NewsGotT" w:hAnsi="NewsGotT"/>
+        </w:rPr>
+      </w:pPr>
+    </w:p>
+    <w:p>
+      <w:pPr>
+        <w:rPr>
+          <w:rFonts w:ascii="NewsGotT" w:hAnsi="NewsGotT"/>
+        </w:rPr>
+      </w:pPr>
+    </w:p>
+    <w:p>
+      <w:pPr>
+        <w:rPr>
+          <w:rFonts w:ascii="NewsGotT" w:hAnsi="NewsGotT"/>
+        </w:rPr>
+      </w:pPr>
+    </w:p>
+    <w:p>
+      <w:pPr>
+        <w:rPr>
+          <w:rFonts w:ascii="NewsGotT" w:hAnsi="NewsGotT"/>
+        </w:rPr>
+      </w:pPr>
+    </w:p>
+    <w:p>
+      <w:pPr>
+        <w:rPr>
+          <w:rFonts w:ascii="NewsGotT" w:hAnsi="NewsGotT"/>
+        </w:rPr>
+      </w:pPr>
+    </w:p>
+    <w:p>
+      <w:pPr>
+        <w:rPr>
+          <w:rFonts w:ascii="NewsGotT" w:hAnsi="NewsGotT"/>
+        </w:rPr>
+      </w:pPr>
+    </w:p>
+    <w:p>
+      <w:pPr>
+        <w:rPr>
+          <w:rFonts w:ascii="NewsGotT" w:hAnsi="NewsGotT"/>
+        </w:rPr>
+      </w:pPr>
+    </w:p>
+    <w:p>
+      <w:pPr>
+        <w:pStyle w:val="Legenda"/>
+        <w:spacing w:line="360" w:lineRule="auto"/>
+        <w:jc w:val="center"/>
+        <w:rPr>
+          <w:rFonts w:ascii="NewsGotT" w:hAnsi="NewsGotT"/>
+          <w:i w:val="0"/>
+          <w:iCs w:val="0"/>
+        </w:rPr>
+      </w:pPr>
+      <w:bookmarkStart w:id="20" w:name="_Toc166374279"/>
+      <w:r>
+        <w:rPr>
+          <w:rFonts w:ascii="NewsGotT" w:hAnsi="NewsGotT"/>
+          <w:i w:val="0"/>
+          <w:iCs w:val="0"/>
+        </w:rPr>
+        <w:t xml:space="preserve">Figura </w:t>
+      </w:r>
+      <w:r>
+        <w:rPr>
+          <w:rFonts w:ascii="NewsGotT" w:hAnsi="NewsGotT"/>
+          <w:i w:val="0"/>
+          <w:iCs w:val="0"/>
+        </w:rPr>
+        <w:fldChar w:fldCharType="begin"/>
+      </w:r>
+      <w:r>
+        <w:rPr>
+          <w:rFonts w:ascii="NewsGotT" w:hAnsi="NewsGotT"/>
+          <w:i w:val="0"/>
+          <w:iCs w:val="0"/>
+        </w:rPr>
+        <w:instrText xml:space="preserve"> SEQ Figura \* ARABIC </w:instrText>
+      </w:r>
+      <w:r>
+        <w:rPr>
+          <w:rFonts w:ascii="NewsGotT" w:hAnsi="NewsGotT"/>
+          <w:i w:val="0"/>
+          <w:iCs w:val="0"/>
+        </w:rPr>
+        <w:fldChar w:fldCharType="separate"/>
+      </w:r>
+      <w:r>
+        <w:rPr>
+          <w:rFonts w:ascii="NewsGotT" w:hAnsi="NewsGotT"/>
+          <w:i w:val="0"/>
+          <w:iCs w:val="0"/>
+          <w:noProof/>
+        </w:rPr>
+        <w:t>7</w:t>
+      </w:r>
+      <w:r>
+        <w:rPr>
+          <w:rFonts w:ascii="NewsGotT" w:hAnsi="NewsGotT"/>
+          <w:i w:val="0"/>
+          <w:iCs w:val="0"/>
+        </w:rPr>
+        <w:fldChar w:fldCharType="end"/>
+      </w:r>
+      <w:r>
+        <w:rPr>
+          <w:rFonts w:ascii="NewsGotT" w:hAnsi="NewsGotT"/>
+          <w:i w:val="0"/>
+          <w:iCs w:val="0"/>
+        </w:rPr>
+        <w:t>-Menu das atividades</w:t>
+      </w:r>
+      <w:bookmarkEnd w:id="20"/>
+    </w:p>
+    <w:p>
+      <w:pPr>
+        <w:spacing w:line="360" w:lineRule="auto"/>
+        <w:jc w:val="both"/>
+        <w:rPr>
+          <w:rFonts w:ascii="NewsGotT" w:hAnsi="NewsGotT"/>
+        </w:rPr>
+      </w:pPr>
+      <w:r>
+        <w:rPr>
+          <w:rFonts w:ascii="NewsGotT" w:hAnsi="NewsGotT"/>
+        </w:rPr>
+        <w:t>Neste menu é possível executar atividades guardadas, ou seja, simular a execução de uma atividade por parte de um utilizador e dar log aos detalhas da atividade, apagar uma atividade existente do mapa de atividades, listar todas as atividades disponíveis e adicionar atividades ao mapa de atividades.</w:t>
+      </w:r>
+    </w:p>
+    <w:p>
+      <w:r>
+        <w:rPr>
+          <w:noProof/>
+        </w:rPr>
+        <w:drawing>
+          <wp:anchor distT="0" distB="0" distL="114300" distR="114300" simplePos="0" relativeHeight="251668480" behindDoc="1" locked="0" layoutInCell="1" allowOverlap="1" wp14:anchorId="4E22823D" wp14:editId="5BEA3F1F">
+            <wp:simplePos x="0" y="0"/>
+            <wp:positionH relativeFrom="margin">
+              <wp:align>center</wp:align>
+            </wp:positionH>
+            <wp:positionV relativeFrom="paragraph">
+              <wp:posOffset>9525</wp:posOffset>
+            </wp:positionV>
+            <wp:extent cx="2478405" cy="3642360"/>
+            <wp:effectExtent l="0" t="0" r="0" b="0"/>
+            <wp:wrapTight wrapText="bothSides">
+              <wp:wrapPolygon edited="0">
+                <wp:start x="0" y="0"/>
+                <wp:lineTo x="0" y="21464"/>
+                <wp:lineTo x="21417" y="21464"/>
+                <wp:lineTo x="21417" y="0"/>
+                <wp:lineTo x="0" y="0"/>
+              </wp:wrapPolygon>
+            </wp:wrapTight>
+            <wp:docPr id="901632883" name="Imagem 1" descr="Uma imagem com texto, Tipo de letra, captura de ecrã, menu&#10;&#10;Descrição gerada automaticamente"/>
+            <wp:cNvGraphicFramePr>
+              <a:graphicFrameLocks xmlns:a="http://schemas.openxmlformats.org/drawingml/2006/main" noChangeAspect="1"/>
+            </wp:cNvGraphicFramePr>
+            <a:graphic xmlns:a="http://schemas.openxmlformats.org/drawingml/2006/main">
+              <a:graphicData uri="http://schemas.openxmlformats.org/drawingml/2006/picture">
+                <pic:pic xmlns:pic="http://schemas.openxmlformats.org/drawingml/2006/picture">
+                  <pic:nvPicPr>
+                    <pic:cNvPr id="901632883" name="Imagem 1" descr="Uma imagem com texto, Tipo de letra, captura de ecrã, menu&#10;&#10;Descrição gerada automaticamente"/>
+                    <pic:cNvPicPr/>
+                  </pic:nvPicPr>
+                  <pic:blipFill>
+                    <a:blip r:embed="rId19">
+                      <a:extLst>
+                        <a:ext uri="{28A0092B-C50C-407E-A947-70E740481C1C}">
+                          <a14:useLocalDpi xmlns:a14="http://schemas.microsoft.com/office/drawing/2010/main" val="0"/>
+                        </a:ext>
+                      </a:extLst>
+                    </a:blip>
+                    <a:stretch>
+                      <a:fillRect/>
+                    </a:stretch>
+                  </pic:blipFill>
+                  <pic:spPr>
+                    <a:xfrm>
+                      <a:off x="0" y="0"/>
+                      <a:ext cx="2478405" cy="3642360"/>
+                    </a:xfrm>
+                    <a:prstGeom prst="rect">
+                      <a:avLst/>
+                    </a:prstGeom>
+                  </pic:spPr>
+                </pic:pic>
+              </a:graphicData>
+            </a:graphic>
+            <wp14:sizeRelH relativeFrom="margin">
+              <wp14:pctWidth>0</wp14:pctWidth>
+            </wp14:sizeRelH>
+            <wp14:sizeRelV relativeFrom="margin">
+              <wp14:pctHeight>0</wp14:pctHeight>
+            </wp14:sizeRelV>
+          </wp:anchor>
+        </w:drawing>
+      </w:r>
     </w:p>
     <w:p/>
     <w:p/>
@@ -1600,1380 +6700,1641 @@
     <w:p/>
     <w:p/>
     <w:p/>
+    <w:p>
+      <w:pPr>
+        <w:pStyle w:val="Legenda"/>
+      </w:pPr>
+    </w:p>
+    <w:p>
+      <w:pPr>
+        <w:pStyle w:val="Legenda"/>
+      </w:pPr>
+    </w:p>
+    <w:p>
+      <w:pPr>
+        <w:pStyle w:val="Legenda"/>
+      </w:pPr>
+    </w:p>
+    <w:p>
+      <w:pPr>
+        <w:pStyle w:val="Legenda"/>
+      </w:pPr>
+    </w:p>
+    <w:p>
+      <w:pPr>
+        <w:pStyle w:val="Legenda"/>
+        <w:jc w:val="center"/>
+        <w:rPr>
+          <w:rFonts w:ascii="NewsGotT" w:hAnsi="NewsGotT"/>
+          <w:i w:val="0"/>
+          <w:iCs w:val="0"/>
+        </w:rPr>
+      </w:pPr>
+      <w:bookmarkStart w:id="21" w:name="_Toc166374280"/>
+      <w:r>
+        <w:rPr>
+          <w:rFonts w:ascii="NewsGotT" w:hAnsi="NewsGotT"/>
+          <w:i w:val="0"/>
+          <w:iCs w:val="0"/>
+        </w:rPr>
+        <w:t xml:space="preserve">Figura </w:t>
+      </w:r>
+      <w:r>
+        <w:rPr>
+          <w:rFonts w:ascii="NewsGotT" w:hAnsi="NewsGotT"/>
+          <w:i w:val="0"/>
+          <w:iCs w:val="0"/>
+        </w:rPr>
+        <w:fldChar w:fldCharType="begin"/>
+      </w:r>
+      <w:r>
+        <w:rPr>
+          <w:rFonts w:ascii="NewsGotT" w:hAnsi="NewsGotT"/>
+          <w:i w:val="0"/>
+          <w:iCs w:val="0"/>
+        </w:rPr>
+        <w:instrText xml:space="preserve"> SEQ Figura \* ARABIC </w:instrText>
+      </w:r>
+      <w:r>
+        <w:rPr>
+          <w:rFonts w:ascii="NewsGotT" w:hAnsi="NewsGotT"/>
+          <w:i w:val="0"/>
+          <w:iCs w:val="0"/>
+        </w:rPr>
+        <w:fldChar w:fldCharType="separate"/>
+      </w:r>
+      <w:r>
+        <w:rPr>
+          <w:rFonts w:ascii="NewsGotT" w:hAnsi="NewsGotT"/>
+          <w:i w:val="0"/>
+          <w:iCs w:val="0"/>
+          <w:noProof/>
+        </w:rPr>
+        <w:t>8</w:t>
+      </w:r>
+      <w:r>
+        <w:rPr>
+          <w:rFonts w:ascii="NewsGotT" w:hAnsi="NewsGotT"/>
+          <w:i w:val="0"/>
+          <w:iCs w:val="0"/>
+        </w:rPr>
+        <w:fldChar w:fldCharType="end"/>
+      </w:r>
+      <w:r>
+        <w:rPr>
+          <w:rFonts w:ascii="NewsGotT" w:hAnsi="NewsGotT"/>
+          <w:i w:val="0"/>
+          <w:iCs w:val="0"/>
+        </w:rPr>
+        <w:t xml:space="preserve"> -Execução de uma atividade</w:t>
+      </w:r>
+      <w:bookmarkEnd w:id="21"/>
+    </w:p>
+    <w:p>
+      <w:pPr>
+        <w:spacing w:line="360" w:lineRule="auto"/>
+        <w:jc w:val="both"/>
+      </w:pPr>
+      <w:r>
+        <w:rPr>
+          <w:rFonts w:ascii="NewsGotT" w:hAnsi="NewsGotT"/>
+          <w:noProof/>
+        </w:rPr>
+        <w:lastRenderedPageBreak/>
+        <w:drawing>
+          <wp:anchor distT="0" distB="0" distL="114300" distR="114300" simplePos="0" relativeHeight="251669504" behindDoc="1" locked="0" layoutInCell="1" allowOverlap="1" wp14:anchorId="17D145B9" wp14:editId="0DAA2F0D">
+            <wp:simplePos x="0" y="0"/>
+            <wp:positionH relativeFrom="margin">
+              <wp:posOffset>-533400</wp:posOffset>
+            </wp:positionH>
+            <wp:positionV relativeFrom="paragraph">
+              <wp:posOffset>521970</wp:posOffset>
+            </wp:positionV>
+            <wp:extent cx="3103880" cy="3657600"/>
+            <wp:effectExtent l="0" t="0" r="1270" b="0"/>
+            <wp:wrapTight wrapText="bothSides">
+              <wp:wrapPolygon edited="0">
+                <wp:start x="0" y="0"/>
+                <wp:lineTo x="0" y="21488"/>
+                <wp:lineTo x="21476" y="21488"/>
+                <wp:lineTo x="21476" y="0"/>
+                <wp:lineTo x="0" y="0"/>
+              </wp:wrapPolygon>
+            </wp:wrapTight>
+            <wp:docPr id="1538573378" name="Imagem 1" descr="Uma imagem com texto, Tipo de letra, captura de ecrã, design&#10;&#10;Descrição gerada automaticamente"/>
+            <wp:cNvGraphicFramePr>
+              <a:graphicFrameLocks xmlns:a="http://schemas.openxmlformats.org/drawingml/2006/main" noChangeAspect="1"/>
+            </wp:cNvGraphicFramePr>
+            <a:graphic xmlns:a="http://schemas.openxmlformats.org/drawingml/2006/main">
+              <a:graphicData uri="http://schemas.openxmlformats.org/drawingml/2006/picture">
+                <pic:pic xmlns:pic="http://schemas.openxmlformats.org/drawingml/2006/picture">
+                  <pic:nvPicPr>
+                    <pic:cNvPr id="1538573378" name="Imagem 1" descr="Uma imagem com texto, Tipo de letra, captura de ecrã, design&#10;&#10;Descrição gerada automaticamente"/>
+                    <pic:cNvPicPr/>
+                  </pic:nvPicPr>
+                  <pic:blipFill>
+                    <a:blip r:embed="rId20">
+                      <a:extLst>
+                        <a:ext uri="{28A0092B-C50C-407E-A947-70E740481C1C}">
+                          <a14:useLocalDpi xmlns:a14="http://schemas.microsoft.com/office/drawing/2010/main" val="0"/>
+                        </a:ext>
+                      </a:extLst>
+                    </a:blip>
+                    <a:stretch>
+                      <a:fillRect/>
+                    </a:stretch>
+                  </pic:blipFill>
+                  <pic:spPr>
+                    <a:xfrm>
+                      <a:off x="0" y="0"/>
+                      <a:ext cx="3103880" cy="3657600"/>
+                    </a:xfrm>
+                    <a:prstGeom prst="rect">
+                      <a:avLst/>
+                    </a:prstGeom>
+                  </pic:spPr>
+                </pic:pic>
+              </a:graphicData>
+            </a:graphic>
+            <wp14:sizeRelH relativeFrom="margin">
+              <wp14:pctWidth>0</wp14:pctWidth>
+            </wp14:sizeRelH>
+            <wp14:sizeRelV relativeFrom="margin">
+              <wp14:pctHeight>0</wp14:pctHeight>
+            </wp14:sizeRelV>
+          </wp:anchor>
+        </w:drawing>
+      </w:r>
+      <w:r>
+        <w:rPr>
+          <w:rFonts w:ascii="NewsGotT" w:hAnsi="NewsGotT"/>
+          <w:noProof/>
+        </w:rPr>
+        <w:drawing>
+          <wp:anchor distT="0" distB="0" distL="114300" distR="114300" simplePos="0" relativeHeight="251670528" behindDoc="1" locked="0" layoutInCell="1" allowOverlap="1" wp14:anchorId="6131E131" wp14:editId="3CC4791C">
+            <wp:simplePos x="0" y="0"/>
+            <wp:positionH relativeFrom="column">
+              <wp:posOffset>2920365</wp:posOffset>
+            </wp:positionH>
+            <wp:positionV relativeFrom="paragraph">
+              <wp:posOffset>497840</wp:posOffset>
+            </wp:positionV>
+            <wp:extent cx="2561905" cy="3580952"/>
+            <wp:effectExtent l="0" t="0" r="0" b="635"/>
+            <wp:wrapTight wrapText="bothSides">
+              <wp:wrapPolygon edited="0">
+                <wp:start x="0" y="0"/>
+                <wp:lineTo x="0" y="21489"/>
+                <wp:lineTo x="21364" y="21489"/>
+                <wp:lineTo x="21364" y="0"/>
+                <wp:lineTo x="0" y="0"/>
+              </wp:wrapPolygon>
+            </wp:wrapTight>
+            <wp:docPr id="479957077" name="Imagem 1" descr="Uma imagem com texto, Tipo de letra, captura de ecrã, póster&#10;&#10;Descrição gerada automaticamente"/>
+            <wp:cNvGraphicFramePr>
+              <a:graphicFrameLocks xmlns:a="http://schemas.openxmlformats.org/drawingml/2006/main" noChangeAspect="1"/>
+            </wp:cNvGraphicFramePr>
+            <a:graphic xmlns:a="http://schemas.openxmlformats.org/drawingml/2006/main">
+              <a:graphicData uri="http://schemas.openxmlformats.org/drawingml/2006/picture">
+                <pic:pic xmlns:pic="http://schemas.openxmlformats.org/drawingml/2006/picture">
+                  <pic:nvPicPr>
+                    <pic:cNvPr id="479957077" name="Imagem 1" descr="Uma imagem com texto, Tipo de letra, captura de ecrã, póster&#10;&#10;Descrição gerada automaticamente"/>
+                    <pic:cNvPicPr/>
+                  </pic:nvPicPr>
+                  <pic:blipFill>
+                    <a:blip r:embed="rId21">
+                      <a:extLst>
+                        <a:ext uri="{28A0092B-C50C-407E-A947-70E740481C1C}">
+                          <a14:useLocalDpi xmlns:a14="http://schemas.microsoft.com/office/drawing/2010/main" val="0"/>
+                        </a:ext>
+                      </a:extLst>
+                    </a:blip>
+                    <a:stretch>
+                      <a:fillRect/>
+                    </a:stretch>
+                  </pic:blipFill>
+                  <pic:spPr>
+                    <a:xfrm>
+                      <a:off x="0" y="0"/>
+                      <a:ext cx="2561905" cy="3580952"/>
+                    </a:xfrm>
+                    <a:prstGeom prst="rect">
+                      <a:avLst/>
+                    </a:prstGeom>
+                  </pic:spPr>
+                </pic:pic>
+              </a:graphicData>
+            </a:graphic>
+          </wp:anchor>
+        </w:drawing>
+      </w:r>
+      <w:r>
+        <w:rPr>
+          <w:rFonts w:ascii="NewsGotT" w:hAnsi="NewsGotT"/>
+        </w:rPr>
+        <w:t>Neste menu é possível executar uma atividade. Ela pede ao utilizador os dados da atividade e guarda os dados no registo de atividades do utilizador</w:t>
+      </w:r>
+      <w:r>
+        <w:t>.</w:t>
+      </w:r>
+      <w:r>
+        <w:t xml:space="preserve"> </w:t>
+      </w:r>
+    </w:p>
+    <w:p>
+      <w:pPr>
+        <w:pStyle w:val="Legenda"/>
+      </w:pPr>
+    </w:p>
+    <w:p>
+      <w:pPr>
+        <w:pStyle w:val="Legenda"/>
+        <w:spacing w:line="360" w:lineRule="auto"/>
+        <w:jc w:val="center"/>
+        <w:rPr>
+          <w:rFonts w:ascii="NewsGotT" w:hAnsi="NewsGotT"/>
+          <w:i w:val="0"/>
+          <w:iCs w:val="0"/>
+        </w:rPr>
+      </w:pPr>
+      <w:bookmarkStart w:id="22" w:name="_Toc166374281"/>
+      <w:r>
+        <w:rPr>
+          <w:rFonts w:ascii="NewsGotT" w:hAnsi="NewsGotT"/>
+          <w:i w:val="0"/>
+          <w:iCs w:val="0"/>
+        </w:rPr>
+        <w:t xml:space="preserve">Figura </w:t>
+      </w:r>
+      <w:r>
+        <w:rPr>
+          <w:rFonts w:ascii="NewsGotT" w:hAnsi="NewsGotT"/>
+          <w:i w:val="0"/>
+          <w:iCs w:val="0"/>
+        </w:rPr>
+        <w:fldChar w:fldCharType="begin"/>
+      </w:r>
+      <w:r>
+        <w:rPr>
+          <w:rFonts w:ascii="NewsGotT" w:hAnsi="NewsGotT"/>
+          <w:i w:val="0"/>
+          <w:iCs w:val="0"/>
+        </w:rPr>
+        <w:instrText xml:space="preserve"> SEQ Figura \* ARABIC </w:instrText>
+      </w:r>
+      <w:r>
+        <w:rPr>
+          <w:rFonts w:ascii="NewsGotT" w:hAnsi="NewsGotT"/>
+          <w:i w:val="0"/>
+          <w:iCs w:val="0"/>
+        </w:rPr>
+        <w:fldChar w:fldCharType="separate"/>
+      </w:r>
+      <w:r>
+        <w:rPr>
+          <w:rFonts w:ascii="NewsGotT" w:hAnsi="NewsGotT"/>
+          <w:i w:val="0"/>
+          <w:iCs w:val="0"/>
+          <w:noProof/>
+        </w:rPr>
+        <w:t>9</w:t>
+      </w:r>
+      <w:r>
+        <w:rPr>
+          <w:rFonts w:ascii="NewsGotT" w:hAnsi="NewsGotT"/>
+          <w:i w:val="0"/>
+          <w:iCs w:val="0"/>
+        </w:rPr>
+        <w:fldChar w:fldCharType="end"/>
+      </w:r>
+      <w:r>
+        <w:rPr>
+          <w:rFonts w:ascii="NewsGotT" w:hAnsi="NewsGotT"/>
+          <w:i w:val="0"/>
+          <w:iCs w:val="0"/>
+        </w:rPr>
+        <w:t xml:space="preserve"> - Interface de adicionar atividades</w:t>
+      </w:r>
+      <w:bookmarkEnd w:id="22"/>
+    </w:p>
+    <w:p>
+      <w:pPr>
+        <w:spacing w:line="360" w:lineRule="auto"/>
+        <w:jc w:val="both"/>
+        <w:rPr>
+          <w:rFonts w:ascii="NewsGotT" w:hAnsi="NewsGotT"/>
+        </w:rPr>
+      </w:pPr>
+      <w:r>
+        <w:rPr>
+          <w:rFonts w:ascii="NewsGotT" w:hAnsi="NewsGotT"/>
+        </w:rPr>
+        <w:t>Neste menu é possível adicionar atividades a lista de atividades da aplicação. As atividades adicionadas estendem da atividade de tipo base e dos seus parâmetros. Por exemplo se adicionarmos</w:t>
+      </w:r>
+      <w:r>
+        <w:rPr>
+          <w:rFonts w:ascii="NewsGotT" w:hAnsi="NewsGotT"/>
+        </w:rPr>
+        <w:t>. Neste caso criamos uma atividade “Caminha”, que é estendida a partir do tipo de atividade “</w:t>
+      </w:r>
+      <w:proofErr w:type="spellStart"/>
+      <w:r>
+        <w:rPr>
+          <w:rFonts w:ascii="NewsGotT" w:hAnsi="NewsGotT"/>
+          <w:i/>
+          <w:iCs/>
+        </w:rPr>
+        <w:t>Distance</w:t>
+      </w:r>
+      <w:proofErr w:type="spellEnd"/>
+      <w:r>
+        <w:rPr>
+          <w:rFonts w:ascii="NewsGotT" w:hAnsi="NewsGotT"/>
+        </w:rPr>
+        <w:t>” e terá os mesmos parâmetros que a anterior.</w:t>
+      </w:r>
+    </w:p>
+    <w:p/>
+    <w:p>
+      <w:r>
+        <w:rPr>
+          <w:noProof/>
+        </w:rPr>
+        <w:drawing>
+          <wp:inline distT="0" distB="0" distL="0" distR="0" wp14:anchorId="777574B9" wp14:editId="3C1834D7">
+            <wp:extent cx="5171429" cy="1561905"/>
+            <wp:effectExtent l="0" t="0" r="0" b="635"/>
+            <wp:docPr id="752456449" name="Imagem 1" descr="Uma imagem com texto, Tipo de letra, captura de ecrã, design&#10;&#10;Descrição gerada automaticamente"/>
+            <wp:cNvGraphicFramePr>
+              <a:graphicFrameLocks xmlns:a="http://schemas.openxmlformats.org/drawingml/2006/main" noChangeAspect="1"/>
+            </wp:cNvGraphicFramePr>
+            <a:graphic xmlns:a="http://schemas.openxmlformats.org/drawingml/2006/main">
+              <a:graphicData uri="http://schemas.openxmlformats.org/drawingml/2006/picture">
+                <pic:pic xmlns:pic="http://schemas.openxmlformats.org/drawingml/2006/picture">
+                  <pic:nvPicPr>
+                    <pic:cNvPr id="752456449" name="Imagem 1" descr="Uma imagem com texto, Tipo de letra, captura de ecrã, design&#10;&#10;Descrição gerada automaticamente"/>
+                    <pic:cNvPicPr/>
+                  </pic:nvPicPr>
+                  <pic:blipFill>
+                    <a:blip r:embed="rId22"/>
+                    <a:stretch>
+                      <a:fillRect/>
+                    </a:stretch>
+                  </pic:blipFill>
+                  <pic:spPr>
+                    <a:xfrm>
+                      <a:off x="0" y="0"/>
+                      <a:ext cx="5171429" cy="1561905"/>
+                    </a:xfrm>
+                    <a:prstGeom prst="rect">
+                      <a:avLst/>
+                    </a:prstGeom>
+                  </pic:spPr>
+                </pic:pic>
+              </a:graphicData>
+            </a:graphic>
+          </wp:inline>
+        </w:drawing>
+      </w:r>
+    </w:p>
+    <w:p>
+      <w:pPr>
+        <w:pStyle w:val="Legenda"/>
+        <w:jc w:val="center"/>
+        <w:rPr>
+          <w:rFonts w:ascii="NewsGotT" w:hAnsi="NewsGotT"/>
+          <w:i w:val="0"/>
+          <w:iCs w:val="0"/>
+        </w:rPr>
+      </w:pPr>
+      <w:bookmarkStart w:id="23" w:name="_Toc166374282"/>
+      <w:r>
+        <w:rPr>
+          <w:rFonts w:ascii="NewsGotT" w:hAnsi="NewsGotT"/>
+          <w:i w:val="0"/>
+          <w:iCs w:val="0"/>
+        </w:rPr>
+        <w:t xml:space="preserve">Figura </w:t>
+      </w:r>
+      <w:r>
+        <w:rPr>
+          <w:rFonts w:ascii="NewsGotT" w:hAnsi="NewsGotT"/>
+          <w:i w:val="0"/>
+          <w:iCs w:val="0"/>
+        </w:rPr>
+        <w:fldChar w:fldCharType="begin"/>
+      </w:r>
+      <w:r>
+        <w:rPr>
+          <w:rFonts w:ascii="NewsGotT" w:hAnsi="NewsGotT"/>
+          <w:i w:val="0"/>
+          <w:iCs w:val="0"/>
+        </w:rPr>
+        <w:instrText xml:space="preserve"> SEQ Figura \* ARABIC </w:instrText>
+      </w:r>
+      <w:r>
+        <w:rPr>
+          <w:rFonts w:ascii="NewsGotT" w:hAnsi="NewsGotT"/>
+          <w:i w:val="0"/>
+          <w:iCs w:val="0"/>
+        </w:rPr>
+        <w:fldChar w:fldCharType="separate"/>
+      </w:r>
+      <w:r>
+        <w:rPr>
+          <w:rFonts w:ascii="NewsGotT" w:hAnsi="NewsGotT"/>
+          <w:i w:val="0"/>
+          <w:iCs w:val="0"/>
+          <w:noProof/>
+        </w:rPr>
+        <w:t>10</w:t>
+      </w:r>
+      <w:r>
+        <w:rPr>
+          <w:rFonts w:ascii="NewsGotT" w:hAnsi="NewsGotT"/>
+          <w:i w:val="0"/>
+          <w:iCs w:val="0"/>
+        </w:rPr>
+        <w:fldChar w:fldCharType="end"/>
+      </w:r>
+      <w:r>
+        <w:rPr>
+          <w:rFonts w:ascii="NewsGotT" w:hAnsi="NewsGotT"/>
+          <w:i w:val="0"/>
+          <w:iCs w:val="0"/>
+        </w:rPr>
+        <w:t>-Menu planos de treinos</w:t>
+      </w:r>
+      <w:bookmarkEnd w:id="23"/>
+    </w:p>
+    <w:p>
+      <w:pPr>
+        <w:jc w:val="both"/>
+      </w:pPr>
+      <w:r>
+        <w:rPr>
+          <w:rFonts w:ascii="NewsGotT" w:hAnsi="NewsGotT"/>
+        </w:rPr>
+        <w:t>Neste menu é possível adicionar planos de treino a um utilizador</w:t>
+      </w:r>
+      <w:r>
+        <w:t>.</w:t>
+      </w:r>
+    </w:p>
+    <w:p>
+      <w:pPr>
+        <w:jc w:val="center"/>
+      </w:pPr>
+      <w:r>
+        <w:rPr>
+          <w:noProof/>
+        </w:rPr>
+        <w:lastRenderedPageBreak/>
+        <w:drawing>
+          <wp:inline distT="0" distB="0" distL="0" distR="0" wp14:anchorId="18C1BD1F" wp14:editId="07C1E1F4">
+            <wp:extent cx="2505075" cy="3931914"/>
+            <wp:effectExtent l="0" t="0" r="0" b="0"/>
+            <wp:docPr id="2056999517" name="Imagem 1" descr="Uma imagem com texto, captura de ecrã, Tipo de letra, design&#10;&#10;Descrição gerada automaticamente"/>
+            <wp:cNvGraphicFramePr>
+              <a:graphicFrameLocks xmlns:a="http://schemas.openxmlformats.org/drawingml/2006/main" noChangeAspect="1"/>
+            </wp:cNvGraphicFramePr>
+            <a:graphic xmlns:a="http://schemas.openxmlformats.org/drawingml/2006/main">
+              <a:graphicData uri="http://schemas.openxmlformats.org/drawingml/2006/picture">
+                <pic:pic xmlns:pic="http://schemas.openxmlformats.org/drawingml/2006/picture">
+                  <pic:nvPicPr>
+                    <pic:cNvPr id="2056999517" name="Imagem 1" descr="Uma imagem com texto, captura de ecrã, Tipo de letra, design&#10;&#10;Descrição gerada automaticamente"/>
+                    <pic:cNvPicPr/>
+                  </pic:nvPicPr>
+                  <pic:blipFill>
+                    <a:blip r:embed="rId23"/>
+                    <a:stretch>
+                      <a:fillRect/>
+                    </a:stretch>
+                  </pic:blipFill>
+                  <pic:spPr>
+                    <a:xfrm>
+                      <a:off x="0" y="0"/>
+                      <a:ext cx="2505075" cy="3931914"/>
+                    </a:xfrm>
+                    <a:prstGeom prst="rect">
+                      <a:avLst/>
+                    </a:prstGeom>
+                  </pic:spPr>
+                </pic:pic>
+              </a:graphicData>
+            </a:graphic>
+          </wp:inline>
+        </w:drawing>
+      </w:r>
+    </w:p>
+    <w:p>
+      <w:pPr>
+        <w:pStyle w:val="Legenda"/>
+        <w:jc w:val="center"/>
+        <w:rPr>
+          <w:rFonts w:ascii="NewsGotT" w:hAnsi="NewsGotT"/>
+          <w:i w:val="0"/>
+          <w:iCs w:val="0"/>
+        </w:rPr>
+      </w:pPr>
+      <w:bookmarkStart w:id="24" w:name="_Toc166374283"/>
+      <w:r>
+        <w:rPr>
+          <w:rFonts w:ascii="NewsGotT" w:hAnsi="NewsGotT"/>
+          <w:i w:val="0"/>
+          <w:iCs w:val="0"/>
+        </w:rPr>
+        <w:t xml:space="preserve">Figura </w:t>
+      </w:r>
+      <w:r>
+        <w:rPr>
+          <w:rFonts w:ascii="NewsGotT" w:hAnsi="NewsGotT"/>
+          <w:i w:val="0"/>
+          <w:iCs w:val="0"/>
+        </w:rPr>
+        <w:fldChar w:fldCharType="begin"/>
+      </w:r>
+      <w:r>
+        <w:rPr>
+          <w:rFonts w:ascii="NewsGotT" w:hAnsi="NewsGotT"/>
+          <w:i w:val="0"/>
+          <w:iCs w:val="0"/>
+        </w:rPr>
+        <w:instrText xml:space="preserve"> SEQ Figura \* ARABIC </w:instrText>
+      </w:r>
+      <w:r>
+        <w:rPr>
+          <w:rFonts w:ascii="NewsGotT" w:hAnsi="NewsGotT"/>
+          <w:i w:val="0"/>
+          <w:iCs w:val="0"/>
+        </w:rPr>
+        <w:fldChar w:fldCharType="separate"/>
+      </w:r>
+      <w:r>
+        <w:rPr>
+          <w:rFonts w:ascii="NewsGotT" w:hAnsi="NewsGotT"/>
+          <w:i w:val="0"/>
+          <w:iCs w:val="0"/>
+          <w:noProof/>
+        </w:rPr>
+        <w:t>11</w:t>
+      </w:r>
+      <w:r>
+        <w:rPr>
+          <w:rFonts w:ascii="NewsGotT" w:hAnsi="NewsGotT"/>
+          <w:i w:val="0"/>
+          <w:iCs w:val="0"/>
+        </w:rPr>
+        <w:fldChar w:fldCharType="end"/>
+      </w:r>
+      <w:r>
+        <w:rPr>
+          <w:rFonts w:ascii="NewsGotT" w:hAnsi="NewsGotT"/>
+          <w:i w:val="0"/>
+          <w:iCs w:val="0"/>
+        </w:rPr>
+        <w:t>- Adicionar um plano de treinos</w:t>
+      </w:r>
+      <w:bookmarkEnd w:id="24"/>
+    </w:p>
+    <w:p>
+      <w:pPr>
+        <w:spacing w:line="360" w:lineRule="auto"/>
+        <w:rPr>
+          <w:rFonts w:ascii="NewsGotT" w:hAnsi="NewsGotT"/>
+        </w:rPr>
+      </w:pPr>
+      <w:r>
+        <w:rPr>
+          <w:rFonts w:ascii="NewsGotT" w:hAnsi="NewsGotT"/>
+        </w:rPr>
+        <w:t>Quando um utilizador adiciona um plano de treino, este vai ficar agendado, sendo executado com recurso ao avanço no tempo.</w:t>
+      </w:r>
+    </w:p>
+    <w:p>
+      <w:r>
+        <w:rPr>
+          <w:noProof/>
+        </w:rPr>
+        <w:drawing>
+          <wp:anchor distT="0" distB="0" distL="114300" distR="114300" simplePos="0" relativeHeight="251674624" behindDoc="1" locked="0" layoutInCell="1" allowOverlap="1" wp14:anchorId="6BFA7CEA" wp14:editId="00EEDB74">
+            <wp:simplePos x="0" y="0"/>
+            <wp:positionH relativeFrom="margin">
+              <wp:align>center</wp:align>
+            </wp:positionH>
+            <wp:positionV relativeFrom="paragraph">
+              <wp:posOffset>118110</wp:posOffset>
+            </wp:positionV>
+            <wp:extent cx="2247619" cy="1019048"/>
+            <wp:effectExtent l="0" t="0" r="635" b="0"/>
+            <wp:wrapTight wrapText="bothSides">
+              <wp:wrapPolygon edited="0">
+                <wp:start x="0" y="0"/>
+                <wp:lineTo x="0" y="21007"/>
+                <wp:lineTo x="21423" y="21007"/>
+                <wp:lineTo x="21423" y="0"/>
+                <wp:lineTo x="0" y="0"/>
+              </wp:wrapPolygon>
+            </wp:wrapTight>
+            <wp:docPr id="1303412638" name="Imagem 1" descr="Uma imagem com texto, Tipo de letra, captura de ecrã, branco&#10;&#10;Descrição gerada automaticamente"/>
+            <wp:cNvGraphicFramePr>
+              <a:graphicFrameLocks xmlns:a="http://schemas.openxmlformats.org/drawingml/2006/main" noChangeAspect="1"/>
+            </wp:cNvGraphicFramePr>
+            <a:graphic xmlns:a="http://schemas.openxmlformats.org/drawingml/2006/main">
+              <a:graphicData uri="http://schemas.openxmlformats.org/drawingml/2006/picture">
+                <pic:pic xmlns:pic="http://schemas.openxmlformats.org/drawingml/2006/picture">
+                  <pic:nvPicPr>
+                    <pic:cNvPr id="1303412638" name="Imagem 1" descr="Uma imagem com texto, Tipo de letra, captura de ecrã, branco&#10;&#10;Descrição gerada automaticamente"/>
+                    <pic:cNvPicPr/>
+                  </pic:nvPicPr>
+                  <pic:blipFill>
+                    <a:blip r:embed="rId24">
+                      <a:extLst>
+                        <a:ext uri="{28A0092B-C50C-407E-A947-70E740481C1C}">
+                          <a14:useLocalDpi xmlns:a14="http://schemas.microsoft.com/office/drawing/2010/main" val="0"/>
+                        </a:ext>
+                      </a:extLst>
+                    </a:blip>
+                    <a:stretch>
+                      <a:fillRect/>
+                    </a:stretch>
+                  </pic:blipFill>
+                  <pic:spPr>
+                    <a:xfrm>
+                      <a:off x="0" y="0"/>
+                      <a:ext cx="2247619" cy="1019048"/>
+                    </a:xfrm>
+                    <a:prstGeom prst="rect">
+                      <a:avLst/>
+                    </a:prstGeom>
+                  </pic:spPr>
+                </pic:pic>
+              </a:graphicData>
+            </a:graphic>
+          </wp:anchor>
+        </w:drawing>
+      </w:r>
+    </w:p>
     <w:p/>
     <w:p/>
     <w:p/>
-    <w:p/>
-    <w:p/>
-    <w:p/>
-    <w:p/>
-    <w:p/>
-    <w:p/>
+    <w:p>
+      <w:pPr>
+        <w:pStyle w:val="Legenda"/>
+        <w:jc w:val="center"/>
+        <w:rPr>
+          <w:rFonts w:ascii="NewsGotT" w:hAnsi="NewsGotT"/>
+          <w:i w:val="0"/>
+          <w:iCs w:val="0"/>
+        </w:rPr>
+      </w:pPr>
+      <w:bookmarkStart w:id="25" w:name="_Toc166374284"/>
+      <w:r>
+        <w:rPr>
+          <w:rFonts w:ascii="NewsGotT" w:hAnsi="NewsGotT"/>
+          <w:i w:val="0"/>
+          <w:iCs w:val="0"/>
+        </w:rPr>
+        <w:t xml:space="preserve">Figura </w:t>
+      </w:r>
+      <w:r>
+        <w:rPr>
+          <w:rFonts w:ascii="NewsGotT" w:hAnsi="NewsGotT"/>
+          <w:i w:val="0"/>
+          <w:iCs w:val="0"/>
+        </w:rPr>
+        <w:fldChar w:fldCharType="begin"/>
+      </w:r>
+      <w:r>
+        <w:rPr>
+          <w:rFonts w:ascii="NewsGotT" w:hAnsi="NewsGotT"/>
+          <w:i w:val="0"/>
+          <w:iCs w:val="0"/>
+        </w:rPr>
+        <w:instrText xml:space="preserve"> SEQ Figura \* ARABIC </w:instrText>
+      </w:r>
+      <w:r>
+        <w:rPr>
+          <w:rFonts w:ascii="NewsGotT" w:hAnsi="NewsGotT"/>
+          <w:i w:val="0"/>
+          <w:iCs w:val="0"/>
+        </w:rPr>
+        <w:fldChar w:fldCharType="separate"/>
+      </w:r>
+      <w:r>
+        <w:rPr>
+          <w:rFonts w:ascii="NewsGotT" w:hAnsi="NewsGotT"/>
+          <w:i w:val="0"/>
+          <w:iCs w:val="0"/>
+          <w:noProof/>
+        </w:rPr>
+        <w:t>12</w:t>
+      </w:r>
+      <w:r>
+        <w:rPr>
+          <w:rFonts w:ascii="NewsGotT" w:hAnsi="NewsGotT"/>
+          <w:i w:val="0"/>
+          <w:iCs w:val="0"/>
+        </w:rPr>
+        <w:fldChar w:fldCharType="end"/>
+      </w:r>
+      <w:r>
+        <w:rPr>
+          <w:rFonts w:ascii="NewsGotT" w:hAnsi="NewsGotT"/>
+          <w:i w:val="0"/>
+          <w:iCs w:val="0"/>
+        </w:rPr>
+        <w:t>-Avançar data</w:t>
+      </w:r>
+      <w:bookmarkEnd w:id="25"/>
+    </w:p>
+    <w:p>
+      <w:pPr>
+        <w:spacing w:line="360" w:lineRule="auto"/>
+        <w:jc w:val="both"/>
+        <w:rPr>
+          <w:rFonts w:ascii="NewsGotT" w:hAnsi="NewsGotT"/>
+        </w:rPr>
+      </w:pPr>
+      <w:r>
+        <w:rPr>
+          <w:rFonts w:ascii="NewsGotT" w:hAnsi="NewsGotT"/>
+        </w:rPr>
+        <w:t>Neste menu é possível avançar a data. Todas as atividades e planos de treinos dos utilizadores são simuladas, e os seus dados guardados nos registos dos utilizadores.</w:t>
+      </w:r>
+    </w:p>
     <w:p>
       <w:pPr>
         <w:pStyle w:val="Ttulo1"/>
+        <w:jc w:val="both"/>
         <w:rPr>
           <w:rFonts w:ascii="NewsGotT" w:hAnsi="NewsGotT"/>
           <w:b/>
           <w:bCs/>
           <w:color w:val="auto"/>
-        </w:rPr>
-      </w:pPr>
-      <w:bookmarkStart w:id="1" w:name="_Toc166281934"/>
-      <w:r>
+          <w:sz w:val="28"/>
+          <w:szCs w:val="28"/>
+        </w:rPr>
+      </w:pPr>
+    </w:p>
+    <w:p>
+      <w:pPr>
+        <w:pStyle w:val="Ttulo1"/>
+        <w:jc w:val="both"/>
         <w:rPr>
           <w:rFonts w:ascii="NewsGotT" w:hAnsi="NewsGotT"/>
           <w:b/>
           <w:bCs/>
           <w:color w:val="auto"/>
-        </w:rPr>
-        <w:t>2</w:t>
-      </w:r>
+          <w:sz w:val="28"/>
+          <w:szCs w:val="28"/>
+        </w:rPr>
+      </w:pPr>
+      <w:bookmarkStart w:id="26" w:name="_Toc166374337"/>
       <w:r>
         <w:rPr>
           <w:rFonts w:ascii="NewsGotT" w:hAnsi="NewsGotT"/>
           <w:b/>
           <w:bCs/>
           <w:color w:val="auto"/>
-          <w:sz w:val="36"/>
-          <w:szCs w:val="36"/>
-        </w:rPr>
-        <w:t xml:space="preserve">.Arquitetura </w:t>
-      </w:r>
-      <w:r>
+          <w:sz w:val="28"/>
+          <w:szCs w:val="28"/>
+        </w:rPr>
+        <w:t>4.Explicação da arquitetura e algumas decisões</w:t>
+      </w:r>
+      <w:bookmarkEnd w:id="26"/>
+    </w:p>
+    <w:p>
+      <w:pPr>
+        <w:spacing w:line="360" w:lineRule="auto"/>
+        <w:jc w:val="both"/>
+        <w:rPr>
+          <w:rFonts w:ascii="NewsGotT" w:hAnsi="NewsGotT"/>
+        </w:rPr>
+      </w:pPr>
+      <w:r>
+        <w:rPr>
+          <w:rFonts w:ascii="NewsGotT" w:hAnsi="NewsGotT"/>
+        </w:rPr>
+        <w:t>Ao longo da implementação do projeto, o grupo decidiu tomar as seguintes decisões:</w:t>
+      </w:r>
+    </w:p>
+    <w:p>
+      <w:pPr>
+        <w:pStyle w:val="PargrafodaLista"/>
+        <w:numPr>
+          <w:ilvl w:val="0"/>
+          <w:numId w:val="2"/>
+        </w:numPr>
+        <w:spacing w:line="360" w:lineRule="auto"/>
+        <w:jc w:val="both"/>
+        <w:rPr>
+          <w:rFonts w:ascii="NewsGotT" w:hAnsi="NewsGotT"/>
+        </w:rPr>
+      </w:pPr>
+      <w:r>
+        <w:rPr>
+          <w:rFonts w:ascii="NewsGotT" w:hAnsi="NewsGotT"/>
+        </w:rPr>
+        <w:t>Cada utilizador criado vai gerar um novo ficheiro. ser (</w:t>
+      </w:r>
+      <w:proofErr w:type="spellStart"/>
+      <w:r>
+        <w:rPr>
+          <w:rFonts w:ascii="NewsGotT" w:hAnsi="NewsGotT"/>
+          <w:i/>
+          <w:iCs/>
+        </w:rPr>
+        <w:t>serialized</w:t>
+      </w:r>
+      <w:proofErr w:type="spellEnd"/>
+      <w:r>
+        <w:rPr>
+          <w:rFonts w:ascii="NewsGotT" w:hAnsi="NewsGotT"/>
+          <w:i/>
+          <w:iCs/>
+        </w:rPr>
+        <w:t xml:space="preserve"> </w:t>
+      </w:r>
+      <w:proofErr w:type="spellStart"/>
+      <w:r>
+        <w:rPr>
+          <w:rFonts w:ascii="NewsGotT" w:hAnsi="NewsGotT"/>
+          <w:i/>
+          <w:iCs/>
+        </w:rPr>
+        <w:t>object</w:t>
+      </w:r>
+      <w:proofErr w:type="spellEnd"/>
+      <w:r>
+        <w:rPr>
+          <w:rFonts w:ascii="NewsGotT" w:hAnsi="NewsGotT"/>
+        </w:rPr>
+        <w:t>), como o nome do utilizador, para guardar as informações de forma persistente e, assim, ser possível carregar os dados ao iniciar a aplicação.</w:t>
+      </w:r>
+    </w:p>
+    <w:p>
+      <w:pPr>
+        <w:pStyle w:val="PargrafodaLista"/>
+        <w:numPr>
+          <w:ilvl w:val="0"/>
+          <w:numId w:val="2"/>
+        </w:numPr>
+        <w:spacing w:line="360" w:lineRule="auto"/>
+        <w:jc w:val="both"/>
+        <w:rPr>
+          <w:rFonts w:ascii="NewsGotT" w:hAnsi="NewsGotT"/>
+        </w:rPr>
+      </w:pPr>
+      <w:r>
+        <w:rPr>
+          <w:rFonts w:ascii="NewsGotT" w:hAnsi="NewsGotT"/>
+        </w:rPr>
+        <w:lastRenderedPageBreak/>
+        <w:t xml:space="preserve">Os dados das atividades e planos de treino gerados vão ser guardados num ficheiro </w:t>
+      </w:r>
+      <w:proofErr w:type="spellStart"/>
+      <w:r>
+        <w:rPr>
+          <w:rFonts w:ascii="NewsGotT" w:hAnsi="NewsGotT"/>
+          <w:i/>
+          <w:iCs/>
+        </w:rPr>
+        <w:t>data.ser</w:t>
+      </w:r>
+      <w:proofErr w:type="spellEnd"/>
+      <w:r>
+        <w:rPr>
+          <w:rFonts w:ascii="NewsGotT" w:hAnsi="NewsGotT"/>
+        </w:rPr>
+        <w:t xml:space="preserve"> para serem carregados ao iniciar a aplicação.</w:t>
+      </w:r>
+    </w:p>
+    <w:p>
+      <w:pPr>
+        <w:pStyle w:val="PargrafodaLista"/>
+        <w:numPr>
+          <w:ilvl w:val="0"/>
+          <w:numId w:val="2"/>
+        </w:numPr>
+        <w:spacing w:line="360" w:lineRule="auto"/>
+        <w:jc w:val="both"/>
+        <w:rPr>
+          <w:rFonts w:ascii="NewsGotT" w:hAnsi="NewsGotT"/>
+        </w:rPr>
+      </w:pPr>
+      <w:r>
+        <w:rPr>
+          <w:rFonts w:ascii="NewsGotT" w:hAnsi="NewsGotT"/>
+        </w:rPr>
+        <w:t>Cada utilizador apenas pode ter um plano de treino associado. Para adicionar um plano novo, o utilizador tem de remover o antigo.</w:t>
+      </w:r>
+    </w:p>
+    <w:p>
+      <w:pPr>
+        <w:pStyle w:val="PargrafodaLista"/>
+        <w:numPr>
+          <w:ilvl w:val="0"/>
+          <w:numId w:val="2"/>
+        </w:numPr>
+        <w:spacing w:line="360" w:lineRule="auto"/>
+        <w:jc w:val="both"/>
+        <w:rPr>
+          <w:rFonts w:ascii="NewsGotT" w:hAnsi="NewsGotT"/>
+        </w:rPr>
+      </w:pPr>
+      <w:r>
+        <w:rPr>
+          <w:rFonts w:ascii="NewsGotT" w:hAnsi="NewsGotT"/>
+        </w:rPr>
+        <w:t>É possível adicionar atividades “</w:t>
+      </w:r>
+      <w:proofErr w:type="spellStart"/>
+      <w:r>
+        <w:rPr>
+          <w:rFonts w:ascii="NewsGotT" w:hAnsi="NewsGotT"/>
+          <w:i/>
+          <w:iCs/>
+        </w:rPr>
+        <w:t>custom</w:t>
+      </w:r>
+      <w:proofErr w:type="spellEnd"/>
+      <w:r>
+        <w:rPr>
+          <w:rFonts w:ascii="NewsGotT" w:hAnsi="NewsGotT"/>
+        </w:rPr>
+        <w:t>”, que nada mais nada menos, são instâncias com o nome modificado das classes de tipo selecionadas.</w:t>
+      </w:r>
+    </w:p>
+    <w:p>
+      <w:pPr>
+        <w:pStyle w:val="PargrafodaLista"/>
+        <w:numPr>
+          <w:ilvl w:val="0"/>
+          <w:numId w:val="2"/>
+        </w:numPr>
+        <w:spacing w:line="360" w:lineRule="auto"/>
+        <w:jc w:val="both"/>
+        <w:rPr>
+          <w:rFonts w:ascii="NewsGotT" w:hAnsi="NewsGotT"/>
+        </w:rPr>
+      </w:pPr>
+      <w:r>
+        <w:rPr>
+          <w:rFonts w:ascii="NewsGotT" w:hAnsi="NewsGotT"/>
+        </w:rPr>
+        <w:t>Todas as informações relacionadas com as atividades (ex.: calorias gastas), são guardadas em cada utilizador, após a simulação de atividades agendadas.</w:t>
+      </w:r>
+    </w:p>
+    <w:p>
+      <w:pPr>
+        <w:pStyle w:val="PargrafodaLista"/>
+        <w:numPr>
+          <w:ilvl w:val="0"/>
+          <w:numId w:val="2"/>
+        </w:numPr>
+        <w:spacing w:line="360" w:lineRule="auto"/>
+        <w:jc w:val="both"/>
+        <w:rPr>
+          <w:rFonts w:ascii="NewsGotT" w:hAnsi="NewsGotT"/>
+        </w:rPr>
+      </w:pPr>
+      <w:r>
+        <w:rPr>
+          <w:rFonts w:ascii="NewsGotT" w:hAnsi="NewsGotT"/>
+        </w:rPr>
+        <w:t>As atividades agendadas, pertencem aos planos de treino gerado.</w:t>
+      </w:r>
+    </w:p>
+    <w:p>
+      <w:pPr>
+        <w:pStyle w:val="PargrafodaLista"/>
+        <w:numPr>
+          <w:ilvl w:val="0"/>
+          <w:numId w:val="2"/>
+        </w:numPr>
+        <w:spacing w:line="360" w:lineRule="auto"/>
+        <w:jc w:val="both"/>
+        <w:rPr>
+          <w:rFonts w:ascii="NewsGotT" w:hAnsi="NewsGotT"/>
+        </w:rPr>
+      </w:pPr>
+      <w:r>
+        <w:rPr>
+          <w:rFonts w:ascii="NewsGotT" w:hAnsi="NewsGotT"/>
+        </w:rPr>
+        <w:t xml:space="preserve">A nossa noção de realizar um exercício e ser possível dar log as informações do mesmo é a nossa opção 1, ou seja, adicionar um exercício. A noção de adicionar uma atividade é de criar uma atividade </w:t>
+      </w:r>
+      <w:proofErr w:type="spellStart"/>
+      <w:r>
+        <w:rPr>
+          <w:rFonts w:ascii="NewsGotT" w:hAnsi="NewsGotT"/>
+          <w:i/>
+          <w:iCs/>
+        </w:rPr>
+        <w:t>custom</w:t>
+      </w:r>
+      <w:proofErr w:type="spellEnd"/>
+      <w:r>
+        <w:rPr>
+          <w:rFonts w:ascii="NewsGotT" w:hAnsi="NewsGotT"/>
+        </w:rPr>
+        <w:t>.</w:t>
+      </w:r>
+    </w:p>
+    <w:p>
+      <w:pPr>
+        <w:pStyle w:val="PargrafodaLista"/>
+        <w:numPr>
+          <w:ilvl w:val="0"/>
+          <w:numId w:val="2"/>
+        </w:numPr>
+        <w:spacing w:line="360" w:lineRule="auto"/>
+        <w:jc w:val="both"/>
+        <w:rPr>
+          <w:rFonts w:ascii="NewsGotT" w:hAnsi="NewsGotT"/>
+        </w:rPr>
+      </w:pPr>
+      <w:r>
+        <w:rPr>
+          <w:rFonts w:ascii="NewsGotT" w:hAnsi="NewsGotT"/>
+        </w:rPr>
+        <w:t>O programa começa com 4 atividades base, uma por cada tipo de atividade.</w:t>
+      </w:r>
+    </w:p>
+    <w:p>
+      <w:pPr>
+        <w:pStyle w:val="PargrafodaLista"/>
+        <w:numPr>
+          <w:ilvl w:val="0"/>
+          <w:numId w:val="2"/>
+        </w:numPr>
+        <w:spacing w:line="360" w:lineRule="auto"/>
+        <w:jc w:val="both"/>
+        <w:rPr>
+          <w:rFonts w:ascii="NewsGotT" w:hAnsi="NewsGotT"/>
+        </w:rPr>
+      </w:pPr>
+      <w:r>
+        <w:rPr>
+          <w:rFonts w:ascii="NewsGotT" w:hAnsi="NewsGotT"/>
+        </w:rPr>
+        <w:t>Devido a forma como o nosso projeto está organizado, é possível adicionar atividades base, ou sejam outros tipos de atividades e também outros tipos de utilizadores com bastante facilidade.</w:t>
+      </w:r>
+    </w:p>
+    <w:p>
+      <w:pPr>
+        <w:pStyle w:val="Ttulo2"/>
         <w:rPr>
           <w:rFonts w:ascii="NewsGotT" w:hAnsi="NewsGotT"/>
           <w:b/>
           <w:bCs/>
           <w:color w:val="auto"/>
-          <w:sz w:val="36"/>
-          <w:szCs w:val="36"/>
-        </w:rPr>
-        <w:t>da aplicação</w:t>
-      </w:r>
-      <w:bookmarkEnd w:id="1"/>
-    </w:p>
-    <w:p/>
-    <w:p>
-      <w:r>
-        <w:t>(METER FOTO DO DIAGRAMA DE CLASSES)</w:t>
-      </w:r>
-    </w:p>
-    <w:p>
-      <w:pPr>
-        <w:tabs>
-          <w:tab w:val="left" w:pos="1834"/>
-        </w:tabs>
-      </w:pPr>
-    </w:p>
-    <w:p/>
-    <w:p>
-      <w:pPr>
-        <w:pStyle w:val="Ttulo2"/>
-        <w:rPr>
+          <w:sz w:val="28"/>
+          <w:szCs w:val="28"/>
+        </w:rPr>
+      </w:pPr>
+      <w:bookmarkStart w:id="27" w:name="_Toc166374338"/>
+      <w:r>
+        <w:rPr>
+          <w:rFonts w:ascii="NewsGotT" w:hAnsi="NewsGotT"/>
           <w:b/>
           <w:bCs/>
           <w:color w:val="auto"/>
-        </w:rPr>
-      </w:pPr>
-      <w:bookmarkStart w:id="2" w:name="_Toc166281935"/>
-      <w:r>
-        <w:rPr>
+          <w:sz w:val="28"/>
+          <w:szCs w:val="28"/>
+        </w:rPr>
+        <w:t>5.Implementação da noção hard</w:t>
+      </w:r>
+      <w:bookmarkEnd w:id="27"/>
+    </w:p>
+    <w:p>
+      <w:pPr>
+        <w:spacing w:line="360" w:lineRule="auto"/>
+        <w:jc w:val="both"/>
+        <w:rPr>
+          <w:rFonts w:ascii="NewsGotT" w:hAnsi="NewsGotT"/>
+        </w:rPr>
+      </w:pPr>
+      <w:r>
+        <w:rPr>
+          <w:rFonts w:ascii="NewsGotT" w:hAnsi="NewsGotT"/>
+        </w:rPr>
+        <w:t xml:space="preserve">O grupo decidiu implementar a noção de </w:t>
+      </w:r>
+      <w:r>
+        <w:rPr>
+          <w:rFonts w:ascii="NewsGotT" w:hAnsi="NewsGotT"/>
+          <w:i/>
+          <w:iCs/>
+        </w:rPr>
+        <w:t xml:space="preserve">hard </w:t>
+      </w:r>
+      <w:proofErr w:type="spellStart"/>
+      <w:r>
+        <w:rPr>
+          <w:rFonts w:ascii="NewsGotT" w:hAnsi="NewsGotT"/>
+          <w:i/>
+          <w:iCs/>
+        </w:rPr>
+        <w:t>activity</w:t>
+      </w:r>
+      <w:proofErr w:type="spellEnd"/>
+      <w:r>
+        <w:rPr>
+          <w:rFonts w:ascii="NewsGotT" w:hAnsi="NewsGotT"/>
+        </w:rPr>
+        <w:t xml:space="preserve">, quando uma atividade satisfaz certos requisitos. Estes requisitos diferem de classe para classe, mas quando atingidos, ativam uma </w:t>
+      </w:r>
+      <w:proofErr w:type="spellStart"/>
+      <w:r>
+        <w:rPr>
+          <w:rFonts w:ascii="NewsGotT" w:hAnsi="NewsGotT"/>
+          <w:i/>
+          <w:iCs/>
+        </w:rPr>
+        <w:t>flag</w:t>
+      </w:r>
+      <w:proofErr w:type="spellEnd"/>
+      <w:r>
+        <w:rPr>
+          <w:rFonts w:ascii="NewsGotT" w:hAnsi="NewsGotT"/>
+        </w:rPr>
+        <w:t xml:space="preserve"> que coloca o </w:t>
+      </w:r>
+      <w:proofErr w:type="spellStart"/>
+      <w:r>
+        <w:rPr>
+          <w:rFonts w:ascii="NewsGotT" w:hAnsi="NewsGotT"/>
+          <w:i/>
+          <w:iCs/>
+        </w:rPr>
+        <w:t>boolean</w:t>
+      </w:r>
+      <w:proofErr w:type="spellEnd"/>
+      <w:r>
+        <w:rPr>
+          <w:rFonts w:ascii="NewsGotT" w:hAnsi="NewsGotT"/>
+        </w:rPr>
+        <w:t xml:space="preserve"> </w:t>
+      </w:r>
+      <w:proofErr w:type="spellStart"/>
+      <w:r>
+        <w:rPr>
+          <w:rFonts w:ascii="NewsGotT" w:hAnsi="NewsGotT"/>
+          <w:i/>
+          <w:iCs/>
+        </w:rPr>
+        <w:t>isHard</w:t>
+      </w:r>
+      <w:proofErr w:type="spellEnd"/>
+      <w:r>
+        <w:rPr>
+          <w:rFonts w:ascii="NewsGotT" w:hAnsi="NewsGotT"/>
+        </w:rPr>
+        <w:t xml:space="preserve"> em </w:t>
+      </w:r>
+      <w:proofErr w:type="spellStart"/>
+      <w:r>
+        <w:rPr>
+          <w:rFonts w:ascii="NewsGotT" w:hAnsi="NewsGotT"/>
+          <w:i/>
+          <w:iCs/>
+        </w:rPr>
+        <w:t>true</w:t>
+      </w:r>
+      <w:proofErr w:type="spellEnd"/>
+      <w:r>
+        <w:rPr>
+          <w:rFonts w:ascii="NewsGotT" w:hAnsi="NewsGotT"/>
+        </w:rPr>
+        <w:t xml:space="preserve">. Assim, e para todas as atividades temos a noção </w:t>
+      </w:r>
+      <w:r>
+        <w:rPr>
+          <w:rFonts w:ascii="NewsGotT" w:hAnsi="NewsGotT"/>
+          <w:i/>
+          <w:iCs/>
+        </w:rPr>
+        <w:t>hard</w:t>
+      </w:r>
+      <w:r>
+        <w:rPr>
+          <w:rFonts w:ascii="NewsGotT" w:hAnsi="NewsGotT"/>
+        </w:rPr>
+        <w:t xml:space="preserve"> implementada.</w:t>
+      </w:r>
+    </w:p>
+    <w:p>
+      <w:pPr>
+        <w:jc w:val="both"/>
+        <w:rPr>
+          <w:rFonts w:ascii="NewsGotT" w:hAnsi="NewsGotT"/>
+        </w:rPr>
+      </w:pPr>
+    </w:p>
+    <w:p>
+      <w:pPr>
+        <w:pStyle w:val="Ttulo1"/>
+        <w:jc w:val="both"/>
+        <w:rPr>
+          <w:rFonts w:ascii="NewsGotT" w:hAnsi="NewsGotT"/>
           <w:b/>
           <w:bCs/>
           <w:color w:val="auto"/>
-        </w:rPr>
-        <w:t>2.1Classe</w:t>
-      </w:r>
-      <w:r>
-        <w:rPr>
+          <w:sz w:val="28"/>
+          <w:szCs w:val="28"/>
+        </w:rPr>
+      </w:pPr>
+      <w:bookmarkStart w:id="28" w:name="_Toc166374339"/>
+      <w:r>
+        <w:rPr>
+          <w:rFonts w:ascii="NewsGotT" w:hAnsi="NewsGotT"/>
           <w:b/>
           <w:bCs/>
           <w:color w:val="auto"/>
-        </w:rPr>
-        <w:t xml:space="preserve"> Activit</w:t>
-      </w:r>
-      <w:r>
-        <w:rPr>
+          <w:sz w:val="28"/>
+          <w:szCs w:val="28"/>
+        </w:rPr>
+        <w:t>6</w:t>
+      </w:r>
+      <w:r>
+        <w:rPr>
+          <w:rFonts w:ascii="NewsGotT" w:hAnsi="NewsGotT"/>
           <w:b/>
           <w:bCs/>
           <w:color w:val="auto"/>
-        </w:rPr>
-        <w:t>y</w:t>
-      </w:r>
-      <w:bookmarkEnd w:id="2"/>
-    </w:p>
-    <w:p>
-      <w:pPr>
-        <w:jc w:val="both"/>
-        <w:rPr>
-          <w:rFonts w:ascii="NewsGotT" w:hAnsi="NewsGotT"/>
-        </w:rPr>
-      </w:pPr>
-      <w:r>
-        <w:rPr>
-          <w:rFonts w:ascii="NewsGotT" w:hAnsi="NewsGotT"/>
-        </w:rPr>
-        <w:t>Esta classe desempenha o papel de uma estrutura base para representar uma variedade de atividades físicas. Nela, são encapsuladas informações comuns a todas as atividades, como identificação, tipo, data e duração</w:t>
-      </w:r>
-      <w:r>
-        <w:rPr>
-          <w:rFonts w:ascii="NewsGotT" w:hAnsi="NewsGotT"/>
-        </w:rPr>
-        <w:t xml:space="preserve"> e um identificador de dificuldade da atividade (</w:t>
+          <w:sz w:val="28"/>
+          <w:szCs w:val="28"/>
+        </w:rPr>
+        <w:t>. Conclusão</w:t>
+      </w:r>
+      <w:bookmarkEnd w:id="28"/>
+    </w:p>
+    <w:p>
+      <w:pPr>
+        <w:spacing w:line="360" w:lineRule="auto"/>
+        <w:jc w:val="both"/>
+        <w:rPr>
+          <w:rFonts w:ascii="NewsGotT" w:hAnsi="NewsGotT"/>
+        </w:rPr>
+      </w:pPr>
+      <w:r>
+        <w:rPr>
+          <w:rFonts w:ascii="NewsGotT" w:hAnsi="NewsGotT"/>
+        </w:rPr>
+        <w:t>Em</w:t>
+      </w:r>
+      <w:r>
+        <w:rPr>
+          <w:rFonts w:ascii="NewsGotT" w:hAnsi="NewsGotT"/>
+        </w:rPr>
+        <w:t xml:space="preserve"> resumo</w:t>
+      </w:r>
+      <w:r>
+        <w:rPr>
+          <w:rFonts w:ascii="NewsGotT" w:hAnsi="NewsGotT"/>
+        </w:rPr>
+        <w:t xml:space="preserve">, a </w:t>
+      </w:r>
+      <w:r>
+        <w:rPr>
+          <w:rFonts w:ascii="NewsGotT" w:hAnsi="NewsGotT"/>
+        </w:rPr>
+        <w:t>realização</w:t>
+      </w:r>
+      <w:r>
+        <w:rPr>
+          <w:rFonts w:ascii="NewsGotT" w:hAnsi="NewsGotT"/>
+        </w:rPr>
+        <w:t xml:space="preserve"> e desenvolvimento desta aplicação foi uma </w:t>
+      </w:r>
+      <w:r>
+        <w:rPr>
+          <w:rFonts w:ascii="NewsGotT" w:hAnsi="NewsGotT"/>
+        </w:rPr>
+        <w:t>tarefa</w:t>
+      </w:r>
+      <w:r>
+        <w:rPr>
+          <w:rFonts w:ascii="NewsGotT" w:hAnsi="NewsGotT"/>
+        </w:rPr>
+        <w:t xml:space="preserve"> desafiadora, </w:t>
+      </w:r>
+      <w:r>
+        <w:rPr>
+          <w:rFonts w:ascii="NewsGotT" w:hAnsi="NewsGotT"/>
+        </w:rPr>
+        <w:t>em que foram</w:t>
+      </w:r>
+      <w:r>
+        <w:rPr>
+          <w:rFonts w:ascii="NewsGotT" w:hAnsi="NewsGotT"/>
+        </w:rPr>
+        <w:t xml:space="preserve"> aplica</w:t>
+      </w:r>
+      <w:r>
+        <w:rPr>
+          <w:rFonts w:ascii="NewsGotT" w:hAnsi="NewsGotT"/>
+        </w:rPr>
+        <w:t>dos</w:t>
+      </w:r>
+      <w:r>
+        <w:rPr>
+          <w:rFonts w:ascii="NewsGotT" w:hAnsi="NewsGotT"/>
+        </w:rPr>
+        <w:t xml:space="preserve"> os </w:t>
+      </w:r>
+      <w:r>
+        <w:rPr>
+          <w:rFonts w:ascii="NewsGotT" w:hAnsi="NewsGotT"/>
+        </w:rPr>
+        <w:t>conceitos</w:t>
+      </w:r>
+      <w:r>
+        <w:rPr>
+          <w:rFonts w:ascii="NewsGotT" w:hAnsi="NewsGotT"/>
+        </w:rPr>
+        <w:t xml:space="preserve"> </w:t>
+      </w:r>
+      <w:r>
+        <w:rPr>
+          <w:rFonts w:ascii="NewsGotT" w:hAnsi="NewsGotT"/>
+        </w:rPr>
+        <w:t>lecionados ao longo do semestre na UC</w:t>
+      </w:r>
+      <w:r>
+        <w:rPr>
+          <w:rFonts w:ascii="NewsGotT" w:hAnsi="NewsGotT"/>
+        </w:rPr>
+        <w:t xml:space="preserve">. </w:t>
+      </w:r>
+      <w:r>
+        <w:rPr>
+          <w:rFonts w:ascii="NewsGotT" w:hAnsi="NewsGotT"/>
+        </w:rPr>
+        <w:t xml:space="preserve">Durante o processo de implementação da aplicação, o grupo tentou garantir a implementação de uma arquitetura </w:t>
+      </w:r>
+      <w:r>
+        <w:rPr>
+          <w:rFonts w:ascii="NewsGotT" w:hAnsi="NewsGotT"/>
+        </w:rPr>
+        <w:t>sólida</w:t>
+      </w:r>
+      <w:r>
+        <w:rPr>
+          <w:rFonts w:ascii="NewsGotT" w:hAnsi="NewsGotT"/>
+        </w:rPr>
+        <w:t xml:space="preserve"> e </w:t>
+      </w:r>
+      <w:r>
+        <w:rPr>
+          <w:rFonts w:ascii="NewsGotT" w:hAnsi="NewsGotT"/>
+        </w:rPr>
+        <w:t xml:space="preserve">flexível, </w:t>
+      </w:r>
+      <w:r>
+        <w:rPr>
+          <w:rFonts w:ascii="NewsGotT" w:hAnsi="NewsGotT"/>
+        </w:rPr>
+        <w:t>que satisfaça os conceitos da programação orientada aos objetos.</w:t>
+      </w:r>
+    </w:p>
+    <w:p>
+      <w:pPr>
+        <w:spacing w:line="360" w:lineRule="auto"/>
+        <w:jc w:val="both"/>
+        <w:rPr>
+          <w:rFonts w:ascii="NewsGotT" w:hAnsi="NewsGotT"/>
+        </w:rPr>
+      </w:pPr>
+      <w:r>
+        <w:rPr>
+          <w:rFonts w:ascii="NewsGotT" w:hAnsi="NewsGotT"/>
+        </w:rPr>
+        <w:t xml:space="preserve">O grupo optou por adotar uma </w:t>
+      </w:r>
+      <w:r>
+        <w:rPr>
+          <w:rFonts w:ascii="NewsGotT" w:hAnsi="NewsGotT"/>
+        </w:rPr>
+        <w:t>abordagem baseada em herança e encapsulamento, consegu</w:t>
+      </w:r>
+      <w:r>
+        <w:rPr>
+          <w:rFonts w:ascii="NewsGotT" w:hAnsi="NewsGotT"/>
+        </w:rPr>
+        <w:t xml:space="preserve">indo </w:t>
+      </w:r>
+      <w:r>
+        <w:rPr>
+          <w:rFonts w:ascii="NewsGotT" w:hAnsi="NewsGotT"/>
+        </w:rPr>
+        <w:t>criar uma hierarquia de classes bem estruturada, permitindo um</w:t>
+      </w:r>
+      <w:r>
+        <w:rPr>
+          <w:rFonts w:ascii="NewsGotT" w:hAnsi="NewsGotT"/>
+        </w:rPr>
+        <w:t>a maior facilidade para a expansão da aplicação e manutenção da mesma</w:t>
+      </w:r>
+      <w:r>
+        <w:rPr>
+          <w:rFonts w:ascii="NewsGotT" w:hAnsi="NewsGotT"/>
+        </w:rPr>
+        <w:t>. A utilização de classes abstratas proporcionou uma organização</w:t>
+      </w:r>
+      <w:r>
+        <w:rPr>
+          <w:rFonts w:ascii="NewsGotT" w:hAnsi="NewsGotT"/>
+        </w:rPr>
+        <w:t xml:space="preserve"> mais</w:t>
+      </w:r>
+      <w:r>
+        <w:rPr>
+          <w:rFonts w:ascii="NewsGotT" w:hAnsi="NewsGotT"/>
+        </w:rPr>
+        <w:t xml:space="preserve"> eficiente dos dados e comportamentos comuns, </w:t>
+      </w:r>
+      <w:r>
+        <w:rPr>
+          <w:rFonts w:ascii="NewsGotT" w:hAnsi="NewsGotT"/>
+        </w:rPr>
+        <w:t>enquanto as</w:t>
+      </w:r>
+      <w:r>
+        <w:rPr>
+          <w:rFonts w:ascii="NewsGotT" w:hAnsi="NewsGotT"/>
+        </w:rPr>
+        <w:t xml:space="preserve"> subclasses permitiram uma representação mais precisa e específica</w:t>
+      </w:r>
+      <w:r>
+        <w:rPr>
+          <w:rFonts w:ascii="NewsGotT" w:hAnsi="NewsGotT"/>
+        </w:rPr>
+        <w:t>.</w:t>
+      </w:r>
+    </w:p>
+    <w:p>
+      <w:pPr>
+        <w:spacing w:line="360" w:lineRule="auto"/>
+        <w:jc w:val="both"/>
+        <w:rPr>
+          <w:rFonts w:ascii="NewsGotT" w:hAnsi="NewsGotT"/>
+        </w:rPr>
+      </w:pPr>
+      <w:r>
+        <w:rPr>
+          <w:rFonts w:ascii="NewsGotT" w:hAnsi="NewsGotT"/>
+        </w:rPr>
+        <w:t xml:space="preserve">Destacamos também o sucesso em implementar uma interface </w:t>
       </w:r>
       <w:proofErr w:type="spellStart"/>
       <w:r>
         <w:rPr>
           <w:rFonts w:ascii="NewsGotT" w:hAnsi="NewsGotT"/>
-        </w:rPr>
-        <w:t>isHard</w:t>
+          <w:i/>
+          <w:iCs/>
+        </w:rPr>
+        <w:t>user</w:t>
       </w:r>
       <w:proofErr w:type="spellEnd"/>
       <w:r>
         <w:rPr>
           <w:rFonts w:ascii="NewsGotT" w:hAnsi="NewsGotT"/>
-        </w:rPr>
-        <w:t>).</w:t>
-      </w:r>
-      <w:r>
-        <w:rPr>
-          <w:rFonts w:ascii="NewsGotT" w:hAnsi="NewsGotT"/>
-        </w:rPr>
-        <w:t xml:space="preserve"> Esta classe serve como superclasse para as classes abstratas </w:t>
-      </w:r>
-      <w:r>
-        <w:rPr>
-          <w:rFonts w:ascii="NewsGotT" w:hAnsi="NewsGotT"/>
-        </w:rPr>
-        <w:t>"</w:t>
+          <w:i/>
+          <w:iCs/>
+        </w:rPr>
+        <w:t xml:space="preserve"> </w:t>
       </w:r>
       <w:proofErr w:type="spellStart"/>
       <w:r>
         <w:rPr>
           <w:rFonts w:ascii="NewsGotT" w:hAnsi="NewsGotT"/>
-        </w:rPr>
-        <w:t>Distance</w:t>
+          <w:i/>
+          <w:iCs/>
+        </w:rPr>
+        <w:t>friendly</w:t>
       </w:r>
       <w:proofErr w:type="spellEnd"/>
       <w:r>
         <w:rPr>
           <w:rFonts w:ascii="NewsGotT" w:hAnsi="NewsGotT"/>
         </w:rPr>
-        <w:t>", "</w:t>
-      </w:r>
-      <w:proofErr w:type="spellStart"/>
-      <w:r>
-        <w:rPr>
-          <w:rFonts w:ascii="NewsGotT" w:hAnsi="NewsGotT"/>
-        </w:rPr>
-        <w:t>DistanceAltitude</w:t>
-      </w:r>
-      <w:proofErr w:type="spellEnd"/>
-      <w:r>
-        <w:rPr>
-          <w:rFonts w:ascii="NewsGotT" w:hAnsi="NewsGotT"/>
-        </w:rPr>
-        <w:t>", "</w:t>
-      </w:r>
-      <w:proofErr w:type="spellStart"/>
-      <w:r>
-        <w:rPr>
-          <w:rFonts w:ascii="NewsGotT" w:hAnsi="NewsGotT"/>
-        </w:rPr>
-        <w:t>Weightlifting</w:t>
-      </w:r>
-      <w:proofErr w:type="spellEnd"/>
-      <w:r>
-        <w:rPr>
-          <w:rFonts w:ascii="NewsGotT" w:hAnsi="NewsGotT"/>
-        </w:rPr>
-        <w:t>" e "</w:t>
-      </w:r>
-      <w:proofErr w:type="spellStart"/>
-      <w:r>
-        <w:rPr>
-          <w:rFonts w:ascii="NewsGotT" w:hAnsi="NewsGotT"/>
-        </w:rPr>
-        <w:t>Bodyweight</w:t>
-      </w:r>
-      <w:proofErr w:type="spellEnd"/>
-      <w:r>
-        <w:rPr>
-          <w:rFonts w:ascii="NewsGotT" w:hAnsi="NewsGotT"/>
-        </w:rPr>
-        <w:t>"</w:t>
-      </w:r>
-      <w:r>
-        <w:rPr>
-          <w:rFonts w:ascii="NewsGotT" w:hAnsi="NewsGotT"/>
-        </w:rPr>
-        <w:t xml:space="preserve">, partilhando </w:t>
-      </w:r>
-      <w:proofErr w:type="spellStart"/>
-      <w:r>
-        <w:rPr>
-          <w:rFonts w:ascii="NewsGotT" w:hAnsi="NewsGotT"/>
-        </w:rPr>
-        <w:t>varíaveis</w:t>
-      </w:r>
-      <w:proofErr w:type="spellEnd"/>
-      <w:r>
-        <w:rPr>
-          <w:rFonts w:ascii="NewsGotT" w:hAnsi="NewsGotT"/>
-        </w:rPr>
-        <w:t xml:space="preserve"> de instância e implementação de métodos com a mesma assinatura. </w:t>
-      </w:r>
-      <w:r>
-        <w:rPr>
-          <w:rFonts w:ascii="NewsGotT" w:hAnsi="NewsGotT"/>
-        </w:rPr>
-        <w:t>Es</w:t>
-      </w:r>
-      <w:r>
-        <w:rPr>
-          <w:rFonts w:ascii="NewsGotT" w:hAnsi="NewsGotT"/>
-        </w:rPr>
-        <w:t>t</w:t>
-      </w:r>
-      <w:r>
-        <w:rPr>
-          <w:rFonts w:ascii="NewsGotT" w:hAnsi="NewsGotT"/>
-        </w:rPr>
-        <w:t xml:space="preserve">a abordagem promove uma </w:t>
-      </w:r>
-      <w:r>
-        <w:rPr>
-          <w:rFonts w:ascii="NewsGotT" w:hAnsi="NewsGotT"/>
-        </w:rPr>
-        <w:t xml:space="preserve">estrutura modular e organizada para o código, facilitando a manutenção e expansão da aplicação. Ao utilizar herança e polimorfismo, as outras classes podem estender a partir desta classe para representar diferentes tipos de atividades, </w:t>
-      </w:r>
-      <w:r>
-        <w:rPr>
-          <w:rFonts w:ascii="NewsGotT" w:hAnsi="NewsGotT"/>
-        </w:rPr>
-        <w:t>mantendo a</w:t>
-      </w:r>
-      <w:r>
-        <w:rPr>
-          <w:rFonts w:ascii="NewsGotT" w:hAnsi="NewsGotT"/>
-        </w:rPr>
-        <w:t xml:space="preserve"> estrutura, aumentando assim a consistente e a </w:t>
-      </w:r>
-      <w:proofErr w:type="spellStart"/>
-      <w:r>
-        <w:rPr>
-          <w:rFonts w:ascii="NewsGotT" w:hAnsi="NewsGotT"/>
-        </w:rPr>
-        <w:t>coesia</w:t>
-      </w:r>
-      <w:proofErr w:type="spellEnd"/>
-      <w:r>
-        <w:rPr>
-          <w:rFonts w:ascii="NewsGotT" w:hAnsi="NewsGotT"/>
-        </w:rPr>
-        <w:t xml:space="preserve"> dentro da aplicação. Isto contribui para os princípios do POO.</w:t>
-      </w:r>
-    </w:p>
-    <w:p>
-      <w:pPr>
-        <w:keepNext/>
-        <w:keepLines/>
-        <w:spacing w:before="160" w:after="80"/>
-        <w:outlineLvl w:val="1"/>
-        <w:rPr>
-          <w:rFonts w:asciiTheme="majorHAnsi" w:eastAsiaTheme="majorEastAsia" w:hAnsiTheme="majorHAnsi" w:cstheme="majorBidi"/>
-          <w:b/>
-          <w:bCs/>
-          <w:sz w:val="32"/>
-          <w:szCs w:val="32"/>
-        </w:rPr>
-      </w:pPr>
-      <w:bookmarkStart w:id="3" w:name="_Hlk166241198"/>
-      <w:bookmarkStart w:id="4" w:name="_Toc166281936"/>
-      <w:r>
-        <w:rPr>
-          <w:rFonts w:asciiTheme="majorHAnsi" w:eastAsiaTheme="majorEastAsia" w:hAnsiTheme="majorHAnsi" w:cstheme="majorBidi"/>
-          <w:b/>
-          <w:bCs/>
-          <w:sz w:val="32"/>
-          <w:szCs w:val="32"/>
-        </w:rPr>
-        <w:t>2.</w:t>
-      </w:r>
-      <w:r>
-        <w:rPr>
-          <w:rFonts w:asciiTheme="majorHAnsi" w:eastAsiaTheme="majorEastAsia" w:hAnsiTheme="majorHAnsi" w:cstheme="majorBidi"/>
-          <w:b/>
-          <w:bCs/>
-          <w:sz w:val="32"/>
-          <w:szCs w:val="32"/>
-        </w:rPr>
-        <w:t>2</w:t>
-      </w:r>
-      <w:r>
-        <w:rPr>
-          <w:rFonts w:asciiTheme="majorHAnsi" w:eastAsiaTheme="majorEastAsia" w:hAnsiTheme="majorHAnsi" w:cstheme="majorBidi"/>
-          <w:b/>
-          <w:bCs/>
-          <w:sz w:val="32"/>
-          <w:szCs w:val="32"/>
-        </w:rPr>
-        <w:t xml:space="preserve">Classe </w:t>
-      </w:r>
-      <w:proofErr w:type="spellStart"/>
-      <w:r>
-        <w:rPr>
-          <w:rFonts w:asciiTheme="majorHAnsi" w:eastAsiaTheme="majorEastAsia" w:hAnsiTheme="majorHAnsi" w:cstheme="majorBidi"/>
-          <w:b/>
-          <w:bCs/>
-          <w:sz w:val="32"/>
-          <w:szCs w:val="32"/>
-        </w:rPr>
-        <w:t>Distanc</w:t>
-      </w:r>
-      <w:r>
-        <w:rPr>
-          <w:rFonts w:asciiTheme="majorHAnsi" w:eastAsiaTheme="majorEastAsia" w:hAnsiTheme="majorHAnsi" w:cstheme="majorBidi"/>
-          <w:b/>
-          <w:bCs/>
-          <w:sz w:val="32"/>
-          <w:szCs w:val="32"/>
-        </w:rPr>
-        <w:t>e</w:t>
-      </w:r>
-      <w:bookmarkEnd w:id="3"/>
-      <w:bookmarkEnd w:id="4"/>
-      <w:proofErr w:type="spellEnd"/>
-    </w:p>
-    <w:p>
-      <w:pPr>
-        <w:jc w:val="both"/>
-        <w:rPr>
-          <w:rFonts w:ascii="NewsGotT" w:hAnsi="NewsGotT"/>
-        </w:rPr>
-      </w:pPr>
-      <w:r>
-        <w:rPr>
-          <w:rFonts w:ascii="NewsGotT" w:hAnsi="NewsGotT"/>
-        </w:rPr>
-        <w:t>A classe mencionada serve como uma estrutura base e fundamental para a classe “</w:t>
-      </w:r>
-      <w:proofErr w:type="spellStart"/>
-      <w:r>
-        <w:rPr>
-          <w:rFonts w:ascii="NewsGotT" w:hAnsi="NewsGotT"/>
-        </w:rPr>
-        <w:t>Running</w:t>
-      </w:r>
-      <w:proofErr w:type="spellEnd"/>
-      <w:r>
-        <w:rPr>
-          <w:rFonts w:ascii="NewsGotT" w:hAnsi="NewsGotT"/>
-        </w:rPr>
-        <w:t>”, sendo a sua superclasse. Todos os exercícios relacionados com o tipo “</w:t>
-      </w:r>
-      <w:proofErr w:type="spellStart"/>
-      <w:r>
-        <w:rPr>
-          <w:rFonts w:ascii="NewsGotT" w:hAnsi="NewsGotT"/>
-        </w:rPr>
-        <w:t>Distance</w:t>
-      </w:r>
-      <w:proofErr w:type="spellEnd"/>
-      <w:r>
-        <w:rPr>
-          <w:rFonts w:ascii="NewsGotT" w:hAnsi="NewsGotT"/>
-        </w:rPr>
-        <w:t>” são representados por esta classe. Ambas as classes compartilham variáveis de instância, como identificação, tipo, data e duração, o que facilita a herança e cria um nível mais elevado de abstração. No entanto, para a classe "</w:t>
-      </w:r>
-      <w:proofErr w:type="spellStart"/>
-      <w:r>
-        <w:rPr>
-          <w:rFonts w:ascii="NewsGotT" w:hAnsi="NewsGotT"/>
-        </w:rPr>
-        <w:t>Running</w:t>
-      </w:r>
-      <w:proofErr w:type="spellEnd"/>
-      <w:r>
-        <w:rPr>
-          <w:rFonts w:ascii="NewsGotT" w:hAnsi="NewsGotT"/>
-        </w:rPr>
-        <w:t>", são adicionados os parâmetros de ritmo (</w:t>
-      </w:r>
-      <w:proofErr w:type="spellStart"/>
-      <w:r>
-        <w:rPr>
-          <w:rFonts w:ascii="NewsGotT" w:hAnsi="NewsGotT"/>
-        </w:rPr>
-        <w:t>pace</w:t>
-      </w:r>
-      <w:proofErr w:type="spellEnd"/>
-      <w:r>
-        <w:rPr>
-          <w:rFonts w:ascii="NewsGotT" w:hAnsi="NewsGotT"/>
-        </w:rPr>
-        <w:t>) e passos (steps), que são específicos para essa atividade. Essa abordagem foi escolhida pelo grupo por proporcionar uma maior facilidade e flexibilidade para a expansão da aplicação, permitindo a adição de novos exercícios deste tipo. Além disso, na classe "</w:t>
-      </w:r>
-      <w:proofErr w:type="spellStart"/>
-      <w:r>
-        <w:rPr>
-          <w:rFonts w:ascii="NewsGotT" w:hAnsi="NewsGotT"/>
-        </w:rPr>
-        <w:t>Distance</w:t>
-      </w:r>
-      <w:proofErr w:type="spellEnd"/>
-      <w:r>
-        <w:rPr>
-          <w:rFonts w:ascii="NewsGotT" w:hAnsi="NewsGotT"/>
-        </w:rPr>
-        <w:t xml:space="preserve">", foi implementado o cálculo de calorias específico para atividades de corrida, levando em consideração fatores como a idade do usuário. Esse cálculo é realizado através da função </w:t>
-      </w:r>
-      <w:proofErr w:type="spellStart"/>
-      <w:proofErr w:type="gramStart"/>
-      <w:r>
-        <w:rPr>
-          <w:rFonts w:ascii="NewsGotT" w:hAnsi="NewsGotT"/>
-        </w:rPr>
-        <w:t>calories</w:t>
-      </w:r>
-      <w:proofErr w:type="spellEnd"/>
-      <w:r>
-        <w:rPr>
-          <w:rFonts w:ascii="NewsGotT" w:hAnsi="NewsGotT"/>
-        </w:rPr>
-        <w:t>(</w:t>
-      </w:r>
-      <w:proofErr w:type="spellStart"/>
-      <w:proofErr w:type="gramEnd"/>
-      <w:r>
-        <w:rPr>
-          <w:rFonts w:ascii="NewsGotT" w:hAnsi="NewsGotT"/>
-        </w:rPr>
-        <w:t>User</w:t>
-      </w:r>
-      <w:proofErr w:type="spellEnd"/>
-      <w:r>
-        <w:rPr>
-          <w:rFonts w:ascii="NewsGotT" w:hAnsi="NewsGotT"/>
-        </w:rPr>
-        <w:t xml:space="preserve"> </w:t>
-      </w:r>
-      <w:proofErr w:type="spellStart"/>
-      <w:r>
-        <w:rPr>
-          <w:rFonts w:ascii="NewsGotT" w:hAnsi="NewsGotT"/>
-        </w:rPr>
-        <w:t>user</w:t>
-      </w:r>
-      <w:proofErr w:type="spellEnd"/>
-      <w:r>
-        <w:rPr>
-          <w:rFonts w:ascii="NewsGotT" w:hAnsi="NewsGotT"/>
-        </w:rPr>
-        <w:t>), que multiplica o MET (</w:t>
-      </w:r>
-      <w:proofErr w:type="spellStart"/>
-      <w:r>
-        <w:rPr>
-          <w:rFonts w:ascii="NewsGotT" w:hAnsi="NewsGotT"/>
-        </w:rPr>
-        <w:t>Metabolic</w:t>
-      </w:r>
-      <w:proofErr w:type="spellEnd"/>
-      <w:r>
-        <w:rPr>
-          <w:rFonts w:ascii="NewsGotT" w:hAnsi="NewsGotT"/>
-        </w:rPr>
-        <w:t xml:space="preserve"> </w:t>
-      </w:r>
-      <w:proofErr w:type="spellStart"/>
-      <w:r>
-        <w:rPr>
-          <w:rFonts w:ascii="NewsGotT" w:hAnsi="NewsGotT"/>
-        </w:rPr>
-        <w:t>Equivalent</w:t>
-      </w:r>
-      <w:proofErr w:type="spellEnd"/>
-      <w:r>
-        <w:rPr>
-          <w:rFonts w:ascii="NewsGotT" w:hAnsi="NewsGotT"/>
-        </w:rPr>
-        <w:t xml:space="preserve"> </w:t>
-      </w:r>
-      <w:proofErr w:type="spellStart"/>
-      <w:r>
-        <w:rPr>
-          <w:rFonts w:ascii="NewsGotT" w:hAnsi="NewsGotT"/>
-        </w:rPr>
-        <w:t>of</w:t>
-      </w:r>
-      <w:proofErr w:type="spellEnd"/>
-      <w:r>
-        <w:rPr>
-          <w:rFonts w:ascii="NewsGotT" w:hAnsi="NewsGotT"/>
-        </w:rPr>
-        <w:t xml:space="preserve"> </w:t>
-      </w:r>
-      <w:proofErr w:type="spellStart"/>
-      <w:r>
-        <w:rPr>
-          <w:rFonts w:ascii="NewsGotT" w:hAnsi="NewsGotT"/>
-        </w:rPr>
-        <w:t>Task</w:t>
-      </w:r>
-      <w:proofErr w:type="spellEnd"/>
-      <w:r>
-        <w:rPr>
-          <w:rFonts w:ascii="NewsGotT" w:hAnsi="NewsGotT"/>
-        </w:rPr>
-        <w:t>) específico para a corrida, a duração da atividade, o peso do usuário e o fator de calorias do usuário. Essa integração do cálculo de calorias na classe "</w:t>
-      </w:r>
-      <w:proofErr w:type="spellStart"/>
-      <w:r>
-        <w:rPr>
-          <w:rFonts w:ascii="NewsGotT" w:hAnsi="NewsGotT"/>
-        </w:rPr>
-        <w:t>Distance</w:t>
-      </w:r>
-      <w:proofErr w:type="spellEnd"/>
-      <w:r>
-        <w:rPr>
-          <w:rFonts w:ascii="NewsGotT" w:hAnsi="NewsGotT"/>
-        </w:rPr>
-        <w:t xml:space="preserve">" reflete a preocupação do grupo em criar uma estrutura coesa e abrangente para representar diversas atividades físicas, mantendo os princípios da Programação Orientada a Objetos </w:t>
-      </w:r>
+        <w:t xml:space="preserve"> que proporciona ao utilizador</w:t>
+      </w:r>
+      <w:r>
+        <w:rPr>
+          <w:rFonts w:ascii="NewsGotT" w:hAnsi="NewsGotT"/>
+        </w:rPr>
+        <w:t xml:space="preserve"> uma </w:t>
+      </w:r>
+      <w:r>
+        <w:rPr>
+          <w:rFonts w:ascii="NewsGotT" w:hAnsi="NewsGotT"/>
+        </w:rPr>
+        <w:t>maior facilidade em interagir com a aplicação.</w:t>
+      </w:r>
+    </w:p>
+    <w:p>
+      <w:pPr>
+        <w:spacing w:line="360" w:lineRule="auto"/>
+        <w:jc w:val="both"/>
+        <w:rPr>
+          <w:rFonts w:ascii="NewsGotT" w:hAnsi="NewsGotT"/>
+        </w:rPr>
+      </w:pPr>
       <w:r>
         <w:rPr>
           <w:rFonts w:ascii="NewsGotT" w:hAnsi="NewsGotT"/>
         </w:rPr>
         <w:lastRenderedPageBreak/>
-        <w:t>(POO) de reutilização de código, modularidade e hierarquia de classes para promover uma arquitetura de código robusta e escalável.</w:t>
-      </w:r>
-    </w:p>
-    <w:p>
-      <w:pPr>
-        <w:jc w:val="both"/>
-        <w:rPr>
-          <w:rFonts w:ascii="NewsGotT" w:hAnsi="NewsGotT"/>
-        </w:rPr>
-      </w:pPr>
-    </w:p>
-    <w:p>
-      <w:pPr>
-        <w:jc w:val="both"/>
-        <w:rPr>
-          <w:rFonts w:ascii="NewsGotT" w:hAnsi="NewsGotT"/>
-        </w:rPr>
-      </w:pPr>
-    </w:p>
-    <w:p>
-      <w:pPr>
-        <w:jc w:val="both"/>
-        <w:rPr>
-          <w:rFonts w:ascii="NewsGotT" w:hAnsi="NewsGotT"/>
-        </w:rPr>
-      </w:pPr>
-    </w:p>
-    <w:p>
-      <w:pPr>
-        <w:jc w:val="both"/>
-        <w:rPr>
-          <w:rFonts w:ascii="NewsGotT" w:hAnsi="NewsGotT"/>
-        </w:rPr>
-      </w:pPr>
-    </w:p>
-    <w:p>
-      <w:pPr>
-        <w:keepNext/>
-        <w:keepLines/>
-        <w:spacing w:before="160" w:after="80"/>
-        <w:outlineLvl w:val="1"/>
-        <w:rPr>
-          <w:rFonts w:asciiTheme="majorHAnsi" w:eastAsiaTheme="majorEastAsia" w:hAnsiTheme="majorHAnsi" w:cstheme="majorBidi"/>
-          <w:b/>
-          <w:bCs/>
-          <w:sz w:val="32"/>
-          <w:szCs w:val="32"/>
-        </w:rPr>
-      </w:pPr>
-      <w:bookmarkStart w:id="5" w:name="_Toc166281937"/>
-      <w:r>
-        <w:rPr>
-          <w:rFonts w:asciiTheme="majorHAnsi" w:eastAsiaTheme="majorEastAsia" w:hAnsiTheme="majorHAnsi" w:cstheme="majorBidi"/>
-          <w:b/>
-          <w:bCs/>
-          <w:sz w:val="32"/>
-          <w:szCs w:val="32"/>
-        </w:rPr>
-        <w:t>2.</w:t>
-      </w:r>
-      <w:r>
-        <w:rPr>
-          <w:rFonts w:asciiTheme="majorHAnsi" w:eastAsiaTheme="majorEastAsia" w:hAnsiTheme="majorHAnsi" w:cstheme="majorBidi"/>
-          <w:b/>
-          <w:bCs/>
-          <w:sz w:val="32"/>
-          <w:szCs w:val="32"/>
-        </w:rPr>
-        <w:t>3</w:t>
-      </w:r>
-      <w:r>
-        <w:rPr>
-          <w:rFonts w:asciiTheme="majorHAnsi" w:eastAsiaTheme="majorEastAsia" w:hAnsiTheme="majorHAnsi" w:cstheme="majorBidi"/>
-          <w:b/>
-          <w:bCs/>
-          <w:sz w:val="32"/>
-          <w:szCs w:val="32"/>
-        </w:rPr>
-        <w:t xml:space="preserve"> </w:t>
-      </w:r>
-      <w:r>
-        <w:rPr>
-          <w:rFonts w:asciiTheme="majorHAnsi" w:eastAsiaTheme="majorEastAsia" w:hAnsiTheme="majorHAnsi" w:cstheme="majorBidi"/>
-          <w:b/>
-          <w:bCs/>
-          <w:sz w:val="32"/>
-          <w:szCs w:val="32"/>
-        </w:rPr>
-        <w:t xml:space="preserve">Classe </w:t>
-      </w:r>
-      <w:proofErr w:type="spellStart"/>
-      <w:r>
-        <w:rPr>
-          <w:rFonts w:asciiTheme="majorHAnsi" w:eastAsiaTheme="majorEastAsia" w:hAnsiTheme="majorHAnsi" w:cstheme="majorBidi"/>
-          <w:b/>
-          <w:bCs/>
-          <w:sz w:val="32"/>
-          <w:szCs w:val="32"/>
-        </w:rPr>
-        <w:t>DistanceAltitude</w:t>
-      </w:r>
-      <w:bookmarkEnd w:id="5"/>
-      <w:proofErr w:type="spellEnd"/>
-    </w:p>
-    <w:p>
-      <w:pPr>
-        <w:jc w:val="both"/>
-        <w:rPr>
-          <w:rFonts w:ascii="NewsGotT" w:hAnsi="NewsGotT"/>
-        </w:rPr>
-      </w:pPr>
-      <w:r>
-        <w:rPr>
-          <w:rFonts w:ascii="NewsGotT" w:hAnsi="NewsGotT"/>
-        </w:rPr>
-        <w:t>Em semelhança com a anterior, as três próximas classes foram implementadas com o mesmo objetivo da primeira, satisfazer os requisitos do paradigma de Programação Orientada aos Objetos (POO). A classe mencionada serve como uma estrutura base e fundamental para a classe “</w:t>
-      </w:r>
-      <w:proofErr w:type="spellStart"/>
-      <w:r>
-        <w:rPr>
-          <w:rFonts w:ascii="NewsGotT" w:hAnsi="NewsGotT"/>
-        </w:rPr>
-        <w:t>MountainBike</w:t>
-      </w:r>
-      <w:proofErr w:type="spellEnd"/>
-      <w:r>
-        <w:rPr>
-          <w:rFonts w:ascii="NewsGotT" w:hAnsi="NewsGotT"/>
-        </w:rPr>
-        <w:t>”, sendo a sua superclasse. Todos os exercícios relacionados com o tipo “</w:t>
-      </w:r>
-      <w:proofErr w:type="spellStart"/>
-      <w:r>
-        <w:rPr>
-          <w:rFonts w:ascii="NewsGotT" w:hAnsi="NewsGotT"/>
-        </w:rPr>
-        <w:t>DistanceAltitude</w:t>
-      </w:r>
-      <w:proofErr w:type="spellEnd"/>
-      <w:r>
-        <w:rPr>
-          <w:rFonts w:ascii="NewsGotT" w:hAnsi="NewsGotT"/>
-        </w:rPr>
-        <w:t>” são representados pela classe. Assim como nas classes anteriores, ambas compartilham variáveis de instância comuns, como identificação, tipo, data e duração. No entanto, para a classe "</w:t>
-      </w:r>
-      <w:proofErr w:type="spellStart"/>
-      <w:r>
-        <w:rPr>
-          <w:rFonts w:ascii="NewsGotT" w:hAnsi="NewsGotT"/>
-        </w:rPr>
-        <w:t>MountainBike</w:t>
-      </w:r>
-      <w:proofErr w:type="spellEnd"/>
-      <w:r>
-        <w:rPr>
-          <w:rFonts w:ascii="NewsGotT" w:hAnsi="NewsGotT"/>
-        </w:rPr>
-        <w:t>", é adicionado o parâmetro de ritmo (</w:t>
-      </w:r>
-      <w:proofErr w:type="spellStart"/>
-      <w:r>
-        <w:rPr>
-          <w:rFonts w:ascii="NewsGotT" w:hAnsi="NewsGotT"/>
-        </w:rPr>
-        <w:t>pace</w:t>
-      </w:r>
-      <w:proofErr w:type="spellEnd"/>
-      <w:r>
-        <w:rPr>
-          <w:rFonts w:ascii="NewsGotT" w:hAnsi="NewsGotT"/>
-        </w:rPr>
-        <w:t>), que é específico para esse tipo de atividade. Além disso, o cálculo de calorias é diferente para o "</w:t>
-      </w:r>
-      <w:proofErr w:type="spellStart"/>
-      <w:r>
-        <w:rPr>
-          <w:rFonts w:ascii="NewsGotT" w:hAnsi="NewsGotT"/>
-        </w:rPr>
-        <w:t>MountainBike</w:t>
-      </w:r>
-      <w:proofErr w:type="spellEnd"/>
-      <w:r>
-        <w:rPr>
-          <w:rFonts w:ascii="NewsGotT" w:hAnsi="NewsGotT"/>
-        </w:rPr>
-        <w:t xml:space="preserve">", levando em consideração fatores específicos, como a idade do usuário. Este cálculo é realizado através da função </w:t>
-      </w:r>
-      <w:proofErr w:type="spellStart"/>
-      <w:proofErr w:type="gramStart"/>
-      <w:r>
-        <w:rPr>
-          <w:rFonts w:ascii="NewsGotT" w:hAnsi="NewsGotT"/>
-        </w:rPr>
-        <w:t>calories</w:t>
-      </w:r>
-      <w:proofErr w:type="spellEnd"/>
-      <w:r>
-        <w:rPr>
-          <w:rFonts w:ascii="NewsGotT" w:hAnsi="NewsGotT"/>
-        </w:rPr>
-        <w:t>(</w:t>
-      </w:r>
-      <w:proofErr w:type="spellStart"/>
-      <w:proofErr w:type="gramEnd"/>
-      <w:r>
-        <w:rPr>
-          <w:rFonts w:ascii="NewsGotT" w:hAnsi="NewsGotT"/>
-        </w:rPr>
-        <w:t>User</w:t>
-      </w:r>
-      <w:proofErr w:type="spellEnd"/>
-      <w:r>
-        <w:rPr>
-          <w:rFonts w:ascii="NewsGotT" w:hAnsi="NewsGotT"/>
-        </w:rPr>
-        <w:t xml:space="preserve"> </w:t>
-      </w:r>
-      <w:proofErr w:type="spellStart"/>
-      <w:r>
-        <w:rPr>
-          <w:rFonts w:ascii="NewsGotT" w:hAnsi="NewsGotT"/>
-        </w:rPr>
-        <w:t>user</w:t>
-      </w:r>
-      <w:proofErr w:type="spellEnd"/>
-      <w:r>
-        <w:rPr>
-          <w:rFonts w:ascii="NewsGotT" w:hAnsi="NewsGotT"/>
-        </w:rPr>
-        <w:t>) que multiplica o MET (</w:t>
-      </w:r>
-      <w:proofErr w:type="spellStart"/>
-      <w:r>
-        <w:rPr>
-          <w:rFonts w:ascii="NewsGotT" w:hAnsi="NewsGotT"/>
-        </w:rPr>
-        <w:t>Metabolic</w:t>
-      </w:r>
-      <w:proofErr w:type="spellEnd"/>
-      <w:r>
-        <w:rPr>
-          <w:rFonts w:ascii="NewsGotT" w:hAnsi="NewsGotT"/>
-        </w:rPr>
-        <w:t xml:space="preserve"> </w:t>
-      </w:r>
-      <w:proofErr w:type="spellStart"/>
-      <w:r>
-        <w:rPr>
-          <w:rFonts w:ascii="NewsGotT" w:hAnsi="NewsGotT"/>
-        </w:rPr>
-        <w:t>Equivalent</w:t>
-      </w:r>
-      <w:proofErr w:type="spellEnd"/>
-      <w:r>
-        <w:rPr>
-          <w:rFonts w:ascii="NewsGotT" w:hAnsi="NewsGotT"/>
-        </w:rPr>
-        <w:t xml:space="preserve"> </w:t>
-      </w:r>
-      <w:proofErr w:type="spellStart"/>
-      <w:r>
-        <w:rPr>
-          <w:rFonts w:ascii="NewsGotT" w:hAnsi="NewsGotT"/>
-        </w:rPr>
-        <w:t>of</w:t>
-      </w:r>
-      <w:proofErr w:type="spellEnd"/>
-      <w:r>
-        <w:rPr>
-          <w:rFonts w:ascii="NewsGotT" w:hAnsi="NewsGotT"/>
-        </w:rPr>
-        <w:t xml:space="preserve"> </w:t>
-      </w:r>
-      <w:proofErr w:type="spellStart"/>
-      <w:r>
-        <w:rPr>
-          <w:rFonts w:ascii="NewsGotT" w:hAnsi="NewsGotT"/>
-        </w:rPr>
-        <w:t>Task</w:t>
-      </w:r>
-      <w:proofErr w:type="spellEnd"/>
-      <w:r>
-        <w:rPr>
-          <w:rFonts w:ascii="NewsGotT" w:hAnsi="NewsGotT"/>
-        </w:rPr>
-        <w:t xml:space="preserve">) específico para o </w:t>
-      </w:r>
-      <w:proofErr w:type="spellStart"/>
-      <w:r>
-        <w:rPr>
-          <w:rFonts w:ascii="NewsGotT" w:hAnsi="NewsGotT"/>
-        </w:rPr>
-        <w:t>MountainBike</w:t>
-      </w:r>
-      <w:proofErr w:type="spellEnd"/>
-      <w:r>
-        <w:rPr>
-          <w:rFonts w:ascii="NewsGotT" w:hAnsi="NewsGotT"/>
-        </w:rPr>
-        <w:t>, a duração da atividade, o peso do usuário, e o fator de calorias do usuário. Essa abordagem foi escolhida pelo grupo por proporcionar uma maior facilidade e flexibilidade para a expansão da aplicação, permitindo a adição de novos exercícios deste tipo, mantendo a consistência e a coesão do código. Esses princípios refletem os requisitos do paradigma de Programação Orientada a Objetos (POO), enfatizando a reutilização de código, modularidade e hierarquia de classes para uma arquitetura de código mais robusta e escalável.</w:t>
-      </w:r>
-    </w:p>
-    <w:p>
-      <w:pPr>
-        <w:jc w:val="both"/>
-        <w:rPr>
-          <w:rFonts w:ascii="NewsGotT" w:hAnsi="NewsGotT"/>
-        </w:rPr>
-      </w:pPr>
-    </w:p>
-    <w:p>
-      <w:pPr>
-        <w:jc w:val="both"/>
-        <w:rPr>
-          <w:rFonts w:ascii="NewsGotT" w:hAnsi="NewsGotT"/>
-        </w:rPr>
-      </w:pPr>
-    </w:p>
-    <w:p>
-      <w:pPr>
-        <w:jc w:val="both"/>
-        <w:rPr>
-          <w:rFonts w:ascii="NewsGotT" w:hAnsi="NewsGotT"/>
-        </w:rPr>
-      </w:pPr>
-    </w:p>
-    <w:p>
-      <w:pPr>
-        <w:jc w:val="both"/>
-        <w:rPr>
-          <w:rFonts w:ascii="NewsGotT" w:hAnsi="NewsGotT"/>
-        </w:rPr>
-      </w:pPr>
-    </w:p>
-    <w:p>
-      <w:pPr>
-        <w:jc w:val="both"/>
-        <w:rPr>
-          <w:rFonts w:ascii="NewsGotT" w:hAnsi="NewsGotT"/>
-        </w:rPr>
-      </w:pPr>
-    </w:p>
-    <w:p>
-      <w:pPr>
-        <w:pStyle w:val="Ttulo2"/>
-      </w:pPr>
-      <w:r>
-        <w:t xml:space="preserve">2.4 Classe </w:t>
-      </w:r>
-      <w:proofErr w:type="spellStart"/>
-      <w:r>
-        <w:t>WeightLifting</w:t>
-      </w:r>
-      <w:proofErr w:type="spellEnd"/>
-    </w:p>
-    <w:p>
-      <w:pPr>
-        <w:jc w:val="both"/>
-        <w:rPr>
-          <w:rFonts w:ascii="NewsGotT" w:hAnsi="NewsGotT"/>
-        </w:rPr>
-      </w:pPr>
-      <w:r>
-        <w:rPr>
-          <w:rFonts w:ascii="NewsGotT" w:hAnsi="NewsGotT"/>
-        </w:rPr>
-        <w:t>A classe mencionada serve como uma estrutura base e fundamental para a classe “</w:t>
-      </w:r>
-      <w:proofErr w:type="spellStart"/>
-      <w:r>
-        <w:rPr>
-          <w:rFonts w:ascii="NewsGotT" w:hAnsi="NewsGotT"/>
-        </w:rPr>
-        <w:t>BenchPress</w:t>
-      </w:r>
-      <w:proofErr w:type="spellEnd"/>
-      <w:r>
-        <w:rPr>
-          <w:rFonts w:ascii="NewsGotT" w:hAnsi="NewsGotT"/>
-        </w:rPr>
-        <w:t>”, sendo a sua superclasse. Todos os exercícios relacionados com o tipo “</w:t>
-      </w:r>
-      <w:proofErr w:type="spellStart"/>
-      <w:r>
-        <w:rPr>
-          <w:rFonts w:ascii="NewsGotT" w:hAnsi="NewsGotT"/>
-        </w:rPr>
-        <w:t>WeightLifting</w:t>
-      </w:r>
-      <w:proofErr w:type="spellEnd"/>
-      <w:r>
-        <w:rPr>
-          <w:rFonts w:ascii="NewsGotT" w:hAnsi="NewsGotT"/>
-        </w:rPr>
-        <w:t>” são representados por esta classe. Ambas as classes compartilham variáveis de instância, como identificação, tipo, data e duração, o que facilita a herança e cria um nível mais elevado de abstração. Além disso, para a classe "</w:t>
-      </w:r>
-      <w:proofErr w:type="spellStart"/>
-      <w:r>
-        <w:rPr>
-          <w:rFonts w:ascii="NewsGotT" w:hAnsi="NewsGotT"/>
-        </w:rPr>
-        <w:t>BenchPress</w:t>
-      </w:r>
-      <w:proofErr w:type="spellEnd"/>
-      <w:r>
-        <w:rPr>
-          <w:rFonts w:ascii="NewsGotT" w:hAnsi="NewsGotT"/>
-        </w:rPr>
-        <w:t>", é adicionado o parâmetro de inclinação (</w:t>
-      </w:r>
-      <w:proofErr w:type="spellStart"/>
-      <w:r>
-        <w:rPr>
-          <w:rFonts w:ascii="NewsGotT" w:hAnsi="NewsGotT"/>
-        </w:rPr>
-        <w:t>inclination</w:t>
-      </w:r>
-      <w:proofErr w:type="spellEnd"/>
-      <w:r>
-        <w:rPr>
-          <w:rFonts w:ascii="NewsGotT" w:hAnsi="NewsGotT"/>
-        </w:rPr>
-        <w:t>), que representa a inclinação do banco durante o exercício. Essa abordagem foi escolhida pelo grupo por proporcionar uma maior facilidade e flexibilidade para a expansão da aplicação, permitindo a adição de novos exercícios deste tipo. Também foi implementado o cálculo de calorias específico para a atividade de "</w:t>
-      </w:r>
-      <w:proofErr w:type="spellStart"/>
-      <w:r>
-        <w:rPr>
-          <w:rFonts w:ascii="NewsGotT" w:hAnsi="NewsGotT"/>
-        </w:rPr>
-        <w:t>BenchPress</w:t>
-      </w:r>
-      <w:proofErr w:type="spellEnd"/>
-      <w:r>
-        <w:rPr>
-          <w:rFonts w:ascii="NewsGotT" w:hAnsi="NewsGotT"/>
-        </w:rPr>
-        <w:t xml:space="preserve">". Esse cálculo é realizado através da função </w:t>
-      </w:r>
-      <w:proofErr w:type="spellStart"/>
-      <w:proofErr w:type="gramStart"/>
-      <w:r>
-        <w:rPr>
-          <w:rFonts w:ascii="NewsGotT" w:hAnsi="NewsGotT"/>
-        </w:rPr>
-        <w:t>calories</w:t>
-      </w:r>
-      <w:proofErr w:type="spellEnd"/>
-      <w:r>
-        <w:rPr>
-          <w:rFonts w:ascii="NewsGotT" w:hAnsi="NewsGotT"/>
-        </w:rPr>
-        <w:t>(</w:t>
-      </w:r>
-      <w:proofErr w:type="spellStart"/>
-      <w:proofErr w:type="gramEnd"/>
-      <w:r>
-        <w:rPr>
-          <w:rFonts w:ascii="NewsGotT" w:hAnsi="NewsGotT"/>
-        </w:rPr>
-        <w:t>User</w:t>
-      </w:r>
-      <w:proofErr w:type="spellEnd"/>
-      <w:r>
-        <w:rPr>
-          <w:rFonts w:ascii="NewsGotT" w:hAnsi="NewsGotT"/>
-        </w:rPr>
-        <w:t xml:space="preserve"> </w:t>
-      </w:r>
-      <w:proofErr w:type="spellStart"/>
-      <w:r>
-        <w:rPr>
-          <w:rFonts w:ascii="NewsGotT" w:hAnsi="NewsGotT"/>
-        </w:rPr>
-        <w:t>user</w:t>
-      </w:r>
-      <w:proofErr w:type="spellEnd"/>
-      <w:r>
-        <w:rPr>
-          <w:rFonts w:ascii="NewsGotT" w:hAnsi="NewsGotT"/>
-        </w:rPr>
-        <w:t>), que leva em consideração o fator de calorias do usuário. Essa integração do cálculo de calorias na classe "</w:t>
-      </w:r>
-      <w:proofErr w:type="spellStart"/>
-      <w:r>
-        <w:rPr>
-          <w:rFonts w:ascii="NewsGotT" w:hAnsi="NewsGotT"/>
-        </w:rPr>
-        <w:t>BenchPress</w:t>
-      </w:r>
-      <w:proofErr w:type="spellEnd"/>
-      <w:r>
-        <w:rPr>
-          <w:rFonts w:ascii="NewsGotT" w:hAnsi="NewsGotT"/>
-        </w:rPr>
-        <w:t>" reflete a preocupação do grupo em criar uma estrutura coesa e abrangente para representar diversos exercícios de levantamento de peso, mantendo os princípios da Programação Orientada a Objetos (POO) de reutilização de código, modularidade e hierarquia de classes para promover uma arquitetura de código robusta e escalável.</w:t>
-      </w:r>
-    </w:p>
-    <w:p>
-      <w:pPr>
-        <w:pStyle w:val="Ttulo2"/>
-      </w:pPr>
-      <w:r>
-        <w:lastRenderedPageBreak/>
-        <w:t xml:space="preserve">2.5 Classe </w:t>
-      </w:r>
-      <w:proofErr w:type="spellStart"/>
-      <w:r>
-        <w:t>BodyWeight</w:t>
-      </w:r>
-      <w:proofErr w:type="spellEnd"/>
-    </w:p>
-    <w:p>
-      <w:r>
-        <w:t>A classe mencionada serve como uma estrutura base e fundamental para a classe “</w:t>
-      </w:r>
-      <w:proofErr w:type="spellStart"/>
-      <w:r>
-        <w:t>Squat</w:t>
-      </w:r>
-      <w:proofErr w:type="spellEnd"/>
-      <w:r>
-        <w:t>”, sendo a sua superclasse. Todos os exercícios relacionados com o tipo “</w:t>
-      </w:r>
-      <w:proofErr w:type="spellStart"/>
-      <w:r>
-        <w:t>BodyWeight</w:t>
-      </w:r>
-      <w:proofErr w:type="spellEnd"/>
-      <w:r>
-        <w:t>” são representados por esta classe. Ambas as classes compartilham variáveis de instância, como identificação, tipo, data, duração, repetições (reps) e séries (sets), o que facilita a herança e cria um nível mais elevado de abstração. Além disso, para a classe "</w:t>
-      </w:r>
-      <w:proofErr w:type="spellStart"/>
-      <w:r>
-        <w:t>Squat</w:t>
-      </w:r>
-      <w:proofErr w:type="spellEnd"/>
-      <w:r>
-        <w:t xml:space="preserve">", é adicionado o parâmetro RPE (Rate </w:t>
-      </w:r>
-      <w:proofErr w:type="spellStart"/>
-      <w:r>
-        <w:t>of</w:t>
-      </w:r>
-      <w:proofErr w:type="spellEnd"/>
-      <w:r>
-        <w:t xml:space="preserve"> </w:t>
-      </w:r>
-      <w:proofErr w:type="spellStart"/>
-      <w:r>
-        <w:t>Perceived</w:t>
-      </w:r>
-      <w:proofErr w:type="spellEnd"/>
-      <w:r>
-        <w:t xml:space="preserve"> </w:t>
-      </w:r>
-      <w:proofErr w:type="spellStart"/>
-      <w:r>
-        <w:t>Exertion</w:t>
-      </w:r>
-      <w:proofErr w:type="spellEnd"/>
-      <w:r>
-        <w:t xml:space="preserve">), que representa a </w:t>
-      </w:r>
-      <w:proofErr w:type="spellStart"/>
-      <w:r>
-        <w:t>percepção</w:t>
-      </w:r>
-      <w:proofErr w:type="spellEnd"/>
-      <w:r>
-        <w:t xml:space="preserve"> subjetiva do esforço durante o exercício. Essa abordagem foi escolhida pelo grupo por proporcionar uma maior facilidade e flexibilidade para a expansão da aplicação, permitindo a adição de novos exercícios deste tipo. Também foi implementado o cálculo de calorias específico para a atividade de "</w:t>
-      </w:r>
-      <w:proofErr w:type="spellStart"/>
-      <w:r>
-        <w:t>Squat</w:t>
-      </w:r>
-      <w:proofErr w:type="spellEnd"/>
-      <w:r>
-        <w:t xml:space="preserve">". Esse cálculo é realizado através da função </w:t>
-      </w:r>
-      <w:proofErr w:type="spellStart"/>
-      <w:proofErr w:type="gramStart"/>
-      <w:r>
-        <w:t>calories</w:t>
-      </w:r>
-      <w:proofErr w:type="spellEnd"/>
-      <w:r>
-        <w:t>(</w:t>
-      </w:r>
-      <w:proofErr w:type="spellStart"/>
-      <w:proofErr w:type="gramEnd"/>
-      <w:r>
-        <w:t>User</w:t>
-      </w:r>
-      <w:proofErr w:type="spellEnd"/>
-      <w:r>
-        <w:t xml:space="preserve"> </w:t>
-      </w:r>
-      <w:proofErr w:type="spellStart"/>
-      <w:r>
-        <w:t>user</w:t>
-      </w:r>
-      <w:proofErr w:type="spellEnd"/>
-      <w:r>
-        <w:t>), que leva em consideração o fator de calorias do usuário. Essa integração do cálculo de calorias na classe "</w:t>
-      </w:r>
-      <w:proofErr w:type="spellStart"/>
-      <w:r>
-        <w:t>Squat</w:t>
-      </w:r>
-      <w:proofErr w:type="spellEnd"/>
-      <w:r>
-        <w:t>" reflete a preocupação do grupo em criar uma estrutura coesa e abrangente para representar diversos exercícios de peso corporal, mantendo os princípios da Programação Orientada a Objetos (POO) de reutilização de código, modularidade e hierarquia de classes para promover uma arquitetura de código robusta e escalável.</w:t>
-      </w:r>
-    </w:p>
-    <w:p>
-      <w:pPr>
-        <w:pStyle w:val="Ttulo2"/>
-      </w:pPr>
-      <w:r>
-        <w:t>2.6 Classe Utilizador</w:t>
-      </w:r>
-    </w:p>
-    <w:p>
-      <w:pPr>
-        <w:jc w:val="both"/>
-      </w:pPr>
-      <w:r>
-        <w:t>Esta classe abstrata representa todos os utilizadores que interagem com o programa. Esta classe foi escolhida para superclasse de “Professional”, “</w:t>
-      </w:r>
-      <w:proofErr w:type="spellStart"/>
-      <w:r>
-        <w:t>Amateur</w:t>
-      </w:r>
-      <w:proofErr w:type="spellEnd"/>
-      <w:r>
-        <w:t>” e “</w:t>
-      </w:r>
-      <w:proofErr w:type="spellStart"/>
-      <w:r>
-        <w:t>Occasional</w:t>
-      </w:r>
-      <w:proofErr w:type="spellEnd"/>
-      <w:r>
-        <w:t xml:space="preserve">” devido a possuírem </w:t>
-      </w:r>
-      <w:proofErr w:type="spellStart"/>
-      <w:r>
-        <w:t>varíaveis</w:t>
-      </w:r>
-      <w:proofErr w:type="spellEnd"/>
-      <w:r>
-        <w:t xml:space="preserve"> de </w:t>
-      </w:r>
-      <w:proofErr w:type="gramStart"/>
-      <w:r>
-        <w:t>instancia</w:t>
-      </w:r>
-      <w:proofErr w:type="gramEnd"/>
-      <w:r>
-        <w:t xml:space="preserve"> em comum. Estas último servem para representar um tipo de utilizador em específico. Cada tipo de utilizador conta com métodos de cálculos diferentes para refletir na sua condição. </w:t>
-      </w:r>
-    </w:p>
-    <w:p>
-      <w:pPr>
-        <w:jc w:val="both"/>
-      </w:pPr>
-      <w:r>
-        <w:t>Da forma que a classe está implementada é relativamente fácil adicionar outro tipo de utilizador à aplicação.</w:t>
-      </w:r>
-    </w:p>
-    <w:p>
-      <w:pPr>
-        <w:jc w:val="both"/>
-      </w:pPr>
-    </w:p>
-    <w:p>
-      <w:pPr>
-        <w:pStyle w:val="Ttulo2"/>
-      </w:pPr>
-      <w:r>
-        <w:t>2.7 Classe</w:t>
-      </w:r>
-      <w:r>
-        <w:t xml:space="preserve"> Fitness</w:t>
-      </w:r>
-    </w:p>
-    <w:p>
-      <w:r>
-        <w:t>A classe “Fitness” é responsável por fazer a gestão de dados da aplicação relacionados com as atividades dos utilizadores. Esta classe foi criada para encapsular os dados relativos às atividades físicas dos utilizadores, incluindo as variáveis de instância e métodos.</w:t>
-      </w:r>
-    </w:p>
-    <w:p/>
-    <w:p>
-      <w:pPr>
-        <w:pStyle w:val="Ttulo2"/>
-      </w:pPr>
-      <w:r>
-        <w:t>2.8 Classe Menu</w:t>
-      </w:r>
-    </w:p>
-    <w:p>
-      <w:r>
-        <w:t>A classe “Menu” é responsável por fornecer uma interface interativa com o utilizador.</w:t>
-      </w:r>
-    </w:p>
-    <w:p>
-      <w:pPr>
-        <w:pStyle w:val="Ttulo2"/>
-      </w:pPr>
-      <w:r>
-        <w:t xml:space="preserve">2.9 Classe </w:t>
-      </w:r>
-      <w:proofErr w:type="spellStart"/>
-      <w:r>
-        <w:t>WorkoutPlan</w:t>
-      </w:r>
-      <w:proofErr w:type="spellEnd"/>
-    </w:p>
-    <w:p/>
-    <w:p>
-      <w:r>
-        <w:t>-TODO</w:t>
-      </w:r>
-    </w:p>
-    <w:p/>
-    <w:p>
-      <w:pPr>
-        <w:pStyle w:val="Ttulo1"/>
-      </w:pPr>
-      <w:r>
-        <w:lastRenderedPageBreak/>
-        <w:t>3.Funcionalidades</w:t>
-      </w:r>
-    </w:p>
-    <w:p>
-      <w:r>
-        <w:t>-TODO</w:t>
-      </w:r>
-    </w:p>
-    <w:p/>
-    <w:p>
-      <w:pPr>
-        <w:pStyle w:val="Ttulo1"/>
-      </w:pPr>
-      <w:r>
-        <w:t>4.Explicação da arquitetura e algumas decisões</w:t>
-      </w:r>
-    </w:p>
-    <w:p/>
-    <w:p/>
-    <w:p>
-      <w:pPr>
-        <w:pStyle w:val="Ttulo1"/>
-      </w:pPr>
-      <w:r>
-        <w:t>5. Conclusão</w:t>
-      </w:r>
-    </w:p>
-    <w:p>
-      <w:r>
-        <w:t>Em suma, a conceção e desenvolvimento desta aplicação de gestão de atividades físicas foi uma jornada empolgante e desafiadora, na qual aplicamos os princípios fundamentais da Programação Orientada a Objetos (POO) de forma eficaz. Desde a fase inicial de planejamento até a implementação das classes e funcionalidades, o nosso foco principal foi garantir uma arquitetura sólida, coesa e flexível, alinhada com os ideais da POO.</w:t>
-      </w:r>
-    </w:p>
-    <w:p/>
-    <w:p>
-      <w:r>
-        <w:t xml:space="preserve">Ao adotarmos uma abordagem baseada em herança e encapsulamento, conseguimos criar uma hierarquia de classes bem estruturada, permitindo uma fácil extensibilidade e manutenção do código. A utilização de classes abstratas como </w:t>
-      </w:r>
-      <w:proofErr w:type="spellStart"/>
-      <w:r>
-        <w:t>Activity</w:t>
-      </w:r>
-      <w:proofErr w:type="spellEnd"/>
-      <w:r>
-        <w:t xml:space="preserve"> e </w:t>
-      </w:r>
-      <w:proofErr w:type="spellStart"/>
-      <w:r>
-        <w:t>User</w:t>
-      </w:r>
-      <w:proofErr w:type="spellEnd"/>
-      <w:r>
-        <w:t xml:space="preserve"> proporcionou uma organização eficiente dos dados e comportamentos comuns, enquanto as subclasses especializadas permitiram uma representação mais precisa e específica das diferentes atividades e tipos de usuários.</w:t>
-      </w:r>
-    </w:p>
-    <w:p/>
-    <w:p>
-      <w:r>
-        <w:t>Além disso, a implementação de métodos de validação e verificação de dados contribuiu para a robustez e confiabilidade da aplicação, garantindo que apenas dados válidos fossem aceitos e processados.</w:t>
-      </w:r>
-    </w:p>
-    <w:p/>
-    <w:p>
-      <w:r>
-        <w:t>Destacamos também o sucesso em implementar uma interface de usuário interativa através da classe Menu, proporcionando uma experiência intuitiva e amigável para os utilizadores interagirem com a aplicação.</w:t>
-      </w:r>
-    </w:p>
-    <w:p/>
-    <w:p>
-      <w:r>
-        <w:t xml:space="preserve">Em conclusão, estamos satisfeitos com o </w:t>
-      </w:r>
-      <w:proofErr w:type="gramStart"/>
-      <w:r>
-        <w:t>resultado final</w:t>
-      </w:r>
-      <w:proofErr w:type="gramEnd"/>
-      <w:r>
-        <w:t xml:space="preserve"> deste projeto, que demonstra o nosso compromisso em aplicar os princípios e práticas da POO de forma eficaz e aprimorar as nossas habilidades de desenvolvimento de software. Esta aplicação não só atende aos requisitos propostos, mas também reflete o nosso comprometimento em criar soluções robustas e de alta qualidade utilizando os conceitos da POO.</w:t>
-      </w:r>
-    </w:p>
-    <w:p>
-      <w:pPr>
-        <w:pStyle w:val="Ttulo1"/>
-      </w:pPr>
-      <w:r>
-        <w:lastRenderedPageBreak/>
-        <w:t>6.Bibliografia</w:t>
-      </w:r>
-    </w:p>
-    <w:p/>
-    <w:p/>
-    <w:p/>
-    <w:p/>
-    <w:p/>
-    <w:p/>
+        <w:t>Destacamos como parte mais difícil na implementação deste projeto, a simulação de avanço de tempo e a capacidade de gerar planos de treino aleatórios. Embora implementados com sucesso, foi sem dúvida uma parte que fez perder muito tempo na sua implementação.</w:t>
+      </w:r>
+    </w:p>
+    <w:p>
+      <w:pPr>
+        <w:spacing w:line="360" w:lineRule="auto"/>
+        <w:jc w:val="both"/>
+        <w:rPr>
+          <w:rFonts w:ascii="NewsGotT" w:hAnsi="NewsGotT"/>
+        </w:rPr>
+      </w:pPr>
+      <w:r>
+        <w:rPr>
+          <w:rFonts w:ascii="NewsGotT" w:hAnsi="NewsGotT"/>
+        </w:rPr>
+        <w:t>Para concluir</w:t>
+      </w:r>
+      <w:r>
+        <w:rPr>
+          <w:rFonts w:ascii="NewsGotT" w:hAnsi="NewsGotT"/>
+        </w:rPr>
+        <w:t xml:space="preserve">, </w:t>
+      </w:r>
+      <w:r>
+        <w:rPr>
+          <w:rFonts w:ascii="NewsGotT" w:hAnsi="NewsGotT"/>
+        </w:rPr>
+        <w:t>o grupo está satisfeito</w:t>
+      </w:r>
+      <w:r>
+        <w:rPr>
+          <w:rFonts w:ascii="NewsGotT" w:hAnsi="NewsGotT"/>
+        </w:rPr>
+        <w:t xml:space="preserve"> com o </w:t>
+      </w:r>
+      <w:r>
+        <w:rPr>
+          <w:rFonts w:ascii="NewsGotT" w:hAnsi="NewsGotT"/>
+        </w:rPr>
+        <w:t>resultado</w:t>
+      </w:r>
+      <w:r>
+        <w:rPr>
+          <w:rFonts w:ascii="NewsGotT" w:hAnsi="NewsGotT"/>
+        </w:rPr>
+        <w:t xml:space="preserve"> deste projeto,</w:t>
+      </w:r>
+      <w:r>
+        <w:rPr>
+          <w:rFonts w:ascii="NewsGotT" w:hAnsi="NewsGotT"/>
+        </w:rPr>
+        <w:t xml:space="preserve"> pois assegura todos os requisitos propostos no enunciado, cumprindo todos os requisitos do paradigma de programação estudado na UC.</w:t>
+      </w:r>
+    </w:p>
+    <w:p>
+      <w:pPr>
+        <w:jc w:val="both"/>
+        <w:rPr>
+          <w:rFonts w:ascii="NewsGotT" w:hAnsi="NewsGotT"/>
+        </w:rPr>
+      </w:pPr>
+    </w:p>
+    <w:p>
+      <w:pPr>
+        <w:jc w:val="both"/>
+        <w:rPr>
+          <w:rFonts w:ascii="NewsGotT" w:hAnsi="NewsGotT"/>
+        </w:rPr>
+      </w:pPr>
+    </w:p>
+    <w:p>
+      <w:pPr>
+        <w:jc w:val="both"/>
+        <w:rPr>
+          <w:rFonts w:ascii="NewsGotT" w:hAnsi="NewsGotT"/>
+        </w:rPr>
+      </w:pPr>
+    </w:p>
+    <w:p>
+      <w:pPr>
+        <w:jc w:val="both"/>
+        <w:rPr>
+          <w:rFonts w:ascii="NewsGotT" w:hAnsi="NewsGotT"/>
+        </w:rPr>
+      </w:pPr>
+    </w:p>
     <w:p/>
     <w:p/>
     <w:p/>
@@ -2992,6 +8353,7 @@
     <w:p/>
     <w:p/>
     <w:sectPr>
+      <w:footerReference w:type="default" r:id="rId25"/>
       <w:pgSz w:w="11906" w:h="16838"/>
       <w:pgMar w:top="1417" w:right="1701" w:bottom="1417" w:left="1701" w:header="708" w:footer="708" w:gutter="0"/>
       <w:cols w:space="708"/>
@@ -3001,9 +8363,187 @@
 </w:document>
 </file>
 
+<file path=word/endnotes.xml><?xml version="1.0" encoding="utf-8"?>
+<w:endnotes xmlns:wpc="http://schemas.microsoft.com/office/word/2010/wordprocessingCanvas" xmlns:cx="http://schemas.microsoft.com/office/drawing/2014/chartex" xmlns:cx1="http://schemas.microsoft.com/office/drawing/2015/9/8/chartex" xmlns:cx2="http://schemas.microsoft.com/office/drawing/2015/10/21/chartex" xmlns:cx3="http://schemas.microsoft.com/office/drawing/2016/5/9/chartex" xmlns:cx4="http://schemas.microsoft.com/office/drawing/2016/5/10/chartex" xmlns:cx5="http://schemas.microsoft.com/office/drawing/2016/5/11/chartex" xmlns:cx6="http://schemas.microsoft.com/office/drawing/2016/5/12/chartex" xmlns:cx7="http://schemas.microsoft.com/office/drawing/2016/5/13/chartex" xmlns:cx8="http://schemas.microsoft.com/office/drawing/2016/5/14/chartex" xmlns:mc="http://schemas.openxmlformats.org/markup-compatibility/2006" xmlns:aink="http://schemas.microsoft.com/office/drawing/2016/ink" xmlns:am3d="http://schemas.microsoft.com/office/drawing/2017/model3d" xmlns:o="urn:schemas-microsoft-com:office:office" xmlns:oel="http://schemas.microsoft.com/office/2019/extlst" xmlns:r="http://schemas.openxmlformats.org/officeDocument/2006/relationships" xmlns:m="http://schemas.openxmlformats.org/officeDocument/2006/math" xmlns:v="urn:schemas-microsoft-com:vml" xmlns:wp14="http://schemas.microsoft.com/office/word/2010/wordprocessingDrawing" xmlns:wp="http://schemas.openxmlformats.org/drawingml/2006/wordprocessingDrawing" xmlns:w10="urn:schemas-microsoft-com:office:word" xmlns:w="http://schemas.openxmlformats.org/wordprocessingml/2006/main" xmlns:w14="http://schemas.microsoft.com/office/word/2010/wordml" xmlns:w15="http://schemas.microsoft.com/office/word/2012/wordml" xmlns:w16cex="http://schemas.microsoft.com/office/word/2018/wordml/cex" xmlns:w16cid="http://schemas.microsoft.com/office/word/2016/wordml/cid" xmlns:w16="http://schemas.microsoft.com/office/word/2018/wordml" xmlns:w16du="http://schemas.microsoft.com/office/word/2023/wordml/word16du" xmlns:w16sdtdh="http://schemas.microsoft.com/office/word/2020/wordml/sdtdatahash" xmlns:w16se="http://schemas.microsoft.com/office/word/2015/wordml/symex" xmlns:wpg="http://schemas.microsoft.com/office/word/2010/wordprocessingGroup" xmlns:wpi="http://schemas.microsoft.com/office/word/2010/wordprocessingInk" xmlns:wne="http://schemas.microsoft.com/office/word/2006/wordml" xmlns:wps="http://schemas.microsoft.com/office/word/2010/wordprocessingShape" mc:Ignorable="w14 w15 w16se w16cid w16 w16cex w16sdtdh w16du wp14">
+  <w:endnote w:type="separator" w:id="-1">
+    <w:p>
+      <w:pPr>
+        <w:spacing w:after="0" w:line="240" w:lineRule="auto"/>
+      </w:pPr>
+      <w:r>
+        <w:separator/>
+      </w:r>
+    </w:p>
+  </w:endnote>
+  <w:endnote w:type="continuationSeparator" w:id="0">
+    <w:p>
+      <w:pPr>
+        <w:spacing w:after="0" w:line="240" w:lineRule="auto"/>
+      </w:pPr>
+      <w:r>
+        <w:continuationSeparator/>
+      </w:r>
+    </w:p>
+  </w:endnote>
+</w:endnotes>
+</file>
+
+<file path=word/footer1.xml><?xml version="1.0" encoding="utf-8"?>
+<w:ftr xmlns:wpc="http://schemas.microsoft.com/office/word/2010/wordprocessingCanvas" xmlns:cx="http://schemas.microsoft.com/office/drawing/2014/chartex" xmlns:cx1="http://schemas.microsoft.com/office/drawing/2015/9/8/chartex" xmlns:cx2="http://schemas.microsoft.com/office/drawing/2015/10/21/chartex" xmlns:cx3="http://schemas.microsoft.com/office/drawing/2016/5/9/chartex" xmlns:cx4="http://schemas.microsoft.com/office/drawing/2016/5/10/chartex" xmlns:cx5="http://schemas.microsoft.com/office/drawing/2016/5/11/chartex" xmlns:cx6="http://schemas.microsoft.com/office/drawing/2016/5/12/chartex" xmlns:cx7="http://schemas.microsoft.com/office/drawing/2016/5/13/chartex" xmlns:cx8="http://schemas.microsoft.com/office/drawing/2016/5/14/chartex" xmlns:mc="http://schemas.openxmlformats.org/markup-compatibility/2006" xmlns:aink="http://schemas.microsoft.com/office/drawing/2016/ink" xmlns:am3d="http://schemas.microsoft.com/office/drawing/2017/model3d" xmlns:o="urn:schemas-microsoft-com:office:office" xmlns:oel="http://schemas.microsoft.com/office/2019/extlst" xmlns:r="http://schemas.openxmlformats.org/officeDocument/2006/relationships" xmlns:m="http://schemas.openxmlformats.org/officeDocument/2006/math" xmlns:v="urn:schemas-microsoft-com:vml" xmlns:wp14="http://schemas.microsoft.com/office/word/2010/wordprocessingDrawing" xmlns:wp="http://schemas.openxmlformats.org/drawingml/2006/wordprocessingDrawing" xmlns:w10="urn:schemas-microsoft-com:office:word" xmlns:w="http://schemas.openxmlformats.org/wordprocessingml/2006/main" xmlns:w14="http://schemas.microsoft.com/office/word/2010/wordml" xmlns:w15="http://schemas.microsoft.com/office/word/2012/wordml" xmlns:w16cex="http://schemas.microsoft.com/office/word/2018/wordml/cex" xmlns:w16cid="http://schemas.microsoft.com/office/word/2016/wordml/cid" xmlns:w16="http://schemas.microsoft.com/office/word/2018/wordml" xmlns:w16du="http://schemas.microsoft.com/office/word/2023/wordml/word16du" xmlns:w16sdtdh="http://schemas.microsoft.com/office/word/2020/wordml/sdtdatahash" xmlns:w16se="http://schemas.microsoft.com/office/word/2015/wordml/symex" xmlns:wpg="http://schemas.microsoft.com/office/word/2010/wordprocessingGroup" xmlns:wpi="http://schemas.microsoft.com/office/word/2010/wordprocessingInk" xmlns:wne="http://schemas.microsoft.com/office/word/2006/wordml" xmlns:wps="http://schemas.microsoft.com/office/word/2010/wordprocessingShape" mc:Ignorable="w14 w15 w16se w16cid w16 w16cex w16sdtdh w16du wp14">
+  <w:sdt>
+    <w:sdtPr>
+      <w:id w:val="-1766070543"/>
+      <w:docPartObj>
+        <w:docPartGallery w:val="Page Numbers (Bottom of Page)"/>
+        <w:docPartUnique/>
+      </w:docPartObj>
+    </w:sdtPr>
+    <w:sdtContent>
+      <w:p>
+        <w:pPr>
+          <w:pStyle w:val="Rodap"/>
+          <w:jc w:val="right"/>
+        </w:pPr>
+        <w:r>
+          <w:fldChar w:fldCharType="begin"/>
+        </w:r>
+        <w:r>
+          <w:instrText>PAGE   \* MERGEFORMAT</w:instrText>
+        </w:r>
+        <w:r>
+          <w:fldChar w:fldCharType="separate"/>
+        </w:r>
+        <w:r>
+          <w:t>2</w:t>
+        </w:r>
+        <w:r>
+          <w:fldChar w:fldCharType="end"/>
+        </w:r>
+      </w:p>
+    </w:sdtContent>
+  </w:sdt>
+  <w:p>
+    <w:pPr>
+      <w:pStyle w:val="Rodap"/>
+    </w:pPr>
+  </w:p>
+</w:ftr>
+</file>
+
+<file path=word/footnotes.xml><?xml version="1.0" encoding="utf-8"?>
+<w:footnotes xmlns:wpc="http://schemas.microsoft.com/office/word/2010/wordprocessingCanvas" xmlns:cx="http://schemas.microsoft.com/office/drawing/2014/chartex" xmlns:cx1="http://schemas.microsoft.com/office/drawing/2015/9/8/chartex" xmlns:cx2="http://schemas.microsoft.com/office/drawing/2015/10/21/chartex" xmlns:cx3="http://schemas.microsoft.com/office/drawing/2016/5/9/chartex" xmlns:cx4="http://schemas.microsoft.com/office/drawing/2016/5/10/chartex" xmlns:cx5="http://schemas.microsoft.com/office/drawing/2016/5/11/chartex" xmlns:cx6="http://schemas.microsoft.com/office/drawing/2016/5/12/chartex" xmlns:cx7="http://schemas.microsoft.com/office/drawing/2016/5/13/chartex" xmlns:cx8="http://schemas.microsoft.com/office/drawing/2016/5/14/chartex" xmlns:mc="http://schemas.openxmlformats.org/markup-compatibility/2006" xmlns:aink="http://schemas.microsoft.com/office/drawing/2016/ink" xmlns:am3d="http://schemas.microsoft.com/office/drawing/2017/model3d" xmlns:o="urn:schemas-microsoft-com:office:office" xmlns:oel="http://schemas.microsoft.com/office/2019/extlst" xmlns:r="http://schemas.openxmlformats.org/officeDocument/2006/relationships" xmlns:m="http://schemas.openxmlformats.org/officeDocument/2006/math" xmlns:v="urn:schemas-microsoft-com:vml" xmlns:wp14="http://schemas.microsoft.com/office/word/2010/wordprocessingDrawing" xmlns:wp="http://schemas.openxmlformats.org/drawingml/2006/wordprocessingDrawing" xmlns:w10="urn:schemas-microsoft-com:office:word" xmlns:w="http://schemas.openxmlformats.org/wordprocessingml/2006/main" xmlns:w14="http://schemas.microsoft.com/office/word/2010/wordml" xmlns:w15="http://schemas.microsoft.com/office/word/2012/wordml" xmlns:w16cex="http://schemas.microsoft.com/office/word/2018/wordml/cex" xmlns:w16cid="http://schemas.microsoft.com/office/word/2016/wordml/cid" xmlns:w16="http://schemas.microsoft.com/office/word/2018/wordml" xmlns:w16du="http://schemas.microsoft.com/office/word/2023/wordml/word16du" xmlns:w16sdtdh="http://schemas.microsoft.com/office/word/2020/wordml/sdtdatahash" xmlns:w16se="http://schemas.microsoft.com/office/word/2015/wordml/symex" xmlns:wpg="http://schemas.microsoft.com/office/word/2010/wordprocessingGroup" xmlns:wpi="http://schemas.microsoft.com/office/word/2010/wordprocessingInk" xmlns:wne="http://schemas.microsoft.com/office/word/2006/wordml" xmlns:wps="http://schemas.microsoft.com/office/word/2010/wordprocessingShape" mc:Ignorable="w14 w15 w16se w16cid w16 w16cex w16sdtdh w16du wp14">
+  <w:footnote w:type="separator" w:id="-1">
+    <w:p>
+      <w:pPr>
+        <w:spacing w:after="0" w:line="240" w:lineRule="auto"/>
+      </w:pPr>
+      <w:r>
+        <w:separator/>
+      </w:r>
+    </w:p>
+  </w:footnote>
+  <w:footnote w:type="continuationSeparator" w:id="0">
+    <w:p>
+      <w:pPr>
+        <w:spacing w:after="0" w:line="240" w:lineRule="auto"/>
+      </w:pPr>
+      <w:r>
+        <w:continuationSeparator/>
+      </w:r>
+    </w:p>
+  </w:footnote>
+</w:footnotes>
+</file>
+
 <file path=word/numbering.xml><?xml version="1.0" encoding="utf-8"?>
 <w:numbering xmlns:wpc="http://schemas.microsoft.com/office/word/2010/wordprocessingCanvas" xmlns:cx="http://schemas.microsoft.com/office/drawing/2014/chartex" xmlns:cx1="http://schemas.microsoft.com/office/drawing/2015/9/8/chartex" xmlns:cx2="http://schemas.microsoft.com/office/drawing/2015/10/21/chartex" xmlns:cx3="http://schemas.microsoft.com/office/drawing/2016/5/9/chartex" xmlns:cx4="http://schemas.microsoft.com/office/drawing/2016/5/10/chartex" xmlns:cx5="http://schemas.microsoft.com/office/drawing/2016/5/11/chartex" xmlns:cx6="http://schemas.microsoft.com/office/drawing/2016/5/12/chartex" xmlns:cx7="http://schemas.microsoft.com/office/drawing/2016/5/13/chartex" xmlns:cx8="http://schemas.microsoft.com/office/drawing/2016/5/14/chartex" xmlns:mc="http://schemas.openxmlformats.org/markup-compatibility/2006" xmlns:aink="http://schemas.microsoft.com/office/drawing/2016/ink" xmlns:am3d="http://schemas.microsoft.com/office/drawing/2017/model3d" xmlns:o="urn:schemas-microsoft-com:office:office" xmlns:oel="http://schemas.microsoft.com/office/2019/extlst" xmlns:r="http://schemas.openxmlformats.org/officeDocument/2006/relationships" xmlns:m="http://schemas.openxmlformats.org/officeDocument/2006/math" xmlns:v="urn:schemas-microsoft-com:vml" xmlns:wp14="http://schemas.microsoft.com/office/word/2010/wordprocessingDrawing" xmlns:wp="http://schemas.openxmlformats.org/drawingml/2006/wordprocessingDrawing" xmlns:w10="urn:schemas-microsoft-com:office:word" xmlns:w="http://schemas.openxmlformats.org/wordprocessingml/2006/main" xmlns:w14="http://schemas.microsoft.com/office/word/2010/wordml" xmlns:w15="http://schemas.microsoft.com/office/word/2012/wordml" xmlns:w16cex="http://schemas.microsoft.com/office/word/2018/wordml/cex" xmlns:w16cid="http://schemas.microsoft.com/office/word/2016/wordml/cid" xmlns:w16="http://schemas.microsoft.com/office/word/2018/wordml" xmlns:w16du="http://schemas.microsoft.com/office/word/2023/wordml/word16du" xmlns:w16sdtdh="http://schemas.microsoft.com/office/word/2020/wordml/sdtdatahash" xmlns:w16se="http://schemas.microsoft.com/office/word/2015/wordml/symex" xmlns:wpg="http://schemas.microsoft.com/office/word/2010/wordprocessingGroup" xmlns:wpi="http://schemas.microsoft.com/office/word/2010/wordprocessingInk" xmlns:wne="http://schemas.microsoft.com/office/word/2006/wordml" xmlns:wps="http://schemas.microsoft.com/office/word/2010/wordprocessingShape" mc:Ignorable="w14 w15 w16se w16cid w16 w16cex w16sdtdh w16du wp14">
   <w:abstractNum w:abstractNumId="0" w15:restartNumberingAfterBreak="0">
+    <w:nsid w:val="08DA3A84"/>
+    <w:multiLevelType w:val="hybridMultilevel"/>
+    <w:tmpl w:val="2DAA4198"/>
+    <w:lvl w:ilvl="0" w:tplc="0816000F">
+      <w:start w:val="1"/>
+      <w:numFmt w:val="decimal"/>
+      <w:lvlText w:val="%1."/>
+      <w:lvlJc w:val="left"/>
+      <w:pPr>
+        <w:ind w:left="720" w:hanging="360"/>
+      </w:pPr>
+    </w:lvl>
+    <w:lvl w:ilvl="1" w:tplc="08160019" w:tentative="1">
+      <w:start w:val="1"/>
+      <w:numFmt w:val="lowerLetter"/>
+      <w:lvlText w:val="%2."/>
+      <w:lvlJc w:val="left"/>
+      <w:pPr>
+        <w:ind w:left="1440" w:hanging="360"/>
+      </w:pPr>
+    </w:lvl>
+    <w:lvl w:ilvl="2" w:tplc="0816001B" w:tentative="1">
+      <w:start w:val="1"/>
+      <w:numFmt w:val="lowerRoman"/>
+      <w:lvlText w:val="%3."/>
+      <w:lvlJc w:val="right"/>
+      <w:pPr>
+        <w:ind w:left="2160" w:hanging="180"/>
+      </w:pPr>
+    </w:lvl>
+    <w:lvl w:ilvl="3" w:tplc="0816000F" w:tentative="1">
+      <w:start w:val="1"/>
+      <w:numFmt w:val="decimal"/>
+      <w:lvlText w:val="%4."/>
+      <w:lvlJc w:val="left"/>
+      <w:pPr>
+        <w:ind w:left="2880" w:hanging="360"/>
+      </w:pPr>
+    </w:lvl>
+    <w:lvl w:ilvl="4" w:tplc="08160019" w:tentative="1">
+      <w:start w:val="1"/>
+      <w:numFmt w:val="lowerLetter"/>
+      <w:lvlText w:val="%5."/>
+      <w:lvlJc w:val="left"/>
+      <w:pPr>
+        <w:ind w:left="3600" w:hanging="360"/>
+      </w:pPr>
+    </w:lvl>
+    <w:lvl w:ilvl="5" w:tplc="0816001B" w:tentative="1">
+      <w:start w:val="1"/>
+      <w:numFmt w:val="lowerRoman"/>
+      <w:lvlText w:val="%6."/>
+      <w:lvlJc w:val="right"/>
+      <w:pPr>
+        <w:ind w:left="4320" w:hanging="180"/>
+      </w:pPr>
+    </w:lvl>
+    <w:lvl w:ilvl="6" w:tplc="0816000F" w:tentative="1">
+      <w:start w:val="1"/>
+      <w:numFmt w:val="decimal"/>
+      <w:lvlText w:val="%7."/>
+      <w:lvlJc w:val="left"/>
+      <w:pPr>
+        <w:ind w:left="5040" w:hanging="360"/>
+      </w:pPr>
+    </w:lvl>
+    <w:lvl w:ilvl="7" w:tplc="08160019" w:tentative="1">
+      <w:start w:val="1"/>
+      <w:numFmt w:val="lowerLetter"/>
+      <w:lvlText w:val="%8."/>
+      <w:lvlJc w:val="left"/>
+      <w:pPr>
+        <w:ind w:left="5760" w:hanging="360"/>
+      </w:pPr>
+    </w:lvl>
+    <w:lvl w:ilvl="8" w:tplc="0816001B" w:tentative="1">
+      <w:start w:val="1"/>
+      <w:numFmt w:val="lowerRoman"/>
+      <w:lvlText w:val="%9."/>
+      <w:lvlJc w:val="right"/>
+      <w:pPr>
+        <w:ind w:left="6480" w:hanging="180"/>
+      </w:pPr>
+    </w:lvl>
+  </w:abstractNum>
+  <w:abstractNum w:abstractNumId="1" w15:restartNumberingAfterBreak="0">
     <w:nsid w:val="61F82240"/>
     <w:multiLevelType w:val="hybridMultilevel"/>
     <w:tmpl w:val="6CE61BF0"/>
@@ -3093,6 +8633,9 @@
     </w:lvl>
   </w:abstractNum>
   <w:num w:numId="1" w16cid:durableId="1026054421">
+    <w:abstractNumId w:val="1"/>
+  </w:num>
+  <w:num w:numId="2" w16cid:durableId="1472865959">
     <w:abstractNumId w:val="0"/>
   </w:num>
 </w:numbering>
@@ -4039,9 +9582,13 @@
     <w:autoRedefine/>
     <w:uiPriority w:val="39"/>
     <w:unhideWhenUsed/>
-    <w:rsid w:val="00D7448E"/>
+    <w:rsid w:val="00D56B9E"/>
     <w:pPr>
+      <w:tabs>
+        <w:tab w:val="right" w:leader="hyphen" w:pos="8494"/>
+      </w:tabs>
       <w:spacing w:after="100"/>
+      <w:jc w:val="both"/>
     </w:pPr>
   </w:style>
   <w:style w:type="character" w:styleId="Hiperligao">
@@ -4062,11 +9609,92 @@
     <w:autoRedefine/>
     <w:uiPriority w:val="39"/>
     <w:unhideWhenUsed/>
-    <w:rsid w:val="00D7448E"/>
+    <w:rsid w:val="00D56B9E"/>
     <w:pPr>
+      <w:tabs>
+        <w:tab w:val="right" w:leader="hyphen" w:pos="8494"/>
+      </w:tabs>
       <w:spacing w:after="100"/>
       <w:ind w:left="220"/>
     </w:pPr>
+    <w:rPr>
+      <w:rFonts w:ascii="NewsGotT" w:hAnsi="NewsGotT"/>
+      <w:noProof/>
+    </w:rPr>
+  </w:style>
+  <w:style w:type="paragraph" w:styleId="Legenda">
+    <w:name w:val="caption"/>
+    <w:basedOn w:val="Normal"/>
+    <w:next w:val="Normal"/>
+    <w:uiPriority w:val="35"/>
+    <w:unhideWhenUsed/>
+    <w:qFormat/>
+    <w:rsid w:val="00C84120"/>
+    <w:pPr>
+      <w:spacing w:after="200" w:line="240" w:lineRule="auto"/>
+    </w:pPr>
+    <w:rPr>
+      <w:i/>
+      <w:iCs/>
+      <w:color w:val="0E2841" w:themeColor="text2"/>
+      <w:sz w:val="18"/>
+      <w:szCs w:val="18"/>
+    </w:rPr>
+  </w:style>
+  <w:style w:type="paragraph" w:styleId="ndicedeilustraes">
+    <w:name w:val="table of figures"/>
+    <w:basedOn w:val="Normal"/>
+    <w:next w:val="Normal"/>
+    <w:uiPriority w:val="99"/>
+    <w:unhideWhenUsed/>
+    <w:rsid w:val="00D56B9E"/>
+    <w:pPr>
+      <w:spacing w:after="0"/>
+    </w:pPr>
+  </w:style>
+  <w:style w:type="paragraph" w:styleId="Cabealho">
+    <w:name w:val="header"/>
+    <w:basedOn w:val="Normal"/>
+    <w:link w:val="CabealhoCarter"/>
+    <w:uiPriority w:val="99"/>
+    <w:unhideWhenUsed/>
+    <w:rsid w:val="00D56B9E"/>
+    <w:pPr>
+      <w:tabs>
+        <w:tab w:val="center" w:pos="4252"/>
+        <w:tab w:val="right" w:pos="8504"/>
+      </w:tabs>
+      <w:spacing w:after="0" w:line="240" w:lineRule="auto"/>
+    </w:pPr>
+  </w:style>
+  <w:style w:type="character" w:customStyle="1" w:styleId="CabealhoCarter">
+    <w:name w:val="Cabeçalho Caráter"/>
+    <w:basedOn w:val="Tipodeletrapredefinidodopargrafo"/>
+    <w:link w:val="Cabealho"/>
+    <w:uiPriority w:val="99"/>
+    <w:rsid w:val="00D56B9E"/>
+  </w:style>
+  <w:style w:type="paragraph" w:styleId="Rodap">
+    <w:name w:val="footer"/>
+    <w:basedOn w:val="Normal"/>
+    <w:link w:val="RodapCarter"/>
+    <w:uiPriority w:val="99"/>
+    <w:unhideWhenUsed/>
+    <w:rsid w:val="00D56B9E"/>
+    <w:pPr>
+      <w:tabs>
+        <w:tab w:val="center" w:pos="4252"/>
+        <w:tab w:val="right" w:pos="8504"/>
+      </w:tabs>
+      <w:spacing w:after="0" w:line="240" w:lineRule="auto"/>
+    </w:pPr>
+  </w:style>
+  <w:style w:type="character" w:customStyle="1" w:styleId="RodapCarter">
+    <w:name w:val="Rodapé Caráter"/>
+    <w:basedOn w:val="Tipodeletrapredefinidodopargrafo"/>
+    <w:link w:val="Rodap"/>
+    <w:uiPriority w:val="99"/>
+    <w:rsid w:val="00D56B9E"/>
   </w:style>
 </w:styles>
 </file>

--- a/RelatórioPOO/RelatorioPOO.docx
+++ b/RelatórioPOO/RelatorioPOO.docx
@@ -9,7 +9,7 @@
           <w:noProof/>
         </w:rPr>
       </w:pPr>
-      <w:bookmarkStart w:id="0" w:name="_Toc166374324"/>
+      <w:bookmarkStart w:id="0" w:name="_Toc166402364"/>
       <w:r>
         <w:rPr>
           <w:noProof/>
@@ -187,7 +187,15 @@
           <w:sz w:val="28"/>
           <w:szCs w:val="28"/>
         </w:rPr>
-        <w:t>Grupo xx</w:t>
+        <w:t xml:space="preserve">Grupo </w:t>
+      </w:r>
+      <w:r>
+        <w:rPr>
+          <w:rFonts w:ascii="NewsGotT" w:hAnsi="NewsGotT"/>
+          <w:sz w:val="28"/>
+          <w:szCs w:val="28"/>
+        </w:rPr>
+        <w:t>54</w:t>
       </w:r>
     </w:p>
     <w:p>
@@ -488,237 +496,308 @@
     <w:p>
       <w:pPr>
         <w:pStyle w:val="ndice1"/>
+        <w:spacing w:line="240" w:lineRule="auto"/>
+        <w:rPr>
+          <w:rFonts w:ascii="NewsGotT" w:eastAsiaTheme="minorEastAsia" w:hAnsi="NewsGotT"/>
+          <w:noProof/>
+          <w:lang w:eastAsia="pt-PT"/>
+        </w:rPr>
+      </w:pPr>
+      <w:r>
+        <w:rPr>
+          <w:rFonts w:ascii="NewsGotT" w:hAnsi="NewsGotT"/>
+          <w:sz w:val="20"/>
+          <w:szCs w:val="20"/>
+        </w:rPr>
+        <w:fldChar w:fldCharType="begin"/>
+      </w:r>
+      <w:r>
+        <w:rPr>
+          <w:rFonts w:ascii="NewsGotT" w:hAnsi="NewsGotT"/>
+          <w:sz w:val="20"/>
+          <w:szCs w:val="20"/>
+        </w:rPr>
+        <w:instrText xml:space="preserve"> TOC \o "1-3" \h \z \u </w:instrText>
+      </w:r>
+      <w:r>
+        <w:rPr>
+          <w:rFonts w:ascii="NewsGotT" w:hAnsi="NewsGotT"/>
+          <w:sz w:val="20"/>
+          <w:szCs w:val="20"/>
+        </w:rPr>
+        <w:fldChar w:fldCharType="separate"/>
+      </w:r>
+      <w:hyperlink w:anchor="_Toc166402364" w:history="1">
+        <w:r>
+          <w:rPr>
+            <w:rFonts w:ascii="NewsGotT" w:hAnsi="NewsGotT"/>
+            <w:noProof/>
+            <w:webHidden/>
+            <w:sz w:val="20"/>
+            <w:szCs w:val="20"/>
+          </w:rPr>
+          <w:tab/>
+        </w:r>
+        <w:r>
+          <w:rPr>
+            <w:rFonts w:ascii="NewsGotT" w:hAnsi="NewsGotT"/>
+            <w:noProof/>
+            <w:webHidden/>
+            <w:sz w:val="20"/>
+            <w:szCs w:val="20"/>
+          </w:rPr>
+          <w:fldChar w:fldCharType="begin"/>
+        </w:r>
+        <w:r>
+          <w:rPr>
+            <w:rFonts w:ascii="NewsGotT" w:hAnsi="NewsGotT"/>
+            <w:noProof/>
+            <w:webHidden/>
+            <w:sz w:val="20"/>
+            <w:szCs w:val="20"/>
+          </w:rPr>
+          <w:instrText xml:space="preserve"> PAGEREF _Toc166402364 \h </w:instrText>
+        </w:r>
+        <w:r>
+          <w:rPr>
+            <w:rFonts w:ascii="NewsGotT" w:hAnsi="NewsGotT"/>
+            <w:noProof/>
+            <w:webHidden/>
+            <w:sz w:val="20"/>
+            <w:szCs w:val="20"/>
+          </w:rPr>
+        </w:r>
+        <w:r>
+          <w:rPr>
+            <w:rFonts w:ascii="NewsGotT" w:hAnsi="NewsGotT"/>
+            <w:noProof/>
+            <w:webHidden/>
+            <w:sz w:val="20"/>
+            <w:szCs w:val="20"/>
+          </w:rPr>
+          <w:fldChar w:fldCharType="separate"/>
+        </w:r>
+        <w:r>
+          <w:rPr>
+            <w:rFonts w:ascii="NewsGotT" w:hAnsi="NewsGotT"/>
+            <w:noProof/>
+            <w:webHidden/>
+            <w:sz w:val="20"/>
+            <w:szCs w:val="20"/>
+          </w:rPr>
+          <w:t>1</w:t>
+        </w:r>
+        <w:r>
+          <w:rPr>
+            <w:rFonts w:ascii="NewsGotT" w:hAnsi="NewsGotT"/>
+            <w:noProof/>
+            <w:webHidden/>
+            <w:sz w:val="20"/>
+            <w:szCs w:val="20"/>
+          </w:rPr>
+          <w:fldChar w:fldCharType="end"/>
+        </w:r>
+      </w:hyperlink>
+    </w:p>
+    <w:p>
+      <w:pPr>
+        <w:pStyle w:val="ndice1"/>
+        <w:spacing w:line="240" w:lineRule="auto"/>
+        <w:rPr>
+          <w:rFonts w:ascii="NewsGotT" w:eastAsiaTheme="minorEastAsia" w:hAnsi="NewsGotT"/>
+          <w:noProof/>
+          <w:lang w:eastAsia="pt-PT"/>
+        </w:rPr>
+      </w:pPr>
+      <w:hyperlink w:anchor="_Toc166402365" w:history="1">
+        <w:r>
+          <w:rPr>
+            <w:rStyle w:val="Hiperligao"/>
+            <w:rFonts w:ascii="NewsGotT" w:hAnsi="NewsGotT"/>
+            <w:noProof/>
+            <w:sz w:val="20"/>
+            <w:szCs w:val="20"/>
+          </w:rPr>
+          <w:t>1.Introdução</w:t>
+        </w:r>
+        <w:r>
+          <w:rPr>
+            <w:rFonts w:ascii="NewsGotT" w:hAnsi="NewsGotT"/>
+            <w:noProof/>
+            <w:webHidden/>
+            <w:sz w:val="20"/>
+            <w:szCs w:val="20"/>
+          </w:rPr>
+          <w:tab/>
+        </w:r>
+        <w:r>
+          <w:rPr>
+            <w:rFonts w:ascii="NewsGotT" w:hAnsi="NewsGotT"/>
+            <w:noProof/>
+            <w:webHidden/>
+            <w:sz w:val="20"/>
+            <w:szCs w:val="20"/>
+          </w:rPr>
+          <w:fldChar w:fldCharType="begin"/>
+        </w:r>
+        <w:r>
+          <w:rPr>
+            <w:rFonts w:ascii="NewsGotT" w:hAnsi="NewsGotT"/>
+            <w:noProof/>
+            <w:webHidden/>
+            <w:sz w:val="20"/>
+            <w:szCs w:val="20"/>
+          </w:rPr>
+          <w:instrText xml:space="preserve"> PAGEREF _Toc166402365 \h </w:instrText>
+        </w:r>
+        <w:r>
+          <w:rPr>
+            <w:rFonts w:ascii="NewsGotT" w:hAnsi="NewsGotT"/>
+            <w:noProof/>
+            <w:webHidden/>
+            <w:sz w:val="20"/>
+            <w:szCs w:val="20"/>
+          </w:rPr>
+        </w:r>
+        <w:r>
+          <w:rPr>
+            <w:rFonts w:ascii="NewsGotT" w:hAnsi="NewsGotT"/>
+            <w:noProof/>
+            <w:webHidden/>
+            <w:sz w:val="20"/>
+            <w:szCs w:val="20"/>
+          </w:rPr>
+          <w:fldChar w:fldCharType="separate"/>
+        </w:r>
+        <w:r>
+          <w:rPr>
+            <w:rFonts w:ascii="NewsGotT" w:hAnsi="NewsGotT"/>
+            <w:noProof/>
+            <w:webHidden/>
+            <w:sz w:val="20"/>
+            <w:szCs w:val="20"/>
+          </w:rPr>
+          <w:t>3</w:t>
+        </w:r>
+        <w:r>
+          <w:rPr>
+            <w:rFonts w:ascii="NewsGotT" w:hAnsi="NewsGotT"/>
+            <w:noProof/>
+            <w:webHidden/>
+            <w:sz w:val="20"/>
+            <w:szCs w:val="20"/>
+          </w:rPr>
+          <w:fldChar w:fldCharType="end"/>
+        </w:r>
+      </w:hyperlink>
+    </w:p>
+    <w:p>
+      <w:pPr>
+        <w:pStyle w:val="ndice1"/>
+        <w:spacing w:line="240" w:lineRule="auto"/>
+        <w:rPr>
+          <w:rFonts w:ascii="NewsGotT" w:eastAsiaTheme="minorEastAsia" w:hAnsi="NewsGotT"/>
+          <w:noProof/>
+          <w:lang w:eastAsia="pt-PT"/>
+        </w:rPr>
+      </w:pPr>
+      <w:hyperlink w:anchor="_Toc166402366" w:history="1">
+        <w:r>
+          <w:rPr>
+            <w:rStyle w:val="Hiperligao"/>
+            <w:rFonts w:ascii="NewsGotT" w:hAnsi="NewsGotT"/>
+            <w:noProof/>
+            <w:sz w:val="20"/>
+            <w:szCs w:val="20"/>
+          </w:rPr>
+          <w:t>2.Arquitetura da aplicação</w:t>
+        </w:r>
+        <w:r>
+          <w:rPr>
+            <w:rFonts w:ascii="NewsGotT" w:hAnsi="NewsGotT"/>
+            <w:noProof/>
+            <w:webHidden/>
+            <w:sz w:val="20"/>
+            <w:szCs w:val="20"/>
+          </w:rPr>
+          <w:tab/>
+        </w:r>
+        <w:r>
+          <w:rPr>
+            <w:rFonts w:ascii="NewsGotT" w:hAnsi="NewsGotT"/>
+            <w:noProof/>
+            <w:webHidden/>
+            <w:sz w:val="20"/>
+            <w:szCs w:val="20"/>
+          </w:rPr>
+          <w:fldChar w:fldCharType="begin"/>
+        </w:r>
+        <w:r>
+          <w:rPr>
+            <w:rFonts w:ascii="NewsGotT" w:hAnsi="NewsGotT"/>
+            <w:noProof/>
+            <w:webHidden/>
+            <w:sz w:val="20"/>
+            <w:szCs w:val="20"/>
+          </w:rPr>
+          <w:instrText xml:space="preserve"> PAGEREF _Toc166402366 \h </w:instrText>
+        </w:r>
+        <w:r>
+          <w:rPr>
+            <w:rFonts w:ascii="NewsGotT" w:hAnsi="NewsGotT"/>
+            <w:noProof/>
+            <w:webHidden/>
+            <w:sz w:val="20"/>
+            <w:szCs w:val="20"/>
+          </w:rPr>
+        </w:r>
+        <w:r>
+          <w:rPr>
+            <w:rFonts w:ascii="NewsGotT" w:hAnsi="NewsGotT"/>
+            <w:noProof/>
+            <w:webHidden/>
+            <w:sz w:val="20"/>
+            <w:szCs w:val="20"/>
+          </w:rPr>
+          <w:fldChar w:fldCharType="separate"/>
+        </w:r>
+        <w:r>
+          <w:rPr>
+            <w:rFonts w:ascii="NewsGotT" w:hAnsi="NewsGotT"/>
+            <w:noProof/>
+            <w:webHidden/>
+            <w:sz w:val="20"/>
+            <w:szCs w:val="20"/>
+          </w:rPr>
+          <w:t>4</w:t>
+        </w:r>
+        <w:r>
+          <w:rPr>
+            <w:rFonts w:ascii="NewsGotT" w:hAnsi="NewsGotT"/>
+            <w:noProof/>
+            <w:webHidden/>
+            <w:sz w:val="20"/>
+            <w:szCs w:val="20"/>
+          </w:rPr>
+          <w:fldChar w:fldCharType="end"/>
+        </w:r>
+      </w:hyperlink>
+    </w:p>
+    <w:p>
+      <w:pPr>
+        <w:pStyle w:val="ndice2"/>
+        <w:spacing w:line="240" w:lineRule="auto"/>
         <w:rPr>
           <w:rFonts w:eastAsiaTheme="minorEastAsia"/>
-          <w:noProof/>
-          <w:sz w:val="24"/>
-          <w:szCs w:val="24"/>
           <w:lang w:eastAsia="pt-PT"/>
         </w:rPr>
       </w:pPr>
-      <w:r>
-        <w:rPr>
-          <w:rFonts w:ascii="NewsGotT" w:hAnsi="NewsGotT"/>
-        </w:rPr>
-        <w:fldChar w:fldCharType="begin"/>
-      </w:r>
-      <w:r>
-        <w:rPr>
-          <w:rFonts w:ascii="NewsGotT" w:hAnsi="NewsGotT"/>
-        </w:rPr>
-        <w:instrText xml:space="preserve"> TOC \o "1-3" \h \z \u </w:instrText>
-      </w:r>
-      <w:r>
-        <w:rPr>
-          <w:rFonts w:ascii="NewsGotT" w:hAnsi="NewsGotT"/>
-        </w:rPr>
-        <w:fldChar w:fldCharType="separate"/>
-      </w:r>
-      <w:hyperlink w:anchor="_Toc166374324" w:history="1">
-        <w:r>
-          <w:rPr>
-            <w:noProof/>
-            <w:webHidden/>
-          </w:rPr>
-          <w:tab/>
-        </w:r>
-        <w:r>
-          <w:rPr>
-            <w:noProof/>
-            <w:webHidden/>
-          </w:rPr>
-          <w:fldChar w:fldCharType="begin"/>
-        </w:r>
-        <w:r>
-          <w:rPr>
-            <w:noProof/>
-            <w:webHidden/>
-          </w:rPr>
-          <w:instrText xml:space="preserve"> PAGEREF _Toc166374324 \h </w:instrText>
-        </w:r>
-        <w:r>
-          <w:rPr>
-            <w:noProof/>
-            <w:webHidden/>
-          </w:rPr>
-        </w:r>
-        <w:r>
-          <w:rPr>
-            <w:noProof/>
-            <w:webHidden/>
-          </w:rPr>
-          <w:fldChar w:fldCharType="separate"/>
-        </w:r>
-        <w:r>
-          <w:rPr>
-            <w:noProof/>
-            <w:webHidden/>
-          </w:rPr>
-          <w:t>1</w:t>
-        </w:r>
-        <w:r>
-          <w:rPr>
-            <w:noProof/>
-            <w:webHidden/>
-          </w:rPr>
-          <w:fldChar w:fldCharType="end"/>
-        </w:r>
-      </w:hyperlink>
-    </w:p>
-    <w:p>
-      <w:pPr>
-        <w:pStyle w:val="ndice1"/>
-        <w:rPr>
-          <w:rFonts w:eastAsiaTheme="minorEastAsia"/>
-          <w:noProof/>
-          <w:sz w:val="24"/>
-          <w:szCs w:val="24"/>
-          <w:lang w:eastAsia="pt-PT"/>
-        </w:rPr>
-      </w:pPr>
-      <w:hyperlink w:anchor="_Toc166374325" w:history="1">
+      <w:hyperlink w:anchor="_Toc166402367" w:history="1">
         <w:r>
           <w:rPr>
             <w:rStyle w:val="Hiperligao"/>
-            <w:rFonts w:ascii="NewsGotT" w:hAnsi="NewsGotT"/>
-            <w:noProof/>
-          </w:rPr>
-          <w:t>1.Introdução</w:t>
-        </w:r>
-        <w:r>
-          <w:rPr>
-            <w:noProof/>
-            <w:webHidden/>
-          </w:rPr>
-          <w:tab/>
-        </w:r>
-        <w:r>
-          <w:rPr>
-            <w:noProof/>
-            <w:webHidden/>
-          </w:rPr>
-          <w:fldChar w:fldCharType="begin"/>
-        </w:r>
-        <w:r>
-          <w:rPr>
-            <w:noProof/>
-            <w:webHidden/>
-          </w:rPr>
-          <w:instrText xml:space="preserve"> PAGEREF _Toc166374325 \h </w:instrText>
-        </w:r>
-        <w:r>
-          <w:rPr>
-            <w:noProof/>
-            <w:webHidden/>
-          </w:rPr>
-        </w:r>
-        <w:r>
-          <w:rPr>
-            <w:noProof/>
-            <w:webHidden/>
-          </w:rPr>
-          <w:fldChar w:fldCharType="separate"/>
-        </w:r>
-        <w:r>
-          <w:rPr>
-            <w:noProof/>
-            <w:webHidden/>
-          </w:rPr>
-          <w:t>3</w:t>
-        </w:r>
-        <w:r>
-          <w:rPr>
-            <w:noProof/>
-            <w:webHidden/>
-          </w:rPr>
-          <w:fldChar w:fldCharType="end"/>
-        </w:r>
-      </w:hyperlink>
-    </w:p>
-    <w:p>
-      <w:pPr>
-        <w:pStyle w:val="ndice1"/>
-        <w:rPr>
-          <w:rFonts w:eastAsiaTheme="minorEastAsia"/>
-          <w:noProof/>
-          <w:sz w:val="24"/>
-          <w:szCs w:val="24"/>
-          <w:lang w:eastAsia="pt-PT"/>
-        </w:rPr>
-      </w:pPr>
-      <w:hyperlink w:anchor="_Toc166374326" w:history="1">
-        <w:r>
-          <w:rPr>
-            <w:rStyle w:val="Hiperligao"/>
-            <w:rFonts w:ascii="NewsGotT" w:hAnsi="NewsGotT"/>
-            <w:noProof/>
-          </w:rPr>
-          <w:t>2.Arquitetura da aplicação</w:t>
-        </w:r>
-        <w:r>
-          <w:rPr>
-            <w:noProof/>
-            <w:webHidden/>
-          </w:rPr>
-          <w:tab/>
-        </w:r>
-        <w:r>
-          <w:rPr>
-            <w:noProof/>
-            <w:webHidden/>
-          </w:rPr>
-          <w:fldChar w:fldCharType="begin"/>
-        </w:r>
-        <w:r>
-          <w:rPr>
-            <w:noProof/>
-            <w:webHidden/>
-          </w:rPr>
-          <w:instrText xml:space="preserve"> PAGEREF _Toc166374326 \h </w:instrText>
-        </w:r>
-        <w:r>
-          <w:rPr>
-            <w:noProof/>
-            <w:webHidden/>
-          </w:rPr>
-        </w:r>
-        <w:r>
-          <w:rPr>
-            <w:noProof/>
-            <w:webHidden/>
-          </w:rPr>
-          <w:fldChar w:fldCharType="separate"/>
-        </w:r>
-        <w:r>
-          <w:rPr>
-            <w:noProof/>
-            <w:webHidden/>
-          </w:rPr>
-          <w:t>4</w:t>
-        </w:r>
-        <w:r>
-          <w:rPr>
-            <w:noProof/>
-            <w:webHidden/>
-          </w:rPr>
-          <w:fldChar w:fldCharType="end"/>
-        </w:r>
-      </w:hyperlink>
-    </w:p>
-    <w:p>
-      <w:pPr>
-        <w:pStyle w:val="ndice2"/>
-        <w:rPr>
-          <w:rFonts w:eastAsiaTheme="minorEastAsia"/>
-          <w:sz w:val="24"/>
-          <w:szCs w:val="24"/>
-          <w:lang w:eastAsia="pt-PT"/>
-        </w:rPr>
-      </w:pPr>
-      <w:hyperlink w:anchor="_Toc166374327" w:history="1">
-        <w:r>
-          <w:rPr>
-            <w:rStyle w:val="Hiperligao"/>
+            <w:sz w:val="20"/>
+            <w:szCs w:val="20"/>
           </w:rPr>
           <w:t xml:space="preserve">2.1Classe </w:t>
         </w:r>
@@ -727,47 +806,63 @@
             <w:rStyle w:val="Hiperligao"/>
             <w:i/>
             <w:iCs/>
+            <w:sz w:val="20"/>
+            <w:szCs w:val="20"/>
           </w:rPr>
           <w:t>Activity</w:t>
         </w:r>
         <w:r>
           <w:rPr>
             <w:webHidden/>
+            <w:sz w:val="20"/>
+            <w:szCs w:val="20"/>
           </w:rPr>
           <w:tab/>
         </w:r>
         <w:r>
           <w:rPr>
             <w:webHidden/>
+            <w:sz w:val="20"/>
+            <w:szCs w:val="20"/>
           </w:rPr>
           <w:fldChar w:fldCharType="begin"/>
         </w:r>
         <w:r>
           <w:rPr>
             <w:webHidden/>
-          </w:rPr>
-          <w:instrText xml:space="preserve"> PAGEREF _Toc166374327 \h </w:instrText>
-        </w:r>
-        <w:r>
-          <w:rPr>
-            <w:webHidden/>
-          </w:rPr>
-        </w:r>
-        <w:r>
-          <w:rPr>
-            <w:webHidden/>
+            <w:sz w:val="20"/>
+            <w:szCs w:val="20"/>
+          </w:rPr>
+          <w:instrText xml:space="preserve"> PAGEREF _Toc166402367 \h </w:instrText>
+        </w:r>
+        <w:r>
+          <w:rPr>
+            <w:webHidden/>
+            <w:sz w:val="20"/>
+            <w:szCs w:val="20"/>
+          </w:rPr>
+        </w:r>
+        <w:r>
+          <w:rPr>
+            <w:webHidden/>
+            <w:sz w:val="20"/>
+            <w:szCs w:val="20"/>
           </w:rPr>
           <w:fldChar w:fldCharType="separate"/>
         </w:r>
         <w:r>
           <w:rPr>
             <w:webHidden/>
-          </w:rPr>
-          <w:t>4</w:t>
-        </w:r>
-        <w:r>
-          <w:rPr>
-            <w:webHidden/>
+            <w:sz w:val="20"/>
+            <w:szCs w:val="20"/>
+          </w:rPr>
+          <w:t>5</w:t>
+        </w:r>
+        <w:r>
+          <w:rPr>
+            <w:webHidden/>
+            <w:sz w:val="20"/>
+            <w:szCs w:val="20"/>
           </w:rPr>
           <w:fldChar w:fldCharType="end"/>
         </w:r>
@@ -776,18 +871,19 @@
     <w:p>
       <w:pPr>
         <w:pStyle w:val="ndice2"/>
+        <w:spacing w:line="240" w:lineRule="auto"/>
         <w:rPr>
           <w:rFonts w:eastAsiaTheme="minorEastAsia"/>
-          <w:sz w:val="24"/>
-          <w:szCs w:val="24"/>
           <w:lang w:eastAsia="pt-PT"/>
         </w:rPr>
       </w:pPr>
-      <w:hyperlink w:anchor="_Toc166374328" w:history="1">
+      <w:hyperlink w:anchor="_Toc166402368" w:history="1">
         <w:r>
           <w:rPr>
             <w:rStyle w:val="Hiperligao"/>
             <w:rFonts w:eastAsiaTheme="majorEastAsia" w:cstheme="majorBidi"/>
+            <w:sz w:val="20"/>
+            <w:szCs w:val="20"/>
           </w:rPr>
           <w:t xml:space="preserve">2.2Classe </w:t>
         </w:r>
@@ -797,47 +893,63 @@
             <w:rFonts w:eastAsiaTheme="majorEastAsia" w:cstheme="majorBidi"/>
             <w:i/>
             <w:iCs/>
+            <w:sz w:val="20"/>
+            <w:szCs w:val="20"/>
           </w:rPr>
           <w:t>Distance</w:t>
         </w:r>
         <w:r>
           <w:rPr>
             <w:webHidden/>
+            <w:sz w:val="20"/>
+            <w:szCs w:val="20"/>
           </w:rPr>
           <w:tab/>
         </w:r>
         <w:r>
           <w:rPr>
             <w:webHidden/>
+            <w:sz w:val="20"/>
+            <w:szCs w:val="20"/>
           </w:rPr>
           <w:fldChar w:fldCharType="begin"/>
         </w:r>
         <w:r>
           <w:rPr>
             <w:webHidden/>
-          </w:rPr>
-          <w:instrText xml:space="preserve"> PAGEREF _Toc166374328 \h </w:instrText>
-        </w:r>
-        <w:r>
-          <w:rPr>
-            <w:webHidden/>
-          </w:rPr>
-        </w:r>
-        <w:r>
-          <w:rPr>
-            <w:webHidden/>
+            <w:sz w:val="20"/>
+            <w:szCs w:val="20"/>
+          </w:rPr>
+          <w:instrText xml:space="preserve"> PAGEREF _Toc166402368 \h </w:instrText>
+        </w:r>
+        <w:r>
+          <w:rPr>
+            <w:webHidden/>
+            <w:sz w:val="20"/>
+            <w:szCs w:val="20"/>
+          </w:rPr>
+        </w:r>
+        <w:r>
+          <w:rPr>
+            <w:webHidden/>
+            <w:sz w:val="20"/>
+            <w:szCs w:val="20"/>
           </w:rPr>
           <w:fldChar w:fldCharType="separate"/>
         </w:r>
         <w:r>
           <w:rPr>
             <w:webHidden/>
-          </w:rPr>
-          <w:t>4</w:t>
-        </w:r>
-        <w:r>
-          <w:rPr>
-            <w:webHidden/>
+            <w:sz w:val="20"/>
+            <w:szCs w:val="20"/>
+          </w:rPr>
+          <w:t>5</w:t>
+        </w:r>
+        <w:r>
+          <w:rPr>
+            <w:webHidden/>
+            <w:sz w:val="20"/>
+            <w:szCs w:val="20"/>
           </w:rPr>
           <w:fldChar w:fldCharType="end"/>
         </w:r>
@@ -846,18 +958,19 @@
     <w:p>
       <w:pPr>
         <w:pStyle w:val="ndice2"/>
+        <w:spacing w:line="240" w:lineRule="auto"/>
         <w:rPr>
           <w:rFonts w:eastAsiaTheme="minorEastAsia"/>
-          <w:sz w:val="24"/>
-          <w:szCs w:val="24"/>
           <w:lang w:eastAsia="pt-PT"/>
         </w:rPr>
       </w:pPr>
-      <w:hyperlink w:anchor="_Toc166374329" w:history="1">
+      <w:hyperlink w:anchor="_Toc166402369" w:history="1">
         <w:r>
           <w:rPr>
             <w:rStyle w:val="Hiperligao"/>
             <w:rFonts w:eastAsiaTheme="majorEastAsia" w:cstheme="majorBidi"/>
+            <w:sz w:val="20"/>
+            <w:szCs w:val="20"/>
           </w:rPr>
           <w:t xml:space="preserve">2.3 Classe </w:t>
         </w:r>
@@ -867,47 +980,63 @@
             <w:rFonts w:eastAsiaTheme="majorEastAsia" w:cstheme="majorBidi"/>
             <w:i/>
             <w:iCs/>
+            <w:sz w:val="20"/>
+            <w:szCs w:val="20"/>
           </w:rPr>
           <w:t>DistanceAltitude</w:t>
         </w:r>
         <w:r>
           <w:rPr>
             <w:webHidden/>
+            <w:sz w:val="20"/>
+            <w:szCs w:val="20"/>
           </w:rPr>
           <w:tab/>
         </w:r>
         <w:r>
           <w:rPr>
             <w:webHidden/>
+            <w:sz w:val="20"/>
+            <w:szCs w:val="20"/>
           </w:rPr>
           <w:fldChar w:fldCharType="begin"/>
         </w:r>
         <w:r>
           <w:rPr>
             <w:webHidden/>
-          </w:rPr>
-          <w:instrText xml:space="preserve"> PAGEREF _Toc166374329 \h </w:instrText>
-        </w:r>
-        <w:r>
-          <w:rPr>
-            <w:webHidden/>
-          </w:rPr>
-        </w:r>
-        <w:r>
-          <w:rPr>
-            <w:webHidden/>
+            <w:sz w:val="20"/>
+            <w:szCs w:val="20"/>
+          </w:rPr>
+          <w:instrText xml:space="preserve"> PAGEREF _Toc166402369 \h </w:instrText>
+        </w:r>
+        <w:r>
+          <w:rPr>
+            <w:webHidden/>
+            <w:sz w:val="20"/>
+            <w:szCs w:val="20"/>
+          </w:rPr>
+        </w:r>
+        <w:r>
+          <w:rPr>
+            <w:webHidden/>
+            <w:sz w:val="20"/>
+            <w:szCs w:val="20"/>
           </w:rPr>
           <w:fldChar w:fldCharType="separate"/>
         </w:r>
         <w:r>
           <w:rPr>
             <w:webHidden/>
+            <w:sz w:val="20"/>
+            <w:szCs w:val="20"/>
           </w:rPr>
           <w:t>5</w:t>
         </w:r>
         <w:r>
           <w:rPr>
             <w:webHidden/>
+            <w:sz w:val="20"/>
+            <w:szCs w:val="20"/>
           </w:rPr>
           <w:fldChar w:fldCharType="end"/>
         </w:r>
@@ -916,18 +1045,18 @@
     <w:p>
       <w:pPr>
         <w:pStyle w:val="ndice2"/>
+        <w:spacing w:line="240" w:lineRule="auto"/>
         <w:rPr>
           <w:rFonts w:eastAsiaTheme="minorEastAsia"/>
-          <w:sz w:val="24"/>
-          <w:szCs w:val="24"/>
           <w:lang w:eastAsia="pt-PT"/>
         </w:rPr>
       </w:pPr>
-      <w:hyperlink w:anchor="_Toc166374330" w:history="1">
+      <w:hyperlink w:anchor="_Toc166402370" w:history="1">
         <w:r>
           <w:rPr>
             <w:rStyle w:val="Hiperligao"/>
-            <w:u w:val="none"/>
+            <w:sz w:val="20"/>
+            <w:szCs w:val="20"/>
           </w:rPr>
           <w:t xml:space="preserve">2.4 Classe </w:t>
         </w:r>
@@ -936,48 +1065,63 @@
             <w:rStyle w:val="Hiperligao"/>
             <w:i/>
             <w:iCs/>
-            <w:u w:val="none"/>
+            <w:sz w:val="20"/>
+            <w:szCs w:val="20"/>
           </w:rPr>
           <w:t>WeightLifting</w:t>
         </w:r>
         <w:r>
           <w:rPr>
             <w:webHidden/>
+            <w:sz w:val="20"/>
+            <w:szCs w:val="20"/>
           </w:rPr>
           <w:tab/>
         </w:r>
         <w:r>
           <w:rPr>
             <w:webHidden/>
+            <w:sz w:val="20"/>
+            <w:szCs w:val="20"/>
           </w:rPr>
           <w:fldChar w:fldCharType="begin"/>
         </w:r>
         <w:r>
           <w:rPr>
             <w:webHidden/>
-          </w:rPr>
-          <w:instrText xml:space="preserve"> PAGEREF _Toc166374330 \h </w:instrText>
-        </w:r>
-        <w:r>
-          <w:rPr>
-            <w:webHidden/>
-          </w:rPr>
-        </w:r>
-        <w:r>
-          <w:rPr>
-            <w:webHidden/>
+            <w:sz w:val="20"/>
+            <w:szCs w:val="20"/>
+          </w:rPr>
+          <w:instrText xml:space="preserve"> PAGEREF _Toc166402370 \h </w:instrText>
+        </w:r>
+        <w:r>
+          <w:rPr>
+            <w:webHidden/>
+            <w:sz w:val="20"/>
+            <w:szCs w:val="20"/>
+          </w:rPr>
+        </w:r>
+        <w:r>
+          <w:rPr>
+            <w:webHidden/>
+            <w:sz w:val="20"/>
+            <w:szCs w:val="20"/>
           </w:rPr>
           <w:fldChar w:fldCharType="separate"/>
         </w:r>
         <w:r>
           <w:rPr>
             <w:webHidden/>
-          </w:rPr>
-          <w:t>5</w:t>
-        </w:r>
-        <w:r>
-          <w:rPr>
-            <w:webHidden/>
+            <w:sz w:val="20"/>
+            <w:szCs w:val="20"/>
+          </w:rPr>
+          <w:t>6</w:t>
+        </w:r>
+        <w:r>
+          <w:rPr>
+            <w:webHidden/>
+            <w:sz w:val="20"/>
+            <w:szCs w:val="20"/>
           </w:rPr>
           <w:fldChar w:fldCharType="end"/>
         </w:r>
@@ -986,17 +1130,18 @@
     <w:p>
       <w:pPr>
         <w:pStyle w:val="ndice2"/>
+        <w:spacing w:line="240" w:lineRule="auto"/>
         <w:rPr>
           <w:rFonts w:eastAsiaTheme="minorEastAsia"/>
-          <w:sz w:val="24"/>
-          <w:szCs w:val="24"/>
           <w:lang w:eastAsia="pt-PT"/>
         </w:rPr>
       </w:pPr>
-      <w:hyperlink w:anchor="_Toc166374331" w:history="1">
+      <w:hyperlink w:anchor="_Toc166402371" w:history="1">
         <w:r>
           <w:rPr>
             <w:rStyle w:val="Hiperligao"/>
+            <w:sz w:val="20"/>
+            <w:szCs w:val="20"/>
           </w:rPr>
           <w:t xml:space="preserve">2.5 Classe </w:t>
         </w:r>
@@ -1005,47 +1150,63 @@
             <w:rStyle w:val="Hiperligao"/>
             <w:i/>
             <w:iCs/>
+            <w:sz w:val="20"/>
+            <w:szCs w:val="20"/>
           </w:rPr>
           <w:t>BodyWeight</w:t>
         </w:r>
         <w:r>
           <w:rPr>
             <w:webHidden/>
+            <w:sz w:val="20"/>
+            <w:szCs w:val="20"/>
           </w:rPr>
           <w:tab/>
         </w:r>
         <w:r>
           <w:rPr>
             <w:webHidden/>
+            <w:sz w:val="20"/>
+            <w:szCs w:val="20"/>
           </w:rPr>
           <w:fldChar w:fldCharType="begin"/>
         </w:r>
         <w:r>
           <w:rPr>
             <w:webHidden/>
-          </w:rPr>
-          <w:instrText xml:space="preserve"> PAGEREF _Toc166374331 \h </w:instrText>
-        </w:r>
-        <w:r>
-          <w:rPr>
-            <w:webHidden/>
-          </w:rPr>
-        </w:r>
-        <w:r>
-          <w:rPr>
-            <w:webHidden/>
+            <w:sz w:val="20"/>
+            <w:szCs w:val="20"/>
+          </w:rPr>
+          <w:instrText xml:space="preserve"> PAGEREF _Toc166402371 \h </w:instrText>
+        </w:r>
+        <w:r>
+          <w:rPr>
+            <w:webHidden/>
+            <w:sz w:val="20"/>
+            <w:szCs w:val="20"/>
+          </w:rPr>
+        </w:r>
+        <w:r>
+          <w:rPr>
+            <w:webHidden/>
+            <w:sz w:val="20"/>
+            <w:szCs w:val="20"/>
           </w:rPr>
           <w:fldChar w:fldCharType="separate"/>
         </w:r>
         <w:r>
           <w:rPr>
             <w:webHidden/>
+            <w:sz w:val="20"/>
+            <w:szCs w:val="20"/>
           </w:rPr>
           <w:t>6</w:t>
         </w:r>
         <w:r>
           <w:rPr>
             <w:webHidden/>
+            <w:sz w:val="20"/>
+            <w:szCs w:val="20"/>
           </w:rPr>
           <w:fldChar w:fldCharType="end"/>
         </w:r>
@@ -1054,58 +1215,73 @@
     <w:p>
       <w:pPr>
         <w:pStyle w:val="ndice2"/>
+        <w:spacing w:line="240" w:lineRule="auto"/>
         <w:rPr>
           <w:rFonts w:eastAsiaTheme="minorEastAsia"/>
-          <w:sz w:val="24"/>
-          <w:szCs w:val="24"/>
           <w:lang w:eastAsia="pt-PT"/>
         </w:rPr>
       </w:pPr>
-      <w:hyperlink w:anchor="_Toc166374332" w:history="1">
+      <w:hyperlink w:anchor="_Toc166402372" w:history="1">
         <w:r>
           <w:rPr>
             <w:rStyle w:val="Hiperligao"/>
+            <w:sz w:val="20"/>
+            <w:szCs w:val="20"/>
           </w:rPr>
           <w:t>2.6 Classe Utilizador</w:t>
         </w:r>
         <w:r>
           <w:rPr>
             <w:webHidden/>
+            <w:sz w:val="20"/>
+            <w:szCs w:val="20"/>
           </w:rPr>
           <w:tab/>
         </w:r>
         <w:r>
           <w:rPr>
             <w:webHidden/>
+            <w:sz w:val="20"/>
+            <w:szCs w:val="20"/>
           </w:rPr>
           <w:fldChar w:fldCharType="begin"/>
         </w:r>
         <w:r>
           <w:rPr>
             <w:webHidden/>
-          </w:rPr>
-          <w:instrText xml:space="preserve"> PAGEREF _Toc166374332 \h </w:instrText>
-        </w:r>
-        <w:r>
-          <w:rPr>
-            <w:webHidden/>
-          </w:rPr>
-        </w:r>
-        <w:r>
-          <w:rPr>
-            <w:webHidden/>
+            <w:sz w:val="20"/>
+            <w:szCs w:val="20"/>
+          </w:rPr>
+          <w:instrText xml:space="preserve"> PAGEREF _Toc166402372 \h </w:instrText>
+        </w:r>
+        <w:r>
+          <w:rPr>
+            <w:webHidden/>
+            <w:sz w:val="20"/>
+            <w:szCs w:val="20"/>
+          </w:rPr>
+        </w:r>
+        <w:r>
+          <w:rPr>
+            <w:webHidden/>
+            <w:sz w:val="20"/>
+            <w:szCs w:val="20"/>
           </w:rPr>
           <w:fldChar w:fldCharType="separate"/>
         </w:r>
         <w:r>
           <w:rPr>
             <w:webHidden/>
-          </w:rPr>
-          <w:t>6</w:t>
-        </w:r>
-        <w:r>
-          <w:rPr>
-            <w:webHidden/>
+            <w:sz w:val="20"/>
+            <w:szCs w:val="20"/>
+          </w:rPr>
+          <w:t>7</w:t>
+        </w:r>
+        <w:r>
+          <w:rPr>
+            <w:webHidden/>
+            <w:sz w:val="20"/>
+            <w:szCs w:val="20"/>
           </w:rPr>
           <w:fldChar w:fldCharType="end"/>
         </w:r>
@@ -1114,17 +1290,18 @@
     <w:p>
       <w:pPr>
         <w:pStyle w:val="ndice2"/>
+        <w:spacing w:line="240" w:lineRule="auto"/>
         <w:rPr>
           <w:rFonts w:eastAsiaTheme="minorEastAsia"/>
-          <w:sz w:val="24"/>
-          <w:szCs w:val="24"/>
           <w:lang w:eastAsia="pt-PT"/>
         </w:rPr>
       </w:pPr>
-      <w:hyperlink w:anchor="_Toc166374333" w:history="1">
+      <w:hyperlink w:anchor="_Toc166402373" w:history="1">
         <w:r>
           <w:rPr>
             <w:rStyle w:val="Hiperligao"/>
+            <w:sz w:val="20"/>
+            <w:szCs w:val="20"/>
           </w:rPr>
           <w:t xml:space="preserve">2.7 Classe </w:t>
         </w:r>
@@ -1133,47 +1310,63 @@
             <w:rStyle w:val="Hiperligao"/>
             <w:i/>
             <w:iCs/>
+            <w:sz w:val="20"/>
+            <w:szCs w:val="20"/>
           </w:rPr>
           <w:t>Fitness</w:t>
         </w:r>
         <w:r>
           <w:rPr>
             <w:webHidden/>
+            <w:sz w:val="20"/>
+            <w:szCs w:val="20"/>
           </w:rPr>
           <w:tab/>
         </w:r>
         <w:r>
           <w:rPr>
             <w:webHidden/>
+            <w:sz w:val="20"/>
+            <w:szCs w:val="20"/>
           </w:rPr>
           <w:fldChar w:fldCharType="begin"/>
         </w:r>
         <w:r>
           <w:rPr>
             <w:webHidden/>
-          </w:rPr>
-          <w:instrText xml:space="preserve"> PAGEREF _Toc166374333 \h </w:instrText>
-        </w:r>
-        <w:r>
-          <w:rPr>
-            <w:webHidden/>
-          </w:rPr>
-        </w:r>
-        <w:r>
-          <w:rPr>
-            <w:webHidden/>
+            <w:sz w:val="20"/>
+            <w:szCs w:val="20"/>
+          </w:rPr>
+          <w:instrText xml:space="preserve"> PAGEREF _Toc166402373 \h </w:instrText>
+        </w:r>
+        <w:r>
+          <w:rPr>
+            <w:webHidden/>
+            <w:sz w:val="20"/>
+            <w:szCs w:val="20"/>
+          </w:rPr>
+        </w:r>
+        <w:r>
+          <w:rPr>
+            <w:webHidden/>
+            <w:sz w:val="20"/>
+            <w:szCs w:val="20"/>
           </w:rPr>
           <w:fldChar w:fldCharType="separate"/>
         </w:r>
         <w:r>
           <w:rPr>
             <w:webHidden/>
-          </w:rPr>
-          <w:t>6</w:t>
-        </w:r>
-        <w:r>
-          <w:rPr>
-            <w:webHidden/>
+            <w:sz w:val="20"/>
+            <w:szCs w:val="20"/>
+          </w:rPr>
+          <w:t>7</w:t>
+        </w:r>
+        <w:r>
+          <w:rPr>
+            <w:webHidden/>
+            <w:sz w:val="20"/>
+            <w:szCs w:val="20"/>
           </w:rPr>
           <w:fldChar w:fldCharType="end"/>
         </w:r>
@@ -1182,66 +1375,83 @@
     <w:p>
       <w:pPr>
         <w:pStyle w:val="ndice2"/>
+        <w:spacing w:line="240" w:lineRule="auto"/>
         <w:rPr>
           <w:rFonts w:eastAsiaTheme="minorEastAsia"/>
-          <w:sz w:val="24"/>
-          <w:szCs w:val="24"/>
           <w:lang w:eastAsia="pt-PT"/>
         </w:rPr>
       </w:pPr>
-      <w:hyperlink w:anchor="_Toc166374334" w:history="1">
+      <w:hyperlink w:anchor="_Toc166402374" w:history="1">
         <w:r>
           <w:rPr>
             <w:rStyle w:val="Hiperligao"/>
             <w:i/>
             <w:iCs/>
+            <w:sz w:val="20"/>
+            <w:szCs w:val="20"/>
           </w:rPr>
           <w:t xml:space="preserve">2.8 Classe </w:t>
         </w:r>
         <w:r>
           <w:rPr>
             <w:rStyle w:val="Hiperligao"/>
+            <w:sz w:val="20"/>
+            <w:szCs w:val="20"/>
           </w:rPr>
           <w:t>Menu</w:t>
         </w:r>
         <w:r>
           <w:rPr>
             <w:webHidden/>
+            <w:sz w:val="20"/>
+            <w:szCs w:val="20"/>
           </w:rPr>
           <w:tab/>
         </w:r>
         <w:r>
           <w:rPr>
             <w:webHidden/>
+            <w:sz w:val="20"/>
+            <w:szCs w:val="20"/>
           </w:rPr>
           <w:fldChar w:fldCharType="begin"/>
         </w:r>
         <w:r>
           <w:rPr>
             <w:webHidden/>
-          </w:rPr>
-          <w:instrText xml:space="preserve"> PAGEREF _Toc166374334 \h </w:instrText>
-        </w:r>
-        <w:r>
-          <w:rPr>
-            <w:webHidden/>
-          </w:rPr>
-        </w:r>
-        <w:r>
-          <w:rPr>
-            <w:webHidden/>
+            <w:sz w:val="20"/>
+            <w:szCs w:val="20"/>
+          </w:rPr>
+          <w:instrText xml:space="preserve"> PAGEREF _Toc166402374 \h </w:instrText>
+        </w:r>
+        <w:r>
+          <w:rPr>
+            <w:webHidden/>
+            <w:sz w:val="20"/>
+            <w:szCs w:val="20"/>
+          </w:rPr>
+        </w:r>
+        <w:r>
+          <w:rPr>
+            <w:webHidden/>
+            <w:sz w:val="20"/>
+            <w:szCs w:val="20"/>
           </w:rPr>
           <w:fldChar w:fldCharType="separate"/>
         </w:r>
         <w:r>
           <w:rPr>
             <w:webHidden/>
+            <w:sz w:val="20"/>
+            <w:szCs w:val="20"/>
           </w:rPr>
           <w:t>7</w:t>
         </w:r>
         <w:r>
           <w:rPr>
             <w:webHidden/>
+            <w:sz w:val="20"/>
+            <w:szCs w:val="20"/>
           </w:rPr>
           <w:fldChar w:fldCharType="end"/>
         </w:r>
@@ -1250,17 +1460,18 @@
     <w:p>
       <w:pPr>
         <w:pStyle w:val="ndice2"/>
+        <w:spacing w:line="240" w:lineRule="auto"/>
         <w:rPr>
           <w:rFonts w:eastAsiaTheme="minorEastAsia"/>
-          <w:sz w:val="24"/>
-          <w:szCs w:val="24"/>
           <w:lang w:eastAsia="pt-PT"/>
         </w:rPr>
       </w:pPr>
-      <w:hyperlink w:anchor="_Toc166374335" w:history="1">
+      <w:hyperlink w:anchor="_Toc166402375" w:history="1">
         <w:r>
           <w:rPr>
             <w:rStyle w:val="Hiperligao"/>
+            <w:sz w:val="20"/>
+            <w:szCs w:val="20"/>
           </w:rPr>
           <w:t xml:space="preserve">2.9 Classe </w:t>
         </w:r>
@@ -1269,47 +1480,63 @@
             <w:rStyle w:val="Hiperligao"/>
             <w:i/>
             <w:iCs/>
+            <w:sz w:val="20"/>
+            <w:szCs w:val="20"/>
           </w:rPr>
           <w:t>WorkoutPlan</w:t>
         </w:r>
         <w:r>
           <w:rPr>
             <w:webHidden/>
+            <w:sz w:val="20"/>
+            <w:szCs w:val="20"/>
           </w:rPr>
           <w:tab/>
         </w:r>
         <w:r>
           <w:rPr>
             <w:webHidden/>
+            <w:sz w:val="20"/>
+            <w:szCs w:val="20"/>
           </w:rPr>
           <w:fldChar w:fldCharType="begin"/>
         </w:r>
         <w:r>
           <w:rPr>
             <w:webHidden/>
-          </w:rPr>
-          <w:instrText xml:space="preserve"> PAGEREF _Toc166374335 \h </w:instrText>
-        </w:r>
-        <w:r>
-          <w:rPr>
-            <w:webHidden/>
-          </w:rPr>
-        </w:r>
-        <w:r>
-          <w:rPr>
-            <w:webHidden/>
+            <w:sz w:val="20"/>
+            <w:szCs w:val="20"/>
+          </w:rPr>
+          <w:instrText xml:space="preserve"> PAGEREF _Toc166402375 \h </w:instrText>
+        </w:r>
+        <w:r>
+          <w:rPr>
+            <w:webHidden/>
+            <w:sz w:val="20"/>
+            <w:szCs w:val="20"/>
+          </w:rPr>
+        </w:r>
+        <w:r>
+          <w:rPr>
+            <w:webHidden/>
+            <w:sz w:val="20"/>
+            <w:szCs w:val="20"/>
           </w:rPr>
           <w:fldChar w:fldCharType="separate"/>
         </w:r>
         <w:r>
           <w:rPr>
             <w:webHidden/>
+            <w:sz w:val="20"/>
+            <w:szCs w:val="20"/>
           </w:rPr>
           <w:t>7</w:t>
         </w:r>
         <w:r>
           <w:rPr>
             <w:webHidden/>
+            <w:sz w:val="20"/>
+            <w:szCs w:val="20"/>
           </w:rPr>
           <w:fldChar w:fldCharType="end"/>
         </w:r>
@@ -1318,68 +1545,349 @@
     <w:p>
       <w:pPr>
         <w:pStyle w:val="ndice1"/>
+        <w:spacing w:line="240" w:lineRule="auto"/>
+        <w:rPr>
+          <w:rFonts w:ascii="NewsGotT" w:eastAsiaTheme="minorEastAsia" w:hAnsi="NewsGotT"/>
+          <w:noProof/>
+          <w:lang w:eastAsia="pt-PT"/>
+        </w:rPr>
+      </w:pPr>
+      <w:hyperlink w:anchor="_Toc166402376" w:history="1">
+        <w:r>
+          <w:rPr>
+            <w:rStyle w:val="Hiperligao"/>
+            <w:rFonts w:ascii="NewsGotT" w:hAnsi="NewsGotT"/>
+            <w:noProof/>
+            <w:sz w:val="20"/>
+            <w:szCs w:val="20"/>
+          </w:rPr>
+          <w:t>3.Funcionalidades</w:t>
+        </w:r>
+        <w:r>
+          <w:rPr>
+            <w:rFonts w:ascii="NewsGotT" w:hAnsi="NewsGotT"/>
+            <w:noProof/>
+            <w:webHidden/>
+            <w:sz w:val="20"/>
+            <w:szCs w:val="20"/>
+          </w:rPr>
+          <w:tab/>
+        </w:r>
+        <w:r>
+          <w:rPr>
+            <w:rFonts w:ascii="NewsGotT" w:hAnsi="NewsGotT"/>
+            <w:noProof/>
+            <w:webHidden/>
+            <w:sz w:val="20"/>
+            <w:szCs w:val="20"/>
+          </w:rPr>
+          <w:fldChar w:fldCharType="begin"/>
+        </w:r>
+        <w:r>
+          <w:rPr>
+            <w:rFonts w:ascii="NewsGotT" w:hAnsi="NewsGotT"/>
+            <w:noProof/>
+            <w:webHidden/>
+            <w:sz w:val="20"/>
+            <w:szCs w:val="20"/>
+          </w:rPr>
+          <w:instrText xml:space="preserve"> PAGEREF _Toc166402376 \h </w:instrText>
+        </w:r>
+        <w:r>
+          <w:rPr>
+            <w:rFonts w:ascii="NewsGotT" w:hAnsi="NewsGotT"/>
+            <w:noProof/>
+            <w:webHidden/>
+            <w:sz w:val="20"/>
+            <w:szCs w:val="20"/>
+          </w:rPr>
+        </w:r>
+        <w:r>
+          <w:rPr>
+            <w:rFonts w:ascii="NewsGotT" w:hAnsi="NewsGotT"/>
+            <w:noProof/>
+            <w:webHidden/>
+            <w:sz w:val="20"/>
+            <w:szCs w:val="20"/>
+          </w:rPr>
+          <w:fldChar w:fldCharType="separate"/>
+        </w:r>
+        <w:r>
+          <w:rPr>
+            <w:rFonts w:ascii="NewsGotT" w:hAnsi="NewsGotT"/>
+            <w:noProof/>
+            <w:webHidden/>
+            <w:sz w:val="20"/>
+            <w:szCs w:val="20"/>
+          </w:rPr>
+          <w:t>8</w:t>
+        </w:r>
+        <w:r>
+          <w:rPr>
+            <w:rFonts w:ascii="NewsGotT" w:hAnsi="NewsGotT"/>
+            <w:noProof/>
+            <w:webHidden/>
+            <w:sz w:val="20"/>
+            <w:szCs w:val="20"/>
+          </w:rPr>
+          <w:fldChar w:fldCharType="end"/>
+        </w:r>
+      </w:hyperlink>
+    </w:p>
+    <w:p>
+      <w:pPr>
+        <w:pStyle w:val="ndice1"/>
+        <w:spacing w:line="240" w:lineRule="auto"/>
+        <w:rPr>
+          <w:rFonts w:ascii="NewsGotT" w:eastAsiaTheme="minorEastAsia" w:hAnsi="NewsGotT"/>
+          <w:noProof/>
+          <w:lang w:eastAsia="pt-PT"/>
+        </w:rPr>
+      </w:pPr>
+      <w:hyperlink w:anchor="_Toc166402377" w:history="1">
+        <w:r>
+          <w:rPr>
+            <w:rStyle w:val="Hiperligao"/>
+            <w:rFonts w:ascii="NewsGotT" w:hAnsi="NewsGotT"/>
+            <w:noProof/>
+            <w:sz w:val="20"/>
+            <w:szCs w:val="20"/>
+          </w:rPr>
+          <w:t>4.Explicação da arquitetura e algumas decisões</w:t>
+        </w:r>
+        <w:r>
+          <w:rPr>
+            <w:rFonts w:ascii="NewsGotT" w:hAnsi="NewsGotT"/>
+            <w:noProof/>
+            <w:webHidden/>
+            <w:sz w:val="20"/>
+            <w:szCs w:val="20"/>
+          </w:rPr>
+          <w:tab/>
+        </w:r>
+        <w:r>
+          <w:rPr>
+            <w:rFonts w:ascii="NewsGotT" w:hAnsi="NewsGotT"/>
+            <w:noProof/>
+            <w:webHidden/>
+            <w:sz w:val="20"/>
+            <w:szCs w:val="20"/>
+          </w:rPr>
+          <w:fldChar w:fldCharType="begin"/>
+        </w:r>
+        <w:r>
+          <w:rPr>
+            <w:rFonts w:ascii="NewsGotT" w:hAnsi="NewsGotT"/>
+            <w:noProof/>
+            <w:webHidden/>
+            <w:sz w:val="20"/>
+            <w:szCs w:val="20"/>
+          </w:rPr>
+          <w:instrText xml:space="preserve"> PAGEREF _Toc166402377 \h </w:instrText>
+        </w:r>
+        <w:r>
+          <w:rPr>
+            <w:rFonts w:ascii="NewsGotT" w:hAnsi="NewsGotT"/>
+            <w:noProof/>
+            <w:webHidden/>
+            <w:sz w:val="20"/>
+            <w:szCs w:val="20"/>
+          </w:rPr>
+        </w:r>
+        <w:r>
+          <w:rPr>
+            <w:rFonts w:ascii="NewsGotT" w:hAnsi="NewsGotT"/>
+            <w:noProof/>
+            <w:webHidden/>
+            <w:sz w:val="20"/>
+            <w:szCs w:val="20"/>
+          </w:rPr>
+          <w:fldChar w:fldCharType="separate"/>
+        </w:r>
+        <w:r>
+          <w:rPr>
+            <w:rFonts w:ascii="NewsGotT" w:hAnsi="NewsGotT"/>
+            <w:noProof/>
+            <w:webHidden/>
+            <w:sz w:val="20"/>
+            <w:szCs w:val="20"/>
+          </w:rPr>
+          <w:t>13</w:t>
+        </w:r>
+        <w:r>
+          <w:rPr>
+            <w:rFonts w:ascii="NewsGotT" w:hAnsi="NewsGotT"/>
+            <w:noProof/>
+            <w:webHidden/>
+            <w:sz w:val="20"/>
+            <w:szCs w:val="20"/>
+          </w:rPr>
+          <w:fldChar w:fldCharType="end"/>
+        </w:r>
+      </w:hyperlink>
+    </w:p>
+    <w:p>
+      <w:pPr>
+        <w:pStyle w:val="ndice2"/>
+        <w:spacing w:line="240" w:lineRule="auto"/>
         <w:rPr>
           <w:rFonts w:eastAsiaTheme="minorEastAsia"/>
+          <w:lang w:eastAsia="pt-PT"/>
+        </w:rPr>
+      </w:pPr>
+      <w:hyperlink w:anchor="_Toc166402378" w:history="1">
+        <w:r>
+          <w:rPr>
+            <w:rStyle w:val="Hiperligao"/>
+            <w:sz w:val="20"/>
+            <w:szCs w:val="20"/>
+          </w:rPr>
+          <w:t>5.Implementação da noção hard</w:t>
+        </w:r>
+        <w:r>
+          <w:rPr>
+            <w:webHidden/>
+            <w:sz w:val="20"/>
+            <w:szCs w:val="20"/>
+          </w:rPr>
+          <w:tab/>
+        </w:r>
+        <w:r>
+          <w:rPr>
+            <w:webHidden/>
+            <w:sz w:val="20"/>
+            <w:szCs w:val="20"/>
+          </w:rPr>
+          <w:fldChar w:fldCharType="begin"/>
+        </w:r>
+        <w:r>
+          <w:rPr>
+            <w:webHidden/>
+            <w:sz w:val="20"/>
+            <w:szCs w:val="20"/>
+          </w:rPr>
+          <w:instrText xml:space="preserve"> PAGEREF _Toc166402378 \h </w:instrText>
+        </w:r>
+        <w:r>
+          <w:rPr>
+            <w:webHidden/>
+            <w:sz w:val="20"/>
+            <w:szCs w:val="20"/>
+          </w:rPr>
+        </w:r>
+        <w:r>
+          <w:rPr>
+            <w:webHidden/>
+            <w:sz w:val="20"/>
+            <w:szCs w:val="20"/>
+          </w:rPr>
+          <w:fldChar w:fldCharType="separate"/>
+        </w:r>
+        <w:r>
+          <w:rPr>
+            <w:webHidden/>
+            <w:sz w:val="20"/>
+            <w:szCs w:val="20"/>
+          </w:rPr>
+          <w:t>14</w:t>
+        </w:r>
+        <w:r>
+          <w:rPr>
+            <w:webHidden/>
+            <w:sz w:val="20"/>
+            <w:szCs w:val="20"/>
+          </w:rPr>
+          <w:fldChar w:fldCharType="end"/>
+        </w:r>
+      </w:hyperlink>
+    </w:p>
+    <w:p>
+      <w:pPr>
+        <w:pStyle w:val="ndice1"/>
+        <w:spacing w:line="240" w:lineRule="auto"/>
+        <w:rPr>
+          <w:rFonts w:ascii="NewsGotT" w:eastAsiaTheme="minorEastAsia" w:hAnsi="NewsGotT"/>
           <w:noProof/>
-          <w:sz w:val="24"/>
-          <w:szCs w:val="24"/>
           <w:lang w:eastAsia="pt-PT"/>
         </w:rPr>
       </w:pPr>
-      <w:hyperlink w:anchor="_Toc166374336" w:history="1">
+      <w:hyperlink w:anchor="_Toc166402379" w:history="1">
         <w:r>
           <w:rPr>
             <w:rStyle w:val="Hiperligao"/>
             <w:rFonts w:ascii="NewsGotT" w:hAnsi="NewsGotT"/>
             <w:noProof/>
-          </w:rPr>
-          <w:t>3.Funcionalidades</w:t>
-        </w:r>
-        <w:r>
-          <w:rPr>
-            <w:noProof/>
-            <w:webHidden/>
+            <w:sz w:val="20"/>
+            <w:szCs w:val="20"/>
+          </w:rPr>
+          <w:t>6. Conclusão</w:t>
+        </w:r>
+        <w:r>
+          <w:rPr>
+            <w:rFonts w:ascii="NewsGotT" w:hAnsi="NewsGotT"/>
+            <w:noProof/>
+            <w:webHidden/>
+            <w:sz w:val="20"/>
+            <w:szCs w:val="20"/>
           </w:rPr>
           <w:tab/>
         </w:r>
         <w:r>
           <w:rPr>
-            <w:noProof/>
-            <w:webHidden/>
+            <w:rFonts w:ascii="NewsGotT" w:hAnsi="NewsGotT"/>
+            <w:noProof/>
+            <w:webHidden/>
+            <w:sz w:val="20"/>
+            <w:szCs w:val="20"/>
           </w:rPr>
           <w:fldChar w:fldCharType="begin"/>
         </w:r>
         <w:r>
           <w:rPr>
-            <w:noProof/>
-            <w:webHidden/>
-          </w:rPr>
-          <w:instrText xml:space="preserve"> PAGEREF _Toc166374336 \h </w:instrText>
-        </w:r>
-        <w:r>
-          <w:rPr>
-            <w:noProof/>
-            <w:webHidden/>
-          </w:rPr>
-        </w:r>
-        <w:r>
-          <w:rPr>
-            <w:noProof/>
-            <w:webHidden/>
+            <w:rFonts w:ascii="NewsGotT" w:hAnsi="NewsGotT"/>
+            <w:noProof/>
+            <w:webHidden/>
+            <w:sz w:val="20"/>
+            <w:szCs w:val="20"/>
+          </w:rPr>
+          <w:instrText xml:space="preserve"> PAGEREF _Toc166402379 \h </w:instrText>
+        </w:r>
+        <w:r>
+          <w:rPr>
+            <w:rFonts w:ascii="NewsGotT" w:hAnsi="NewsGotT"/>
+            <w:noProof/>
+            <w:webHidden/>
+            <w:sz w:val="20"/>
+            <w:szCs w:val="20"/>
+          </w:rPr>
+        </w:r>
+        <w:r>
+          <w:rPr>
+            <w:rFonts w:ascii="NewsGotT" w:hAnsi="NewsGotT"/>
+            <w:noProof/>
+            <w:webHidden/>
+            <w:sz w:val="20"/>
+            <w:szCs w:val="20"/>
           </w:rPr>
           <w:fldChar w:fldCharType="separate"/>
         </w:r>
         <w:r>
           <w:rPr>
-            <w:noProof/>
-            <w:webHidden/>
-          </w:rPr>
-          <w:t>7</w:t>
-        </w:r>
-        <w:r>
-          <w:rPr>
-            <w:noProof/>
-            <w:webHidden/>
+            <w:rFonts w:ascii="NewsGotT" w:hAnsi="NewsGotT"/>
+            <w:noProof/>
+            <w:webHidden/>
+            <w:sz w:val="20"/>
+            <w:szCs w:val="20"/>
+          </w:rPr>
+          <w:t>14</w:t>
+        </w:r>
+        <w:r>
+          <w:rPr>
+            <w:rFonts w:ascii="NewsGotT" w:hAnsi="NewsGotT"/>
+            <w:noProof/>
+            <w:webHidden/>
+            <w:sz w:val="20"/>
+            <w:szCs w:val="20"/>
           </w:rPr>
           <w:fldChar w:fldCharType="end"/>
         </w:r>
@@ -1387,206 +1895,7 @@
     </w:p>
     <w:p>
       <w:pPr>
-        <w:pStyle w:val="ndice1"/>
-        <w:rPr>
-          <w:rFonts w:eastAsiaTheme="minorEastAsia"/>
-          <w:noProof/>
-          <w:sz w:val="24"/>
-          <w:szCs w:val="24"/>
-          <w:lang w:eastAsia="pt-PT"/>
-        </w:rPr>
-      </w:pPr>
-      <w:hyperlink w:anchor="_Toc166374337" w:history="1">
-        <w:r>
-          <w:rPr>
-            <w:rStyle w:val="Hiperligao"/>
-            <w:rFonts w:ascii="NewsGotT" w:hAnsi="NewsGotT"/>
-            <w:noProof/>
-          </w:rPr>
-          <w:t>4.Explicação da arquitetura e algumas decisões</w:t>
-        </w:r>
-        <w:r>
-          <w:rPr>
-            <w:noProof/>
-            <w:webHidden/>
-          </w:rPr>
-          <w:tab/>
-        </w:r>
-        <w:r>
-          <w:rPr>
-            <w:noProof/>
-            <w:webHidden/>
-          </w:rPr>
-          <w:fldChar w:fldCharType="begin"/>
-        </w:r>
-        <w:r>
-          <w:rPr>
-            <w:noProof/>
-            <w:webHidden/>
-          </w:rPr>
-          <w:instrText xml:space="preserve"> PAGEREF _Toc166374337 \h </w:instrText>
-        </w:r>
-        <w:r>
-          <w:rPr>
-            <w:noProof/>
-            <w:webHidden/>
-          </w:rPr>
-        </w:r>
-        <w:r>
-          <w:rPr>
-            <w:noProof/>
-            <w:webHidden/>
-          </w:rPr>
-          <w:fldChar w:fldCharType="separate"/>
-        </w:r>
-        <w:r>
-          <w:rPr>
-            <w:noProof/>
-            <w:webHidden/>
-          </w:rPr>
-          <w:t>13</w:t>
-        </w:r>
-        <w:r>
-          <w:rPr>
-            <w:noProof/>
-            <w:webHidden/>
-          </w:rPr>
-          <w:fldChar w:fldCharType="end"/>
-        </w:r>
-      </w:hyperlink>
-    </w:p>
-    <w:p>
-      <w:pPr>
-        <w:pStyle w:val="ndice2"/>
-        <w:rPr>
-          <w:rFonts w:eastAsiaTheme="minorEastAsia"/>
-          <w:sz w:val="24"/>
-          <w:szCs w:val="24"/>
-          <w:lang w:eastAsia="pt-PT"/>
-        </w:rPr>
-      </w:pPr>
-      <w:hyperlink w:anchor="_Toc166374338" w:history="1">
-        <w:r>
-          <w:rPr>
-            <w:rStyle w:val="Hiperligao"/>
-          </w:rPr>
-          <w:t>6.Implementação da noção hard</w:t>
-        </w:r>
-        <w:r>
-          <w:rPr>
-            <w:webHidden/>
-          </w:rPr>
-          <w:tab/>
-        </w:r>
-        <w:r>
-          <w:rPr>
-            <w:webHidden/>
-          </w:rPr>
-          <w:fldChar w:fldCharType="begin"/>
-        </w:r>
-        <w:r>
-          <w:rPr>
-            <w:webHidden/>
-          </w:rPr>
-          <w:instrText xml:space="preserve"> PAGEREF _Toc166374338 \h </w:instrText>
-        </w:r>
-        <w:r>
-          <w:rPr>
-            <w:webHidden/>
-          </w:rPr>
-        </w:r>
-        <w:r>
-          <w:rPr>
-            <w:webHidden/>
-          </w:rPr>
-          <w:fldChar w:fldCharType="separate"/>
-        </w:r>
-        <w:r>
-          <w:rPr>
-            <w:webHidden/>
-          </w:rPr>
-          <w:t>14</w:t>
-        </w:r>
-        <w:r>
-          <w:rPr>
-            <w:webHidden/>
-          </w:rPr>
-          <w:fldChar w:fldCharType="end"/>
-        </w:r>
-      </w:hyperlink>
-    </w:p>
-    <w:p>
-      <w:pPr>
-        <w:pStyle w:val="ndice1"/>
-        <w:rPr>
-          <w:rFonts w:eastAsiaTheme="minorEastAsia"/>
-          <w:noProof/>
-          <w:sz w:val="24"/>
-          <w:szCs w:val="24"/>
-          <w:lang w:eastAsia="pt-PT"/>
-        </w:rPr>
-      </w:pPr>
-      <w:hyperlink w:anchor="_Toc166374339" w:history="1">
-        <w:r>
-          <w:rPr>
-            <w:rStyle w:val="Hiperligao"/>
-            <w:rFonts w:ascii="NewsGotT" w:hAnsi="NewsGotT"/>
-            <w:noProof/>
-          </w:rPr>
-          <w:t>5. Conclusão</w:t>
-        </w:r>
-        <w:r>
-          <w:rPr>
-            <w:noProof/>
-            <w:webHidden/>
-          </w:rPr>
-          <w:tab/>
-        </w:r>
-        <w:r>
-          <w:rPr>
-            <w:noProof/>
-            <w:webHidden/>
-          </w:rPr>
-          <w:fldChar w:fldCharType="begin"/>
-        </w:r>
-        <w:r>
-          <w:rPr>
-            <w:noProof/>
-            <w:webHidden/>
-          </w:rPr>
-          <w:instrText xml:space="preserve"> PAGEREF _Toc166374339 \h </w:instrText>
-        </w:r>
-        <w:r>
-          <w:rPr>
-            <w:noProof/>
-            <w:webHidden/>
-          </w:rPr>
-        </w:r>
-        <w:r>
-          <w:rPr>
-            <w:noProof/>
-            <w:webHidden/>
-          </w:rPr>
-          <w:fldChar w:fldCharType="separate"/>
-        </w:r>
-        <w:r>
-          <w:rPr>
-            <w:noProof/>
-            <w:webHidden/>
-          </w:rPr>
-          <w:t>14</w:t>
-        </w:r>
-        <w:r>
-          <w:rPr>
-            <w:noProof/>
-            <w:webHidden/>
-          </w:rPr>
-          <w:fldChar w:fldCharType="end"/>
-        </w:r>
-      </w:hyperlink>
-    </w:p>
-    <w:p>
-      <w:pPr>
+        <w:spacing w:line="240" w:lineRule="auto"/>
         <w:jc w:val="both"/>
         <w:rPr>
           <w:rFonts w:ascii="NewsGotT" w:hAnsi="NewsGotT"/>
@@ -1595,6 +1904,8 @@
       <w:r>
         <w:rPr>
           <w:rFonts w:ascii="NewsGotT" w:hAnsi="NewsGotT"/>
+          <w:sz w:val="20"/>
+          <w:szCs w:val="20"/>
         </w:rPr>
         <w:fldChar w:fldCharType="end"/>
       </w:r>
@@ -1629,7 +1940,9 @@
         </w:tabs>
         <w:spacing w:line="360" w:lineRule="auto"/>
         <w:rPr>
+          <w:rFonts w:ascii="NewsGotT" w:eastAsiaTheme="minorEastAsia" w:hAnsi="NewsGotT"/>
           <w:noProof/>
+          <w:lang w:eastAsia="pt-PT"/>
         </w:rPr>
       </w:pPr>
       <w:r>
@@ -1653,60 +1966,83 @@
         </w:rPr>
         <w:fldChar w:fldCharType="separate"/>
       </w:r>
-      <w:hyperlink w:anchor="_Toc166374273" w:history="1">
+      <w:hyperlink w:anchor="_Toc166402338" w:history="1">
         <w:r>
           <w:rPr>
             <w:rStyle w:val="Hiperligao"/>
             <w:rFonts w:ascii="NewsGotT" w:hAnsi="NewsGotT"/>
             <w:noProof/>
-          </w:rPr>
-          <w:t>Figura 1- Menu principal</w:t>
-        </w:r>
-        <w:r>
-          <w:rPr>
-            <w:noProof/>
-            <w:webHidden/>
+            <w:sz w:val="20"/>
+            <w:szCs w:val="20"/>
+          </w:rPr>
+          <w:t>Figura 1- Diagrama de classes</w:t>
+        </w:r>
+        <w:r>
+          <w:rPr>
+            <w:rFonts w:ascii="NewsGotT" w:hAnsi="NewsGotT"/>
+            <w:noProof/>
+            <w:webHidden/>
+            <w:sz w:val="20"/>
+            <w:szCs w:val="20"/>
           </w:rPr>
           <w:tab/>
         </w:r>
         <w:r>
           <w:rPr>
-            <w:noProof/>
-            <w:webHidden/>
+            <w:rFonts w:ascii="NewsGotT" w:hAnsi="NewsGotT"/>
+            <w:noProof/>
+            <w:webHidden/>
+            <w:sz w:val="20"/>
+            <w:szCs w:val="20"/>
           </w:rPr>
           <w:fldChar w:fldCharType="begin"/>
         </w:r>
         <w:r>
           <w:rPr>
-            <w:noProof/>
-            <w:webHidden/>
-          </w:rPr>
-          <w:instrText xml:space="preserve"> PAGEREF _Toc166374273 \h </w:instrText>
-        </w:r>
-        <w:r>
-          <w:rPr>
-            <w:noProof/>
-            <w:webHidden/>
-          </w:rPr>
-        </w:r>
-        <w:r>
-          <w:rPr>
-            <w:noProof/>
-            <w:webHidden/>
+            <w:rFonts w:ascii="NewsGotT" w:hAnsi="NewsGotT"/>
+            <w:noProof/>
+            <w:webHidden/>
+            <w:sz w:val="20"/>
+            <w:szCs w:val="20"/>
+          </w:rPr>
+          <w:instrText xml:space="preserve"> PAGEREF _Toc166402338 \h </w:instrText>
+        </w:r>
+        <w:r>
+          <w:rPr>
+            <w:rFonts w:ascii="NewsGotT" w:hAnsi="NewsGotT"/>
+            <w:noProof/>
+            <w:webHidden/>
+            <w:sz w:val="20"/>
+            <w:szCs w:val="20"/>
+          </w:rPr>
+        </w:r>
+        <w:r>
+          <w:rPr>
+            <w:rFonts w:ascii="NewsGotT" w:hAnsi="NewsGotT"/>
+            <w:noProof/>
+            <w:webHidden/>
+            <w:sz w:val="20"/>
+            <w:szCs w:val="20"/>
           </w:rPr>
           <w:fldChar w:fldCharType="separate"/>
         </w:r>
         <w:r>
           <w:rPr>
-            <w:noProof/>
-            <w:webHidden/>
-          </w:rPr>
-          <w:t>7</w:t>
-        </w:r>
-        <w:r>
-          <w:rPr>
-            <w:noProof/>
-            <w:webHidden/>
+            <w:rFonts w:ascii="NewsGotT" w:hAnsi="NewsGotT"/>
+            <w:noProof/>
+            <w:webHidden/>
+            <w:sz w:val="20"/>
+            <w:szCs w:val="20"/>
+          </w:rPr>
+          <w:t>4</w:t>
+        </w:r>
+        <w:r>
+          <w:rPr>
+            <w:rFonts w:ascii="NewsGotT" w:hAnsi="NewsGotT"/>
+            <w:noProof/>
+            <w:webHidden/>
+            <w:sz w:val="20"/>
+            <w:szCs w:val="20"/>
           </w:rPr>
           <w:fldChar w:fldCharType="end"/>
         </w:r>
@@ -1720,63 +2056,88 @@
         </w:tabs>
         <w:spacing w:line="360" w:lineRule="auto"/>
         <w:rPr>
+          <w:rFonts w:ascii="NewsGotT" w:eastAsiaTheme="minorEastAsia" w:hAnsi="NewsGotT"/>
           <w:noProof/>
-        </w:rPr>
-      </w:pPr>
-      <w:hyperlink w:anchor="_Toc166374274" w:history="1">
+          <w:lang w:eastAsia="pt-PT"/>
+        </w:rPr>
+      </w:pPr>
+      <w:hyperlink w:anchor="_Toc166402339" w:history="1">
         <w:r>
           <w:rPr>
             <w:rStyle w:val="Hiperligao"/>
             <w:rFonts w:ascii="NewsGotT" w:hAnsi="NewsGotT"/>
             <w:noProof/>
-          </w:rPr>
-          <w:t>Figura 2-Menu de registo de um utilizador</w:t>
-        </w:r>
-        <w:r>
-          <w:rPr>
-            <w:noProof/>
-            <w:webHidden/>
+            <w:sz w:val="20"/>
+            <w:szCs w:val="20"/>
+          </w:rPr>
+          <w:t>Figura 2- Menu principal</w:t>
+        </w:r>
+        <w:r>
+          <w:rPr>
+            <w:rFonts w:ascii="NewsGotT" w:hAnsi="NewsGotT"/>
+            <w:noProof/>
+            <w:webHidden/>
+            <w:sz w:val="20"/>
+            <w:szCs w:val="20"/>
           </w:rPr>
           <w:tab/>
         </w:r>
         <w:r>
           <w:rPr>
-            <w:noProof/>
-            <w:webHidden/>
+            <w:rFonts w:ascii="NewsGotT" w:hAnsi="NewsGotT"/>
+            <w:noProof/>
+            <w:webHidden/>
+            <w:sz w:val="20"/>
+            <w:szCs w:val="20"/>
           </w:rPr>
           <w:fldChar w:fldCharType="begin"/>
         </w:r>
         <w:r>
           <w:rPr>
-            <w:noProof/>
-            <w:webHidden/>
-          </w:rPr>
-          <w:instrText xml:space="preserve"> PAGEREF _Toc166374274 \h </w:instrText>
-        </w:r>
-        <w:r>
-          <w:rPr>
-            <w:noProof/>
-            <w:webHidden/>
-          </w:rPr>
-        </w:r>
-        <w:r>
-          <w:rPr>
-            <w:noProof/>
-            <w:webHidden/>
+            <w:rFonts w:ascii="NewsGotT" w:hAnsi="NewsGotT"/>
+            <w:noProof/>
+            <w:webHidden/>
+            <w:sz w:val="20"/>
+            <w:szCs w:val="20"/>
+          </w:rPr>
+          <w:instrText xml:space="preserve"> PAGEREF _Toc166402339 \h </w:instrText>
+        </w:r>
+        <w:r>
+          <w:rPr>
+            <w:rFonts w:ascii="NewsGotT" w:hAnsi="NewsGotT"/>
+            <w:noProof/>
+            <w:webHidden/>
+            <w:sz w:val="20"/>
+            <w:szCs w:val="20"/>
+          </w:rPr>
+        </w:r>
+        <w:r>
+          <w:rPr>
+            <w:rFonts w:ascii="NewsGotT" w:hAnsi="NewsGotT"/>
+            <w:noProof/>
+            <w:webHidden/>
+            <w:sz w:val="20"/>
+            <w:szCs w:val="20"/>
           </w:rPr>
           <w:fldChar w:fldCharType="separate"/>
         </w:r>
         <w:r>
           <w:rPr>
-            <w:noProof/>
-            <w:webHidden/>
+            <w:rFonts w:ascii="NewsGotT" w:hAnsi="NewsGotT"/>
+            <w:noProof/>
+            <w:webHidden/>
+            <w:sz w:val="20"/>
+            <w:szCs w:val="20"/>
           </w:rPr>
           <w:t>8</w:t>
         </w:r>
         <w:r>
           <w:rPr>
-            <w:noProof/>
-            <w:webHidden/>
+            <w:rFonts w:ascii="NewsGotT" w:hAnsi="NewsGotT"/>
+            <w:noProof/>
+            <w:webHidden/>
+            <w:sz w:val="20"/>
+            <w:szCs w:val="20"/>
           </w:rPr>
           <w:fldChar w:fldCharType="end"/>
         </w:r>
@@ -1790,63 +2151,88 @@
         </w:tabs>
         <w:spacing w:line="360" w:lineRule="auto"/>
         <w:rPr>
+          <w:rFonts w:ascii="NewsGotT" w:eastAsiaTheme="minorEastAsia" w:hAnsi="NewsGotT"/>
           <w:noProof/>
-        </w:rPr>
-      </w:pPr>
-      <w:hyperlink w:anchor="_Toc166374275" w:history="1">
+          <w:lang w:eastAsia="pt-PT"/>
+        </w:rPr>
+      </w:pPr>
+      <w:hyperlink w:anchor="_Toc166402340" w:history="1">
         <w:r>
           <w:rPr>
             <w:rStyle w:val="Hiperligao"/>
             <w:rFonts w:ascii="NewsGotT" w:hAnsi="NewsGotT"/>
             <w:noProof/>
-          </w:rPr>
-          <w:t>Figura 3- Menu de login de utilizador</w:t>
-        </w:r>
-        <w:r>
-          <w:rPr>
-            <w:noProof/>
-            <w:webHidden/>
+            <w:sz w:val="20"/>
+            <w:szCs w:val="20"/>
+          </w:rPr>
+          <w:t>Figura 3-Menu de registo de um utilizador</w:t>
+        </w:r>
+        <w:r>
+          <w:rPr>
+            <w:rFonts w:ascii="NewsGotT" w:hAnsi="NewsGotT"/>
+            <w:noProof/>
+            <w:webHidden/>
+            <w:sz w:val="20"/>
+            <w:szCs w:val="20"/>
           </w:rPr>
           <w:tab/>
         </w:r>
         <w:r>
           <w:rPr>
-            <w:noProof/>
-            <w:webHidden/>
+            <w:rFonts w:ascii="NewsGotT" w:hAnsi="NewsGotT"/>
+            <w:noProof/>
+            <w:webHidden/>
+            <w:sz w:val="20"/>
+            <w:szCs w:val="20"/>
           </w:rPr>
           <w:fldChar w:fldCharType="begin"/>
         </w:r>
         <w:r>
           <w:rPr>
-            <w:noProof/>
-            <w:webHidden/>
-          </w:rPr>
-          <w:instrText xml:space="preserve"> PAGEREF _Toc166374275 \h </w:instrText>
-        </w:r>
-        <w:r>
-          <w:rPr>
-            <w:noProof/>
-            <w:webHidden/>
-          </w:rPr>
-        </w:r>
-        <w:r>
-          <w:rPr>
-            <w:noProof/>
-            <w:webHidden/>
+            <w:rFonts w:ascii="NewsGotT" w:hAnsi="NewsGotT"/>
+            <w:noProof/>
+            <w:webHidden/>
+            <w:sz w:val="20"/>
+            <w:szCs w:val="20"/>
+          </w:rPr>
+          <w:instrText xml:space="preserve"> PAGEREF _Toc166402340 \h </w:instrText>
+        </w:r>
+        <w:r>
+          <w:rPr>
+            <w:rFonts w:ascii="NewsGotT" w:hAnsi="NewsGotT"/>
+            <w:noProof/>
+            <w:webHidden/>
+            <w:sz w:val="20"/>
+            <w:szCs w:val="20"/>
+          </w:rPr>
+        </w:r>
+        <w:r>
+          <w:rPr>
+            <w:rFonts w:ascii="NewsGotT" w:hAnsi="NewsGotT"/>
+            <w:noProof/>
+            <w:webHidden/>
+            <w:sz w:val="20"/>
+            <w:szCs w:val="20"/>
           </w:rPr>
           <w:fldChar w:fldCharType="separate"/>
         </w:r>
         <w:r>
           <w:rPr>
-            <w:noProof/>
-            <w:webHidden/>
+            <w:rFonts w:ascii="NewsGotT" w:hAnsi="NewsGotT"/>
+            <w:noProof/>
+            <w:webHidden/>
+            <w:sz w:val="20"/>
+            <w:szCs w:val="20"/>
           </w:rPr>
           <w:t>8</w:t>
         </w:r>
         <w:r>
           <w:rPr>
-            <w:noProof/>
-            <w:webHidden/>
+            <w:rFonts w:ascii="NewsGotT" w:hAnsi="NewsGotT"/>
+            <w:noProof/>
+            <w:webHidden/>
+            <w:sz w:val="20"/>
+            <w:szCs w:val="20"/>
           </w:rPr>
           <w:fldChar w:fldCharType="end"/>
         </w:r>
@@ -1860,63 +2246,88 @@
         </w:tabs>
         <w:spacing w:line="360" w:lineRule="auto"/>
         <w:rPr>
+          <w:rFonts w:ascii="NewsGotT" w:eastAsiaTheme="minorEastAsia" w:hAnsi="NewsGotT"/>
           <w:noProof/>
-        </w:rPr>
-      </w:pPr>
-      <w:hyperlink w:anchor="_Toc166374276" w:history="1">
+          <w:lang w:eastAsia="pt-PT"/>
+        </w:rPr>
+      </w:pPr>
+      <w:hyperlink w:anchor="_Toc166402341" w:history="1">
         <w:r>
           <w:rPr>
             <w:rStyle w:val="Hiperligao"/>
             <w:rFonts w:ascii="NewsGotT" w:hAnsi="NewsGotT"/>
             <w:noProof/>
-          </w:rPr>
-          <w:t>Figura 4 -Mensagem de erro de login</w:t>
-        </w:r>
-        <w:r>
-          <w:rPr>
-            <w:noProof/>
-            <w:webHidden/>
+            <w:sz w:val="20"/>
+            <w:szCs w:val="20"/>
+          </w:rPr>
+          <w:t>Figura 4- Menu de login de utilizador</w:t>
+        </w:r>
+        <w:r>
+          <w:rPr>
+            <w:rFonts w:ascii="NewsGotT" w:hAnsi="NewsGotT"/>
+            <w:noProof/>
+            <w:webHidden/>
+            <w:sz w:val="20"/>
+            <w:szCs w:val="20"/>
           </w:rPr>
           <w:tab/>
         </w:r>
         <w:r>
           <w:rPr>
-            <w:noProof/>
-            <w:webHidden/>
+            <w:rFonts w:ascii="NewsGotT" w:hAnsi="NewsGotT"/>
+            <w:noProof/>
+            <w:webHidden/>
+            <w:sz w:val="20"/>
+            <w:szCs w:val="20"/>
           </w:rPr>
           <w:fldChar w:fldCharType="begin"/>
         </w:r>
         <w:r>
           <w:rPr>
-            <w:noProof/>
-            <w:webHidden/>
-          </w:rPr>
-          <w:instrText xml:space="preserve"> PAGEREF _Toc166374276 \h </w:instrText>
-        </w:r>
-        <w:r>
-          <w:rPr>
-            <w:noProof/>
-            <w:webHidden/>
-          </w:rPr>
-        </w:r>
-        <w:r>
-          <w:rPr>
-            <w:noProof/>
-            <w:webHidden/>
+            <w:rFonts w:ascii="NewsGotT" w:hAnsi="NewsGotT"/>
+            <w:noProof/>
+            <w:webHidden/>
+            <w:sz w:val="20"/>
+            <w:szCs w:val="20"/>
+          </w:rPr>
+          <w:instrText xml:space="preserve"> PAGEREF _Toc166402341 \h </w:instrText>
+        </w:r>
+        <w:r>
+          <w:rPr>
+            <w:rFonts w:ascii="NewsGotT" w:hAnsi="NewsGotT"/>
+            <w:noProof/>
+            <w:webHidden/>
+            <w:sz w:val="20"/>
+            <w:szCs w:val="20"/>
+          </w:rPr>
+        </w:r>
+        <w:r>
+          <w:rPr>
+            <w:rFonts w:ascii="NewsGotT" w:hAnsi="NewsGotT"/>
+            <w:noProof/>
+            <w:webHidden/>
+            <w:sz w:val="20"/>
+            <w:szCs w:val="20"/>
           </w:rPr>
           <w:fldChar w:fldCharType="separate"/>
         </w:r>
         <w:r>
           <w:rPr>
-            <w:noProof/>
-            <w:webHidden/>
+            <w:rFonts w:ascii="NewsGotT" w:hAnsi="NewsGotT"/>
+            <w:noProof/>
+            <w:webHidden/>
+            <w:sz w:val="20"/>
+            <w:szCs w:val="20"/>
           </w:rPr>
           <w:t>9</w:t>
         </w:r>
         <w:r>
           <w:rPr>
-            <w:noProof/>
-            <w:webHidden/>
+            <w:rFonts w:ascii="NewsGotT" w:hAnsi="NewsGotT"/>
+            <w:noProof/>
+            <w:webHidden/>
+            <w:sz w:val="20"/>
+            <w:szCs w:val="20"/>
           </w:rPr>
           <w:fldChar w:fldCharType="end"/>
         </w:r>
@@ -1930,63 +2341,88 @@
         </w:tabs>
         <w:spacing w:line="360" w:lineRule="auto"/>
         <w:rPr>
+          <w:rFonts w:ascii="NewsGotT" w:eastAsiaTheme="minorEastAsia" w:hAnsi="NewsGotT"/>
           <w:noProof/>
-        </w:rPr>
-      </w:pPr>
-      <w:hyperlink w:anchor="_Toc166374277" w:history="1">
+          <w:lang w:eastAsia="pt-PT"/>
+        </w:rPr>
+      </w:pPr>
+      <w:hyperlink w:anchor="_Toc166402342" w:history="1">
         <w:r>
           <w:rPr>
             <w:rStyle w:val="Hiperligao"/>
             <w:rFonts w:ascii="NewsGotT" w:hAnsi="NewsGotT"/>
             <w:noProof/>
-          </w:rPr>
-          <w:t>Figura 5 - Menu do utilizador</w:t>
-        </w:r>
-        <w:r>
-          <w:rPr>
-            <w:noProof/>
-            <w:webHidden/>
+            <w:sz w:val="20"/>
+            <w:szCs w:val="20"/>
+          </w:rPr>
+          <w:t>Figura 5 -Mensagem de erro de login</w:t>
+        </w:r>
+        <w:r>
+          <w:rPr>
+            <w:rFonts w:ascii="NewsGotT" w:hAnsi="NewsGotT"/>
+            <w:noProof/>
+            <w:webHidden/>
+            <w:sz w:val="20"/>
+            <w:szCs w:val="20"/>
           </w:rPr>
           <w:tab/>
         </w:r>
         <w:r>
           <w:rPr>
-            <w:noProof/>
-            <w:webHidden/>
+            <w:rFonts w:ascii="NewsGotT" w:hAnsi="NewsGotT"/>
+            <w:noProof/>
+            <w:webHidden/>
+            <w:sz w:val="20"/>
+            <w:szCs w:val="20"/>
           </w:rPr>
           <w:fldChar w:fldCharType="begin"/>
         </w:r>
         <w:r>
           <w:rPr>
-            <w:noProof/>
-            <w:webHidden/>
-          </w:rPr>
-          <w:instrText xml:space="preserve"> PAGEREF _Toc166374277 \h </w:instrText>
-        </w:r>
-        <w:r>
-          <w:rPr>
-            <w:noProof/>
-            <w:webHidden/>
-          </w:rPr>
-        </w:r>
-        <w:r>
-          <w:rPr>
-            <w:noProof/>
-            <w:webHidden/>
+            <w:rFonts w:ascii="NewsGotT" w:hAnsi="NewsGotT"/>
+            <w:noProof/>
+            <w:webHidden/>
+            <w:sz w:val="20"/>
+            <w:szCs w:val="20"/>
+          </w:rPr>
+          <w:instrText xml:space="preserve"> PAGEREF _Toc166402342 \h </w:instrText>
+        </w:r>
+        <w:r>
+          <w:rPr>
+            <w:rFonts w:ascii="NewsGotT" w:hAnsi="NewsGotT"/>
+            <w:noProof/>
+            <w:webHidden/>
+            <w:sz w:val="20"/>
+            <w:szCs w:val="20"/>
+          </w:rPr>
+        </w:r>
+        <w:r>
+          <w:rPr>
+            <w:rFonts w:ascii="NewsGotT" w:hAnsi="NewsGotT"/>
+            <w:noProof/>
+            <w:webHidden/>
+            <w:sz w:val="20"/>
+            <w:szCs w:val="20"/>
           </w:rPr>
           <w:fldChar w:fldCharType="separate"/>
         </w:r>
         <w:r>
           <w:rPr>
-            <w:noProof/>
-            <w:webHidden/>
+            <w:rFonts w:ascii="NewsGotT" w:hAnsi="NewsGotT"/>
+            <w:noProof/>
+            <w:webHidden/>
+            <w:sz w:val="20"/>
+            <w:szCs w:val="20"/>
           </w:rPr>
           <w:t>9</w:t>
         </w:r>
         <w:r>
           <w:rPr>
-            <w:noProof/>
-            <w:webHidden/>
+            <w:rFonts w:ascii="NewsGotT" w:hAnsi="NewsGotT"/>
+            <w:noProof/>
+            <w:webHidden/>
+            <w:sz w:val="20"/>
+            <w:szCs w:val="20"/>
           </w:rPr>
           <w:fldChar w:fldCharType="end"/>
         </w:r>
@@ -2000,63 +2436,88 @@
         </w:tabs>
         <w:spacing w:line="360" w:lineRule="auto"/>
         <w:rPr>
+          <w:rFonts w:ascii="NewsGotT" w:eastAsiaTheme="minorEastAsia" w:hAnsi="NewsGotT"/>
           <w:noProof/>
-        </w:rPr>
-      </w:pPr>
-      <w:hyperlink w:anchor="_Toc166374278" w:history="1">
+          <w:lang w:eastAsia="pt-PT"/>
+        </w:rPr>
+      </w:pPr>
+      <w:hyperlink w:anchor="_Toc166402343" w:history="1">
         <w:r>
           <w:rPr>
             <w:rStyle w:val="Hiperligao"/>
             <w:rFonts w:ascii="NewsGotT" w:hAnsi="NewsGotT"/>
             <w:noProof/>
-          </w:rPr>
-          <w:t>Figura 6 - Interface dos detalhes do utilizador</w:t>
-        </w:r>
-        <w:r>
-          <w:rPr>
-            <w:noProof/>
-            <w:webHidden/>
+            <w:sz w:val="20"/>
+            <w:szCs w:val="20"/>
+          </w:rPr>
+          <w:t>Figura 6 - Menu do utilizador</w:t>
+        </w:r>
+        <w:r>
+          <w:rPr>
+            <w:rFonts w:ascii="NewsGotT" w:hAnsi="NewsGotT"/>
+            <w:noProof/>
+            <w:webHidden/>
+            <w:sz w:val="20"/>
+            <w:szCs w:val="20"/>
           </w:rPr>
           <w:tab/>
         </w:r>
         <w:r>
           <w:rPr>
-            <w:noProof/>
-            <w:webHidden/>
+            <w:rFonts w:ascii="NewsGotT" w:hAnsi="NewsGotT"/>
+            <w:noProof/>
+            <w:webHidden/>
+            <w:sz w:val="20"/>
+            <w:szCs w:val="20"/>
           </w:rPr>
           <w:fldChar w:fldCharType="begin"/>
         </w:r>
         <w:r>
           <w:rPr>
-            <w:noProof/>
-            <w:webHidden/>
-          </w:rPr>
-          <w:instrText xml:space="preserve"> PAGEREF _Toc166374278 \h </w:instrText>
-        </w:r>
-        <w:r>
-          <w:rPr>
-            <w:noProof/>
-            <w:webHidden/>
-          </w:rPr>
-        </w:r>
-        <w:r>
-          <w:rPr>
-            <w:noProof/>
-            <w:webHidden/>
+            <w:rFonts w:ascii="NewsGotT" w:hAnsi="NewsGotT"/>
+            <w:noProof/>
+            <w:webHidden/>
+            <w:sz w:val="20"/>
+            <w:szCs w:val="20"/>
+          </w:rPr>
+          <w:instrText xml:space="preserve"> PAGEREF _Toc166402343 \h </w:instrText>
+        </w:r>
+        <w:r>
+          <w:rPr>
+            <w:rFonts w:ascii="NewsGotT" w:hAnsi="NewsGotT"/>
+            <w:noProof/>
+            <w:webHidden/>
+            <w:sz w:val="20"/>
+            <w:szCs w:val="20"/>
+          </w:rPr>
+        </w:r>
+        <w:r>
+          <w:rPr>
+            <w:rFonts w:ascii="NewsGotT" w:hAnsi="NewsGotT"/>
+            <w:noProof/>
+            <w:webHidden/>
+            <w:sz w:val="20"/>
+            <w:szCs w:val="20"/>
           </w:rPr>
           <w:fldChar w:fldCharType="separate"/>
         </w:r>
         <w:r>
           <w:rPr>
-            <w:noProof/>
-            <w:webHidden/>
-          </w:rPr>
-          <w:t>10</w:t>
-        </w:r>
-        <w:r>
-          <w:rPr>
-            <w:noProof/>
-            <w:webHidden/>
+            <w:rFonts w:ascii="NewsGotT" w:hAnsi="NewsGotT"/>
+            <w:noProof/>
+            <w:webHidden/>
+            <w:sz w:val="20"/>
+            <w:szCs w:val="20"/>
+          </w:rPr>
+          <w:t>9</w:t>
+        </w:r>
+        <w:r>
+          <w:rPr>
+            <w:rFonts w:ascii="NewsGotT" w:hAnsi="NewsGotT"/>
+            <w:noProof/>
+            <w:webHidden/>
+            <w:sz w:val="20"/>
+            <w:szCs w:val="20"/>
           </w:rPr>
           <w:fldChar w:fldCharType="end"/>
         </w:r>
@@ -2070,63 +2531,88 @@
         </w:tabs>
         <w:spacing w:line="360" w:lineRule="auto"/>
         <w:rPr>
+          <w:rFonts w:ascii="NewsGotT" w:eastAsiaTheme="minorEastAsia" w:hAnsi="NewsGotT"/>
           <w:noProof/>
-        </w:rPr>
-      </w:pPr>
-      <w:hyperlink w:anchor="_Toc166374279" w:history="1">
+          <w:lang w:eastAsia="pt-PT"/>
+        </w:rPr>
+      </w:pPr>
+      <w:hyperlink w:anchor="_Toc166402344" w:history="1">
         <w:r>
           <w:rPr>
             <w:rStyle w:val="Hiperligao"/>
             <w:rFonts w:ascii="NewsGotT" w:hAnsi="NewsGotT"/>
             <w:noProof/>
-          </w:rPr>
-          <w:t>Figura 7-Menu das atividades</w:t>
-        </w:r>
-        <w:r>
-          <w:rPr>
-            <w:noProof/>
-            <w:webHidden/>
+            <w:sz w:val="20"/>
+            <w:szCs w:val="20"/>
+          </w:rPr>
+          <w:t>Figura 7 - Interface dos detalhes do utilizador</w:t>
+        </w:r>
+        <w:r>
+          <w:rPr>
+            <w:rFonts w:ascii="NewsGotT" w:hAnsi="NewsGotT"/>
+            <w:noProof/>
+            <w:webHidden/>
+            <w:sz w:val="20"/>
+            <w:szCs w:val="20"/>
           </w:rPr>
           <w:tab/>
         </w:r>
         <w:r>
           <w:rPr>
-            <w:noProof/>
-            <w:webHidden/>
+            <w:rFonts w:ascii="NewsGotT" w:hAnsi="NewsGotT"/>
+            <w:noProof/>
+            <w:webHidden/>
+            <w:sz w:val="20"/>
+            <w:szCs w:val="20"/>
           </w:rPr>
           <w:fldChar w:fldCharType="begin"/>
         </w:r>
         <w:r>
           <w:rPr>
-            <w:noProof/>
-            <w:webHidden/>
-          </w:rPr>
-          <w:instrText xml:space="preserve"> PAGEREF _Toc166374279 \h </w:instrText>
-        </w:r>
-        <w:r>
-          <w:rPr>
-            <w:noProof/>
-            <w:webHidden/>
-          </w:rPr>
-        </w:r>
-        <w:r>
-          <w:rPr>
-            <w:noProof/>
-            <w:webHidden/>
+            <w:rFonts w:ascii="NewsGotT" w:hAnsi="NewsGotT"/>
+            <w:noProof/>
+            <w:webHidden/>
+            <w:sz w:val="20"/>
+            <w:szCs w:val="20"/>
+          </w:rPr>
+          <w:instrText xml:space="preserve"> PAGEREF _Toc166402344 \h </w:instrText>
+        </w:r>
+        <w:r>
+          <w:rPr>
+            <w:rFonts w:ascii="NewsGotT" w:hAnsi="NewsGotT"/>
+            <w:noProof/>
+            <w:webHidden/>
+            <w:sz w:val="20"/>
+            <w:szCs w:val="20"/>
+          </w:rPr>
+        </w:r>
+        <w:r>
+          <w:rPr>
+            <w:rFonts w:ascii="NewsGotT" w:hAnsi="NewsGotT"/>
+            <w:noProof/>
+            <w:webHidden/>
+            <w:sz w:val="20"/>
+            <w:szCs w:val="20"/>
           </w:rPr>
           <w:fldChar w:fldCharType="separate"/>
         </w:r>
         <w:r>
           <w:rPr>
-            <w:noProof/>
-            <w:webHidden/>
-          </w:rPr>
-          <w:t>11</w:t>
-        </w:r>
-        <w:r>
-          <w:rPr>
-            <w:noProof/>
-            <w:webHidden/>
+            <w:rFonts w:ascii="NewsGotT" w:hAnsi="NewsGotT"/>
+            <w:noProof/>
+            <w:webHidden/>
+            <w:sz w:val="20"/>
+            <w:szCs w:val="20"/>
+          </w:rPr>
+          <w:t>10</w:t>
+        </w:r>
+        <w:r>
+          <w:rPr>
+            <w:rFonts w:ascii="NewsGotT" w:hAnsi="NewsGotT"/>
+            <w:noProof/>
+            <w:webHidden/>
+            <w:sz w:val="20"/>
+            <w:szCs w:val="20"/>
           </w:rPr>
           <w:fldChar w:fldCharType="end"/>
         </w:r>
@@ -2140,63 +2626,88 @@
         </w:tabs>
         <w:spacing w:line="360" w:lineRule="auto"/>
         <w:rPr>
+          <w:rFonts w:ascii="NewsGotT" w:eastAsiaTheme="minorEastAsia" w:hAnsi="NewsGotT"/>
           <w:noProof/>
-        </w:rPr>
-      </w:pPr>
-      <w:hyperlink w:anchor="_Toc166374280" w:history="1">
+          <w:lang w:eastAsia="pt-PT"/>
+        </w:rPr>
+      </w:pPr>
+      <w:hyperlink w:anchor="_Toc166402345" w:history="1">
         <w:r>
           <w:rPr>
             <w:rStyle w:val="Hiperligao"/>
             <w:rFonts w:ascii="NewsGotT" w:hAnsi="NewsGotT"/>
             <w:noProof/>
-          </w:rPr>
-          <w:t>Figura 8 -Execução de uma atividade</w:t>
-        </w:r>
-        <w:r>
-          <w:rPr>
-            <w:noProof/>
-            <w:webHidden/>
+            <w:sz w:val="20"/>
+            <w:szCs w:val="20"/>
+          </w:rPr>
+          <w:t>Figura 8-Menu das atividades</w:t>
+        </w:r>
+        <w:r>
+          <w:rPr>
+            <w:rFonts w:ascii="NewsGotT" w:hAnsi="NewsGotT"/>
+            <w:noProof/>
+            <w:webHidden/>
+            <w:sz w:val="20"/>
+            <w:szCs w:val="20"/>
           </w:rPr>
           <w:tab/>
         </w:r>
         <w:r>
           <w:rPr>
-            <w:noProof/>
-            <w:webHidden/>
+            <w:rFonts w:ascii="NewsGotT" w:hAnsi="NewsGotT"/>
+            <w:noProof/>
+            <w:webHidden/>
+            <w:sz w:val="20"/>
+            <w:szCs w:val="20"/>
           </w:rPr>
           <w:fldChar w:fldCharType="begin"/>
         </w:r>
         <w:r>
           <w:rPr>
-            <w:noProof/>
-            <w:webHidden/>
-          </w:rPr>
-          <w:instrText xml:space="preserve"> PAGEREF _Toc166374280 \h </w:instrText>
-        </w:r>
-        <w:r>
-          <w:rPr>
-            <w:noProof/>
-            <w:webHidden/>
-          </w:rPr>
-        </w:r>
-        <w:r>
-          <w:rPr>
-            <w:noProof/>
-            <w:webHidden/>
+            <w:rFonts w:ascii="NewsGotT" w:hAnsi="NewsGotT"/>
+            <w:noProof/>
+            <w:webHidden/>
+            <w:sz w:val="20"/>
+            <w:szCs w:val="20"/>
+          </w:rPr>
+          <w:instrText xml:space="preserve"> PAGEREF _Toc166402345 \h </w:instrText>
+        </w:r>
+        <w:r>
+          <w:rPr>
+            <w:rFonts w:ascii="NewsGotT" w:hAnsi="NewsGotT"/>
+            <w:noProof/>
+            <w:webHidden/>
+            <w:sz w:val="20"/>
+            <w:szCs w:val="20"/>
+          </w:rPr>
+        </w:r>
+        <w:r>
+          <w:rPr>
+            <w:rFonts w:ascii="NewsGotT" w:hAnsi="NewsGotT"/>
+            <w:noProof/>
+            <w:webHidden/>
+            <w:sz w:val="20"/>
+            <w:szCs w:val="20"/>
           </w:rPr>
           <w:fldChar w:fldCharType="separate"/>
         </w:r>
         <w:r>
           <w:rPr>
-            <w:noProof/>
-            <w:webHidden/>
+            <w:rFonts w:ascii="NewsGotT" w:hAnsi="NewsGotT"/>
+            <w:noProof/>
+            <w:webHidden/>
+            <w:sz w:val="20"/>
+            <w:szCs w:val="20"/>
           </w:rPr>
           <w:t>11</w:t>
         </w:r>
         <w:r>
           <w:rPr>
-            <w:noProof/>
-            <w:webHidden/>
+            <w:rFonts w:ascii="NewsGotT" w:hAnsi="NewsGotT"/>
+            <w:noProof/>
+            <w:webHidden/>
+            <w:sz w:val="20"/>
+            <w:szCs w:val="20"/>
           </w:rPr>
           <w:fldChar w:fldCharType="end"/>
         </w:r>
@@ -2210,63 +2721,88 @@
         </w:tabs>
         <w:spacing w:line="360" w:lineRule="auto"/>
         <w:rPr>
+          <w:rFonts w:ascii="NewsGotT" w:eastAsiaTheme="minorEastAsia" w:hAnsi="NewsGotT"/>
           <w:noProof/>
-        </w:rPr>
-      </w:pPr>
-      <w:hyperlink w:anchor="_Toc166374281" w:history="1">
+          <w:lang w:eastAsia="pt-PT"/>
+        </w:rPr>
+      </w:pPr>
+      <w:hyperlink w:anchor="_Toc166402346" w:history="1">
         <w:r>
           <w:rPr>
             <w:rStyle w:val="Hiperligao"/>
             <w:rFonts w:ascii="NewsGotT" w:hAnsi="NewsGotT"/>
             <w:noProof/>
-          </w:rPr>
-          <w:t>Figura 9 - Interface de adicionar atividades</w:t>
-        </w:r>
-        <w:r>
-          <w:rPr>
-            <w:noProof/>
-            <w:webHidden/>
+            <w:sz w:val="20"/>
+            <w:szCs w:val="20"/>
+          </w:rPr>
+          <w:t>Figura 9 -Execução de uma atividade</w:t>
+        </w:r>
+        <w:r>
+          <w:rPr>
+            <w:rFonts w:ascii="NewsGotT" w:hAnsi="NewsGotT"/>
+            <w:noProof/>
+            <w:webHidden/>
+            <w:sz w:val="20"/>
+            <w:szCs w:val="20"/>
           </w:rPr>
           <w:tab/>
         </w:r>
         <w:r>
           <w:rPr>
-            <w:noProof/>
-            <w:webHidden/>
+            <w:rFonts w:ascii="NewsGotT" w:hAnsi="NewsGotT"/>
+            <w:noProof/>
+            <w:webHidden/>
+            <w:sz w:val="20"/>
+            <w:szCs w:val="20"/>
           </w:rPr>
           <w:fldChar w:fldCharType="begin"/>
         </w:r>
         <w:r>
           <w:rPr>
-            <w:noProof/>
-            <w:webHidden/>
-          </w:rPr>
-          <w:instrText xml:space="preserve"> PAGEREF _Toc166374281 \h </w:instrText>
-        </w:r>
-        <w:r>
-          <w:rPr>
-            <w:noProof/>
-            <w:webHidden/>
-          </w:rPr>
-        </w:r>
-        <w:r>
-          <w:rPr>
-            <w:noProof/>
-            <w:webHidden/>
+            <w:rFonts w:ascii="NewsGotT" w:hAnsi="NewsGotT"/>
+            <w:noProof/>
+            <w:webHidden/>
+            <w:sz w:val="20"/>
+            <w:szCs w:val="20"/>
+          </w:rPr>
+          <w:instrText xml:space="preserve"> PAGEREF _Toc166402346 \h </w:instrText>
+        </w:r>
+        <w:r>
+          <w:rPr>
+            <w:rFonts w:ascii="NewsGotT" w:hAnsi="NewsGotT"/>
+            <w:noProof/>
+            <w:webHidden/>
+            <w:sz w:val="20"/>
+            <w:szCs w:val="20"/>
+          </w:rPr>
+        </w:r>
+        <w:r>
+          <w:rPr>
+            <w:rFonts w:ascii="NewsGotT" w:hAnsi="NewsGotT"/>
+            <w:noProof/>
+            <w:webHidden/>
+            <w:sz w:val="20"/>
+            <w:szCs w:val="20"/>
           </w:rPr>
           <w:fldChar w:fldCharType="separate"/>
         </w:r>
         <w:r>
           <w:rPr>
-            <w:noProof/>
-            <w:webHidden/>
-          </w:rPr>
-          <w:t>12</w:t>
-        </w:r>
-        <w:r>
-          <w:rPr>
-            <w:noProof/>
-            <w:webHidden/>
+            <w:rFonts w:ascii="NewsGotT" w:hAnsi="NewsGotT"/>
+            <w:noProof/>
+            <w:webHidden/>
+            <w:sz w:val="20"/>
+            <w:szCs w:val="20"/>
+          </w:rPr>
+          <w:t>11</w:t>
+        </w:r>
+        <w:r>
+          <w:rPr>
+            <w:rFonts w:ascii="NewsGotT" w:hAnsi="NewsGotT"/>
+            <w:noProof/>
+            <w:webHidden/>
+            <w:sz w:val="20"/>
+            <w:szCs w:val="20"/>
           </w:rPr>
           <w:fldChar w:fldCharType="end"/>
         </w:r>
@@ -2280,63 +2816,88 @@
         </w:tabs>
         <w:spacing w:line="360" w:lineRule="auto"/>
         <w:rPr>
+          <w:rFonts w:ascii="NewsGotT" w:eastAsiaTheme="minorEastAsia" w:hAnsi="NewsGotT"/>
           <w:noProof/>
-        </w:rPr>
-      </w:pPr>
-      <w:hyperlink w:anchor="_Toc166374282" w:history="1">
+          <w:lang w:eastAsia="pt-PT"/>
+        </w:rPr>
+      </w:pPr>
+      <w:hyperlink w:anchor="_Toc166402347" w:history="1">
         <w:r>
           <w:rPr>
             <w:rStyle w:val="Hiperligao"/>
             <w:rFonts w:ascii="NewsGotT" w:hAnsi="NewsGotT"/>
             <w:noProof/>
-          </w:rPr>
-          <w:t>Figura 10-Menu planos de treinos</w:t>
-        </w:r>
-        <w:r>
-          <w:rPr>
-            <w:noProof/>
-            <w:webHidden/>
+            <w:sz w:val="20"/>
+            <w:szCs w:val="20"/>
+          </w:rPr>
+          <w:t>Figura 10 - Interface de adicionar atividades</w:t>
+        </w:r>
+        <w:r>
+          <w:rPr>
+            <w:rFonts w:ascii="NewsGotT" w:hAnsi="NewsGotT"/>
+            <w:noProof/>
+            <w:webHidden/>
+            <w:sz w:val="20"/>
+            <w:szCs w:val="20"/>
           </w:rPr>
           <w:tab/>
         </w:r>
         <w:r>
           <w:rPr>
-            <w:noProof/>
-            <w:webHidden/>
+            <w:rFonts w:ascii="NewsGotT" w:hAnsi="NewsGotT"/>
+            <w:noProof/>
+            <w:webHidden/>
+            <w:sz w:val="20"/>
+            <w:szCs w:val="20"/>
           </w:rPr>
           <w:fldChar w:fldCharType="begin"/>
         </w:r>
         <w:r>
           <w:rPr>
-            <w:noProof/>
-            <w:webHidden/>
-          </w:rPr>
-          <w:instrText xml:space="preserve"> PAGEREF _Toc166374282 \h </w:instrText>
-        </w:r>
-        <w:r>
-          <w:rPr>
-            <w:noProof/>
-            <w:webHidden/>
-          </w:rPr>
-        </w:r>
-        <w:r>
-          <w:rPr>
-            <w:noProof/>
-            <w:webHidden/>
+            <w:rFonts w:ascii="NewsGotT" w:hAnsi="NewsGotT"/>
+            <w:noProof/>
+            <w:webHidden/>
+            <w:sz w:val="20"/>
+            <w:szCs w:val="20"/>
+          </w:rPr>
+          <w:instrText xml:space="preserve"> PAGEREF _Toc166402347 \h </w:instrText>
+        </w:r>
+        <w:r>
+          <w:rPr>
+            <w:rFonts w:ascii="NewsGotT" w:hAnsi="NewsGotT"/>
+            <w:noProof/>
+            <w:webHidden/>
+            <w:sz w:val="20"/>
+            <w:szCs w:val="20"/>
+          </w:rPr>
+        </w:r>
+        <w:r>
+          <w:rPr>
+            <w:rFonts w:ascii="NewsGotT" w:hAnsi="NewsGotT"/>
+            <w:noProof/>
+            <w:webHidden/>
+            <w:sz w:val="20"/>
+            <w:szCs w:val="20"/>
           </w:rPr>
           <w:fldChar w:fldCharType="separate"/>
         </w:r>
         <w:r>
           <w:rPr>
-            <w:noProof/>
-            <w:webHidden/>
+            <w:rFonts w:ascii="NewsGotT" w:hAnsi="NewsGotT"/>
+            <w:noProof/>
+            <w:webHidden/>
+            <w:sz w:val="20"/>
+            <w:szCs w:val="20"/>
           </w:rPr>
           <w:t>12</w:t>
         </w:r>
         <w:r>
           <w:rPr>
-            <w:noProof/>
-            <w:webHidden/>
+            <w:rFonts w:ascii="NewsGotT" w:hAnsi="NewsGotT"/>
+            <w:noProof/>
+            <w:webHidden/>
+            <w:sz w:val="20"/>
+            <w:szCs w:val="20"/>
           </w:rPr>
           <w:fldChar w:fldCharType="end"/>
         </w:r>
@@ -2350,63 +2911,88 @@
         </w:tabs>
         <w:spacing w:line="360" w:lineRule="auto"/>
         <w:rPr>
+          <w:rFonts w:ascii="NewsGotT" w:eastAsiaTheme="minorEastAsia" w:hAnsi="NewsGotT"/>
           <w:noProof/>
-        </w:rPr>
-      </w:pPr>
-      <w:hyperlink w:anchor="_Toc166374283" w:history="1">
+          <w:lang w:eastAsia="pt-PT"/>
+        </w:rPr>
+      </w:pPr>
+      <w:hyperlink w:anchor="_Toc166402348" w:history="1">
         <w:r>
           <w:rPr>
             <w:rStyle w:val="Hiperligao"/>
             <w:rFonts w:ascii="NewsGotT" w:hAnsi="NewsGotT"/>
             <w:noProof/>
-          </w:rPr>
-          <w:t>Figura 11- Adicionar um plano de treinos</w:t>
-        </w:r>
-        <w:r>
-          <w:rPr>
-            <w:noProof/>
-            <w:webHidden/>
+            <w:sz w:val="20"/>
+            <w:szCs w:val="20"/>
+          </w:rPr>
+          <w:t>Figura 11-Menu planos de treinos</w:t>
+        </w:r>
+        <w:r>
+          <w:rPr>
+            <w:rFonts w:ascii="NewsGotT" w:hAnsi="NewsGotT"/>
+            <w:noProof/>
+            <w:webHidden/>
+            <w:sz w:val="20"/>
+            <w:szCs w:val="20"/>
           </w:rPr>
           <w:tab/>
         </w:r>
         <w:r>
           <w:rPr>
-            <w:noProof/>
-            <w:webHidden/>
+            <w:rFonts w:ascii="NewsGotT" w:hAnsi="NewsGotT"/>
+            <w:noProof/>
+            <w:webHidden/>
+            <w:sz w:val="20"/>
+            <w:szCs w:val="20"/>
           </w:rPr>
           <w:fldChar w:fldCharType="begin"/>
         </w:r>
         <w:r>
           <w:rPr>
-            <w:noProof/>
-            <w:webHidden/>
-          </w:rPr>
-          <w:instrText xml:space="preserve"> PAGEREF _Toc166374283 \h </w:instrText>
-        </w:r>
-        <w:r>
-          <w:rPr>
-            <w:noProof/>
-            <w:webHidden/>
-          </w:rPr>
-        </w:r>
-        <w:r>
-          <w:rPr>
-            <w:noProof/>
-            <w:webHidden/>
+            <w:rFonts w:ascii="NewsGotT" w:hAnsi="NewsGotT"/>
+            <w:noProof/>
+            <w:webHidden/>
+            <w:sz w:val="20"/>
+            <w:szCs w:val="20"/>
+          </w:rPr>
+          <w:instrText xml:space="preserve"> PAGEREF _Toc166402348 \h </w:instrText>
+        </w:r>
+        <w:r>
+          <w:rPr>
+            <w:rFonts w:ascii="NewsGotT" w:hAnsi="NewsGotT"/>
+            <w:noProof/>
+            <w:webHidden/>
+            <w:sz w:val="20"/>
+            <w:szCs w:val="20"/>
+          </w:rPr>
+        </w:r>
+        <w:r>
+          <w:rPr>
+            <w:rFonts w:ascii="NewsGotT" w:hAnsi="NewsGotT"/>
+            <w:noProof/>
+            <w:webHidden/>
+            <w:sz w:val="20"/>
+            <w:szCs w:val="20"/>
           </w:rPr>
           <w:fldChar w:fldCharType="separate"/>
         </w:r>
         <w:r>
           <w:rPr>
-            <w:noProof/>
-            <w:webHidden/>
-          </w:rPr>
-          <w:t>13</w:t>
-        </w:r>
-        <w:r>
-          <w:rPr>
-            <w:noProof/>
-            <w:webHidden/>
+            <w:rFonts w:ascii="NewsGotT" w:hAnsi="NewsGotT"/>
+            <w:noProof/>
+            <w:webHidden/>
+            <w:sz w:val="20"/>
+            <w:szCs w:val="20"/>
+          </w:rPr>
+          <w:t>12</w:t>
+        </w:r>
+        <w:r>
+          <w:rPr>
+            <w:rFonts w:ascii="NewsGotT" w:hAnsi="NewsGotT"/>
+            <w:noProof/>
+            <w:webHidden/>
+            <w:sz w:val="20"/>
+            <w:szCs w:val="20"/>
           </w:rPr>
           <w:fldChar w:fldCharType="end"/>
         </w:r>
@@ -2420,63 +3006,88 @@
         </w:tabs>
         <w:spacing w:line="360" w:lineRule="auto"/>
         <w:rPr>
+          <w:rFonts w:ascii="NewsGotT" w:eastAsiaTheme="minorEastAsia" w:hAnsi="NewsGotT"/>
           <w:noProof/>
-        </w:rPr>
-      </w:pPr>
-      <w:hyperlink w:anchor="_Toc166374284" w:history="1">
+          <w:lang w:eastAsia="pt-PT"/>
+        </w:rPr>
+      </w:pPr>
+      <w:hyperlink w:anchor="_Toc166402349" w:history="1">
         <w:r>
           <w:rPr>
             <w:rStyle w:val="Hiperligao"/>
             <w:rFonts w:ascii="NewsGotT" w:hAnsi="NewsGotT"/>
             <w:noProof/>
-          </w:rPr>
-          <w:t>Figura 12-Avançar data</w:t>
-        </w:r>
-        <w:r>
-          <w:rPr>
-            <w:noProof/>
-            <w:webHidden/>
+            <w:sz w:val="20"/>
+            <w:szCs w:val="20"/>
+          </w:rPr>
+          <w:t>Figura 12- Adicionar um plano de treinos</w:t>
+        </w:r>
+        <w:r>
+          <w:rPr>
+            <w:rFonts w:ascii="NewsGotT" w:hAnsi="NewsGotT"/>
+            <w:noProof/>
+            <w:webHidden/>
+            <w:sz w:val="20"/>
+            <w:szCs w:val="20"/>
           </w:rPr>
           <w:tab/>
         </w:r>
         <w:r>
           <w:rPr>
-            <w:noProof/>
-            <w:webHidden/>
+            <w:rFonts w:ascii="NewsGotT" w:hAnsi="NewsGotT"/>
+            <w:noProof/>
+            <w:webHidden/>
+            <w:sz w:val="20"/>
+            <w:szCs w:val="20"/>
           </w:rPr>
           <w:fldChar w:fldCharType="begin"/>
         </w:r>
         <w:r>
           <w:rPr>
-            <w:noProof/>
-            <w:webHidden/>
-          </w:rPr>
-          <w:instrText xml:space="preserve"> PAGEREF _Toc166374284 \h </w:instrText>
-        </w:r>
-        <w:r>
-          <w:rPr>
-            <w:noProof/>
-            <w:webHidden/>
-          </w:rPr>
-        </w:r>
-        <w:r>
-          <w:rPr>
-            <w:noProof/>
-            <w:webHidden/>
+            <w:rFonts w:ascii="NewsGotT" w:hAnsi="NewsGotT"/>
+            <w:noProof/>
+            <w:webHidden/>
+            <w:sz w:val="20"/>
+            <w:szCs w:val="20"/>
+          </w:rPr>
+          <w:instrText xml:space="preserve"> PAGEREF _Toc166402349 \h </w:instrText>
+        </w:r>
+        <w:r>
+          <w:rPr>
+            <w:rFonts w:ascii="NewsGotT" w:hAnsi="NewsGotT"/>
+            <w:noProof/>
+            <w:webHidden/>
+            <w:sz w:val="20"/>
+            <w:szCs w:val="20"/>
+          </w:rPr>
+        </w:r>
+        <w:r>
+          <w:rPr>
+            <w:rFonts w:ascii="NewsGotT" w:hAnsi="NewsGotT"/>
+            <w:noProof/>
+            <w:webHidden/>
+            <w:sz w:val="20"/>
+            <w:szCs w:val="20"/>
           </w:rPr>
           <w:fldChar w:fldCharType="separate"/>
         </w:r>
         <w:r>
           <w:rPr>
-            <w:noProof/>
-            <w:webHidden/>
+            <w:rFonts w:ascii="NewsGotT" w:hAnsi="NewsGotT"/>
+            <w:noProof/>
+            <w:webHidden/>
+            <w:sz w:val="20"/>
+            <w:szCs w:val="20"/>
           </w:rPr>
           <w:t>13</w:t>
         </w:r>
         <w:r>
           <w:rPr>
-            <w:noProof/>
-            <w:webHidden/>
+            <w:rFonts w:ascii="NewsGotT" w:hAnsi="NewsGotT"/>
+            <w:noProof/>
+            <w:webHidden/>
+            <w:sz w:val="20"/>
+            <w:szCs w:val="20"/>
           </w:rPr>
           <w:fldChar w:fldCharType="end"/>
         </w:r>
@@ -2484,7 +3095,103 @@
     </w:p>
     <w:p>
       <w:pPr>
+        <w:pStyle w:val="ndicedeilustraes"/>
+        <w:tabs>
+          <w:tab w:val="right" w:leader="dot" w:pos="8494"/>
+        </w:tabs>
+        <w:spacing w:line="360" w:lineRule="auto"/>
+        <w:rPr>
+          <w:rFonts w:ascii="NewsGotT" w:eastAsiaTheme="minorEastAsia" w:hAnsi="NewsGotT"/>
+          <w:noProof/>
+          <w:lang w:eastAsia="pt-PT"/>
+        </w:rPr>
+      </w:pPr>
+      <w:hyperlink w:anchor="_Toc166402350" w:history="1">
+        <w:r>
+          <w:rPr>
+            <w:rStyle w:val="Hiperligao"/>
+            <w:rFonts w:ascii="NewsGotT" w:hAnsi="NewsGotT"/>
+            <w:noProof/>
+            <w:sz w:val="20"/>
+            <w:szCs w:val="20"/>
+          </w:rPr>
+          <w:t>Figura 13-Avançar data</w:t>
+        </w:r>
+        <w:r>
+          <w:rPr>
+            <w:rFonts w:ascii="NewsGotT" w:hAnsi="NewsGotT"/>
+            <w:noProof/>
+            <w:webHidden/>
+            <w:sz w:val="20"/>
+            <w:szCs w:val="20"/>
+          </w:rPr>
+          <w:tab/>
+        </w:r>
+        <w:r>
+          <w:rPr>
+            <w:rFonts w:ascii="NewsGotT" w:hAnsi="NewsGotT"/>
+            <w:noProof/>
+            <w:webHidden/>
+            <w:sz w:val="20"/>
+            <w:szCs w:val="20"/>
+          </w:rPr>
+          <w:fldChar w:fldCharType="begin"/>
+        </w:r>
+        <w:r>
+          <w:rPr>
+            <w:rFonts w:ascii="NewsGotT" w:hAnsi="NewsGotT"/>
+            <w:noProof/>
+            <w:webHidden/>
+            <w:sz w:val="20"/>
+            <w:szCs w:val="20"/>
+          </w:rPr>
+          <w:instrText xml:space="preserve"> PAGEREF _Toc166402350 \h </w:instrText>
+        </w:r>
+        <w:r>
+          <w:rPr>
+            <w:rFonts w:ascii="NewsGotT" w:hAnsi="NewsGotT"/>
+            <w:noProof/>
+            <w:webHidden/>
+            <w:sz w:val="20"/>
+            <w:szCs w:val="20"/>
+          </w:rPr>
+        </w:r>
+        <w:r>
+          <w:rPr>
+            <w:rFonts w:ascii="NewsGotT" w:hAnsi="NewsGotT"/>
+            <w:noProof/>
+            <w:webHidden/>
+            <w:sz w:val="20"/>
+            <w:szCs w:val="20"/>
+          </w:rPr>
+          <w:fldChar w:fldCharType="separate"/>
+        </w:r>
+        <w:r>
+          <w:rPr>
+            <w:rFonts w:ascii="NewsGotT" w:hAnsi="NewsGotT"/>
+            <w:noProof/>
+            <w:webHidden/>
+            <w:sz w:val="20"/>
+            <w:szCs w:val="20"/>
+          </w:rPr>
+          <w:t>13</w:t>
+        </w:r>
+        <w:r>
+          <w:rPr>
+            <w:rFonts w:ascii="NewsGotT" w:hAnsi="NewsGotT"/>
+            <w:noProof/>
+            <w:webHidden/>
+            <w:sz w:val="20"/>
+            <w:szCs w:val="20"/>
+          </w:rPr>
+          <w:fldChar w:fldCharType="end"/>
+        </w:r>
+      </w:hyperlink>
+    </w:p>
+    <w:p>
+      <w:pPr>
         <w:pStyle w:val="Cabealhodondice"/>
+        <w:spacing w:line="360" w:lineRule="auto"/>
         <w:rPr>
           <w:b/>
           <w:bCs/>
@@ -2495,7 +3202,6 @@
           <w:b/>
           <w:bCs/>
         </w:rPr>
-        <w:lastRenderedPageBreak/>
         <w:fldChar w:fldCharType="end"/>
       </w:r>
     </w:p>
@@ -2522,7 +3228,7 @@
           <w:szCs w:val="28"/>
         </w:rPr>
       </w:pPr>
-      <w:bookmarkStart w:id="1" w:name="_Toc166374325"/>
+      <w:bookmarkStart w:id="1" w:name="_Toc166402365"/>
       <w:r>
         <w:rPr>
           <w:rFonts w:ascii="NewsGotT" w:hAnsi="NewsGotT"/>
@@ -2532,6 +3238,7 @@
           <w:sz w:val="28"/>
           <w:szCs w:val="28"/>
         </w:rPr>
+        <w:lastRenderedPageBreak/>
         <w:t>1.Introdução</w:t>
       </w:r>
       <w:bookmarkEnd w:id="1"/>
@@ -2726,7 +3433,17 @@
         </w:rPr>
       </w:pPr>
     </w:p>
-    <w:p/>
+    <w:p>
+      <w:pPr>
+        <w:sectPr>
+          <w:footerReference w:type="default" r:id="rId12"/>
+          <w:pgSz w:w="11906" w:h="16838"/>
+          <w:pgMar w:top="1417" w:right="1701" w:bottom="1417" w:left="1701" w:header="708" w:footer="708" w:gutter="0"/>
+          <w:cols w:space="708"/>
+          <w:docGrid w:linePitch="360"/>
+        </w:sectPr>
+      </w:pPr>
+    </w:p>
     <w:p>
       <w:pPr>
         <w:pStyle w:val="Ttulo1"/>
@@ -2739,7 +3456,7 @@
           <w:szCs w:val="28"/>
         </w:rPr>
       </w:pPr>
-      <w:bookmarkStart w:id="2" w:name="_Toc166374326"/>
+      <w:bookmarkStart w:id="2" w:name="_Toc166402366"/>
       <w:r>
         <w:rPr>
           <w:rFonts w:ascii="NewsGotT" w:hAnsi="NewsGotT"/>
@@ -2749,9 +3466,351 @@
           <w:sz w:val="28"/>
           <w:szCs w:val="28"/>
         </w:rPr>
-        <w:t xml:space="preserve">2.Arquitetura </w:t>
-      </w:r>
-      <w:r>
+        <w:lastRenderedPageBreak/>
+        <w:t>2.Arquitetura da aplicação</w:t>
+      </w:r>
+      <w:bookmarkEnd w:id="2"/>
+    </w:p>
+    <w:p>
+      <w:pPr>
+        <w:spacing w:line="360" w:lineRule="auto"/>
+        <w:jc w:val="both"/>
+        <w:rPr>
+          <w:rFonts w:ascii="NewsGotT" w:hAnsi="NewsGotT"/>
+        </w:rPr>
+      </w:pPr>
+      <w:r>
+        <w:rPr>
+          <w:rFonts w:ascii="NewsGotT" w:hAnsi="NewsGotT"/>
+        </w:rPr>
+        <w:t xml:space="preserve">Diagrama de classes do projeto. Para uma melhor leitura do mesmo, recomenda-se que se abra o ficheiro </w:t>
+      </w:r>
+      <w:r>
+        <w:rPr>
+          <w:rFonts w:ascii="NewsGotT" w:hAnsi="NewsGotT"/>
+        </w:rPr>
+        <w:t>.</w:t>
+      </w:r>
+      <w:proofErr w:type="spellStart"/>
+      <w:r>
+        <w:rPr>
+          <w:rFonts w:ascii="NewsGotT" w:hAnsi="NewsGotT"/>
+          <w:i/>
+          <w:iCs/>
+        </w:rPr>
+        <w:t>jpeg</w:t>
+      </w:r>
+      <w:proofErr w:type="spellEnd"/>
+      <w:r>
+        <w:rPr>
+          <w:rFonts w:ascii="NewsGotT" w:hAnsi="NewsGotT"/>
+        </w:rPr>
+        <w:t xml:space="preserve"> na pasta principal do projeto. No mesmo é possível dar zoom nas classes para permitir uma melhor visualização das mesmas. Este diagrama foi criado com recurso ao software </w:t>
+      </w:r>
+      <w:proofErr w:type="spellStart"/>
+      <w:r>
+        <w:rPr>
+          <w:rFonts w:ascii="NewsGotT" w:hAnsi="NewsGotT"/>
+          <w:i/>
+          <w:iCs/>
+        </w:rPr>
+        <w:t>starUML</w:t>
+      </w:r>
+      <w:proofErr w:type="spellEnd"/>
+      <w:r>
+        <w:rPr>
+          <w:rFonts w:ascii="NewsGotT" w:hAnsi="NewsGotT"/>
+        </w:rPr>
+        <w:t xml:space="preserve">. As tabelas a verde representam subclasses das classes de tipo de atividade, que são as superclasses e estão representadas a amarelo. As </w:t>
+      </w:r>
+      <w:r>
+        <w:rPr>
+          <w:rFonts w:ascii="NewsGotT" w:hAnsi="NewsGotT"/>
+        </w:rPr>
+        <w:t>tabelas</w:t>
+      </w:r>
+      <w:r>
+        <w:rPr>
+          <w:rFonts w:ascii="NewsGotT" w:hAnsi="NewsGotT"/>
+        </w:rPr>
+        <w:t xml:space="preserve"> a vermelho representam todas as superclasses principais do projeto, utilizador, atividade e planos de treino. E por fim, as tabelas a azul representam as classes </w:t>
+      </w:r>
+      <w:proofErr w:type="spellStart"/>
+      <w:r>
+        <w:rPr>
+          <w:rFonts w:ascii="NewsGotT" w:hAnsi="NewsGotT"/>
+          <w:i/>
+          <w:iCs/>
+        </w:rPr>
+        <w:t>Main</w:t>
+      </w:r>
+      <w:proofErr w:type="spellEnd"/>
+      <w:r>
+        <w:rPr>
+          <w:rFonts w:ascii="NewsGotT" w:hAnsi="NewsGotT"/>
+        </w:rPr>
+        <w:t xml:space="preserve"> e </w:t>
+      </w:r>
+      <w:r>
+        <w:rPr>
+          <w:rFonts w:ascii="NewsGotT" w:hAnsi="NewsGotT"/>
+          <w:i/>
+          <w:iCs/>
+        </w:rPr>
+        <w:t>Menu</w:t>
+      </w:r>
+      <w:r>
+        <w:rPr>
+          <w:rFonts w:ascii="NewsGotT" w:hAnsi="NewsGotT"/>
+        </w:rPr>
+        <w:t>.</w:t>
+      </w:r>
+    </w:p>
+    <w:p>
+      <w:pPr>
+        <w:tabs>
+          <w:tab w:val="left" w:pos="1834"/>
+        </w:tabs>
+      </w:pPr>
+      <w:r>
+        <w:rPr>
+          <w:noProof/>
+        </w:rPr>
+        <w:drawing>
+          <wp:anchor distT="0" distB="0" distL="114300" distR="114300" simplePos="0" relativeHeight="251675648" behindDoc="1" locked="0" layoutInCell="1" allowOverlap="1" wp14:anchorId="28E475C5" wp14:editId="209ACF18">
+            <wp:simplePos x="0" y="0"/>
+            <wp:positionH relativeFrom="margin">
+              <wp:align>center</wp:align>
+            </wp:positionH>
+            <wp:positionV relativeFrom="paragraph">
+              <wp:posOffset>22860</wp:posOffset>
+            </wp:positionV>
+            <wp:extent cx="5998845" cy="3562985"/>
+            <wp:effectExtent l="0" t="0" r="1905" b="0"/>
+            <wp:wrapTight wrapText="bothSides">
+              <wp:wrapPolygon edited="0">
+                <wp:start x="0" y="0"/>
+                <wp:lineTo x="0" y="21481"/>
+                <wp:lineTo x="21538" y="21481"/>
+                <wp:lineTo x="21538" y="0"/>
+                <wp:lineTo x="0" y="0"/>
+              </wp:wrapPolygon>
+            </wp:wrapTight>
+            <wp:docPr id="1922493680" name="Imagem 1" descr="Uma imagem com texto, captura de ecrã, Nota em post-it, Retângulo&#10;&#10;Descrição gerada automaticamente"/>
+            <wp:cNvGraphicFramePr>
+              <a:graphicFrameLocks xmlns:a="http://schemas.openxmlformats.org/drawingml/2006/main" noChangeAspect="1"/>
+            </wp:cNvGraphicFramePr>
+            <a:graphic xmlns:a="http://schemas.openxmlformats.org/drawingml/2006/main">
+              <a:graphicData uri="http://schemas.openxmlformats.org/drawingml/2006/picture">
+                <pic:pic xmlns:pic="http://schemas.openxmlformats.org/drawingml/2006/picture">
+                  <pic:nvPicPr>
+                    <pic:cNvPr id="1922493680" name="Imagem 1" descr="Uma imagem com texto, captura de ecrã, Nota em post-it, Retângulo&#10;&#10;Descrição gerada automaticamente"/>
+                    <pic:cNvPicPr/>
+                  </pic:nvPicPr>
+                  <pic:blipFill>
+                    <a:blip r:embed="rId13" cstate="print">
+                      <a:extLst>
+                        <a:ext uri="{28A0092B-C50C-407E-A947-70E740481C1C}">
+                          <a14:useLocalDpi xmlns:a14="http://schemas.microsoft.com/office/drawing/2010/main" val="0"/>
+                        </a:ext>
+                      </a:extLst>
+                    </a:blip>
+                    <a:stretch>
+                      <a:fillRect/>
+                    </a:stretch>
+                  </pic:blipFill>
+                  <pic:spPr>
+                    <a:xfrm>
+                      <a:off x="0" y="0"/>
+                      <a:ext cx="5998845" cy="3562985"/>
+                    </a:xfrm>
+                    <a:prstGeom prst="rect">
+                      <a:avLst/>
+                    </a:prstGeom>
+                  </pic:spPr>
+                </pic:pic>
+              </a:graphicData>
+            </a:graphic>
+            <wp14:sizeRelH relativeFrom="margin">
+              <wp14:pctWidth>0</wp14:pctWidth>
+            </wp14:sizeRelH>
+            <wp14:sizeRelV relativeFrom="margin">
+              <wp14:pctHeight>0</wp14:pctHeight>
+            </wp14:sizeRelV>
+          </wp:anchor>
+        </w:drawing>
+      </w:r>
+    </w:p>
+    <w:p>
+      <w:pPr>
+        <w:tabs>
+          <w:tab w:val="left" w:pos="1834"/>
+        </w:tabs>
+      </w:pPr>
+    </w:p>
+    <w:p>
+      <w:pPr>
+        <w:tabs>
+          <w:tab w:val="left" w:pos="1834"/>
+        </w:tabs>
+      </w:pPr>
+    </w:p>
+    <w:p>
+      <w:pPr>
+        <w:tabs>
+          <w:tab w:val="left" w:pos="1834"/>
+        </w:tabs>
+      </w:pPr>
+    </w:p>
+    <w:p>
+      <w:pPr>
+        <w:tabs>
+          <w:tab w:val="left" w:pos="1834"/>
+        </w:tabs>
+      </w:pPr>
+    </w:p>
+    <w:p>
+      <w:pPr>
+        <w:tabs>
+          <w:tab w:val="left" w:pos="1834"/>
+        </w:tabs>
+      </w:pPr>
+    </w:p>
+    <w:p>
+      <w:pPr>
+        <w:tabs>
+          <w:tab w:val="left" w:pos="1834"/>
+        </w:tabs>
+      </w:pPr>
+    </w:p>
+    <w:p>
+      <w:pPr>
+        <w:tabs>
+          <w:tab w:val="left" w:pos="1834"/>
+        </w:tabs>
+      </w:pPr>
+    </w:p>
+    <w:p>
+      <w:pPr>
+        <w:tabs>
+          <w:tab w:val="left" w:pos="1834"/>
+        </w:tabs>
+      </w:pPr>
+    </w:p>
+    <w:p>
+      <w:pPr>
+        <w:tabs>
+          <w:tab w:val="left" w:pos="1834"/>
+        </w:tabs>
+      </w:pPr>
+    </w:p>
+    <w:p>
+      <w:pPr>
+        <w:tabs>
+          <w:tab w:val="left" w:pos="1834"/>
+        </w:tabs>
+      </w:pPr>
+    </w:p>
+    <w:p>
+      <w:pPr>
+        <w:tabs>
+          <w:tab w:val="left" w:pos="1834"/>
+        </w:tabs>
+      </w:pPr>
+    </w:p>
+    <w:p>
+      <w:pPr>
+        <w:tabs>
+          <w:tab w:val="left" w:pos="1834"/>
+        </w:tabs>
+      </w:pPr>
+    </w:p>
+    <w:p>
+      <w:pPr>
+        <w:pStyle w:val="Legenda"/>
+        <w:jc w:val="center"/>
+        <w:rPr>
+          <w:rFonts w:ascii="NewsGotT" w:hAnsi="NewsGotT"/>
+          <w:i w:val="0"/>
+          <w:iCs w:val="0"/>
+        </w:rPr>
+        <w:sectPr>
+          <w:pgSz w:w="16838" w:h="11906" w:orient="landscape"/>
+          <w:pgMar w:top="1701" w:right="1418" w:bottom="1701" w:left="1418" w:header="709" w:footer="709" w:gutter="0"/>
+          <w:cols w:space="708"/>
+          <w:docGrid w:linePitch="360"/>
+        </w:sectPr>
+      </w:pPr>
+      <w:bookmarkStart w:id="3" w:name="_Toc166402338"/>
+      <w:r>
+        <w:rPr>
+          <w:rFonts w:ascii="NewsGotT" w:hAnsi="NewsGotT"/>
+          <w:i w:val="0"/>
+          <w:iCs w:val="0"/>
+        </w:rPr>
+        <w:t xml:space="preserve">Figura </w:t>
+      </w:r>
+      <w:r>
+        <w:rPr>
+          <w:rFonts w:ascii="NewsGotT" w:hAnsi="NewsGotT"/>
+          <w:i w:val="0"/>
+          <w:iCs w:val="0"/>
+        </w:rPr>
+        <w:fldChar w:fldCharType="begin"/>
+      </w:r>
+      <w:r>
+        <w:rPr>
+          <w:rFonts w:ascii="NewsGotT" w:hAnsi="NewsGotT"/>
+          <w:i w:val="0"/>
+          <w:iCs w:val="0"/>
+        </w:rPr>
+        <w:instrText xml:space="preserve"> SEQ Figura \* ARABIC </w:instrText>
+      </w:r>
+      <w:r>
+        <w:rPr>
+          <w:rFonts w:ascii="NewsGotT" w:hAnsi="NewsGotT"/>
+          <w:i w:val="0"/>
+          <w:iCs w:val="0"/>
+        </w:rPr>
+        <w:fldChar w:fldCharType="separate"/>
+      </w:r>
+      <w:r>
+        <w:rPr>
+          <w:rFonts w:ascii="NewsGotT" w:hAnsi="NewsGotT"/>
+          <w:i w:val="0"/>
+          <w:iCs w:val="0"/>
+          <w:noProof/>
+        </w:rPr>
+        <w:t>1</w:t>
+      </w:r>
+      <w:r>
+        <w:rPr>
+          <w:rFonts w:ascii="NewsGotT" w:hAnsi="NewsGotT"/>
+          <w:i w:val="0"/>
+          <w:iCs w:val="0"/>
+        </w:rPr>
+        <w:fldChar w:fldCharType="end"/>
+      </w:r>
+      <w:r>
+        <w:rPr>
+          <w:rFonts w:ascii="NewsGotT" w:hAnsi="NewsGotT"/>
+          <w:i w:val="0"/>
+          <w:iCs w:val="0"/>
+        </w:rPr>
+        <w:t>- Diagrama de classes</w:t>
+      </w:r>
+      <w:bookmarkEnd w:id="3"/>
+    </w:p>
+    <w:p>
+      <w:pPr>
+        <w:rPr>
+          <w:rFonts w:ascii="NewsGotT" w:hAnsi="NewsGotT"/>
+        </w:rPr>
+      </w:pPr>
+    </w:p>
+    <w:p>
+      <w:pPr>
+        <w:pStyle w:val="Ttulo2"/>
         <w:rPr>
           <w:rFonts w:ascii="NewsGotT" w:hAnsi="NewsGotT"/>
           <w:b/>
@@ -2760,33 +3819,9 @@
           <w:sz w:val="28"/>
           <w:szCs w:val="28"/>
         </w:rPr>
-        <w:t>da aplicação</w:t>
-      </w:r>
-      <w:bookmarkEnd w:id="2"/>
-    </w:p>
-    <w:p/>
-    <w:p>
-      <w:r>
-        <w:t>(METER FOTO DO DIAGRAMA DE CLASSES)</w:t>
-      </w:r>
-    </w:p>
-    <w:p>
-      <w:pPr>
-        <w:tabs>
-          <w:tab w:val="left" w:pos="1834"/>
-        </w:tabs>
-      </w:pPr>
-    </w:p>
-    <w:p>
-      <w:pPr>
-        <w:rPr>
-          <w:rFonts w:ascii="NewsGotT" w:hAnsi="NewsGotT"/>
-        </w:rPr>
-      </w:pPr>
-    </w:p>
-    <w:p>
-      <w:pPr>
-        <w:pStyle w:val="Ttulo2"/>
+      </w:pPr>
+      <w:bookmarkStart w:id="4" w:name="_Toc166402367"/>
+      <w:r>
         <w:rPr>
           <w:rFonts w:ascii="NewsGotT" w:hAnsi="NewsGotT"/>
           <w:b/>
@@ -2795,8 +3830,8 @@
           <w:sz w:val="28"/>
           <w:szCs w:val="28"/>
         </w:rPr>
-      </w:pPr>
-      <w:bookmarkStart w:id="3" w:name="_Toc166374327"/>
+        <w:t>2.1Classe</w:t>
+      </w:r>
       <w:r>
         <w:rPr>
           <w:rFonts w:ascii="NewsGotT" w:hAnsi="NewsGotT"/>
@@ -2806,9 +3841,1154 @@
           <w:sz w:val="28"/>
           <w:szCs w:val="28"/>
         </w:rPr>
-        <w:t>2.1Classe</w:t>
-      </w:r>
-      <w:r>
+        <w:t xml:space="preserve"> </w:t>
+      </w:r>
+      <w:proofErr w:type="spellStart"/>
+      <w:r>
+        <w:rPr>
+          <w:rFonts w:ascii="NewsGotT" w:hAnsi="NewsGotT"/>
+          <w:b/>
+          <w:bCs/>
+          <w:i/>
+          <w:iCs/>
+          <w:color w:val="auto"/>
+          <w:sz w:val="28"/>
+          <w:szCs w:val="28"/>
+        </w:rPr>
+        <w:t>Activity</w:t>
+      </w:r>
+      <w:bookmarkEnd w:id="4"/>
+      <w:proofErr w:type="spellEnd"/>
+    </w:p>
+    <w:p>
+      <w:pPr>
+        <w:spacing w:line="360" w:lineRule="auto"/>
+        <w:jc w:val="both"/>
+        <w:rPr>
+          <w:rFonts w:ascii="NewsGotT" w:hAnsi="NewsGotT"/>
+        </w:rPr>
+      </w:pPr>
+      <w:r>
+        <w:rPr>
+          <w:rFonts w:ascii="NewsGotT" w:hAnsi="NewsGotT"/>
+        </w:rPr>
+        <w:t xml:space="preserve">Esta classe desempenha o papel de uma estrutura base para representar uma variedade de atividades físicas. Nela, </w:t>
+      </w:r>
+      <w:r>
+        <w:rPr>
+          <w:rFonts w:ascii="NewsGotT" w:hAnsi="NewsGotT"/>
+        </w:rPr>
+        <w:t xml:space="preserve">estão </w:t>
+      </w:r>
+      <w:r>
+        <w:rPr>
+          <w:rFonts w:ascii="NewsGotT" w:hAnsi="NewsGotT"/>
+        </w:rPr>
+        <w:t>encapsuladas</w:t>
+      </w:r>
+      <w:r>
+        <w:rPr>
+          <w:rFonts w:ascii="NewsGotT" w:hAnsi="NewsGotT"/>
+        </w:rPr>
+        <w:t xml:space="preserve"> informações comuns a todas as atividades, como identificação, tipo, data e duração</w:t>
+      </w:r>
+      <w:r>
+        <w:rPr>
+          <w:rFonts w:ascii="NewsGotT" w:hAnsi="NewsGotT"/>
+        </w:rPr>
+        <w:t xml:space="preserve"> e um identificador de dificuldade da atividade (</w:t>
+      </w:r>
+      <w:proofErr w:type="spellStart"/>
+      <w:r>
+        <w:rPr>
+          <w:rFonts w:ascii="NewsGotT" w:hAnsi="NewsGotT"/>
+          <w:i/>
+          <w:iCs/>
+        </w:rPr>
+        <w:t>isHard</w:t>
+      </w:r>
+      <w:proofErr w:type="spellEnd"/>
+      <w:r>
+        <w:rPr>
+          <w:rFonts w:ascii="NewsGotT" w:hAnsi="NewsGotT"/>
+        </w:rPr>
+        <w:t>).</w:t>
+      </w:r>
+      <w:r>
+        <w:rPr>
+          <w:rFonts w:ascii="NewsGotT" w:hAnsi="NewsGotT"/>
+        </w:rPr>
+        <w:t xml:space="preserve"> Esta classe serve como superclasse para as classes abstratas </w:t>
+      </w:r>
+      <w:r>
+        <w:rPr>
+          <w:rFonts w:ascii="NewsGotT" w:hAnsi="NewsGotT"/>
+          <w:i/>
+          <w:iCs/>
+        </w:rPr>
+        <w:t>"</w:t>
+      </w:r>
+      <w:proofErr w:type="spellStart"/>
+      <w:r>
+        <w:rPr>
+          <w:rFonts w:ascii="NewsGotT" w:hAnsi="NewsGotT"/>
+          <w:i/>
+          <w:iCs/>
+        </w:rPr>
+        <w:t>Distance</w:t>
+      </w:r>
+      <w:proofErr w:type="spellEnd"/>
+      <w:r>
+        <w:rPr>
+          <w:rFonts w:ascii="NewsGotT" w:hAnsi="NewsGotT"/>
+          <w:i/>
+          <w:iCs/>
+        </w:rPr>
+        <w:t>", "</w:t>
+      </w:r>
+      <w:proofErr w:type="spellStart"/>
+      <w:r>
+        <w:rPr>
+          <w:rFonts w:ascii="NewsGotT" w:hAnsi="NewsGotT"/>
+          <w:i/>
+          <w:iCs/>
+        </w:rPr>
+        <w:t>DistanceAltitude</w:t>
+      </w:r>
+      <w:proofErr w:type="spellEnd"/>
+      <w:r>
+        <w:rPr>
+          <w:rFonts w:ascii="NewsGotT" w:hAnsi="NewsGotT"/>
+          <w:i/>
+          <w:iCs/>
+        </w:rPr>
+        <w:t>", "</w:t>
+      </w:r>
+      <w:proofErr w:type="spellStart"/>
+      <w:r>
+        <w:rPr>
+          <w:rFonts w:ascii="NewsGotT" w:hAnsi="NewsGotT"/>
+          <w:i/>
+          <w:iCs/>
+        </w:rPr>
+        <w:t>Weightlifting</w:t>
+      </w:r>
+      <w:proofErr w:type="spellEnd"/>
+      <w:r>
+        <w:rPr>
+          <w:rFonts w:ascii="NewsGotT" w:hAnsi="NewsGotT"/>
+          <w:i/>
+          <w:iCs/>
+        </w:rPr>
+        <w:t xml:space="preserve">" </w:t>
+      </w:r>
+      <w:r>
+        <w:rPr>
+          <w:rFonts w:ascii="NewsGotT" w:hAnsi="NewsGotT"/>
+        </w:rPr>
+        <w:t>e</w:t>
+      </w:r>
+      <w:r>
+        <w:rPr>
+          <w:rFonts w:ascii="NewsGotT" w:hAnsi="NewsGotT"/>
+          <w:i/>
+          <w:iCs/>
+        </w:rPr>
+        <w:t xml:space="preserve"> "</w:t>
+      </w:r>
+      <w:proofErr w:type="spellStart"/>
+      <w:r>
+        <w:rPr>
+          <w:rFonts w:ascii="NewsGotT" w:hAnsi="NewsGotT"/>
+          <w:i/>
+          <w:iCs/>
+        </w:rPr>
+        <w:t>Bodyweight</w:t>
+      </w:r>
+      <w:proofErr w:type="spellEnd"/>
+      <w:r>
+        <w:rPr>
+          <w:rFonts w:ascii="NewsGotT" w:hAnsi="NewsGotT"/>
+          <w:i/>
+          <w:iCs/>
+        </w:rPr>
+        <w:t>",</w:t>
+      </w:r>
+      <w:r>
+        <w:rPr>
+          <w:rFonts w:ascii="NewsGotT" w:hAnsi="NewsGotT"/>
+        </w:rPr>
+        <w:t xml:space="preserve"> partilhando </w:t>
+      </w:r>
+      <w:r>
+        <w:rPr>
+          <w:rFonts w:ascii="NewsGotT" w:hAnsi="NewsGotT"/>
+        </w:rPr>
+        <w:t>variáveis</w:t>
+      </w:r>
+      <w:r>
+        <w:rPr>
+          <w:rFonts w:ascii="NewsGotT" w:hAnsi="NewsGotT"/>
+        </w:rPr>
+        <w:t xml:space="preserve"> de instância e implementação de métodos com a mesma assinatura. Esta abordagem </w:t>
+      </w:r>
+      <w:r>
+        <w:rPr>
+          <w:rFonts w:ascii="NewsGotT" w:hAnsi="NewsGotT"/>
+        </w:rPr>
+        <w:t>permite promover</w:t>
+      </w:r>
+      <w:r>
+        <w:rPr>
+          <w:rFonts w:ascii="NewsGotT" w:hAnsi="NewsGotT"/>
+        </w:rPr>
+        <w:t xml:space="preserve"> uma </w:t>
+      </w:r>
+      <w:r>
+        <w:rPr>
+          <w:rFonts w:ascii="NewsGotT" w:hAnsi="NewsGotT"/>
+        </w:rPr>
+        <w:t xml:space="preserve">estrutura modular e </w:t>
+      </w:r>
+      <w:r>
+        <w:rPr>
+          <w:rFonts w:ascii="NewsGotT" w:hAnsi="NewsGotT"/>
+        </w:rPr>
+        <w:t xml:space="preserve">mais </w:t>
+      </w:r>
+      <w:r>
+        <w:rPr>
+          <w:rFonts w:ascii="NewsGotT" w:hAnsi="NewsGotT"/>
+        </w:rPr>
+        <w:t>organizada para o código, facilitando a manutenção e expansão da aplicação</w:t>
+      </w:r>
+      <w:r>
+        <w:rPr>
+          <w:rFonts w:ascii="NewsGotT" w:hAnsi="NewsGotT"/>
+        </w:rPr>
+        <w:t xml:space="preserve"> caso pretendido</w:t>
+      </w:r>
+      <w:r>
+        <w:rPr>
+          <w:rFonts w:ascii="NewsGotT" w:hAnsi="NewsGotT"/>
+        </w:rPr>
+        <w:t xml:space="preserve">. Ao utilizar herança e polimorfismo, as outras classes podem </w:t>
+      </w:r>
+      <w:r>
+        <w:rPr>
+          <w:rFonts w:ascii="NewsGotT" w:hAnsi="NewsGotT"/>
+        </w:rPr>
+        <w:t>ser estendidas</w:t>
+      </w:r>
+      <w:r>
+        <w:rPr>
+          <w:rFonts w:ascii="NewsGotT" w:hAnsi="NewsGotT"/>
+        </w:rPr>
+        <w:t xml:space="preserve"> a partir desta classe para representar diferentes tipos de atividades, </w:t>
+      </w:r>
+      <w:r>
+        <w:rPr>
+          <w:rFonts w:ascii="NewsGotT" w:hAnsi="NewsGotT"/>
+        </w:rPr>
+        <w:t>mantendo a</w:t>
+      </w:r>
+      <w:r>
+        <w:rPr>
+          <w:rFonts w:ascii="NewsGotT" w:hAnsi="NewsGotT"/>
+        </w:rPr>
+        <w:t xml:space="preserve"> estrutura, aumentando assim a consistente e a </w:t>
+      </w:r>
+      <w:r>
+        <w:rPr>
+          <w:rFonts w:ascii="NewsGotT" w:hAnsi="NewsGotT"/>
+        </w:rPr>
+        <w:t>coesão</w:t>
+      </w:r>
+      <w:r>
+        <w:rPr>
+          <w:rFonts w:ascii="NewsGotT" w:hAnsi="NewsGotT"/>
+        </w:rPr>
+        <w:t xml:space="preserve"> dentro da aplicação. Isto contribui para os princípios do POO</w:t>
+      </w:r>
+      <w:r>
+        <w:rPr>
+          <w:rFonts w:ascii="NewsGotT" w:hAnsi="NewsGotT"/>
+        </w:rPr>
+        <w:t>.</w:t>
+      </w:r>
+    </w:p>
+    <w:p>
+      <w:pPr>
+        <w:keepNext/>
+        <w:keepLines/>
+        <w:spacing w:before="160" w:after="80"/>
+        <w:jc w:val="both"/>
+        <w:outlineLvl w:val="1"/>
+        <w:rPr>
+          <w:rFonts w:ascii="NewsGotT" w:eastAsiaTheme="majorEastAsia" w:hAnsi="NewsGotT" w:cstheme="majorBidi"/>
+          <w:b/>
+          <w:bCs/>
+          <w:sz w:val="28"/>
+          <w:szCs w:val="28"/>
+        </w:rPr>
+      </w:pPr>
+      <w:bookmarkStart w:id="5" w:name="_Hlk166241198"/>
+      <w:bookmarkStart w:id="6" w:name="_Toc166402368"/>
+      <w:r>
+        <w:rPr>
+          <w:rFonts w:ascii="NewsGotT" w:eastAsiaTheme="majorEastAsia" w:hAnsi="NewsGotT" w:cstheme="majorBidi"/>
+          <w:b/>
+          <w:bCs/>
+          <w:sz w:val="28"/>
+          <w:szCs w:val="28"/>
+        </w:rPr>
+        <w:t xml:space="preserve">2.2Classe </w:t>
+      </w:r>
+      <w:proofErr w:type="spellStart"/>
+      <w:r>
+        <w:rPr>
+          <w:rFonts w:ascii="NewsGotT" w:eastAsiaTheme="majorEastAsia" w:hAnsi="NewsGotT" w:cstheme="majorBidi"/>
+          <w:b/>
+          <w:bCs/>
+          <w:i/>
+          <w:iCs/>
+          <w:sz w:val="28"/>
+          <w:szCs w:val="28"/>
+        </w:rPr>
+        <w:t>Distanc</w:t>
+      </w:r>
+      <w:r>
+        <w:rPr>
+          <w:rFonts w:ascii="NewsGotT" w:eastAsiaTheme="majorEastAsia" w:hAnsi="NewsGotT" w:cstheme="majorBidi"/>
+          <w:b/>
+          <w:bCs/>
+          <w:i/>
+          <w:iCs/>
+          <w:sz w:val="28"/>
+          <w:szCs w:val="28"/>
+        </w:rPr>
+        <w:t>e</w:t>
+      </w:r>
+      <w:bookmarkEnd w:id="5"/>
+      <w:bookmarkEnd w:id="6"/>
+      <w:proofErr w:type="spellEnd"/>
+    </w:p>
+    <w:p>
+      <w:pPr>
+        <w:spacing w:line="360" w:lineRule="auto"/>
+        <w:jc w:val="both"/>
+        <w:rPr>
+          <w:rFonts w:ascii="NewsGotT" w:hAnsi="NewsGotT"/>
+        </w:rPr>
+      </w:pPr>
+      <w:r>
+        <w:rPr>
+          <w:rFonts w:ascii="NewsGotT" w:hAnsi="NewsGotT"/>
+        </w:rPr>
+        <w:t>A classe mencionada serve como uma estrutura base e fundamental para a classe “</w:t>
+      </w:r>
+      <w:proofErr w:type="spellStart"/>
+      <w:r>
+        <w:rPr>
+          <w:rFonts w:ascii="NewsGotT" w:hAnsi="NewsGotT"/>
+          <w:i/>
+          <w:iCs/>
+        </w:rPr>
+        <w:t>Running</w:t>
+      </w:r>
+      <w:proofErr w:type="spellEnd"/>
+      <w:r>
+        <w:rPr>
+          <w:rFonts w:ascii="NewsGotT" w:hAnsi="NewsGotT"/>
+        </w:rPr>
+        <w:t xml:space="preserve">”, sendo a sua superclasse. Todos os exercícios relacionados com o tipo </w:t>
+      </w:r>
+      <w:r>
+        <w:rPr>
+          <w:rFonts w:ascii="NewsGotT" w:hAnsi="NewsGotT"/>
+          <w:i/>
+          <w:iCs/>
+        </w:rPr>
+        <w:t>“</w:t>
+      </w:r>
+      <w:proofErr w:type="spellStart"/>
+      <w:r>
+        <w:rPr>
+          <w:rFonts w:ascii="NewsGotT" w:hAnsi="NewsGotT"/>
+          <w:i/>
+          <w:iCs/>
+        </w:rPr>
+        <w:t>Distance</w:t>
+      </w:r>
+      <w:proofErr w:type="spellEnd"/>
+      <w:r>
+        <w:rPr>
+          <w:rFonts w:ascii="NewsGotT" w:hAnsi="NewsGotT"/>
+          <w:i/>
+          <w:iCs/>
+        </w:rPr>
+        <w:t>”</w:t>
+      </w:r>
+      <w:r>
+        <w:rPr>
+          <w:rFonts w:ascii="NewsGotT" w:hAnsi="NewsGotT"/>
+        </w:rPr>
+        <w:t xml:space="preserve"> são representados por esta classe. Ambas as classes </w:t>
+      </w:r>
+      <w:r>
+        <w:rPr>
+          <w:rFonts w:ascii="NewsGotT" w:hAnsi="NewsGotT"/>
+        </w:rPr>
+        <w:t>partilham</w:t>
+      </w:r>
+      <w:r>
+        <w:rPr>
+          <w:rFonts w:ascii="NewsGotT" w:hAnsi="NewsGotT"/>
+        </w:rPr>
+        <w:t xml:space="preserve"> variáveis de instância, como</w:t>
+      </w:r>
+      <w:r>
+        <w:rPr>
+          <w:rFonts w:ascii="NewsGotT" w:hAnsi="NewsGotT"/>
+        </w:rPr>
+        <w:t xml:space="preserve"> por exemplo os atributos</w:t>
+      </w:r>
+      <w:r>
+        <w:rPr>
+          <w:rFonts w:ascii="NewsGotT" w:hAnsi="NewsGotT"/>
+        </w:rPr>
+        <w:t xml:space="preserve"> identificação, tipo, data e duração, o que facilita a herança e cria um nível mais elevado de abstração. No entanto, para a classe </w:t>
+      </w:r>
+      <w:r>
+        <w:rPr>
+          <w:rFonts w:ascii="NewsGotT" w:hAnsi="NewsGotT"/>
+          <w:i/>
+          <w:iCs/>
+        </w:rPr>
+        <w:t>"</w:t>
+      </w:r>
+      <w:proofErr w:type="spellStart"/>
+      <w:r>
+        <w:rPr>
+          <w:rFonts w:ascii="NewsGotT" w:hAnsi="NewsGotT"/>
+          <w:i/>
+          <w:iCs/>
+        </w:rPr>
+        <w:t>Running</w:t>
+      </w:r>
+      <w:proofErr w:type="spellEnd"/>
+      <w:r>
+        <w:rPr>
+          <w:rFonts w:ascii="NewsGotT" w:hAnsi="NewsGotT"/>
+          <w:i/>
+          <w:iCs/>
+        </w:rPr>
+        <w:t>",</w:t>
+      </w:r>
+      <w:r>
+        <w:rPr>
+          <w:rFonts w:ascii="NewsGotT" w:hAnsi="NewsGotT"/>
+        </w:rPr>
+        <w:t xml:space="preserve"> são adicionados os parâmetros de ritmo (</w:t>
+      </w:r>
+      <w:proofErr w:type="spellStart"/>
+      <w:r>
+        <w:rPr>
+          <w:rFonts w:ascii="NewsGotT" w:hAnsi="NewsGotT"/>
+          <w:i/>
+          <w:iCs/>
+        </w:rPr>
+        <w:t>pace</w:t>
+      </w:r>
+      <w:proofErr w:type="spellEnd"/>
+      <w:r>
+        <w:rPr>
+          <w:rFonts w:ascii="NewsGotT" w:hAnsi="NewsGotT"/>
+        </w:rPr>
+        <w:t xml:space="preserve">) e passos (steps), que são específicos para </w:t>
+      </w:r>
+      <w:r>
+        <w:rPr>
+          <w:rFonts w:ascii="NewsGotT" w:hAnsi="NewsGotT"/>
+        </w:rPr>
+        <w:t>esta</w:t>
+      </w:r>
+      <w:r>
+        <w:rPr>
+          <w:rFonts w:ascii="NewsGotT" w:hAnsi="NewsGotT"/>
+        </w:rPr>
+        <w:t xml:space="preserve"> atividade. </w:t>
+      </w:r>
+      <w:r>
+        <w:rPr>
+          <w:rFonts w:ascii="NewsGotT" w:hAnsi="NewsGotT"/>
+        </w:rPr>
+        <w:t>Esta</w:t>
+      </w:r>
+      <w:r>
+        <w:rPr>
+          <w:rFonts w:ascii="NewsGotT" w:hAnsi="NewsGotT"/>
+        </w:rPr>
+        <w:t xml:space="preserve"> abordagem foi escolhida pelo grupo por proporcionar uma maior facilidade para a expansão da aplicação, permitindo a adição de novos exercícios deste tipo. Além disso, na classe "</w:t>
+      </w:r>
+      <w:proofErr w:type="spellStart"/>
+      <w:r>
+        <w:rPr>
+          <w:rFonts w:ascii="NewsGotT" w:hAnsi="NewsGotT"/>
+          <w:i/>
+          <w:iCs/>
+        </w:rPr>
+        <w:t>Distance</w:t>
+      </w:r>
+      <w:proofErr w:type="spellEnd"/>
+      <w:r>
+        <w:rPr>
+          <w:rFonts w:ascii="NewsGotT" w:hAnsi="NewsGotT"/>
+        </w:rPr>
+        <w:t>", foi implementado o cálculo de calorias específico para atividades de corrida, levando em consideração fatores como a idade do u</w:t>
+      </w:r>
+      <w:r>
+        <w:rPr>
+          <w:rFonts w:ascii="NewsGotT" w:hAnsi="NewsGotT"/>
+        </w:rPr>
+        <w:t>tilizador</w:t>
+      </w:r>
+      <w:r>
+        <w:rPr>
+          <w:rFonts w:ascii="NewsGotT" w:hAnsi="NewsGotT"/>
+        </w:rPr>
+        <w:t xml:space="preserve">. </w:t>
+      </w:r>
+      <w:r>
+        <w:rPr>
+          <w:rFonts w:ascii="NewsGotT" w:hAnsi="NewsGotT"/>
+        </w:rPr>
+        <w:t>Este</w:t>
+      </w:r>
+      <w:r>
+        <w:rPr>
+          <w:rFonts w:ascii="NewsGotT" w:hAnsi="NewsGotT"/>
+        </w:rPr>
+        <w:t xml:space="preserve"> cálculo é realizado através </w:t>
+      </w:r>
+      <w:r>
+        <w:rPr>
+          <w:rFonts w:ascii="NewsGotT" w:hAnsi="NewsGotT"/>
+        </w:rPr>
+        <w:t xml:space="preserve">do método </w:t>
+      </w:r>
+      <w:proofErr w:type="spellStart"/>
+      <w:r>
+        <w:rPr>
+          <w:rFonts w:ascii="NewsGotT" w:hAnsi="NewsGotT"/>
+          <w:i/>
+          <w:iCs/>
+        </w:rPr>
+        <w:t>calories</w:t>
+      </w:r>
+      <w:proofErr w:type="spellEnd"/>
+      <w:r>
+        <w:rPr>
+          <w:rFonts w:ascii="NewsGotT" w:hAnsi="NewsGotT"/>
+          <w:i/>
+          <w:iCs/>
+        </w:rPr>
+        <w:t>(</w:t>
+      </w:r>
+      <w:proofErr w:type="spellStart"/>
+      <w:r>
+        <w:rPr>
+          <w:rFonts w:ascii="NewsGotT" w:hAnsi="NewsGotT"/>
+          <w:i/>
+          <w:iCs/>
+        </w:rPr>
+        <w:t>User</w:t>
+      </w:r>
+      <w:proofErr w:type="spellEnd"/>
+      <w:r>
+        <w:rPr>
+          <w:rFonts w:ascii="NewsGotT" w:hAnsi="NewsGotT"/>
+          <w:i/>
+          <w:iCs/>
+        </w:rPr>
+        <w:t xml:space="preserve"> </w:t>
+      </w:r>
+      <w:proofErr w:type="spellStart"/>
+      <w:r>
+        <w:rPr>
+          <w:rFonts w:ascii="NewsGotT" w:hAnsi="NewsGotT"/>
+          <w:i/>
+          <w:iCs/>
+        </w:rPr>
+        <w:t>user</w:t>
+      </w:r>
+      <w:proofErr w:type="spellEnd"/>
+      <w:r>
+        <w:rPr>
+          <w:rFonts w:ascii="NewsGotT" w:hAnsi="NewsGotT"/>
+          <w:i/>
+          <w:iCs/>
+        </w:rPr>
+        <w:t>),</w:t>
+      </w:r>
+      <w:r>
+        <w:rPr>
+          <w:rFonts w:ascii="NewsGotT" w:hAnsi="NewsGotT"/>
+        </w:rPr>
+        <w:t xml:space="preserve"> que multiplica o </w:t>
+      </w:r>
+      <w:r>
+        <w:rPr>
+          <w:rFonts w:ascii="NewsGotT" w:hAnsi="NewsGotT"/>
+          <w:i/>
+          <w:iCs/>
+        </w:rPr>
+        <w:t>MET</w:t>
+      </w:r>
+      <w:r>
+        <w:rPr>
+          <w:rFonts w:ascii="NewsGotT" w:hAnsi="NewsGotT"/>
+        </w:rPr>
+        <w:t xml:space="preserve"> (</w:t>
+      </w:r>
+      <w:proofErr w:type="spellStart"/>
+      <w:r>
+        <w:rPr>
+          <w:rFonts w:ascii="NewsGotT" w:hAnsi="NewsGotT"/>
+          <w:i/>
+          <w:iCs/>
+        </w:rPr>
+        <w:t>Metabolic</w:t>
+      </w:r>
+      <w:proofErr w:type="spellEnd"/>
+      <w:r>
+        <w:rPr>
+          <w:rFonts w:ascii="NewsGotT" w:hAnsi="NewsGotT"/>
+          <w:i/>
+          <w:iCs/>
+        </w:rPr>
+        <w:t xml:space="preserve"> </w:t>
+      </w:r>
+      <w:proofErr w:type="spellStart"/>
+      <w:r>
+        <w:rPr>
+          <w:rFonts w:ascii="NewsGotT" w:hAnsi="NewsGotT"/>
+          <w:i/>
+          <w:iCs/>
+        </w:rPr>
+        <w:t>Equivalent</w:t>
+      </w:r>
+      <w:proofErr w:type="spellEnd"/>
+      <w:r>
+        <w:rPr>
+          <w:rFonts w:ascii="NewsGotT" w:hAnsi="NewsGotT"/>
+          <w:i/>
+          <w:iCs/>
+        </w:rPr>
+        <w:t xml:space="preserve"> </w:t>
+      </w:r>
+      <w:proofErr w:type="spellStart"/>
+      <w:r>
+        <w:rPr>
+          <w:rFonts w:ascii="NewsGotT" w:hAnsi="NewsGotT"/>
+          <w:i/>
+          <w:iCs/>
+        </w:rPr>
+        <w:t>of</w:t>
+      </w:r>
+      <w:proofErr w:type="spellEnd"/>
+      <w:r>
+        <w:rPr>
+          <w:rFonts w:ascii="NewsGotT" w:hAnsi="NewsGotT"/>
+          <w:i/>
+          <w:iCs/>
+        </w:rPr>
+        <w:t xml:space="preserve"> </w:t>
+      </w:r>
+      <w:proofErr w:type="spellStart"/>
+      <w:r>
+        <w:rPr>
+          <w:rFonts w:ascii="NewsGotT" w:hAnsi="NewsGotT"/>
+          <w:i/>
+          <w:iCs/>
+        </w:rPr>
+        <w:t>Task</w:t>
+      </w:r>
+      <w:proofErr w:type="spellEnd"/>
+      <w:r>
+        <w:rPr>
+          <w:rFonts w:ascii="NewsGotT" w:hAnsi="NewsGotT"/>
+        </w:rPr>
+        <w:t xml:space="preserve">) específico para a corrida, a duração da atividade, o peso do </w:t>
+      </w:r>
+      <w:r>
+        <w:rPr>
+          <w:rFonts w:ascii="NewsGotT" w:hAnsi="NewsGotT"/>
+        </w:rPr>
+        <w:t>utilizador</w:t>
+      </w:r>
+      <w:r>
+        <w:rPr>
+          <w:rFonts w:ascii="NewsGotT" w:hAnsi="NewsGotT"/>
+        </w:rPr>
+        <w:t xml:space="preserve"> e o fator de calorias do </w:t>
+      </w:r>
+      <w:r>
+        <w:rPr>
+          <w:rFonts w:ascii="NewsGotT" w:hAnsi="NewsGotT"/>
+        </w:rPr>
+        <w:t>utilizador</w:t>
+      </w:r>
+      <w:r>
+        <w:rPr>
+          <w:rFonts w:ascii="NewsGotT" w:hAnsi="NewsGotT"/>
+        </w:rPr>
+        <w:t xml:space="preserve">. </w:t>
+      </w:r>
+      <w:r>
+        <w:rPr>
+          <w:rFonts w:ascii="NewsGotT" w:hAnsi="NewsGotT"/>
+        </w:rPr>
+        <w:t>Esta</w:t>
+      </w:r>
+      <w:r>
+        <w:rPr>
+          <w:rFonts w:ascii="NewsGotT" w:hAnsi="NewsGotT"/>
+        </w:rPr>
+        <w:t xml:space="preserve"> </w:t>
+      </w:r>
+      <w:r>
+        <w:rPr>
+          <w:rFonts w:ascii="NewsGotT" w:hAnsi="NewsGotT"/>
+        </w:rPr>
+        <w:t xml:space="preserve">implementação </w:t>
+      </w:r>
+      <w:r>
+        <w:rPr>
+          <w:rFonts w:ascii="NewsGotT" w:hAnsi="NewsGotT"/>
+        </w:rPr>
+        <w:t>do cálculo de calorias na classe "</w:t>
+      </w:r>
+      <w:proofErr w:type="spellStart"/>
+      <w:r>
+        <w:rPr>
+          <w:rFonts w:ascii="NewsGotT" w:hAnsi="NewsGotT"/>
+          <w:i/>
+          <w:iCs/>
+        </w:rPr>
+        <w:t>Distance</w:t>
+      </w:r>
+      <w:proofErr w:type="spellEnd"/>
+      <w:r>
+        <w:rPr>
+          <w:rFonts w:ascii="NewsGotT" w:hAnsi="NewsGotT"/>
+        </w:rPr>
+        <w:t>" reflete a preocupação do grupo em criar uma estrutura coesa e abrangente para representar diversas atividades físicas, mantendo os princípios da Programação Orientada a Objetos (POO) de reutilização de código, modularidade e hierarquia de classes para promover uma arquitetura de código robusta e escalável.</w:t>
+      </w:r>
+    </w:p>
+    <w:p>
+      <w:pPr>
+        <w:keepNext/>
+        <w:keepLines/>
+        <w:spacing w:before="160" w:after="80"/>
+        <w:jc w:val="both"/>
+        <w:outlineLvl w:val="1"/>
+        <w:rPr>
+          <w:rFonts w:ascii="NewsGotT" w:eastAsiaTheme="majorEastAsia" w:hAnsi="NewsGotT" w:cstheme="majorBidi"/>
+          <w:b/>
+          <w:bCs/>
+          <w:sz w:val="28"/>
+          <w:szCs w:val="28"/>
+        </w:rPr>
+      </w:pPr>
+      <w:bookmarkStart w:id="7" w:name="_Toc166402369"/>
+      <w:r>
+        <w:rPr>
+          <w:rFonts w:ascii="NewsGotT" w:eastAsiaTheme="majorEastAsia" w:hAnsi="NewsGotT" w:cstheme="majorBidi"/>
+          <w:b/>
+          <w:bCs/>
+          <w:sz w:val="28"/>
+          <w:szCs w:val="28"/>
+        </w:rPr>
+        <w:t>2.3</w:t>
+      </w:r>
+      <w:r>
+        <w:rPr>
+          <w:rFonts w:ascii="NewsGotT" w:eastAsiaTheme="majorEastAsia" w:hAnsi="NewsGotT" w:cstheme="majorBidi"/>
+          <w:b/>
+          <w:bCs/>
+          <w:sz w:val="28"/>
+          <w:szCs w:val="28"/>
+        </w:rPr>
+        <w:t xml:space="preserve"> </w:t>
+      </w:r>
+      <w:r>
+        <w:rPr>
+          <w:rFonts w:ascii="NewsGotT" w:eastAsiaTheme="majorEastAsia" w:hAnsi="NewsGotT" w:cstheme="majorBidi"/>
+          <w:b/>
+          <w:bCs/>
+          <w:sz w:val="28"/>
+          <w:szCs w:val="28"/>
+        </w:rPr>
+        <w:t xml:space="preserve">Classe </w:t>
+      </w:r>
+      <w:proofErr w:type="spellStart"/>
+      <w:r>
+        <w:rPr>
+          <w:rFonts w:ascii="NewsGotT" w:eastAsiaTheme="majorEastAsia" w:hAnsi="NewsGotT" w:cstheme="majorBidi"/>
+          <w:b/>
+          <w:bCs/>
+          <w:i/>
+          <w:iCs/>
+          <w:sz w:val="28"/>
+          <w:szCs w:val="28"/>
+        </w:rPr>
+        <w:t>DistanceAltitude</w:t>
+      </w:r>
+      <w:bookmarkEnd w:id="7"/>
+      <w:proofErr w:type="spellEnd"/>
+    </w:p>
+    <w:p>
+      <w:pPr>
+        <w:spacing w:line="360" w:lineRule="auto"/>
+        <w:jc w:val="both"/>
+        <w:rPr>
+          <w:rFonts w:ascii="NewsGotT" w:hAnsi="NewsGotT"/>
+        </w:rPr>
+      </w:pPr>
+      <w:r>
+        <w:rPr>
+          <w:rFonts w:ascii="NewsGotT" w:hAnsi="NewsGotT"/>
+        </w:rPr>
+        <w:t>Em semelhança com a anterior, as três próximas classes foram implementadas com o mesmo objetivo da primeira, satisfazer os requisitos do paradigma de Programação Orientada aos Objetos (POO). A classe mencionada serve como uma estrutura base e fundamental para a classe “</w:t>
+      </w:r>
+      <w:proofErr w:type="spellStart"/>
+      <w:r>
+        <w:rPr>
+          <w:rFonts w:ascii="NewsGotT" w:hAnsi="NewsGotT"/>
+          <w:i/>
+          <w:iCs/>
+        </w:rPr>
+        <w:t>MountainBike</w:t>
+      </w:r>
+      <w:proofErr w:type="spellEnd"/>
+      <w:r>
+        <w:rPr>
+          <w:rFonts w:ascii="NewsGotT" w:hAnsi="NewsGotT"/>
+        </w:rPr>
+        <w:t>”, sendo a sua superclasse. Todos os exercícios relacionados com o tipo “</w:t>
+      </w:r>
+      <w:proofErr w:type="spellStart"/>
+      <w:r>
+        <w:rPr>
+          <w:rFonts w:ascii="NewsGotT" w:hAnsi="NewsGotT"/>
+          <w:i/>
+          <w:iCs/>
+        </w:rPr>
+        <w:t>DistanceAltitude</w:t>
+      </w:r>
+      <w:proofErr w:type="spellEnd"/>
+      <w:r>
+        <w:rPr>
+          <w:rFonts w:ascii="NewsGotT" w:hAnsi="NewsGotT"/>
+        </w:rPr>
+        <w:t>” são representados pela classe. Assim como nas classes anteriores, ambas compartilham variáveis de instância, como identificação, tipo, data e duração. No entanto, para a classe "</w:t>
+      </w:r>
+      <w:proofErr w:type="spellStart"/>
+      <w:r>
+        <w:rPr>
+          <w:rFonts w:ascii="NewsGotT" w:hAnsi="NewsGotT"/>
+          <w:i/>
+          <w:iCs/>
+        </w:rPr>
+        <w:t>MountainBike</w:t>
+      </w:r>
+      <w:proofErr w:type="spellEnd"/>
+      <w:r>
+        <w:rPr>
+          <w:rFonts w:ascii="NewsGotT" w:hAnsi="NewsGotT"/>
+        </w:rPr>
+        <w:t>", é adicionado o parâmetro de ritmo (</w:t>
+      </w:r>
+      <w:proofErr w:type="spellStart"/>
+      <w:r>
+        <w:rPr>
+          <w:rFonts w:ascii="NewsGotT" w:hAnsi="NewsGotT"/>
+          <w:i/>
+          <w:iCs/>
+        </w:rPr>
+        <w:t>pace</w:t>
+      </w:r>
+      <w:proofErr w:type="spellEnd"/>
+      <w:r>
+        <w:rPr>
+          <w:rFonts w:ascii="NewsGotT" w:hAnsi="NewsGotT"/>
+        </w:rPr>
+        <w:t xml:space="preserve">), que é específico para </w:t>
+      </w:r>
+      <w:r>
+        <w:rPr>
+          <w:rFonts w:ascii="NewsGotT" w:hAnsi="NewsGotT"/>
+        </w:rPr>
+        <w:t>este</w:t>
+      </w:r>
+      <w:r>
+        <w:rPr>
+          <w:rFonts w:ascii="NewsGotT" w:hAnsi="NewsGotT"/>
+        </w:rPr>
+        <w:t xml:space="preserve"> tipo de atividade. Além disso, o cálculo de calorias é diferente para o "</w:t>
+      </w:r>
+      <w:proofErr w:type="spellStart"/>
+      <w:r>
+        <w:rPr>
+          <w:rFonts w:ascii="NewsGotT" w:hAnsi="NewsGotT"/>
+          <w:i/>
+          <w:iCs/>
+        </w:rPr>
+        <w:t>MountainBike</w:t>
+      </w:r>
+      <w:proofErr w:type="spellEnd"/>
+      <w:r>
+        <w:rPr>
+          <w:rFonts w:ascii="NewsGotT" w:hAnsi="NewsGotT"/>
+        </w:rPr>
+        <w:t xml:space="preserve">", </w:t>
+      </w:r>
+      <w:r>
+        <w:rPr>
+          <w:rFonts w:ascii="NewsGotT" w:hAnsi="NewsGotT"/>
+        </w:rPr>
+        <w:lastRenderedPageBreak/>
+        <w:t xml:space="preserve">levando em consideração fatores específicos, como a idade do </w:t>
+      </w:r>
+      <w:r>
+        <w:rPr>
+          <w:rFonts w:ascii="NewsGotT" w:hAnsi="NewsGotT"/>
+        </w:rPr>
+        <w:t>utilizador</w:t>
+      </w:r>
+      <w:r>
+        <w:rPr>
+          <w:rFonts w:ascii="NewsGotT" w:hAnsi="NewsGotT"/>
+        </w:rPr>
+        <w:t xml:space="preserve">. Este cálculo é realizado através da função </w:t>
+      </w:r>
+      <w:proofErr w:type="spellStart"/>
+      <w:r>
+        <w:rPr>
+          <w:rFonts w:ascii="NewsGotT" w:hAnsi="NewsGotT"/>
+          <w:i/>
+          <w:iCs/>
+        </w:rPr>
+        <w:t>calories</w:t>
+      </w:r>
+      <w:proofErr w:type="spellEnd"/>
+      <w:r>
+        <w:rPr>
+          <w:rFonts w:ascii="NewsGotT" w:hAnsi="NewsGotT"/>
+          <w:i/>
+          <w:iCs/>
+        </w:rPr>
+        <w:t>(</w:t>
+      </w:r>
+      <w:proofErr w:type="spellStart"/>
+      <w:r>
+        <w:rPr>
+          <w:rFonts w:ascii="NewsGotT" w:hAnsi="NewsGotT"/>
+          <w:i/>
+          <w:iCs/>
+        </w:rPr>
+        <w:t>User</w:t>
+      </w:r>
+      <w:proofErr w:type="spellEnd"/>
+      <w:r>
+        <w:rPr>
+          <w:rFonts w:ascii="NewsGotT" w:hAnsi="NewsGotT"/>
+          <w:i/>
+          <w:iCs/>
+        </w:rPr>
+        <w:t xml:space="preserve"> </w:t>
+      </w:r>
+      <w:proofErr w:type="spellStart"/>
+      <w:r>
+        <w:rPr>
+          <w:rFonts w:ascii="NewsGotT" w:hAnsi="NewsGotT"/>
+          <w:i/>
+          <w:iCs/>
+        </w:rPr>
+        <w:t>user</w:t>
+      </w:r>
+      <w:proofErr w:type="spellEnd"/>
+      <w:r>
+        <w:rPr>
+          <w:rFonts w:ascii="NewsGotT" w:hAnsi="NewsGotT"/>
+          <w:i/>
+          <w:iCs/>
+        </w:rPr>
+        <w:t>)</w:t>
+      </w:r>
+      <w:r>
+        <w:rPr>
+          <w:rFonts w:ascii="NewsGotT" w:hAnsi="NewsGotT"/>
+        </w:rPr>
+        <w:t xml:space="preserve"> que multiplica o </w:t>
+      </w:r>
+      <w:r>
+        <w:rPr>
+          <w:rFonts w:ascii="NewsGotT" w:hAnsi="NewsGotT"/>
+          <w:i/>
+          <w:iCs/>
+        </w:rPr>
+        <w:t>MET (</w:t>
+      </w:r>
+      <w:proofErr w:type="spellStart"/>
+      <w:r>
+        <w:rPr>
+          <w:rFonts w:ascii="NewsGotT" w:hAnsi="NewsGotT"/>
+          <w:i/>
+          <w:iCs/>
+        </w:rPr>
+        <w:t>Metabolic</w:t>
+      </w:r>
+      <w:proofErr w:type="spellEnd"/>
+      <w:r>
+        <w:rPr>
+          <w:rFonts w:ascii="NewsGotT" w:hAnsi="NewsGotT"/>
+          <w:i/>
+          <w:iCs/>
+        </w:rPr>
+        <w:t xml:space="preserve"> </w:t>
+      </w:r>
+      <w:proofErr w:type="spellStart"/>
+      <w:r>
+        <w:rPr>
+          <w:rFonts w:ascii="NewsGotT" w:hAnsi="NewsGotT"/>
+          <w:i/>
+          <w:iCs/>
+        </w:rPr>
+        <w:t>Equivalent</w:t>
+      </w:r>
+      <w:proofErr w:type="spellEnd"/>
+      <w:r>
+        <w:rPr>
+          <w:rFonts w:ascii="NewsGotT" w:hAnsi="NewsGotT"/>
+          <w:i/>
+          <w:iCs/>
+        </w:rPr>
+        <w:t xml:space="preserve"> </w:t>
+      </w:r>
+      <w:proofErr w:type="spellStart"/>
+      <w:r>
+        <w:rPr>
+          <w:rFonts w:ascii="NewsGotT" w:hAnsi="NewsGotT"/>
+          <w:i/>
+          <w:iCs/>
+        </w:rPr>
+        <w:t>of</w:t>
+      </w:r>
+      <w:proofErr w:type="spellEnd"/>
+      <w:r>
+        <w:rPr>
+          <w:rFonts w:ascii="NewsGotT" w:hAnsi="NewsGotT"/>
+          <w:i/>
+          <w:iCs/>
+        </w:rPr>
+        <w:t xml:space="preserve"> </w:t>
+      </w:r>
+      <w:proofErr w:type="spellStart"/>
+      <w:r>
+        <w:rPr>
+          <w:rFonts w:ascii="NewsGotT" w:hAnsi="NewsGotT"/>
+          <w:i/>
+          <w:iCs/>
+        </w:rPr>
+        <w:t>Task</w:t>
+      </w:r>
+      <w:proofErr w:type="spellEnd"/>
+      <w:r>
+        <w:rPr>
+          <w:rFonts w:ascii="NewsGotT" w:hAnsi="NewsGotT"/>
+          <w:i/>
+          <w:iCs/>
+        </w:rPr>
+        <w:t>)</w:t>
+      </w:r>
+      <w:r>
+        <w:rPr>
+          <w:rFonts w:ascii="NewsGotT" w:hAnsi="NewsGotT"/>
+        </w:rPr>
+        <w:t xml:space="preserve"> específico para o </w:t>
+      </w:r>
+      <w:proofErr w:type="spellStart"/>
+      <w:r>
+        <w:rPr>
+          <w:rFonts w:ascii="NewsGotT" w:hAnsi="NewsGotT"/>
+          <w:i/>
+          <w:iCs/>
+        </w:rPr>
+        <w:t>MountainBike</w:t>
+      </w:r>
+      <w:proofErr w:type="spellEnd"/>
+      <w:r>
+        <w:rPr>
+          <w:rFonts w:ascii="NewsGotT" w:hAnsi="NewsGotT"/>
+        </w:rPr>
+        <w:t xml:space="preserve">, a duração da atividade, o peso do </w:t>
+      </w:r>
+      <w:r>
+        <w:rPr>
+          <w:rFonts w:ascii="NewsGotT" w:hAnsi="NewsGotT"/>
+        </w:rPr>
+        <w:t>utilizador</w:t>
+      </w:r>
+      <w:r>
+        <w:rPr>
+          <w:rFonts w:ascii="NewsGotT" w:hAnsi="NewsGotT"/>
+        </w:rPr>
+        <w:t xml:space="preserve">, e o fator de calorias do </w:t>
+      </w:r>
+      <w:r>
+        <w:rPr>
+          <w:rFonts w:ascii="NewsGotT" w:hAnsi="NewsGotT"/>
+        </w:rPr>
+        <w:t>utilizador</w:t>
+      </w:r>
+      <w:r>
+        <w:rPr>
+          <w:rFonts w:ascii="NewsGotT" w:hAnsi="NewsGotT"/>
+        </w:rPr>
+        <w:t xml:space="preserve">. </w:t>
+      </w:r>
+      <w:r>
+        <w:rPr>
+          <w:rFonts w:ascii="NewsGotT" w:hAnsi="NewsGotT"/>
+        </w:rPr>
+        <w:t>Esta</w:t>
+      </w:r>
+      <w:r>
+        <w:rPr>
+          <w:rFonts w:ascii="NewsGotT" w:hAnsi="NewsGotT"/>
+        </w:rPr>
+        <w:t xml:space="preserve"> abordagem foi escolhida pelo grupo por proporcionar uma maior facilidade para a expansão da aplicação, permitindo a adição de novos exercícios deste tipo, mantendo a consistência e a coesão do código. </w:t>
+      </w:r>
+      <w:r>
+        <w:rPr>
+          <w:rFonts w:ascii="NewsGotT" w:hAnsi="NewsGotT"/>
+        </w:rPr>
+        <w:t>Estes</w:t>
+      </w:r>
+      <w:r>
+        <w:rPr>
+          <w:rFonts w:ascii="NewsGotT" w:hAnsi="NewsGotT"/>
+        </w:rPr>
+        <w:t xml:space="preserve"> princípios refletem os requisitos do paradigma de Programação Orientada a Objetos (POO), enfatizando a reutilização de código, modularidade e hierarquia de classes para uma arquitetura de código mais robusta e escalável.</w:t>
+      </w:r>
+    </w:p>
+    <w:p>
+      <w:pPr>
+        <w:pStyle w:val="Ttulo2"/>
+        <w:spacing w:line="360" w:lineRule="auto"/>
+        <w:jc w:val="both"/>
         <w:rPr>
           <w:rFonts w:ascii="NewsGotT" w:hAnsi="NewsGotT"/>
           <w:b/>
@@ -2817,1120 +4997,9 @@
           <w:sz w:val="28"/>
           <w:szCs w:val="28"/>
         </w:rPr>
-        <w:t xml:space="preserve"> </w:t>
-      </w:r>
-      <w:r>
-        <w:rPr>
-          <w:rFonts w:ascii="NewsGotT" w:hAnsi="NewsGotT"/>
-          <w:b/>
-          <w:bCs/>
-          <w:i/>
-          <w:iCs/>
-          <w:color w:val="auto"/>
-          <w:sz w:val="28"/>
-          <w:szCs w:val="28"/>
-        </w:rPr>
-        <w:t>Activity</w:t>
-      </w:r>
-      <w:bookmarkEnd w:id="3"/>
-    </w:p>
-    <w:p>
-      <w:pPr>
-        <w:spacing w:line="360" w:lineRule="auto"/>
-        <w:jc w:val="both"/>
-        <w:rPr>
-          <w:rFonts w:ascii="NewsGotT" w:hAnsi="NewsGotT"/>
-        </w:rPr>
-      </w:pPr>
-      <w:r>
-        <w:rPr>
-          <w:rFonts w:ascii="NewsGotT" w:hAnsi="NewsGotT"/>
-        </w:rPr>
-        <w:t>Esta classe desempenha o papel de uma estrutura base para representar uma variedade de atividades físicas. Nela, são encapsuladas informações comuns a todas as atividades, como identificação, tipo, data e duração</w:t>
-      </w:r>
-      <w:r>
-        <w:rPr>
-          <w:rFonts w:ascii="NewsGotT" w:hAnsi="NewsGotT"/>
-        </w:rPr>
-        <w:t xml:space="preserve"> e um identificador de dificuldade da atividade (</w:t>
-      </w:r>
-      <w:proofErr w:type="spellStart"/>
-      <w:r>
-        <w:rPr>
-          <w:rFonts w:ascii="NewsGotT" w:hAnsi="NewsGotT"/>
-          <w:i/>
-          <w:iCs/>
-        </w:rPr>
-        <w:t>isHard</w:t>
-      </w:r>
-      <w:proofErr w:type="spellEnd"/>
-      <w:r>
-        <w:rPr>
-          <w:rFonts w:ascii="NewsGotT" w:hAnsi="NewsGotT"/>
-        </w:rPr>
-        <w:t>).</w:t>
-      </w:r>
-      <w:r>
-        <w:rPr>
-          <w:rFonts w:ascii="NewsGotT" w:hAnsi="NewsGotT"/>
-        </w:rPr>
-        <w:t xml:space="preserve"> Esta classe serve como superclasse para as classes abstratas </w:t>
-      </w:r>
-      <w:r>
-        <w:rPr>
-          <w:rFonts w:ascii="NewsGotT" w:hAnsi="NewsGotT"/>
-          <w:i/>
-          <w:iCs/>
-        </w:rPr>
-        <w:t>"</w:t>
-      </w:r>
-      <w:proofErr w:type="spellStart"/>
-      <w:r>
-        <w:rPr>
-          <w:rFonts w:ascii="NewsGotT" w:hAnsi="NewsGotT"/>
-          <w:i/>
-          <w:iCs/>
-        </w:rPr>
-        <w:t>Distance</w:t>
-      </w:r>
-      <w:proofErr w:type="spellEnd"/>
-      <w:r>
-        <w:rPr>
-          <w:rFonts w:ascii="NewsGotT" w:hAnsi="NewsGotT"/>
-          <w:i/>
-          <w:iCs/>
-        </w:rPr>
-        <w:t>", "</w:t>
-      </w:r>
-      <w:proofErr w:type="spellStart"/>
-      <w:r>
-        <w:rPr>
-          <w:rFonts w:ascii="NewsGotT" w:hAnsi="NewsGotT"/>
-          <w:i/>
-          <w:iCs/>
-        </w:rPr>
-        <w:t>DistanceAltitude</w:t>
-      </w:r>
-      <w:proofErr w:type="spellEnd"/>
-      <w:r>
-        <w:rPr>
-          <w:rFonts w:ascii="NewsGotT" w:hAnsi="NewsGotT"/>
-          <w:i/>
-          <w:iCs/>
-        </w:rPr>
-        <w:t>", "</w:t>
-      </w:r>
-      <w:proofErr w:type="spellStart"/>
-      <w:r>
-        <w:rPr>
-          <w:rFonts w:ascii="NewsGotT" w:hAnsi="NewsGotT"/>
-          <w:i/>
-          <w:iCs/>
-        </w:rPr>
-        <w:t>Weightlifting</w:t>
-      </w:r>
-      <w:proofErr w:type="spellEnd"/>
-      <w:r>
-        <w:rPr>
-          <w:rFonts w:ascii="NewsGotT" w:hAnsi="NewsGotT"/>
-          <w:i/>
-          <w:iCs/>
-        </w:rPr>
-        <w:t xml:space="preserve">" </w:t>
-      </w:r>
-      <w:r>
-        <w:rPr>
-          <w:rFonts w:ascii="NewsGotT" w:hAnsi="NewsGotT"/>
-        </w:rPr>
-        <w:t>e</w:t>
-      </w:r>
-      <w:r>
-        <w:rPr>
-          <w:rFonts w:ascii="NewsGotT" w:hAnsi="NewsGotT"/>
-          <w:i/>
-          <w:iCs/>
-        </w:rPr>
-        <w:t xml:space="preserve"> "</w:t>
-      </w:r>
-      <w:proofErr w:type="spellStart"/>
-      <w:r>
-        <w:rPr>
-          <w:rFonts w:ascii="NewsGotT" w:hAnsi="NewsGotT"/>
-          <w:i/>
-          <w:iCs/>
-        </w:rPr>
-        <w:t>Bodyweight</w:t>
-      </w:r>
-      <w:proofErr w:type="spellEnd"/>
-      <w:r>
-        <w:rPr>
-          <w:rFonts w:ascii="NewsGotT" w:hAnsi="NewsGotT"/>
-          <w:i/>
-          <w:iCs/>
-        </w:rPr>
-        <w:t>",</w:t>
-      </w:r>
-      <w:r>
-        <w:rPr>
-          <w:rFonts w:ascii="NewsGotT" w:hAnsi="NewsGotT"/>
-        </w:rPr>
-        <w:t xml:space="preserve"> partilhando </w:t>
-      </w:r>
-      <w:r>
-        <w:rPr>
-          <w:rFonts w:ascii="NewsGotT" w:hAnsi="NewsGotT"/>
-        </w:rPr>
-        <w:t>variáveis</w:t>
-      </w:r>
-      <w:r>
-        <w:rPr>
-          <w:rFonts w:ascii="NewsGotT" w:hAnsi="NewsGotT"/>
-        </w:rPr>
-        <w:t xml:space="preserve"> de instância e implementação de métodos com a mesma assinatura. Esta abordagem </w:t>
-      </w:r>
-      <w:r>
-        <w:rPr>
-          <w:rFonts w:ascii="NewsGotT" w:hAnsi="NewsGotT"/>
-        </w:rPr>
-        <w:t>permite promover</w:t>
-      </w:r>
-      <w:r>
-        <w:rPr>
-          <w:rFonts w:ascii="NewsGotT" w:hAnsi="NewsGotT"/>
-        </w:rPr>
-        <w:t xml:space="preserve"> uma </w:t>
-      </w:r>
-      <w:r>
-        <w:rPr>
-          <w:rFonts w:ascii="NewsGotT" w:hAnsi="NewsGotT"/>
-        </w:rPr>
-        <w:t xml:space="preserve">estrutura modular e </w:t>
-      </w:r>
-      <w:r>
-        <w:rPr>
-          <w:rFonts w:ascii="NewsGotT" w:hAnsi="NewsGotT"/>
-        </w:rPr>
-        <w:t xml:space="preserve">mais </w:t>
-      </w:r>
-      <w:r>
-        <w:rPr>
-          <w:rFonts w:ascii="NewsGotT" w:hAnsi="NewsGotT"/>
-        </w:rPr>
-        <w:t>organizada para o código, facilitando a manutenção e expansão da aplicação</w:t>
-      </w:r>
-      <w:r>
-        <w:rPr>
-          <w:rFonts w:ascii="NewsGotT" w:hAnsi="NewsGotT"/>
-        </w:rPr>
-        <w:t xml:space="preserve"> caso pretendido</w:t>
-      </w:r>
-      <w:r>
-        <w:rPr>
-          <w:rFonts w:ascii="NewsGotT" w:hAnsi="NewsGotT"/>
-        </w:rPr>
-        <w:t xml:space="preserve">. Ao utilizar herança e polimorfismo, as outras classes podem </w:t>
-      </w:r>
-      <w:r>
-        <w:rPr>
-          <w:rFonts w:ascii="NewsGotT" w:hAnsi="NewsGotT"/>
-        </w:rPr>
-        <w:t>ser estendidas</w:t>
-      </w:r>
-      <w:r>
-        <w:rPr>
-          <w:rFonts w:ascii="NewsGotT" w:hAnsi="NewsGotT"/>
-        </w:rPr>
-        <w:t xml:space="preserve"> a partir desta classe para representar diferentes tipos de atividades, </w:t>
-      </w:r>
-      <w:r>
-        <w:rPr>
-          <w:rFonts w:ascii="NewsGotT" w:hAnsi="NewsGotT"/>
-        </w:rPr>
-        <w:t>mantendo a</w:t>
-      </w:r>
-      <w:r>
-        <w:rPr>
-          <w:rFonts w:ascii="NewsGotT" w:hAnsi="NewsGotT"/>
-        </w:rPr>
-        <w:t xml:space="preserve"> estrutura, aumentando assim a consistente e a </w:t>
-      </w:r>
-      <w:r>
-        <w:rPr>
-          <w:rFonts w:ascii="NewsGotT" w:hAnsi="NewsGotT"/>
-        </w:rPr>
-        <w:t>coesão</w:t>
-      </w:r>
-      <w:r>
-        <w:rPr>
-          <w:rFonts w:ascii="NewsGotT" w:hAnsi="NewsGotT"/>
-        </w:rPr>
-        <w:t xml:space="preserve"> dentro da aplicação. Isto contribui para os princípios do POO</w:t>
-      </w:r>
-      <w:r>
-        <w:rPr>
-          <w:rFonts w:ascii="NewsGotT" w:hAnsi="NewsGotT"/>
-        </w:rPr>
-        <w:t>.</w:t>
-      </w:r>
-    </w:p>
-    <w:p>
-      <w:pPr>
-        <w:keepNext/>
-        <w:keepLines/>
-        <w:spacing w:before="160" w:after="80"/>
-        <w:jc w:val="both"/>
-        <w:outlineLvl w:val="1"/>
-        <w:rPr>
-          <w:rFonts w:ascii="NewsGotT" w:eastAsiaTheme="majorEastAsia" w:hAnsi="NewsGotT" w:cstheme="majorBidi"/>
-          <w:b/>
-          <w:bCs/>
-          <w:sz w:val="28"/>
-          <w:szCs w:val="28"/>
-        </w:rPr>
-      </w:pPr>
-      <w:bookmarkStart w:id="4" w:name="_Hlk166241198"/>
-      <w:bookmarkStart w:id="5" w:name="_Toc166374328"/>
-      <w:r>
-        <w:rPr>
-          <w:rFonts w:ascii="NewsGotT" w:eastAsiaTheme="majorEastAsia" w:hAnsi="NewsGotT" w:cstheme="majorBidi"/>
-          <w:b/>
-          <w:bCs/>
-          <w:sz w:val="28"/>
-          <w:szCs w:val="28"/>
-        </w:rPr>
-        <w:t xml:space="preserve">2.2Classe </w:t>
-      </w:r>
-      <w:proofErr w:type="spellStart"/>
-      <w:r>
-        <w:rPr>
-          <w:rFonts w:ascii="NewsGotT" w:eastAsiaTheme="majorEastAsia" w:hAnsi="NewsGotT" w:cstheme="majorBidi"/>
-          <w:b/>
-          <w:bCs/>
-          <w:i/>
-          <w:iCs/>
-          <w:sz w:val="28"/>
-          <w:szCs w:val="28"/>
-        </w:rPr>
-        <w:t>Distanc</w:t>
-      </w:r>
-      <w:r>
-        <w:rPr>
-          <w:rFonts w:ascii="NewsGotT" w:eastAsiaTheme="majorEastAsia" w:hAnsi="NewsGotT" w:cstheme="majorBidi"/>
-          <w:b/>
-          <w:bCs/>
-          <w:i/>
-          <w:iCs/>
-          <w:sz w:val="28"/>
-          <w:szCs w:val="28"/>
-        </w:rPr>
-        <w:t>e</w:t>
-      </w:r>
-      <w:bookmarkEnd w:id="4"/>
-      <w:bookmarkEnd w:id="5"/>
-      <w:proofErr w:type="spellEnd"/>
-    </w:p>
-    <w:p>
-      <w:pPr>
-        <w:spacing w:line="360" w:lineRule="auto"/>
-        <w:jc w:val="both"/>
-        <w:rPr>
-          <w:rFonts w:ascii="NewsGotT" w:hAnsi="NewsGotT"/>
-        </w:rPr>
-      </w:pPr>
-      <w:r>
-        <w:rPr>
-          <w:rFonts w:ascii="NewsGotT" w:hAnsi="NewsGotT"/>
-        </w:rPr>
-        <w:t>A classe mencionada serve como uma estrutura base e fundamental para a classe “</w:t>
-      </w:r>
-      <w:proofErr w:type="spellStart"/>
-      <w:r>
-        <w:rPr>
-          <w:rFonts w:ascii="NewsGotT" w:hAnsi="NewsGotT"/>
-          <w:i/>
-          <w:iCs/>
-        </w:rPr>
-        <w:t>Running</w:t>
-      </w:r>
-      <w:proofErr w:type="spellEnd"/>
-      <w:r>
-        <w:rPr>
-          <w:rFonts w:ascii="NewsGotT" w:hAnsi="NewsGotT"/>
-        </w:rPr>
-        <w:t xml:space="preserve">”, sendo a sua superclasse. Todos os exercícios relacionados com o tipo </w:t>
-      </w:r>
-      <w:r>
-        <w:rPr>
-          <w:rFonts w:ascii="NewsGotT" w:hAnsi="NewsGotT"/>
-          <w:i/>
-          <w:iCs/>
-        </w:rPr>
-        <w:t>“</w:t>
-      </w:r>
-      <w:proofErr w:type="spellStart"/>
-      <w:r>
-        <w:rPr>
-          <w:rFonts w:ascii="NewsGotT" w:hAnsi="NewsGotT"/>
-          <w:i/>
-          <w:iCs/>
-        </w:rPr>
-        <w:t>Distance</w:t>
-      </w:r>
-      <w:proofErr w:type="spellEnd"/>
-      <w:r>
-        <w:rPr>
-          <w:rFonts w:ascii="NewsGotT" w:hAnsi="NewsGotT"/>
-          <w:i/>
-          <w:iCs/>
-        </w:rPr>
-        <w:t>”</w:t>
-      </w:r>
-      <w:r>
-        <w:rPr>
-          <w:rFonts w:ascii="NewsGotT" w:hAnsi="NewsGotT"/>
-        </w:rPr>
-        <w:t xml:space="preserve"> são representados por esta classe. Ambas as classes </w:t>
-      </w:r>
-      <w:r>
-        <w:rPr>
-          <w:rFonts w:ascii="NewsGotT" w:hAnsi="NewsGotT"/>
-        </w:rPr>
-        <w:t>partilham</w:t>
-      </w:r>
-      <w:r>
-        <w:rPr>
-          <w:rFonts w:ascii="NewsGotT" w:hAnsi="NewsGotT"/>
-        </w:rPr>
-        <w:t xml:space="preserve"> variáveis de instância, como</w:t>
-      </w:r>
-      <w:r>
-        <w:rPr>
-          <w:rFonts w:ascii="NewsGotT" w:hAnsi="NewsGotT"/>
-        </w:rPr>
-        <w:t xml:space="preserve"> por exemplo os atributos</w:t>
-      </w:r>
-      <w:r>
-        <w:rPr>
-          <w:rFonts w:ascii="NewsGotT" w:hAnsi="NewsGotT"/>
-        </w:rPr>
-        <w:t xml:space="preserve"> identificação, tipo, data e duração, o que facilita a herança e cria um nível mais elevado de abstração. No entanto, para a classe </w:t>
-      </w:r>
-      <w:r>
-        <w:rPr>
-          <w:rFonts w:ascii="NewsGotT" w:hAnsi="NewsGotT"/>
-          <w:i/>
-          <w:iCs/>
-        </w:rPr>
-        <w:t>"</w:t>
-      </w:r>
-      <w:proofErr w:type="spellStart"/>
-      <w:r>
-        <w:rPr>
-          <w:rFonts w:ascii="NewsGotT" w:hAnsi="NewsGotT"/>
-          <w:i/>
-          <w:iCs/>
-        </w:rPr>
-        <w:t>Running</w:t>
-      </w:r>
-      <w:proofErr w:type="spellEnd"/>
-      <w:r>
-        <w:rPr>
-          <w:rFonts w:ascii="NewsGotT" w:hAnsi="NewsGotT"/>
-          <w:i/>
-          <w:iCs/>
-        </w:rPr>
-        <w:t>",</w:t>
-      </w:r>
-      <w:r>
-        <w:rPr>
-          <w:rFonts w:ascii="NewsGotT" w:hAnsi="NewsGotT"/>
-        </w:rPr>
-        <w:t xml:space="preserve"> são adicionados os parâmetros de ritmo (</w:t>
-      </w:r>
-      <w:proofErr w:type="spellStart"/>
-      <w:r>
-        <w:rPr>
-          <w:rFonts w:ascii="NewsGotT" w:hAnsi="NewsGotT"/>
-          <w:i/>
-          <w:iCs/>
-        </w:rPr>
-        <w:t>pace</w:t>
-      </w:r>
-      <w:proofErr w:type="spellEnd"/>
-      <w:r>
-        <w:rPr>
-          <w:rFonts w:ascii="NewsGotT" w:hAnsi="NewsGotT"/>
-        </w:rPr>
-        <w:t xml:space="preserve">) e passos (steps), que são específicos para </w:t>
-      </w:r>
-      <w:r>
-        <w:rPr>
-          <w:rFonts w:ascii="NewsGotT" w:hAnsi="NewsGotT"/>
-        </w:rPr>
-        <w:t>esta</w:t>
-      </w:r>
-      <w:r>
-        <w:rPr>
-          <w:rFonts w:ascii="NewsGotT" w:hAnsi="NewsGotT"/>
-        </w:rPr>
-        <w:t xml:space="preserve"> atividade. </w:t>
-      </w:r>
-      <w:r>
-        <w:rPr>
-          <w:rFonts w:ascii="NewsGotT" w:hAnsi="NewsGotT"/>
-        </w:rPr>
-        <w:t>Esta</w:t>
-      </w:r>
-      <w:r>
-        <w:rPr>
-          <w:rFonts w:ascii="NewsGotT" w:hAnsi="NewsGotT"/>
-        </w:rPr>
-        <w:t xml:space="preserve"> abordagem foi escolhida pelo grupo por proporcionar uma maior facilidade para a expansão da aplicação, permitindo a adição de novos exercícios deste tipo. Além disso, na classe "</w:t>
-      </w:r>
-      <w:proofErr w:type="spellStart"/>
-      <w:r>
-        <w:rPr>
-          <w:rFonts w:ascii="NewsGotT" w:hAnsi="NewsGotT"/>
-          <w:i/>
-          <w:iCs/>
-        </w:rPr>
-        <w:t>Distance</w:t>
-      </w:r>
-      <w:proofErr w:type="spellEnd"/>
-      <w:r>
-        <w:rPr>
-          <w:rFonts w:ascii="NewsGotT" w:hAnsi="NewsGotT"/>
-        </w:rPr>
-        <w:t>", foi implementado o cálculo de calorias específico para atividades de corrida, levando em consideração fatores como a idade do u</w:t>
-      </w:r>
-      <w:r>
-        <w:rPr>
-          <w:rFonts w:ascii="NewsGotT" w:hAnsi="NewsGotT"/>
-        </w:rPr>
-        <w:t>tilizador</w:t>
-      </w:r>
-      <w:r>
-        <w:rPr>
-          <w:rFonts w:ascii="NewsGotT" w:hAnsi="NewsGotT"/>
-        </w:rPr>
-        <w:t xml:space="preserve">. </w:t>
-      </w:r>
-      <w:r>
-        <w:rPr>
-          <w:rFonts w:ascii="NewsGotT" w:hAnsi="NewsGotT"/>
-        </w:rPr>
-        <w:t>Este</w:t>
-      </w:r>
-      <w:r>
-        <w:rPr>
-          <w:rFonts w:ascii="NewsGotT" w:hAnsi="NewsGotT"/>
-        </w:rPr>
-        <w:t xml:space="preserve"> cálculo é realizado através </w:t>
-      </w:r>
-      <w:r>
-        <w:rPr>
-          <w:rFonts w:ascii="NewsGotT" w:hAnsi="NewsGotT"/>
-        </w:rPr>
-        <w:t xml:space="preserve">do método </w:t>
-      </w:r>
-      <w:proofErr w:type="spellStart"/>
-      <w:proofErr w:type="gramStart"/>
-      <w:r>
-        <w:rPr>
-          <w:rFonts w:ascii="NewsGotT" w:hAnsi="NewsGotT"/>
-          <w:i/>
-          <w:iCs/>
-        </w:rPr>
-        <w:t>calories</w:t>
-      </w:r>
-      <w:proofErr w:type="spellEnd"/>
-      <w:r>
-        <w:rPr>
-          <w:rFonts w:ascii="NewsGotT" w:hAnsi="NewsGotT"/>
-          <w:i/>
-          <w:iCs/>
-        </w:rPr>
-        <w:t>(</w:t>
-      </w:r>
-      <w:proofErr w:type="spellStart"/>
-      <w:proofErr w:type="gramEnd"/>
-      <w:r>
-        <w:rPr>
-          <w:rFonts w:ascii="NewsGotT" w:hAnsi="NewsGotT"/>
-          <w:i/>
-          <w:iCs/>
-        </w:rPr>
-        <w:t>User</w:t>
-      </w:r>
-      <w:proofErr w:type="spellEnd"/>
-      <w:r>
-        <w:rPr>
-          <w:rFonts w:ascii="NewsGotT" w:hAnsi="NewsGotT"/>
-          <w:i/>
-          <w:iCs/>
-        </w:rPr>
-        <w:t xml:space="preserve"> </w:t>
-      </w:r>
-      <w:proofErr w:type="spellStart"/>
-      <w:r>
-        <w:rPr>
-          <w:rFonts w:ascii="NewsGotT" w:hAnsi="NewsGotT"/>
-          <w:i/>
-          <w:iCs/>
-        </w:rPr>
-        <w:t>user</w:t>
-      </w:r>
-      <w:proofErr w:type="spellEnd"/>
-      <w:r>
-        <w:rPr>
-          <w:rFonts w:ascii="NewsGotT" w:hAnsi="NewsGotT"/>
-          <w:i/>
-          <w:iCs/>
-        </w:rPr>
-        <w:t>),</w:t>
-      </w:r>
-      <w:r>
-        <w:rPr>
-          <w:rFonts w:ascii="NewsGotT" w:hAnsi="NewsGotT"/>
-        </w:rPr>
-        <w:t xml:space="preserve"> que multiplica o </w:t>
-      </w:r>
-      <w:r>
-        <w:rPr>
-          <w:rFonts w:ascii="NewsGotT" w:hAnsi="NewsGotT"/>
-          <w:i/>
-          <w:iCs/>
-        </w:rPr>
-        <w:t>MET</w:t>
-      </w:r>
-      <w:r>
-        <w:rPr>
-          <w:rFonts w:ascii="NewsGotT" w:hAnsi="NewsGotT"/>
-        </w:rPr>
-        <w:t xml:space="preserve"> (</w:t>
-      </w:r>
-      <w:proofErr w:type="spellStart"/>
-      <w:r>
-        <w:rPr>
-          <w:rFonts w:ascii="NewsGotT" w:hAnsi="NewsGotT"/>
-          <w:i/>
-          <w:iCs/>
-        </w:rPr>
-        <w:t>Metabolic</w:t>
-      </w:r>
-      <w:proofErr w:type="spellEnd"/>
-      <w:r>
-        <w:rPr>
-          <w:rFonts w:ascii="NewsGotT" w:hAnsi="NewsGotT"/>
-          <w:i/>
-          <w:iCs/>
-        </w:rPr>
-        <w:t xml:space="preserve"> </w:t>
-      </w:r>
-      <w:proofErr w:type="spellStart"/>
-      <w:r>
-        <w:rPr>
-          <w:rFonts w:ascii="NewsGotT" w:hAnsi="NewsGotT"/>
-          <w:i/>
-          <w:iCs/>
-        </w:rPr>
-        <w:t>Equivalent</w:t>
-      </w:r>
-      <w:proofErr w:type="spellEnd"/>
-      <w:r>
-        <w:rPr>
-          <w:rFonts w:ascii="NewsGotT" w:hAnsi="NewsGotT"/>
-          <w:i/>
-          <w:iCs/>
-        </w:rPr>
-        <w:t xml:space="preserve"> </w:t>
-      </w:r>
-      <w:proofErr w:type="spellStart"/>
-      <w:r>
-        <w:rPr>
-          <w:rFonts w:ascii="NewsGotT" w:hAnsi="NewsGotT"/>
-          <w:i/>
-          <w:iCs/>
-        </w:rPr>
-        <w:t>of</w:t>
-      </w:r>
-      <w:proofErr w:type="spellEnd"/>
-      <w:r>
-        <w:rPr>
-          <w:rFonts w:ascii="NewsGotT" w:hAnsi="NewsGotT"/>
-          <w:i/>
-          <w:iCs/>
-        </w:rPr>
-        <w:t xml:space="preserve"> </w:t>
-      </w:r>
-      <w:proofErr w:type="spellStart"/>
-      <w:r>
-        <w:rPr>
-          <w:rFonts w:ascii="NewsGotT" w:hAnsi="NewsGotT"/>
-          <w:i/>
-          <w:iCs/>
-        </w:rPr>
-        <w:t>Task</w:t>
-      </w:r>
-      <w:proofErr w:type="spellEnd"/>
-      <w:r>
-        <w:rPr>
-          <w:rFonts w:ascii="NewsGotT" w:hAnsi="NewsGotT"/>
-        </w:rPr>
-        <w:t xml:space="preserve">) específico para a corrida, a duração da atividade, o peso do usuário e o fator de calorias do </w:t>
-      </w:r>
-      <w:r>
-        <w:rPr>
-          <w:rFonts w:ascii="NewsGotT" w:hAnsi="NewsGotT"/>
-        </w:rPr>
-        <w:t>utilizador</w:t>
-      </w:r>
-      <w:r>
-        <w:rPr>
-          <w:rFonts w:ascii="NewsGotT" w:hAnsi="NewsGotT"/>
-        </w:rPr>
-        <w:t xml:space="preserve">. </w:t>
-      </w:r>
-      <w:r>
-        <w:rPr>
-          <w:rFonts w:ascii="NewsGotT" w:hAnsi="NewsGotT"/>
-        </w:rPr>
-        <w:t>Esta</w:t>
-      </w:r>
-      <w:r>
-        <w:rPr>
-          <w:rFonts w:ascii="NewsGotT" w:hAnsi="NewsGotT"/>
-        </w:rPr>
-        <w:t xml:space="preserve"> </w:t>
-      </w:r>
-      <w:r>
-        <w:rPr>
-          <w:rFonts w:ascii="NewsGotT" w:hAnsi="NewsGotT"/>
-        </w:rPr>
-        <w:t xml:space="preserve">implementação </w:t>
-      </w:r>
-      <w:r>
-        <w:rPr>
-          <w:rFonts w:ascii="NewsGotT" w:hAnsi="NewsGotT"/>
-        </w:rPr>
-        <w:t>do cálculo de calorias na classe "</w:t>
-      </w:r>
-      <w:proofErr w:type="spellStart"/>
-      <w:r>
-        <w:rPr>
-          <w:rFonts w:ascii="NewsGotT" w:hAnsi="NewsGotT"/>
-          <w:i/>
-          <w:iCs/>
-        </w:rPr>
-        <w:t>Distance</w:t>
-      </w:r>
-      <w:proofErr w:type="spellEnd"/>
-      <w:r>
-        <w:rPr>
-          <w:rFonts w:ascii="NewsGotT" w:hAnsi="NewsGotT"/>
-        </w:rPr>
-        <w:t>" reflete a preocupação do grupo em criar uma estrutura coesa e abrangente para representar diversas atividades físicas, mantendo os princípios da Programação Orientada a Objetos (POO) de reutilização de código, modularidade e hierarquia de classes para promover uma arquitetura de código robusta e escalável.</w:t>
-      </w:r>
-    </w:p>
-    <w:p>
-      <w:pPr>
-        <w:keepNext/>
-        <w:keepLines/>
-        <w:spacing w:before="160" w:after="80"/>
-        <w:jc w:val="both"/>
-        <w:outlineLvl w:val="1"/>
-        <w:rPr>
-          <w:rFonts w:ascii="NewsGotT" w:eastAsiaTheme="majorEastAsia" w:hAnsi="NewsGotT" w:cstheme="majorBidi"/>
-          <w:b/>
-          <w:bCs/>
-          <w:sz w:val="28"/>
-          <w:szCs w:val="28"/>
-        </w:rPr>
-      </w:pPr>
-      <w:bookmarkStart w:id="6" w:name="_Toc166374329"/>
-      <w:r>
-        <w:rPr>
-          <w:rFonts w:ascii="NewsGotT" w:eastAsiaTheme="majorEastAsia" w:hAnsi="NewsGotT" w:cstheme="majorBidi"/>
-          <w:b/>
-          <w:bCs/>
-          <w:sz w:val="28"/>
-          <w:szCs w:val="28"/>
-        </w:rPr>
-        <w:lastRenderedPageBreak/>
-        <w:t>2.3</w:t>
-      </w:r>
-      <w:r>
-        <w:rPr>
-          <w:rFonts w:ascii="NewsGotT" w:eastAsiaTheme="majorEastAsia" w:hAnsi="NewsGotT" w:cstheme="majorBidi"/>
-          <w:b/>
-          <w:bCs/>
-          <w:sz w:val="28"/>
-          <w:szCs w:val="28"/>
-        </w:rPr>
-        <w:t xml:space="preserve"> </w:t>
-      </w:r>
-      <w:r>
-        <w:rPr>
-          <w:rFonts w:ascii="NewsGotT" w:eastAsiaTheme="majorEastAsia" w:hAnsi="NewsGotT" w:cstheme="majorBidi"/>
-          <w:b/>
-          <w:bCs/>
-          <w:sz w:val="28"/>
-          <w:szCs w:val="28"/>
-        </w:rPr>
-        <w:t xml:space="preserve">Classe </w:t>
-      </w:r>
-      <w:proofErr w:type="spellStart"/>
-      <w:r>
-        <w:rPr>
-          <w:rFonts w:ascii="NewsGotT" w:eastAsiaTheme="majorEastAsia" w:hAnsi="NewsGotT" w:cstheme="majorBidi"/>
-          <w:b/>
-          <w:bCs/>
-          <w:i/>
-          <w:iCs/>
-          <w:sz w:val="28"/>
-          <w:szCs w:val="28"/>
-        </w:rPr>
-        <w:t>DistanceAltitude</w:t>
-      </w:r>
-      <w:bookmarkEnd w:id="6"/>
-      <w:proofErr w:type="spellEnd"/>
-    </w:p>
-    <w:p>
-      <w:pPr>
-        <w:spacing w:line="360" w:lineRule="auto"/>
-        <w:jc w:val="both"/>
-        <w:rPr>
-          <w:rFonts w:ascii="NewsGotT" w:hAnsi="NewsGotT"/>
-        </w:rPr>
-      </w:pPr>
-      <w:r>
-        <w:rPr>
-          <w:rFonts w:ascii="NewsGotT" w:hAnsi="NewsGotT"/>
-        </w:rPr>
-        <w:t>Em semelhança com a anterior, as três próximas classes foram implementadas com o mesmo objetivo da primeira, satisfazer os requisitos do paradigma de Programação Orientada aos Objetos (POO). A classe mencionada serve como uma estrutura base e fundamental para a classe “</w:t>
-      </w:r>
-      <w:proofErr w:type="spellStart"/>
-      <w:r>
-        <w:rPr>
-          <w:rFonts w:ascii="NewsGotT" w:hAnsi="NewsGotT"/>
-          <w:i/>
-          <w:iCs/>
-        </w:rPr>
-        <w:t>MountainBike</w:t>
-      </w:r>
-      <w:proofErr w:type="spellEnd"/>
-      <w:r>
-        <w:rPr>
-          <w:rFonts w:ascii="NewsGotT" w:hAnsi="NewsGotT"/>
-        </w:rPr>
-        <w:t>”, sendo a sua superclasse. Todos os exercícios relacionados com o tipo “</w:t>
-      </w:r>
-      <w:proofErr w:type="spellStart"/>
-      <w:r>
-        <w:rPr>
-          <w:rFonts w:ascii="NewsGotT" w:hAnsi="NewsGotT"/>
-          <w:i/>
-          <w:iCs/>
-        </w:rPr>
-        <w:t>DistanceAltitude</w:t>
-      </w:r>
-      <w:proofErr w:type="spellEnd"/>
-      <w:r>
-        <w:rPr>
-          <w:rFonts w:ascii="NewsGotT" w:hAnsi="NewsGotT"/>
-        </w:rPr>
-        <w:t>” são representados pela classe. Assim como nas classes anteriores, ambas compartilham variáveis de instância, como identificação, tipo, data e duração. No entanto, para a classe "</w:t>
-      </w:r>
-      <w:proofErr w:type="spellStart"/>
-      <w:r>
-        <w:rPr>
-          <w:rFonts w:ascii="NewsGotT" w:hAnsi="NewsGotT"/>
-          <w:i/>
-          <w:iCs/>
-        </w:rPr>
-        <w:t>MountainBike</w:t>
-      </w:r>
-      <w:proofErr w:type="spellEnd"/>
-      <w:r>
-        <w:rPr>
-          <w:rFonts w:ascii="NewsGotT" w:hAnsi="NewsGotT"/>
-        </w:rPr>
-        <w:t>", é adicionado o parâmetro de ritmo (</w:t>
-      </w:r>
-      <w:proofErr w:type="spellStart"/>
-      <w:r>
-        <w:rPr>
-          <w:rFonts w:ascii="NewsGotT" w:hAnsi="NewsGotT"/>
-          <w:i/>
-          <w:iCs/>
-        </w:rPr>
-        <w:t>pace</w:t>
-      </w:r>
-      <w:proofErr w:type="spellEnd"/>
-      <w:r>
-        <w:rPr>
-          <w:rFonts w:ascii="NewsGotT" w:hAnsi="NewsGotT"/>
-        </w:rPr>
-        <w:t xml:space="preserve">), que é específico para </w:t>
-      </w:r>
-      <w:r>
-        <w:rPr>
-          <w:rFonts w:ascii="NewsGotT" w:hAnsi="NewsGotT"/>
-        </w:rPr>
-        <w:t>este</w:t>
-      </w:r>
-      <w:r>
-        <w:rPr>
-          <w:rFonts w:ascii="NewsGotT" w:hAnsi="NewsGotT"/>
-        </w:rPr>
-        <w:t xml:space="preserve"> tipo de atividade. Além disso, o cálculo de calorias é diferente para o "</w:t>
-      </w:r>
-      <w:proofErr w:type="spellStart"/>
-      <w:r>
-        <w:rPr>
-          <w:rFonts w:ascii="NewsGotT" w:hAnsi="NewsGotT"/>
-          <w:i/>
-          <w:iCs/>
-        </w:rPr>
-        <w:t>MountainBike</w:t>
-      </w:r>
-      <w:proofErr w:type="spellEnd"/>
-      <w:r>
-        <w:rPr>
-          <w:rFonts w:ascii="NewsGotT" w:hAnsi="NewsGotT"/>
-        </w:rPr>
-        <w:t xml:space="preserve">", levando em consideração fatores específicos, como a idade do </w:t>
-      </w:r>
-      <w:r>
-        <w:rPr>
-          <w:rFonts w:ascii="NewsGotT" w:hAnsi="NewsGotT"/>
-        </w:rPr>
-        <w:t>utilizador</w:t>
-      </w:r>
-      <w:r>
-        <w:rPr>
-          <w:rFonts w:ascii="NewsGotT" w:hAnsi="NewsGotT"/>
-        </w:rPr>
-        <w:t xml:space="preserve">. Este cálculo é realizado através da função </w:t>
-      </w:r>
-      <w:proofErr w:type="spellStart"/>
-      <w:proofErr w:type="gramStart"/>
-      <w:r>
-        <w:rPr>
-          <w:rFonts w:ascii="NewsGotT" w:hAnsi="NewsGotT"/>
-          <w:i/>
-          <w:iCs/>
-        </w:rPr>
-        <w:t>calories</w:t>
-      </w:r>
-      <w:proofErr w:type="spellEnd"/>
-      <w:r>
-        <w:rPr>
-          <w:rFonts w:ascii="NewsGotT" w:hAnsi="NewsGotT"/>
-          <w:i/>
-          <w:iCs/>
-        </w:rPr>
-        <w:t>(</w:t>
-      </w:r>
-      <w:proofErr w:type="spellStart"/>
-      <w:proofErr w:type="gramEnd"/>
-      <w:r>
-        <w:rPr>
-          <w:rFonts w:ascii="NewsGotT" w:hAnsi="NewsGotT"/>
-          <w:i/>
-          <w:iCs/>
-        </w:rPr>
-        <w:t>User</w:t>
-      </w:r>
-      <w:proofErr w:type="spellEnd"/>
-      <w:r>
-        <w:rPr>
-          <w:rFonts w:ascii="NewsGotT" w:hAnsi="NewsGotT"/>
-          <w:i/>
-          <w:iCs/>
-        </w:rPr>
-        <w:t xml:space="preserve"> </w:t>
-      </w:r>
-      <w:proofErr w:type="spellStart"/>
-      <w:r>
-        <w:rPr>
-          <w:rFonts w:ascii="NewsGotT" w:hAnsi="NewsGotT"/>
-          <w:i/>
-          <w:iCs/>
-        </w:rPr>
-        <w:t>user</w:t>
-      </w:r>
-      <w:proofErr w:type="spellEnd"/>
-      <w:r>
-        <w:rPr>
-          <w:rFonts w:ascii="NewsGotT" w:hAnsi="NewsGotT"/>
-          <w:i/>
-          <w:iCs/>
-        </w:rPr>
-        <w:t>)</w:t>
-      </w:r>
-      <w:r>
-        <w:rPr>
-          <w:rFonts w:ascii="NewsGotT" w:hAnsi="NewsGotT"/>
-        </w:rPr>
-        <w:t xml:space="preserve"> que multiplica o </w:t>
-      </w:r>
-      <w:r>
-        <w:rPr>
-          <w:rFonts w:ascii="NewsGotT" w:hAnsi="NewsGotT"/>
-          <w:i/>
-          <w:iCs/>
-        </w:rPr>
-        <w:t>MET (</w:t>
-      </w:r>
-      <w:proofErr w:type="spellStart"/>
-      <w:r>
-        <w:rPr>
-          <w:rFonts w:ascii="NewsGotT" w:hAnsi="NewsGotT"/>
-          <w:i/>
-          <w:iCs/>
-        </w:rPr>
-        <w:t>Metabolic</w:t>
-      </w:r>
-      <w:proofErr w:type="spellEnd"/>
-      <w:r>
-        <w:rPr>
-          <w:rFonts w:ascii="NewsGotT" w:hAnsi="NewsGotT"/>
-          <w:i/>
-          <w:iCs/>
-        </w:rPr>
-        <w:t xml:space="preserve"> </w:t>
-      </w:r>
-      <w:proofErr w:type="spellStart"/>
-      <w:r>
-        <w:rPr>
-          <w:rFonts w:ascii="NewsGotT" w:hAnsi="NewsGotT"/>
-          <w:i/>
-          <w:iCs/>
-        </w:rPr>
-        <w:t>Equivalent</w:t>
-      </w:r>
-      <w:proofErr w:type="spellEnd"/>
-      <w:r>
-        <w:rPr>
-          <w:rFonts w:ascii="NewsGotT" w:hAnsi="NewsGotT"/>
-          <w:i/>
-          <w:iCs/>
-        </w:rPr>
-        <w:t xml:space="preserve"> </w:t>
-      </w:r>
-      <w:proofErr w:type="spellStart"/>
-      <w:r>
-        <w:rPr>
-          <w:rFonts w:ascii="NewsGotT" w:hAnsi="NewsGotT"/>
-          <w:i/>
-          <w:iCs/>
-        </w:rPr>
-        <w:t>of</w:t>
-      </w:r>
-      <w:proofErr w:type="spellEnd"/>
-      <w:r>
-        <w:rPr>
-          <w:rFonts w:ascii="NewsGotT" w:hAnsi="NewsGotT"/>
-          <w:i/>
-          <w:iCs/>
-        </w:rPr>
-        <w:t xml:space="preserve"> </w:t>
-      </w:r>
-      <w:proofErr w:type="spellStart"/>
-      <w:r>
-        <w:rPr>
-          <w:rFonts w:ascii="NewsGotT" w:hAnsi="NewsGotT"/>
-          <w:i/>
-          <w:iCs/>
-        </w:rPr>
-        <w:t>Task</w:t>
-      </w:r>
-      <w:proofErr w:type="spellEnd"/>
-      <w:r>
-        <w:rPr>
-          <w:rFonts w:ascii="NewsGotT" w:hAnsi="NewsGotT"/>
-          <w:i/>
-          <w:iCs/>
-        </w:rPr>
-        <w:t>)</w:t>
-      </w:r>
-      <w:r>
-        <w:rPr>
-          <w:rFonts w:ascii="NewsGotT" w:hAnsi="NewsGotT"/>
-        </w:rPr>
-        <w:t xml:space="preserve"> específico para o </w:t>
-      </w:r>
-      <w:proofErr w:type="spellStart"/>
-      <w:r>
-        <w:rPr>
-          <w:rFonts w:ascii="NewsGotT" w:hAnsi="NewsGotT"/>
-          <w:i/>
-          <w:iCs/>
-        </w:rPr>
-        <w:t>MountainBike</w:t>
-      </w:r>
-      <w:proofErr w:type="spellEnd"/>
-      <w:r>
-        <w:rPr>
-          <w:rFonts w:ascii="NewsGotT" w:hAnsi="NewsGotT"/>
-        </w:rPr>
-        <w:t xml:space="preserve">, a duração da atividade, o peso do </w:t>
-      </w:r>
-      <w:r>
-        <w:rPr>
-          <w:rFonts w:ascii="NewsGotT" w:hAnsi="NewsGotT"/>
-        </w:rPr>
-        <w:t>utilizador</w:t>
-      </w:r>
-      <w:r>
-        <w:rPr>
-          <w:rFonts w:ascii="NewsGotT" w:hAnsi="NewsGotT"/>
-        </w:rPr>
-        <w:t xml:space="preserve">, e o fator de calorias do </w:t>
-      </w:r>
-      <w:r>
-        <w:rPr>
-          <w:rFonts w:ascii="NewsGotT" w:hAnsi="NewsGotT"/>
-        </w:rPr>
-        <w:t>utilizador</w:t>
-      </w:r>
-      <w:r>
-        <w:rPr>
-          <w:rFonts w:ascii="NewsGotT" w:hAnsi="NewsGotT"/>
-        </w:rPr>
-        <w:t xml:space="preserve">. </w:t>
-      </w:r>
-      <w:r>
-        <w:rPr>
-          <w:rFonts w:ascii="NewsGotT" w:hAnsi="NewsGotT"/>
-        </w:rPr>
-        <w:t>Esta</w:t>
-      </w:r>
-      <w:r>
-        <w:rPr>
-          <w:rFonts w:ascii="NewsGotT" w:hAnsi="NewsGotT"/>
-        </w:rPr>
-        <w:t xml:space="preserve"> abordagem foi escolhida pelo grupo por proporcionar uma maior facilidade para a expansão da aplicação, permitindo a adição de novos exercícios deste tipo, mantendo a consistência e a coesão do código. </w:t>
-      </w:r>
-      <w:r>
-        <w:rPr>
-          <w:rFonts w:ascii="NewsGotT" w:hAnsi="NewsGotT"/>
-        </w:rPr>
-        <w:t>Estes</w:t>
-      </w:r>
-      <w:r>
-        <w:rPr>
-          <w:rFonts w:ascii="NewsGotT" w:hAnsi="NewsGotT"/>
-        </w:rPr>
-        <w:t xml:space="preserve"> princípios refletem os requisitos do paradigma de Programação Orientada a Objetos (POO), enfatizando a reutilização de código, modularidade e hierarquia de classes para uma arquitetura de código mais robusta e escalável.</w:t>
-      </w:r>
-    </w:p>
-    <w:p>
-      <w:pPr>
-        <w:pStyle w:val="Ttulo2"/>
-        <w:spacing w:line="360" w:lineRule="auto"/>
-        <w:jc w:val="both"/>
+      </w:pPr>
+      <w:bookmarkStart w:id="8" w:name="_Toc166402370"/>
+      <w:r>
         <w:rPr>
           <w:rFonts w:ascii="NewsGotT" w:hAnsi="NewsGotT"/>
           <w:b/>
@@ -3939,9 +5008,224 @@
           <w:sz w:val="28"/>
           <w:szCs w:val="28"/>
         </w:rPr>
-      </w:pPr>
-      <w:bookmarkStart w:id="7" w:name="_Toc166374330"/>
-      <w:r>
+        <w:t xml:space="preserve">2.4 Classe </w:t>
+      </w:r>
+      <w:proofErr w:type="spellStart"/>
+      <w:r>
+        <w:rPr>
+          <w:rFonts w:ascii="NewsGotT" w:hAnsi="NewsGotT"/>
+          <w:b/>
+          <w:bCs/>
+          <w:i/>
+          <w:iCs/>
+          <w:color w:val="auto"/>
+          <w:sz w:val="28"/>
+          <w:szCs w:val="28"/>
+        </w:rPr>
+        <w:t>WeightLifting</w:t>
+      </w:r>
+      <w:bookmarkEnd w:id="8"/>
+      <w:proofErr w:type="spellEnd"/>
+    </w:p>
+    <w:p>
+      <w:pPr>
+        <w:spacing w:line="360" w:lineRule="auto"/>
+        <w:jc w:val="both"/>
+        <w:rPr>
+          <w:rFonts w:ascii="NewsGotT" w:hAnsi="NewsGotT"/>
+        </w:rPr>
+      </w:pPr>
+      <w:r>
+        <w:rPr>
+          <w:rFonts w:ascii="NewsGotT" w:hAnsi="NewsGotT"/>
+        </w:rPr>
+        <w:t>A classe mencionada serve como uma estrutura base e fundamental para a classe “</w:t>
+      </w:r>
+      <w:proofErr w:type="spellStart"/>
+      <w:r>
+        <w:rPr>
+          <w:rFonts w:ascii="NewsGotT" w:hAnsi="NewsGotT"/>
+          <w:i/>
+          <w:iCs/>
+        </w:rPr>
+        <w:t>BenchPress</w:t>
+      </w:r>
+      <w:proofErr w:type="spellEnd"/>
+      <w:r>
+        <w:rPr>
+          <w:rFonts w:ascii="NewsGotT" w:hAnsi="NewsGotT"/>
+        </w:rPr>
+        <w:t>”, sendo a sua superclasse. Todos os exercícios relacionados com o tipo “</w:t>
+      </w:r>
+      <w:proofErr w:type="spellStart"/>
+      <w:r>
+        <w:rPr>
+          <w:rFonts w:ascii="NewsGotT" w:hAnsi="NewsGotT"/>
+          <w:i/>
+          <w:iCs/>
+        </w:rPr>
+        <w:t>WeightLifting</w:t>
+      </w:r>
+      <w:proofErr w:type="spellEnd"/>
+      <w:r>
+        <w:rPr>
+          <w:rFonts w:ascii="NewsGotT" w:hAnsi="NewsGotT"/>
+        </w:rPr>
+        <w:t xml:space="preserve">” são representados por esta classe. Ambas as classes </w:t>
+      </w:r>
+      <w:r>
+        <w:rPr>
+          <w:rFonts w:ascii="NewsGotT" w:hAnsi="NewsGotT"/>
+        </w:rPr>
+        <w:t>partilham</w:t>
+      </w:r>
+      <w:r>
+        <w:rPr>
+          <w:rFonts w:ascii="NewsGotT" w:hAnsi="NewsGotT"/>
+        </w:rPr>
+        <w:t xml:space="preserve"> variáveis de instância, como identificação, tipo, data e duração, o que facilita a herança e cria um nível mais elevado de abstração. Além disso, para a classe "</w:t>
+      </w:r>
+      <w:proofErr w:type="spellStart"/>
+      <w:r>
+        <w:rPr>
+          <w:rFonts w:ascii="NewsGotT" w:hAnsi="NewsGotT"/>
+          <w:i/>
+          <w:iCs/>
+        </w:rPr>
+        <w:t>BenchPress</w:t>
+      </w:r>
+      <w:proofErr w:type="spellEnd"/>
+      <w:r>
+        <w:rPr>
+          <w:rFonts w:ascii="NewsGotT" w:hAnsi="NewsGotT"/>
+        </w:rPr>
+        <w:t>", é adicionado o parâmetro de inclinação (</w:t>
+      </w:r>
+      <w:proofErr w:type="spellStart"/>
+      <w:r>
+        <w:rPr>
+          <w:rFonts w:ascii="NewsGotT" w:hAnsi="NewsGotT"/>
+          <w:i/>
+          <w:iCs/>
+        </w:rPr>
+        <w:t>inclination</w:t>
+      </w:r>
+      <w:proofErr w:type="spellEnd"/>
+      <w:r>
+        <w:rPr>
+          <w:rFonts w:ascii="NewsGotT" w:hAnsi="NewsGotT"/>
+        </w:rPr>
+        <w:t>), que representa a inclinação do banco durante o exercício. Essa abordagem foi escolhida pelo grupo por proporcionar uma maior facilidade e flexibilidade para a expansão da aplicação, permitindo a adição de novos exercícios deste tipo. Também foi implementado o cálculo de calorias específico para a atividade de "</w:t>
+      </w:r>
+      <w:proofErr w:type="spellStart"/>
+      <w:r>
+        <w:rPr>
+          <w:rFonts w:ascii="NewsGotT" w:hAnsi="NewsGotT"/>
+          <w:i/>
+          <w:iCs/>
+        </w:rPr>
+        <w:t>BenchPress</w:t>
+      </w:r>
+      <w:proofErr w:type="spellEnd"/>
+      <w:r>
+        <w:rPr>
+          <w:rFonts w:ascii="NewsGotT" w:hAnsi="NewsGotT"/>
+        </w:rPr>
+        <w:t xml:space="preserve">". Esse cálculo é realizado através da função </w:t>
+      </w:r>
+      <w:proofErr w:type="spellStart"/>
+      <w:r>
+        <w:rPr>
+          <w:rFonts w:ascii="NewsGotT" w:hAnsi="NewsGotT"/>
+          <w:i/>
+          <w:iCs/>
+        </w:rPr>
+        <w:t>calories</w:t>
+      </w:r>
+      <w:proofErr w:type="spellEnd"/>
+      <w:r>
+        <w:rPr>
+          <w:rFonts w:ascii="NewsGotT" w:hAnsi="NewsGotT"/>
+          <w:i/>
+          <w:iCs/>
+        </w:rPr>
+        <w:t>(</w:t>
+      </w:r>
+      <w:proofErr w:type="spellStart"/>
+      <w:r>
+        <w:rPr>
+          <w:rFonts w:ascii="NewsGotT" w:hAnsi="NewsGotT"/>
+          <w:i/>
+          <w:iCs/>
+        </w:rPr>
+        <w:t>User</w:t>
+      </w:r>
+      <w:proofErr w:type="spellEnd"/>
+      <w:r>
+        <w:rPr>
+          <w:rFonts w:ascii="NewsGotT" w:hAnsi="NewsGotT"/>
+          <w:i/>
+          <w:iCs/>
+        </w:rPr>
+        <w:t xml:space="preserve"> </w:t>
+      </w:r>
+      <w:proofErr w:type="spellStart"/>
+      <w:r>
+        <w:rPr>
+          <w:rFonts w:ascii="NewsGotT" w:hAnsi="NewsGotT"/>
+          <w:i/>
+          <w:iCs/>
+        </w:rPr>
+        <w:t>user</w:t>
+      </w:r>
+      <w:proofErr w:type="spellEnd"/>
+      <w:r>
+        <w:rPr>
+          <w:rFonts w:ascii="NewsGotT" w:hAnsi="NewsGotT"/>
+          <w:i/>
+          <w:iCs/>
+        </w:rPr>
+        <w:t>),</w:t>
+      </w:r>
+      <w:r>
+        <w:rPr>
+          <w:rFonts w:ascii="NewsGotT" w:hAnsi="NewsGotT"/>
+        </w:rPr>
+        <w:t xml:space="preserve"> que leva em consideração o fator de calorias do </w:t>
+      </w:r>
+      <w:r>
+        <w:rPr>
+          <w:rFonts w:ascii="NewsGotT" w:hAnsi="NewsGotT"/>
+        </w:rPr>
+        <w:t>utilizador</w:t>
+      </w:r>
+      <w:r>
+        <w:rPr>
+          <w:rFonts w:ascii="NewsGotT" w:hAnsi="NewsGotT"/>
+        </w:rPr>
+        <w:t>. Essa integração do cálculo de calorias na classe "</w:t>
+      </w:r>
+      <w:proofErr w:type="spellStart"/>
+      <w:r>
+        <w:rPr>
+          <w:rFonts w:ascii="NewsGotT" w:hAnsi="NewsGotT"/>
+          <w:i/>
+          <w:iCs/>
+        </w:rPr>
+        <w:t>BenchPress</w:t>
+      </w:r>
+      <w:proofErr w:type="spellEnd"/>
+      <w:r>
+        <w:rPr>
+          <w:rFonts w:ascii="NewsGotT" w:hAnsi="NewsGotT"/>
+        </w:rPr>
+        <w:t>" reflete a preocupação do grupo em criar uma estrutura coesa e abrangente para representar diversos exercícios de levantamento de peso, mantendo os princípios da Programação Orientada a Objetos (POO) de reutilização de código, modularidade e hierarquia de classes para promover uma arquitetura de código robusta e escalável.</w:t>
+      </w:r>
+    </w:p>
+    <w:p>
+      <w:pPr>
+        <w:pStyle w:val="Ttulo2"/>
+        <w:jc w:val="both"/>
         <w:rPr>
           <w:rFonts w:ascii="NewsGotT" w:hAnsi="NewsGotT"/>
           <w:b/>
@@ -3950,226 +5234,9 @@
           <w:sz w:val="28"/>
           <w:szCs w:val="28"/>
         </w:rPr>
-        <w:t xml:space="preserve">2.4 Classe </w:t>
-      </w:r>
-      <w:proofErr w:type="spellStart"/>
-      <w:r>
-        <w:rPr>
-          <w:rFonts w:ascii="NewsGotT" w:hAnsi="NewsGotT"/>
-          <w:b/>
-          <w:bCs/>
-          <w:i/>
-          <w:iCs/>
-          <w:color w:val="auto"/>
-          <w:sz w:val="28"/>
-          <w:szCs w:val="28"/>
-        </w:rPr>
-        <w:t>WeightLifting</w:t>
-      </w:r>
-      <w:bookmarkEnd w:id="7"/>
-      <w:proofErr w:type="spellEnd"/>
-    </w:p>
-    <w:p>
-      <w:pPr>
-        <w:spacing w:line="360" w:lineRule="auto"/>
-        <w:jc w:val="both"/>
-        <w:rPr>
-          <w:rFonts w:ascii="NewsGotT" w:hAnsi="NewsGotT"/>
-        </w:rPr>
-      </w:pPr>
-      <w:r>
-        <w:rPr>
-          <w:rFonts w:ascii="NewsGotT" w:hAnsi="NewsGotT"/>
-        </w:rPr>
-        <w:t>A classe mencionada serve como uma estrutura base e fundamental para a classe “</w:t>
-      </w:r>
-      <w:proofErr w:type="spellStart"/>
-      <w:r>
-        <w:rPr>
-          <w:rFonts w:ascii="NewsGotT" w:hAnsi="NewsGotT"/>
-          <w:i/>
-          <w:iCs/>
-        </w:rPr>
-        <w:t>BenchPress</w:t>
-      </w:r>
-      <w:proofErr w:type="spellEnd"/>
-      <w:r>
-        <w:rPr>
-          <w:rFonts w:ascii="NewsGotT" w:hAnsi="NewsGotT"/>
-        </w:rPr>
-        <w:t>”, sendo a sua superclasse. Todos os exercícios relacionados com o tipo “</w:t>
-      </w:r>
-      <w:proofErr w:type="spellStart"/>
-      <w:r>
-        <w:rPr>
-          <w:rFonts w:ascii="NewsGotT" w:hAnsi="NewsGotT"/>
-          <w:i/>
-          <w:iCs/>
-        </w:rPr>
-        <w:t>WeightLifting</w:t>
-      </w:r>
-      <w:proofErr w:type="spellEnd"/>
-      <w:r>
-        <w:rPr>
-          <w:rFonts w:ascii="NewsGotT" w:hAnsi="NewsGotT"/>
-        </w:rPr>
-        <w:t xml:space="preserve">” são representados por esta classe. Ambas as classes </w:t>
-      </w:r>
-      <w:r>
-        <w:rPr>
-          <w:rFonts w:ascii="NewsGotT" w:hAnsi="NewsGotT"/>
-        </w:rPr>
-        <w:t>partilham</w:t>
-      </w:r>
-      <w:r>
-        <w:rPr>
-          <w:rFonts w:ascii="NewsGotT" w:hAnsi="NewsGotT"/>
-        </w:rPr>
-        <w:t xml:space="preserve"> variáveis de instância, como identificação, tipo, data e duração, o que facilita a herança e cria um nível mais elevado de abstração. Além disso, para a classe "</w:t>
-      </w:r>
-      <w:proofErr w:type="spellStart"/>
-      <w:r>
-        <w:rPr>
-          <w:rFonts w:ascii="NewsGotT" w:hAnsi="NewsGotT"/>
-          <w:i/>
-          <w:iCs/>
-        </w:rPr>
-        <w:t>BenchPress</w:t>
-      </w:r>
-      <w:proofErr w:type="spellEnd"/>
-      <w:r>
-        <w:rPr>
-          <w:rFonts w:ascii="NewsGotT" w:hAnsi="NewsGotT"/>
-        </w:rPr>
-        <w:t>", é adicionado o parâmetro de inclinação (</w:t>
-      </w:r>
-      <w:proofErr w:type="spellStart"/>
-      <w:r>
-        <w:rPr>
-          <w:rFonts w:ascii="NewsGotT" w:hAnsi="NewsGotT"/>
-          <w:i/>
-          <w:iCs/>
-        </w:rPr>
-        <w:t>inclination</w:t>
-      </w:r>
-      <w:proofErr w:type="spellEnd"/>
-      <w:r>
-        <w:rPr>
-          <w:rFonts w:ascii="NewsGotT" w:hAnsi="NewsGotT"/>
-        </w:rPr>
-        <w:t>), que representa a inclinação do banco durante o exercício. Essa abordagem foi escolhida pelo grupo por proporcionar uma maior facilidade e flexibilidade para a expansão da aplicação, permitindo a adição de novos exercícios deste tipo. Também foi implementado o cálculo de calorias específico para a atividade de "</w:t>
-      </w:r>
-      <w:proofErr w:type="spellStart"/>
-      <w:r>
-        <w:rPr>
-          <w:rFonts w:ascii="NewsGotT" w:hAnsi="NewsGotT"/>
-          <w:i/>
-          <w:iCs/>
-        </w:rPr>
-        <w:t>BenchPress</w:t>
-      </w:r>
-      <w:proofErr w:type="spellEnd"/>
-      <w:r>
-        <w:rPr>
-          <w:rFonts w:ascii="NewsGotT" w:hAnsi="NewsGotT"/>
-        </w:rPr>
-        <w:t xml:space="preserve">". Esse cálculo é realizado através da função </w:t>
-      </w:r>
-      <w:proofErr w:type="spellStart"/>
-      <w:proofErr w:type="gramStart"/>
-      <w:r>
-        <w:rPr>
-          <w:rFonts w:ascii="NewsGotT" w:hAnsi="NewsGotT"/>
-          <w:i/>
-          <w:iCs/>
-        </w:rPr>
-        <w:t>calories</w:t>
-      </w:r>
-      <w:proofErr w:type="spellEnd"/>
-      <w:r>
-        <w:rPr>
-          <w:rFonts w:ascii="NewsGotT" w:hAnsi="NewsGotT"/>
-          <w:i/>
-          <w:iCs/>
-        </w:rPr>
-        <w:t>(</w:t>
-      </w:r>
-      <w:proofErr w:type="spellStart"/>
-      <w:proofErr w:type="gramEnd"/>
-      <w:r>
-        <w:rPr>
-          <w:rFonts w:ascii="NewsGotT" w:hAnsi="NewsGotT"/>
-          <w:i/>
-          <w:iCs/>
-        </w:rPr>
-        <w:t>User</w:t>
-      </w:r>
-      <w:proofErr w:type="spellEnd"/>
-      <w:r>
-        <w:rPr>
-          <w:rFonts w:ascii="NewsGotT" w:hAnsi="NewsGotT"/>
-          <w:i/>
-          <w:iCs/>
-        </w:rPr>
-        <w:t xml:space="preserve"> </w:t>
-      </w:r>
-      <w:proofErr w:type="spellStart"/>
-      <w:r>
-        <w:rPr>
-          <w:rFonts w:ascii="NewsGotT" w:hAnsi="NewsGotT"/>
-          <w:i/>
-          <w:iCs/>
-        </w:rPr>
-        <w:t>user</w:t>
-      </w:r>
-      <w:proofErr w:type="spellEnd"/>
-      <w:r>
-        <w:rPr>
-          <w:rFonts w:ascii="NewsGotT" w:hAnsi="NewsGotT"/>
-          <w:i/>
-          <w:iCs/>
-        </w:rPr>
-        <w:t>),</w:t>
-      </w:r>
-      <w:r>
-        <w:rPr>
-          <w:rFonts w:ascii="NewsGotT" w:hAnsi="NewsGotT"/>
-        </w:rPr>
-        <w:t xml:space="preserve"> que leva em consideração o fator de calorias do </w:t>
-      </w:r>
-      <w:r>
-        <w:rPr>
-          <w:rFonts w:ascii="NewsGotT" w:hAnsi="NewsGotT"/>
-        </w:rPr>
-        <w:t>utilizador</w:t>
-      </w:r>
-      <w:r>
-        <w:rPr>
-          <w:rFonts w:ascii="NewsGotT" w:hAnsi="NewsGotT"/>
-        </w:rPr>
-        <w:t>. Essa integração do cálculo de calorias na classe "</w:t>
-      </w:r>
-      <w:proofErr w:type="spellStart"/>
-      <w:r>
-        <w:rPr>
-          <w:rFonts w:ascii="NewsGotT" w:hAnsi="NewsGotT"/>
-          <w:i/>
-          <w:iCs/>
-        </w:rPr>
-        <w:t>BenchPress</w:t>
-      </w:r>
-      <w:proofErr w:type="spellEnd"/>
-      <w:r>
-        <w:rPr>
-          <w:rFonts w:ascii="NewsGotT" w:hAnsi="NewsGotT"/>
-        </w:rPr>
-        <w:t>" reflete a preocupação do grupo em criar uma estrutura coesa e abrangente para representar diversos exercícios de levantamento de peso, mantendo os princípios da Programação Orientada a Objetos (POO) de reutilização de código, modularidade e hierarquia de classes para promover uma arquitetura de código robusta e escalável.</w:t>
-      </w:r>
-    </w:p>
-    <w:p>
-      <w:pPr>
-        <w:pStyle w:val="Ttulo2"/>
-        <w:jc w:val="both"/>
+      </w:pPr>
+      <w:bookmarkStart w:id="9" w:name="_Toc166402371"/>
+      <w:r>
         <w:rPr>
           <w:rFonts w:ascii="NewsGotT" w:hAnsi="NewsGotT"/>
           <w:b/>
@@ -4178,9 +5245,328 @@
           <w:sz w:val="28"/>
           <w:szCs w:val="28"/>
         </w:rPr>
-      </w:pPr>
-      <w:bookmarkStart w:id="8" w:name="_Toc166374331"/>
-      <w:r>
+        <w:t xml:space="preserve">2.5 Classe </w:t>
+      </w:r>
+      <w:proofErr w:type="spellStart"/>
+      <w:r>
+        <w:rPr>
+          <w:rFonts w:ascii="NewsGotT" w:hAnsi="NewsGotT"/>
+          <w:b/>
+          <w:bCs/>
+          <w:i/>
+          <w:iCs/>
+          <w:color w:val="auto"/>
+          <w:sz w:val="28"/>
+          <w:szCs w:val="28"/>
+        </w:rPr>
+        <w:t>BodyWeight</w:t>
+      </w:r>
+      <w:bookmarkEnd w:id="9"/>
+      <w:proofErr w:type="spellEnd"/>
+    </w:p>
+    <w:p>
+      <w:pPr>
+        <w:spacing w:line="360" w:lineRule="auto"/>
+        <w:jc w:val="both"/>
+        <w:rPr>
+          <w:rFonts w:ascii="NewsGotT" w:hAnsi="NewsGotT"/>
+        </w:rPr>
+      </w:pPr>
+      <w:r>
+        <w:rPr>
+          <w:rFonts w:ascii="NewsGotT" w:hAnsi="NewsGotT"/>
+        </w:rPr>
+        <w:t>A classe mencionada serve como uma estrutura base e fundamental para a classe “</w:t>
+      </w:r>
+      <w:proofErr w:type="spellStart"/>
+      <w:r>
+        <w:rPr>
+          <w:rFonts w:ascii="NewsGotT" w:hAnsi="NewsGotT"/>
+          <w:i/>
+          <w:iCs/>
+        </w:rPr>
+        <w:t>Squat</w:t>
+      </w:r>
+      <w:proofErr w:type="spellEnd"/>
+      <w:r>
+        <w:rPr>
+          <w:rFonts w:ascii="NewsGotT" w:hAnsi="NewsGotT"/>
+        </w:rPr>
+        <w:t>”, sendo a sua superclasse. Todos os exercícios relacionados com o tipo “</w:t>
+      </w:r>
+      <w:proofErr w:type="spellStart"/>
+      <w:r>
+        <w:rPr>
+          <w:rFonts w:ascii="NewsGotT" w:hAnsi="NewsGotT"/>
+          <w:i/>
+          <w:iCs/>
+        </w:rPr>
+        <w:t>BodyWeight</w:t>
+      </w:r>
+      <w:proofErr w:type="spellEnd"/>
+      <w:r>
+        <w:rPr>
+          <w:rFonts w:ascii="NewsGotT" w:hAnsi="NewsGotT"/>
+        </w:rPr>
+        <w:t xml:space="preserve">” são representados por esta classe. Ambas as classes </w:t>
+      </w:r>
+      <w:r>
+        <w:rPr>
+          <w:rFonts w:ascii="NewsGotT" w:hAnsi="NewsGotT"/>
+        </w:rPr>
+        <w:t>partilham</w:t>
+      </w:r>
+      <w:r>
+        <w:rPr>
+          <w:rFonts w:ascii="NewsGotT" w:hAnsi="NewsGotT"/>
+        </w:rPr>
+        <w:t xml:space="preserve"> variáveis de instância, como identificação, tipo, data, duração, repetições (reps) e séries (</w:t>
+      </w:r>
+      <w:r>
+        <w:rPr>
+          <w:rFonts w:ascii="NewsGotT" w:hAnsi="NewsGotT"/>
+          <w:i/>
+          <w:iCs/>
+        </w:rPr>
+        <w:t>sets</w:t>
+      </w:r>
+      <w:r>
+        <w:rPr>
+          <w:rFonts w:ascii="NewsGotT" w:hAnsi="NewsGotT"/>
+        </w:rPr>
+        <w:t>), o que facilita a herança e cria um nível mais elevado de abstração. Além disso, para a classe "</w:t>
+      </w:r>
+      <w:proofErr w:type="spellStart"/>
+      <w:r>
+        <w:rPr>
+          <w:rFonts w:ascii="NewsGotT" w:hAnsi="NewsGotT"/>
+          <w:i/>
+          <w:iCs/>
+        </w:rPr>
+        <w:t>Squat</w:t>
+      </w:r>
+      <w:proofErr w:type="spellEnd"/>
+      <w:r>
+        <w:rPr>
+          <w:rFonts w:ascii="NewsGotT" w:hAnsi="NewsGotT"/>
+        </w:rPr>
+        <w:t xml:space="preserve">", é adicionado o parâmetro </w:t>
+      </w:r>
+      <w:r>
+        <w:rPr>
+          <w:rFonts w:ascii="NewsGotT" w:hAnsi="NewsGotT"/>
+          <w:i/>
+          <w:iCs/>
+        </w:rPr>
+        <w:t xml:space="preserve">RPE (Rate </w:t>
+      </w:r>
+      <w:proofErr w:type="spellStart"/>
+      <w:r>
+        <w:rPr>
+          <w:rFonts w:ascii="NewsGotT" w:hAnsi="NewsGotT"/>
+          <w:i/>
+          <w:iCs/>
+        </w:rPr>
+        <w:t>of</w:t>
+      </w:r>
+      <w:proofErr w:type="spellEnd"/>
+      <w:r>
+        <w:rPr>
+          <w:rFonts w:ascii="NewsGotT" w:hAnsi="NewsGotT"/>
+          <w:i/>
+          <w:iCs/>
+        </w:rPr>
+        <w:t xml:space="preserve"> </w:t>
+      </w:r>
+      <w:proofErr w:type="spellStart"/>
+      <w:r>
+        <w:rPr>
+          <w:rFonts w:ascii="NewsGotT" w:hAnsi="NewsGotT"/>
+          <w:i/>
+          <w:iCs/>
+        </w:rPr>
+        <w:t>Perceived</w:t>
+      </w:r>
+      <w:proofErr w:type="spellEnd"/>
+      <w:r>
+        <w:rPr>
+          <w:rFonts w:ascii="NewsGotT" w:hAnsi="NewsGotT"/>
+          <w:i/>
+          <w:iCs/>
+        </w:rPr>
+        <w:t xml:space="preserve"> </w:t>
+      </w:r>
+      <w:proofErr w:type="spellStart"/>
+      <w:r>
+        <w:rPr>
+          <w:rFonts w:ascii="NewsGotT" w:hAnsi="NewsGotT"/>
+          <w:i/>
+          <w:iCs/>
+        </w:rPr>
+        <w:t>Exertion</w:t>
+      </w:r>
+      <w:proofErr w:type="spellEnd"/>
+      <w:r>
+        <w:rPr>
+          <w:rFonts w:ascii="NewsGotT" w:hAnsi="NewsGotT"/>
+        </w:rPr>
+        <w:t xml:space="preserve">), que representa a </w:t>
+      </w:r>
+      <w:proofErr w:type="spellStart"/>
+      <w:r>
+        <w:rPr>
+          <w:rFonts w:ascii="NewsGotT" w:hAnsi="NewsGotT"/>
+        </w:rPr>
+        <w:t>percepção</w:t>
+      </w:r>
+      <w:proofErr w:type="spellEnd"/>
+      <w:r>
+        <w:rPr>
+          <w:rFonts w:ascii="NewsGotT" w:hAnsi="NewsGotT"/>
+        </w:rPr>
+        <w:t xml:space="preserve"> subjetiva do esforço </w:t>
+      </w:r>
+      <w:r>
+        <w:rPr>
+          <w:rFonts w:ascii="NewsGotT" w:hAnsi="NewsGotT"/>
+        </w:rPr>
+        <w:t xml:space="preserve">de cada utilizador </w:t>
+      </w:r>
+      <w:r>
+        <w:rPr>
+          <w:rFonts w:ascii="NewsGotT" w:hAnsi="NewsGotT"/>
+        </w:rPr>
+        <w:t>durante o exercício. Essa abordagem foi escolhida pelo grupo por proporcionar uma maior facilidade e flexibilidade para a expansão da aplicação, permitindo a adição de novos exercícios deste tipo. Também foi implementado o cálculo de calorias específico para a atividade de "</w:t>
+      </w:r>
+      <w:proofErr w:type="spellStart"/>
+      <w:r>
+        <w:rPr>
+          <w:rFonts w:ascii="NewsGotT" w:hAnsi="NewsGotT"/>
+          <w:i/>
+          <w:iCs/>
+        </w:rPr>
+        <w:t>Squat</w:t>
+      </w:r>
+      <w:proofErr w:type="spellEnd"/>
+      <w:r>
+        <w:rPr>
+          <w:rFonts w:ascii="NewsGotT" w:hAnsi="NewsGotT"/>
+        </w:rPr>
+        <w:t xml:space="preserve">". Esse cálculo é realizado através da função </w:t>
+      </w:r>
+      <w:proofErr w:type="spellStart"/>
+      <w:r>
+        <w:rPr>
+          <w:rFonts w:ascii="NewsGotT" w:hAnsi="NewsGotT"/>
+          <w:i/>
+          <w:iCs/>
+        </w:rPr>
+        <w:t>calories</w:t>
+      </w:r>
+      <w:proofErr w:type="spellEnd"/>
+      <w:r>
+        <w:rPr>
+          <w:rFonts w:ascii="NewsGotT" w:hAnsi="NewsGotT"/>
+          <w:i/>
+          <w:iCs/>
+        </w:rPr>
+        <w:t>(</w:t>
+      </w:r>
+      <w:proofErr w:type="spellStart"/>
+      <w:r>
+        <w:rPr>
+          <w:rFonts w:ascii="NewsGotT" w:hAnsi="NewsGotT"/>
+          <w:i/>
+          <w:iCs/>
+        </w:rPr>
+        <w:t>User</w:t>
+      </w:r>
+      <w:proofErr w:type="spellEnd"/>
+      <w:r>
+        <w:rPr>
+          <w:rFonts w:ascii="NewsGotT" w:hAnsi="NewsGotT"/>
+          <w:i/>
+          <w:iCs/>
+        </w:rPr>
+        <w:t xml:space="preserve"> </w:t>
+      </w:r>
+      <w:proofErr w:type="spellStart"/>
+      <w:r>
+        <w:rPr>
+          <w:rFonts w:ascii="NewsGotT" w:hAnsi="NewsGotT"/>
+          <w:i/>
+          <w:iCs/>
+        </w:rPr>
+        <w:t>user</w:t>
+      </w:r>
+      <w:proofErr w:type="spellEnd"/>
+      <w:r>
+        <w:rPr>
+          <w:rFonts w:ascii="NewsGotT" w:hAnsi="NewsGotT"/>
+          <w:i/>
+          <w:iCs/>
+        </w:rPr>
+        <w:t>),</w:t>
+      </w:r>
+      <w:r>
+        <w:rPr>
+          <w:rFonts w:ascii="NewsGotT" w:hAnsi="NewsGotT"/>
+        </w:rPr>
+        <w:t xml:space="preserve"> que leva em consideração o fator de calorias do </w:t>
+      </w:r>
+      <w:r>
+        <w:rPr>
+          <w:rFonts w:ascii="NewsGotT" w:hAnsi="NewsGotT"/>
+        </w:rPr>
+        <w:t>utilizador</w:t>
+      </w:r>
+      <w:r>
+        <w:rPr>
+          <w:rFonts w:ascii="NewsGotT" w:hAnsi="NewsGotT"/>
+        </w:rPr>
+        <w:t xml:space="preserve">. </w:t>
+      </w:r>
+      <w:r>
+        <w:rPr>
+          <w:rFonts w:ascii="NewsGotT" w:hAnsi="NewsGotT"/>
+        </w:rPr>
+        <w:t>Esta</w:t>
+      </w:r>
+      <w:r>
+        <w:rPr>
+          <w:rFonts w:ascii="NewsGotT" w:hAnsi="NewsGotT"/>
+        </w:rPr>
+        <w:t xml:space="preserve"> integração do cálculo de calorias na classe "</w:t>
+      </w:r>
+      <w:proofErr w:type="spellStart"/>
+      <w:r>
+        <w:rPr>
+          <w:rFonts w:ascii="NewsGotT" w:hAnsi="NewsGotT"/>
+          <w:i/>
+          <w:iCs/>
+        </w:rPr>
+        <w:t>Squat</w:t>
+      </w:r>
+      <w:proofErr w:type="spellEnd"/>
+      <w:r>
+        <w:rPr>
+          <w:rFonts w:ascii="NewsGotT" w:hAnsi="NewsGotT"/>
+        </w:rPr>
+        <w:t xml:space="preserve">" reflete a preocupação do grupo em criar uma estrutura coesa e abrangente para representar diversos exercícios de peso corporal, mantendo os </w:t>
+      </w:r>
+      <w:r>
+        <w:rPr>
+          <w:rFonts w:ascii="NewsGotT" w:hAnsi="NewsGotT"/>
+        </w:rPr>
+        <w:lastRenderedPageBreak/>
+        <w:t>princípios da Programação Orientada a Objetos (POO) de reutilização de código, modularidade e hierarquia de classes para promover uma arquitetura de código robusta e escalável.</w:t>
+      </w:r>
+    </w:p>
+    <w:p>
+      <w:pPr>
+        <w:pStyle w:val="Ttulo2"/>
+        <w:spacing w:line="360" w:lineRule="auto"/>
+        <w:jc w:val="both"/>
         <w:rPr>
           <w:rFonts w:ascii="NewsGotT" w:hAnsi="NewsGotT"/>
           <w:b/>
@@ -4189,330 +5575,9 @@
           <w:sz w:val="28"/>
           <w:szCs w:val="28"/>
         </w:rPr>
-        <w:t xml:space="preserve">2.5 Classe </w:t>
-      </w:r>
-      <w:proofErr w:type="spellStart"/>
-      <w:r>
-        <w:rPr>
-          <w:rFonts w:ascii="NewsGotT" w:hAnsi="NewsGotT"/>
-          <w:b/>
-          <w:bCs/>
-          <w:i/>
-          <w:iCs/>
-          <w:color w:val="auto"/>
-          <w:sz w:val="28"/>
-          <w:szCs w:val="28"/>
-        </w:rPr>
-        <w:t>BodyWeight</w:t>
-      </w:r>
-      <w:bookmarkEnd w:id="8"/>
-      <w:proofErr w:type="spellEnd"/>
-    </w:p>
-    <w:p>
-      <w:pPr>
-        <w:spacing w:line="360" w:lineRule="auto"/>
-        <w:jc w:val="both"/>
-        <w:rPr>
-          <w:rFonts w:ascii="NewsGotT" w:hAnsi="NewsGotT"/>
-        </w:rPr>
-      </w:pPr>
-      <w:r>
-        <w:rPr>
-          <w:rFonts w:ascii="NewsGotT" w:hAnsi="NewsGotT"/>
-        </w:rPr>
-        <w:t>A classe mencionada serve como uma estrutura base e fundamental para a classe “</w:t>
-      </w:r>
-      <w:proofErr w:type="spellStart"/>
-      <w:r>
-        <w:rPr>
-          <w:rFonts w:ascii="NewsGotT" w:hAnsi="NewsGotT"/>
-          <w:i/>
-          <w:iCs/>
-        </w:rPr>
-        <w:t>Squat</w:t>
-      </w:r>
-      <w:proofErr w:type="spellEnd"/>
-      <w:r>
-        <w:rPr>
-          <w:rFonts w:ascii="NewsGotT" w:hAnsi="NewsGotT"/>
-        </w:rPr>
-        <w:t>”, sendo a sua superclasse. Todos os exercícios relacionados com o tipo “</w:t>
-      </w:r>
-      <w:proofErr w:type="spellStart"/>
-      <w:r>
-        <w:rPr>
-          <w:rFonts w:ascii="NewsGotT" w:hAnsi="NewsGotT"/>
-          <w:i/>
-          <w:iCs/>
-        </w:rPr>
-        <w:t>BodyWeight</w:t>
-      </w:r>
-      <w:proofErr w:type="spellEnd"/>
-      <w:r>
-        <w:rPr>
-          <w:rFonts w:ascii="NewsGotT" w:hAnsi="NewsGotT"/>
-        </w:rPr>
-        <w:t xml:space="preserve">” são representados por esta classe. Ambas as classes </w:t>
-      </w:r>
-      <w:r>
-        <w:rPr>
-          <w:rFonts w:ascii="NewsGotT" w:hAnsi="NewsGotT"/>
-        </w:rPr>
-        <w:t>partilham</w:t>
-      </w:r>
-      <w:r>
-        <w:rPr>
-          <w:rFonts w:ascii="NewsGotT" w:hAnsi="NewsGotT"/>
-        </w:rPr>
-        <w:t xml:space="preserve"> variáveis de instância, como identificação, tipo, data, duração, repetições (reps) </w:t>
-      </w:r>
-      <w:r>
-        <w:rPr>
-          <w:rFonts w:ascii="NewsGotT" w:hAnsi="NewsGotT"/>
-        </w:rPr>
-        <w:lastRenderedPageBreak/>
-        <w:t>e séries (</w:t>
-      </w:r>
-      <w:r>
-        <w:rPr>
-          <w:rFonts w:ascii="NewsGotT" w:hAnsi="NewsGotT"/>
-          <w:i/>
-          <w:iCs/>
-        </w:rPr>
-        <w:t>sets</w:t>
-      </w:r>
-      <w:r>
-        <w:rPr>
-          <w:rFonts w:ascii="NewsGotT" w:hAnsi="NewsGotT"/>
-        </w:rPr>
-        <w:t>), o que facilita a herança e cria um nível mais elevado de abstração. Além disso, para a classe "</w:t>
-      </w:r>
-      <w:proofErr w:type="spellStart"/>
-      <w:r>
-        <w:rPr>
-          <w:rFonts w:ascii="NewsGotT" w:hAnsi="NewsGotT"/>
-          <w:i/>
-          <w:iCs/>
-        </w:rPr>
-        <w:t>Squat</w:t>
-      </w:r>
-      <w:proofErr w:type="spellEnd"/>
-      <w:r>
-        <w:rPr>
-          <w:rFonts w:ascii="NewsGotT" w:hAnsi="NewsGotT"/>
-        </w:rPr>
-        <w:t xml:space="preserve">", é adicionado o parâmetro </w:t>
-      </w:r>
-      <w:r>
-        <w:rPr>
-          <w:rFonts w:ascii="NewsGotT" w:hAnsi="NewsGotT"/>
-          <w:i/>
-          <w:iCs/>
-        </w:rPr>
-        <w:t xml:space="preserve">RPE (Rate </w:t>
-      </w:r>
-      <w:proofErr w:type="spellStart"/>
-      <w:r>
-        <w:rPr>
-          <w:rFonts w:ascii="NewsGotT" w:hAnsi="NewsGotT"/>
-          <w:i/>
-          <w:iCs/>
-        </w:rPr>
-        <w:t>of</w:t>
-      </w:r>
-      <w:proofErr w:type="spellEnd"/>
-      <w:r>
-        <w:rPr>
-          <w:rFonts w:ascii="NewsGotT" w:hAnsi="NewsGotT"/>
-          <w:i/>
-          <w:iCs/>
-        </w:rPr>
-        <w:t xml:space="preserve"> </w:t>
-      </w:r>
-      <w:proofErr w:type="spellStart"/>
-      <w:r>
-        <w:rPr>
-          <w:rFonts w:ascii="NewsGotT" w:hAnsi="NewsGotT"/>
-          <w:i/>
-          <w:iCs/>
-        </w:rPr>
-        <w:t>Perceived</w:t>
-      </w:r>
-      <w:proofErr w:type="spellEnd"/>
-      <w:r>
-        <w:rPr>
-          <w:rFonts w:ascii="NewsGotT" w:hAnsi="NewsGotT"/>
-          <w:i/>
-          <w:iCs/>
-        </w:rPr>
-        <w:t xml:space="preserve"> </w:t>
-      </w:r>
-      <w:proofErr w:type="spellStart"/>
-      <w:r>
-        <w:rPr>
-          <w:rFonts w:ascii="NewsGotT" w:hAnsi="NewsGotT"/>
-          <w:i/>
-          <w:iCs/>
-        </w:rPr>
-        <w:t>Exertion</w:t>
-      </w:r>
-      <w:proofErr w:type="spellEnd"/>
-      <w:r>
-        <w:rPr>
-          <w:rFonts w:ascii="NewsGotT" w:hAnsi="NewsGotT"/>
-        </w:rPr>
-        <w:t xml:space="preserve">), que representa a </w:t>
-      </w:r>
-      <w:proofErr w:type="spellStart"/>
-      <w:r>
-        <w:rPr>
-          <w:rFonts w:ascii="NewsGotT" w:hAnsi="NewsGotT"/>
-        </w:rPr>
-        <w:t>percepção</w:t>
-      </w:r>
-      <w:proofErr w:type="spellEnd"/>
-      <w:r>
-        <w:rPr>
-          <w:rFonts w:ascii="NewsGotT" w:hAnsi="NewsGotT"/>
-        </w:rPr>
-        <w:t xml:space="preserve"> subjetiva do esforço </w:t>
-      </w:r>
-      <w:r>
-        <w:rPr>
-          <w:rFonts w:ascii="NewsGotT" w:hAnsi="NewsGotT"/>
-        </w:rPr>
-        <w:t xml:space="preserve">de cada utilizador </w:t>
-      </w:r>
-      <w:r>
-        <w:rPr>
-          <w:rFonts w:ascii="NewsGotT" w:hAnsi="NewsGotT"/>
-        </w:rPr>
-        <w:t>durante o exercício. Essa abordagem foi escolhida pelo grupo por proporcionar uma maior facilidade e flexibilidade para a expansão da aplicação, permitindo a adição de novos exercícios deste tipo. Também foi implementado o cálculo de calorias específico para a atividade de "</w:t>
-      </w:r>
-      <w:proofErr w:type="spellStart"/>
-      <w:r>
-        <w:rPr>
-          <w:rFonts w:ascii="NewsGotT" w:hAnsi="NewsGotT"/>
-          <w:i/>
-          <w:iCs/>
-        </w:rPr>
-        <w:t>Squat</w:t>
-      </w:r>
-      <w:proofErr w:type="spellEnd"/>
-      <w:r>
-        <w:rPr>
-          <w:rFonts w:ascii="NewsGotT" w:hAnsi="NewsGotT"/>
-        </w:rPr>
-        <w:t xml:space="preserve">". Esse cálculo é realizado através da função </w:t>
-      </w:r>
-      <w:proofErr w:type="spellStart"/>
-      <w:proofErr w:type="gramStart"/>
-      <w:r>
-        <w:rPr>
-          <w:rFonts w:ascii="NewsGotT" w:hAnsi="NewsGotT"/>
-          <w:i/>
-          <w:iCs/>
-        </w:rPr>
-        <w:t>calories</w:t>
-      </w:r>
-      <w:proofErr w:type="spellEnd"/>
-      <w:r>
-        <w:rPr>
-          <w:rFonts w:ascii="NewsGotT" w:hAnsi="NewsGotT"/>
-          <w:i/>
-          <w:iCs/>
-        </w:rPr>
-        <w:t>(</w:t>
-      </w:r>
-      <w:proofErr w:type="spellStart"/>
-      <w:proofErr w:type="gramEnd"/>
-      <w:r>
-        <w:rPr>
-          <w:rFonts w:ascii="NewsGotT" w:hAnsi="NewsGotT"/>
-          <w:i/>
-          <w:iCs/>
-        </w:rPr>
-        <w:t>User</w:t>
-      </w:r>
-      <w:proofErr w:type="spellEnd"/>
-      <w:r>
-        <w:rPr>
-          <w:rFonts w:ascii="NewsGotT" w:hAnsi="NewsGotT"/>
-          <w:i/>
-          <w:iCs/>
-        </w:rPr>
-        <w:t xml:space="preserve"> </w:t>
-      </w:r>
-      <w:proofErr w:type="spellStart"/>
-      <w:r>
-        <w:rPr>
-          <w:rFonts w:ascii="NewsGotT" w:hAnsi="NewsGotT"/>
-          <w:i/>
-          <w:iCs/>
-        </w:rPr>
-        <w:t>user</w:t>
-      </w:r>
-      <w:proofErr w:type="spellEnd"/>
-      <w:r>
-        <w:rPr>
-          <w:rFonts w:ascii="NewsGotT" w:hAnsi="NewsGotT"/>
-          <w:i/>
-          <w:iCs/>
-        </w:rPr>
-        <w:t>),</w:t>
-      </w:r>
-      <w:r>
-        <w:rPr>
-          <w:rFonts w:ascii="NewsGotT" w:hAnsi="NewsGotT"/>
-        </w:rPr>
-        <w:t xml:space="preserve"> que leva em consideração o fator de calorias do </w:t>
-      </w:r>
-      <w:r>
-        <w:rPr>
-          <w:rFonts w:ascii="NewsGotT" w:hAnsi="NewsGotT"/>
-        </w:rPr>
-        <w:t>utilizador</w:t>
-      </w:r>
-      <w:r>
-        <w:rPr>
-          <w:rFonts w:ascii="NewsGotT" w:hAnsi="NewsGotT"/>
-        </w:rPr>
-        <w:t xml:space="preserve">. </w:t>
-      </w:r>
-      <w:r>
-        <w:rPr>
-          <w:rFonts w:ascii="NewsGotT" w:hAnsi="NewsGotT"/>
-        </w:rPr>
-        <w:t>Esta</w:t>
-      </w:r>
-      <w:r>
-        <w:rPr>
-          <w:rFonts w:ascii="NewsGotT" w:hAnsi="NewsGotT"/>
-        </w:rPr>
-        <w:t xml:space="preserve"> integração do cálculo de calorias na classe "</w:t>
-      </w:r>
-      <w:proofErr w:type="spellStart"/>
-      <w:r>
-        <w:rPr>
-          <w:rFonts w:ascii="NewsGotT" w:hAnsi="NewsGotT"/>
-          <w:i/>
-          <w:iCs/>
-        </w:rPr>
-        <w:t>Squat</w:t>
-      </w:r>
-      <w:proofErr w:type="spellEnd"/>
-      <w:r>
-        <w:rPr>
-          <w:rFonts w:ascii="NewsGotT" w:hAnsi="NewsGotT"/>
-        </w:rPr>
-        <w:t>" reflete a preocupação do grupo em criar uma estrutura coesa e abrangente para representar diversos exercícios de peso corporal, mantendo os princípios da Programação Orientada a Objetos (POO) de reutilização de código, modularidade e hierarquia de classes para promover uma arquitetura de código robusta e escalável.</w:t>
-      </w:r>
-    </w:p>
-    <w:p>
-      <w:pPr>
-        <w:pStyle w:val="Ttulo2"/>
-        <w:spacing w:line="360" w:lineRule="auto"/>
-        <w:jc w:val="both"/>
+      </w:pPr>
+      <w:bookmarkStart w:id="10" w:name="_Toc166402372"/>
+      <w:r>
         <w:rPr>
           <w:rFonts w:ascii="NewsGotT" w:hAnsi="NewsGotT"/>
           <w:b/>
@@ -4521,9 +5586,123 @@
           <w:sz w:val="28"/>
           <w:szCs w:val="28"/>
         </w:rPr>
-      </w:pPr>
-      <w:bookmarkStart w:id="9" w:name="_Toc166374332"/>
-      <w:r>
+        <w:t>2.6 Classe Utilizador</w:t>
+      </w:r>
+      <w:bookmarkEnd w:id="10"/>
+    </w:p>
+    <w:p>
+      <w:pPr>
+        <w:spacing w:line="360" w:lineRule="auto"/>
+        <w:jc w:val="both"/>
+        <w:rPr>
+          <w:rFonts w:ascii="NewsGotT" w:hAnsi="NewsGotT"/>
+        </w:rPr>
+      </w:pPr>
+      <w:r>
+        <w:rPr>
+          <w:rFonts w:ascii="NewsGotT" w:hAnsi="NewsGotT"/>
+        </w:rPr>
+        <w:t>Esta classe abstrata representa todos os utilizadores que interagem com o programa. Esta classe foi escolhida para superclasse de “</w:t>
+      </w:r>
+      <w:r>
+        <w:rPr>
+          <w:rFonts w:ascii="NewsGotT" w:hAnsi="NewsGotT"/>
+          <w:i/>
+          <w:iCs/>
+        </w:rPr>
+        <w:t>Professional</w:t>
+      </w:r>
+      <w:r>
+        <w:rPr>
+          <w:rFonts w:ascii="NewsGotT" w:hAnsi="NewsGotT"/>
+        </w:rPr>
+        <w:t>”, “</w:t>
+      </w:r>
+      <w:proofErr w:type="spellStart"/>
+      <w:r>
+        <w:rPr>
+          <w:rFonts w:ascii="NewsGotT" w:hAnsi="NewsGotT"/>
+          <w:i/>
+          <w:iCs/>
+        </w:rPr>
+        <w:t>Amateur</w:t>
+      </w:r>
+      <w:proofErr w:type="spellEnd"/>
+      <w:r>
+        <w:rPr>
+          <w:rFonts w:ascii="NewsGotT" w:hAnsi="NewsGotT"/>
+        </w:rPr>
+        <w:t>” e “</w:t>
+      </w:r>
+      <w:proofErr w:type="spellStart"/>
+      <w:r>
+        <w:rPr>
+          <w:rFonts w:ascii="NewsGotT" w:hAnsi="NewsGotT"/>
+          <w:i/>
+          <w:iCs/>
+        </w:rPr>
+        <w:t>Occasional</w:t>
+      </w:r>
+      <w:proofErr w:type="spellEnd"/>
+      <w:r>
+        <w:rPr>
+          <w:rFonts w:ascii="NewsGotT" w:hAnsi="NewsGotT"/>
+        </w:rPr>
+        <w:t xml:space="preserve">” devido a possuírem </w:t>
+      </w:r>
+      <w:r>
+        <w:rPr>
+          <w:rFonts w:ascii="NewsGotT" w:hAnsi="NewsGotT"/>
+        </w:rPr>
+        <w:t>variáveis</w:t>
+      </w:r>
+      <w:r>
+        <w:rPr>
+          <w:rFonts w:ascii="NewsGotT" w:hAnsi="NewsGotT"/>
+        </w:rPr>
+        <w:t xml:space="preserve"> de inst</w:t>
+      </w:r>
+      <w:r>
+        <w:rPr>
+          <w:rFonts w:ascii="NewsGotT" w:hAnsi="NewsGotT"/>
+        </w:rPr>
+        <w:t>â</w:t>
+      </w:r>
+      <w:r>
+        <w:rPr>
+          <w:rFonts w:ascii="NewsGotT" w:hAnsi="NewsGotT"/>
+        </w:rPr>
+        <w:t xml:space="preserve">ncia em comum. Estas último servem para representar um tipo de utilizador em específico. Cada tipo de utilizador conta com métodos de cálculos diferentes para refletir na sua condição. </w:t>
+      </w:r>
+    </w:p>
+    <w:p>
+      <w:pPr>
+        <w:spacing w:line="360" w:lineRule="auto"/>
+        <w:jc w:val="both"/>
+        <w:rPr>
+          <w:rFonts w:ascii="NewsGotT" w:hAnsi="NewsGotT"/>
+        </w:rPr>
+      </w:pPr>
+      <w:r>
+        <w:rPr>
+          <w:rFonts w:ascii="NewsGotT" w:hAnsi="NewsGotT"/>
+        </w:rPr>
+        <w:t>Da forma que a classe está implementada é relativamente fácil adicionar outro tipo de utilizador à aplicação.</w:t>
+      </w:r>
+    </w:p>
+    <w:p>
+      <w:pPr>
+        <w:jc w:val="both"/>
+        <w:rPr>
+          <w:rFonts w:ascii="NewsGotT" w:hAnsi="NewsGotT"/>
+        </w:rPr>
+      </w:pPr>
+    </w:p>
+    <w:p>
+      <w:pPr>
+        <w:pStyle w:val="Ttulo2"/>
+        <w:spacing w:line="360" w:lineRule="auto"/>
+        <w:jc w:val="both"/>
         <w:rPr>
           <w:rFonts w:ascii="NewsGotT" w:hAnsi="NewsGotT"/>
           <w:b/>
@@ -4532,123 +5711,9 @@
           <w:sz w:val="28"/>
           <w:szCs w:val="28"/>
         </w:rPr>
-        <w:t>2.6 Classe Utilizador</w:t>
-      </w:r>
-      <w:bookmarkEnd w:id="9"/>
-    </w:p>
-    <w:p>
-      <w:pPr>
-        <w:spacing w:line="360" w:lineRule="auto"/>
-        <w:jc w:val="both"/>
-        <w:rPr>
-          <w:rFonts w:ascii="NewsGotT" w:hAnsi="NewsGotT"/>
-        </w:rPr>
-      </w:pPr>
-      <w:r>
-        <w:rPr>
-          <w:rFonts w:ascii="NewsGotT" w:hAnsi="NewsGotT"/>
-        </w:rPr>
-        <w:t>Esta classe abstrata representa todos os utilizadores que interagem com o programa. Esta classe foi escolhida para superclasse de “</w:t>
-      </w:r>
-      <w:r>
-        <w:rPr>
-          <w:rFonts w:ascii="NewsGotT" w:hAnsi="NewsGotT"/>
-          <w:i/>
-          <w:iCs/>
-        </w:rPr>
-        <w:t>Professional</w:t>
-      </w:r>
-      <w:r>
-        <w:rPr>
-          <w:rFonts w:ascii="NewsGotT" w:hAnsi="NewsGotT"/>
-        </w:rPr>
-        <w:t>”, “</w:t>
-      </w:r>
-      <w:proofErr w:type="spellStart"/>
-      <w:r>
-        <w:rPr>
-          <w:rFonts w:ascii="NewsGotT" w:hAnsi="NewsGotT"/>
-          <w:i/>
-          <w:iCs/>
-        </w:rPr>
-        <w:t>Amateur</w:t>
-      </w:r>
-      <w:proofErr w:type="spellEnd"/>
-      <w:r>
-        <w:rPr>
-          <w:rFonts w:ascii="NewsGotT" w:hAnsi="NewsGotT"/>
-        </w:rPr>
-        <w:t>” e “</w:t>
-      </w:r>
-      <w:proofErr w:type="spellStart"/>
-      <w:r>
-        <w:rPr>
-          <w:rFonts w:ascii="NewsGotT" w:hAnsi="NewsGotT"/>
-          <w:i/>
-          <w:iCs/>
-        </w:rPr>
-        <w:t>Occasional</w:t>
-      </w:r>
-      <w:proofErr w:type="spellEnd"/>
-      <w:r>
-        <w:rPr>
-          <w:rFonts w:ascii="NewsGotT" w:hAnsi="NewsGotT"/>
-        </w:rPr>
-        <w:t xml:space="preserve">” devido a possuírem </w:t>
-      </w:r>
-      <w:r>
-        <w:rPr>
-          <w:rFonts w:ascii="NewsGotT" w:hAnsi="NewsGotT"/>
-        </w:rPr>
-        <w:t>variáveis</w:t>
-      </w:r>
-      <w:r>
-        <w:rPr>
-          <w:rFonts w:ascii="NewsGotT" w:hAnsi="NewsGotT"/>
-        </w:rPr>
-        <w:t xml:space="preserve"> de inst</w:t>
-      </w:r>
-      <w:r>
-        <w:rPr>
-          <w:rFonts w:ascii="NewsGotT" w:hAnsi="NewsGotT"/>
-        </w:rPr>
-        <w:t>â</w:t>
-      </w:r>
-      <w:r>
-        <w:rPr>
-          <w:rFonts w:ascii="NewsGotT" w:hAnsi="NewsGotT"/>
-        </w:rPr>
-        <w:t xml:space="preserve">ncia em comum. Estas último servem para representar um tipo de utilizador em específico. Cada tipo de utilizador conta com métodos de cálculos diferentes para refletir na sua condição. </w:t>
-      </w:r>
-    </w:p>
-    <w:p>
-      <w:pPr>
-        <w:spacing w:line="360" w:lineRule="auto"/>
-        <w:jc w:val="both"/>
-        <w:rPr>
-          <w:rFonts w:ascii="NewsGotT" w:hAnsi="NewsGotT"/>
-        </w:rPr>
-      </w:pPr>
-      <w:r>
-        <w:rPr>
-          <w:rFonts w:ascii="NewsGotT" w:hAnsi="NewsGotT"/>
-        </w:rPr>
-        <w:t>Da forma que a classe está implementada é relativamente fácil adicionar outro tipo de utilizador à aplicação.</w:t>
-      </w:r>
-    </w:p>
-    <w:p>
-      <w:pPr>
-        <w:jc w:val="both"/>
-        <w:rPr>
-          <w:rFonts w:ascii="NewsGotT" w:hAnsi="NewsGotT"/>
-        </w:rPr>
-      </w:pPr>
-    </w:p>
-    <w:p>
-      <w:pPr>
-        <w:pStyle w:val="Ttulo2"/>
-        <w:spacing w:line="360" w:lineRule="auto"/>
-        <w:jc w:val="both"/>
+      </w:pPr>
+      <w:bookmarkStart w:id="11" w:name="_Toc166402373"/>
+      <w:r>
         <w:rPr>
           <w:rFonts w:ascii="NewsGotT" w:hAnsi="NewsGotT"/>
           <w:b/>
@@ -4657,8 +5722,8 @@
           <w:sz w:val="28"/>
           <w:szCs w:val="28"/>
         </w:rPr>
-      </w:pPr>
-      <w:bookmarkStart w:id="10" w:name="_Toc166374333"/>
+        <w:t>2.7 Classe</w:t>
+      </w:r>
       <w:r>
         <w:rPr>
           <w:rFonts w:ascii="NewsGotT" w:hAnsi="NewsGotT"/>
@@ -4668,7 +5733,80 @@
           <w:sz w:val="28"/>
           <w:szCs w:val="28"/>
         </w:rPr>
-        <w:t>2.7 Classe</w:t>
+        <w:t xml:space="preserve"> </w:t>
+      </w:r>
+      <w:r>
+        <w:rPr>
+          <w:rFonts w:ascii="NewsGotT" w:hAnsi="NewsGotT"/>
+          <w:b/>
+          <w:bCs/>
+          <w:i/>
+          <w:iCs/>
+          <w:color w:val="auto"/>
+          <w:sz w:val="28"/>
+          <w:szCs w:val="28"/>
+        </w:rPr>
+        <w:t>Fitness</w:t>
+      </w:r>
+      <w:bookmarkEnd w:id="11"/>
+    </w:p>
+    <w:p>
+      <w:pPr>
+        <w:spacing w:line="360" w:lineRule="auto"/>
+        <w:jc w:val="both"/>
+        <w:rPr>
+          <w:rFonts w:ascii="NewsGotT" w:hAnsi="NewsGotT"/>
+        </w:rPr>
+      </w:pPr>
+      <w:r>
+        <w:rPr>
+          <w:rFonts w:ascii="NewsGotT" w:hAnsi="NewsGotT"/>
+        </w:rPr>
+        <w:t>A classe “</w:t>
+      </w:r>
+      <w:r>
+        <w:rPr>
+          <w:rFonts w:ascii="NewsGotT" w:hAnsi="NewsGotT"/>
+          <w:i/>
+          <w:iCs/>
+        </w:rPr>
+        <w:t>Fitness</w:t>
+      </w:r>
+      <w:r>
+        <w:rPr>
+          <w:rFonts w:ascii="NewsGotT" w:hAnsi="NewsGotT"/>
+        </w:rPr>
+        <w:t>” é responsável por fazer a gestão de dados da aplicação relacionados com as atividades dos utilizadores. Esta classe foi criada para encapsular os dados relativos às atividades físicas dos utilizadores, incluindo as variáveis de instância e métodos.</w:t>
+      </w:r>
+    </w:p>
+    <w:p>
+      <w:pPr>
+        <w:pStyle w:val="Ttulo2"/>
+        <w:jc w:val="both"/>
+        <w:rPr>
+          <w:rFonts w:ascii="NewsGotT" w:hAnsi="NewsGotT"/>
+          <w:b/>
+          <w:bCs/>
+          <w:i/>
+          <w:iCs/>
+          <w:color w:val="auto"/>
+          <w:sz w:val="28"/>
+          <w:szCs w:val="28"/>
+        </w:rPr>
+      </w:pPr>
+      <w:bookmarkStart w:id="12" w:name="_Toc166402374"/>
+      <w:r>
+        <w:rPr>
+          <w:rFonts w:ascii="NewsGotT" w:hAnsi="NewsGotT"/>
+          <w:b/>
+          <w:bCs/>
+          <w:i/>
+          <w:iCs/>
+          <w:color w:val="auto"/>
+          <w:sz w:val="28"/>
+          <w:szCs w:val="28"/>
+        </w:rPr>
+        <w:t xml:space="preserve">2.8 Classe </w:t>
       </w:r>
       <w:r>
         <w:rPr>
@@ -4679,82 +5817,35 @@
           <w:sz w:val="28"/>
           <w:szCs w:val="28"/>
         </w:rPr>
-        <w:t xml:space="preserve"> </w:t>
-      </w:r>
-      <w:r>
-        <w:rPr>
-          <w:rFonts w:ascii="NewsGotT" w:hAnsi="NewsGotT"/>
-          <w:b/>
-          <w:bCs/>
-          <w:i/>
-          <w:iCs/>
-          <w:color w:val="auto"/>
-          <w:sz w:val="28"/>
-          <w:szCs w:val="28"/>
-        </w:rPr>
-        <w:t>Fitness</w:t>
-      </w:r>
-      <w:bookmarkEnd w:id="10"/>
-    </w:p>
-    <w:p>
-      <w:pPr>
+        <w:t>Menu</w:t>
+      </w:r>
+      <w:bookmarkEnd w:id="12"/>
+    </w:p>
+    <w:p>
+      <w:pPr>
+        <w:jc w:val="both"/>
+        <w:rPr>
+          <w:rFonts w:ascii="NewsGotT" w:hAnsi="NewsGotT"/>
+        </w:rPr>
+      </w:pPr>
+      <w:r>
+        <w:rPr>
+          <w:rFonts w:ascii="NewsGotT" w:hAnsi="NewsGotT"/>
+        </w:rPr>
+        <w:t>A classe “Menu” é responsável por fornecer uma interface interativa com o utilizador</w:t>
+      </w:r>
+      <w:r>
+        <w:rPr>
+          <w:rFonts w:ascii="NewsGotT" w:hAnsi="NewsGotT"/>
+        </w:rPr>
+        <w:t>, em modo texto.</w:t>
+      </w:r>
+    </w:p>
+    <w:p>
+      <w:pPr>
+        <w:pStyle w:val="Ttulo2"/>
         <w:spacing w:line="360" w:lineRule="auto"/>
         <w:jc w:val="both"/>
-        <w:rPr>
-          <w:rFonts w:ascii="NewsGotT" w:hAnsi="NewsGotT"/>
-        </w:rPr>
-      </w:pPr>
-      <w:r>
-        <w:rPr>
-          <w:rFonts w:ascii="NewsGotT" w:hAnsi="NewsGotT"/>
-        </w:rPr>
-        <w:t>A classe “</w:t>
-      </w:r>
-      <w:r>
-        <w:rPr>
-          <w:rFonts w:ascii="NewsGotT" w:hAnsi="NewsGotT"/>
-          <w:i/>
-          <w:iCs/>
-        </w:rPr>
-        <w:t>Fitness</w:t>
-      </w:r>
-      <w:r>
-        <w:rPr>
-          <w:rFonts w:ascii="NewsGotT" w:hAnsi="NewsGotT"/>
-        </w:rPr>
-        <w:t>” é responsável por fazer a gestão de dados da aplicação relacionados com as atividades dos utilizadores. Esta classe foi criada para encapsular os dados relativos às atividades físicas dos utilizadores, incluindo as variáveis de instância e métodos.</w:t>
-      </w:r>
-    </w:p>
-    <w:p>
-      <w:pPr>
-        <w:pStyle w:val="Ttulo2"/>
-        <w:jc w:val="both"/>
-        <w:rPr>
-          <w:rFonts w:ascii="NewsGotT" w:hAnsi="NewsGotT"/>
-          <w:b/>
-          <w:bCs/>
-          <w:i/>
-          <w:iCs/>
-          <w:color w:val="auto"/>
-          <w:sz w:val="28"/>
-          <w:szCs w:val="28"/>
-        </w:rPr>
-      </w:pPr>
-      <w:bookmarkStart w:id="11" w:name="_Toc166374334"/>
-      <w:r>
-        <w:rPr>
-          <w:rFonts w:ascii="NewsGotT" w:hAnsi="NewsGotT"/>
-          <w:b/>
-          <w:bCs/>
-          <w:i/>
-          <w:iCs/>
-          <w:color w:val="auto"/>
-          <w:sz w:val="28"/>
-          <w:szCs w:val="28"/>
-        </w:rPr>
-        <w:t xml:space="preserve">2.8 Classe </w:t>
-      </w:r>
-      <w:r>
         <w:rPr>
           <w:rFonts w:ascii="NewsGotT" w:hAnsi="NewsGotT"/>
           <w:b/>
@@ -4763,35 +5854,9 @@
           <w:sz w:val="28"/>
           <w:szCs w:val="28"/>
         </w:rPr>
-        <w:t>Menu</w:t>
-      </w:r>
-      <w:bookmarkEnd w:id="11"/>
-    </w:p>
-    <w:p>
-      <w:pPr>
-        <w:jc w:val="both"/>
-        <w:rPr>
-          <w:rFonts w:ascii="NewsGotT" w:hAnsi="NewsGotT"/>
-        </w:rPr>
-      </w:pPr>
-      <w:r>
-        <w:rPr>
-          <w:rFonts w:ascii="NewsGotT" w:hAnsi="NewsGotT"/>
-        </w:rPr>
-        <w:t>A classe “Menu” é responsável por fornecer uma interface interativa com o utilizador</w:t>
-      </w:r>
-      <w:r>
-        <w:rPr>
-          <w:rFonts w:ascii="NewsGotT" w:hAnsi="NewsGotT"/>
-        </w:rPr>
-        <w:t>, em modo texto.</w:t>
-      </w:r>
-    </w:p>
-    <w:p>
-      <w:pPr>
-        <w:pStyle w:val="Ttulo2"/>
-        <w:spacing w:line="360" w:lineRule="auto"/>
-        <w:jc w:val="both"/>
+      </w:pPr>
+      <w:bookmarkStart w:id="13" w:name="_Toc166402375"/>
+      <w:r>
         <w:rPr>
           <w:rFonts w:ascii="NewsGotT" w:hAnsi="NewsGotT"/>
           <w:b/>
@@ -4800,9 +5865,66 @@
           <w:sz w:val="28"/>
           <w:szCs w:val="28"/>
         </w:rPr>
-      </w:pPr>
-      <w:bookmarkStart w:id="12" w:name="_Toc166374335"/>
-      <w:r>
+        <w:t xml:space="preserve">2.9 Classe </w:t>
+      </w:r>
+      <w:proofErr w:type="spellStart"/>
+      <w:r>
+        <w:rPr>
+          <w:rFonts w:ascii="NewsGotT" w:hAnsi="NewsGotT"/>
+          <w:b/>
+          <w:bCs/>
+          <w:i/>
+          <w:iCs/>
+          <w:color w:val="auto"/>
+          <w:sz w:val="28"/>
+          <w:szCs w:val="28"/>
+        </w:rPr>
+        <w:t>WorkoutPlan</w:t>
+      </w:r>
+      <w:bookmarkEnd w:id="13"/>
+      <w:proofErr w:type="spellEnd"/>
+    </w:p>
+    <w:p>
+      <w:pPr>
+        <w:spacing w:line="360" w:lineRule="auto"/>
+        <w:jc w:val="both"/>
+        <w:rPr>
+          <w:rFonts w:ascii="NewsGotT" w:hAnsi="NewsGotT"/>
+        </w:rPr>
+      </w:pPr>
+      <w:r>
+        <w:rPr>
+          <w:rFonts w:ascii="NewsGotT" w:hAnsi="NewsGotT"/>
+        </w:rPr>
+        <w:t>Esta classe é responsável por criar planos de treino para um utilizador. Os planos de treino são gerados de acordo com um input de dias por parte do utilizador da aplicação</w:t>
+      </w:r>
+      <w:r>
+        <w:rPr>
+          <w:rFonts w:ascii="NewsGotT" w:hAnsi="NewsGotT"/>
+        </w:rPr>
+        <w:t>.</w:t>
+      </w:r>
+    </w:p>
+    <w:p>
+      <w:pPr>
+        <w:jc w:val="both"/>
+        <w:rPr>
+          <w:rFonts w:ascii="NewsGotT" w:hAnsi="NewsGotT"/>
+        </w:rPr>
+      </w:pPr>
+    </w:p>
+    <w:p>
+      <w:pPr>
+        <w:jc w:val="both"/>
+        <w:rPr>
+          <w:rFonts w:ascii="NewsGotT" w:hAnsi="NewsGotT"/>
+        </w:rPr>
+      </w:pPr>
+    </w:p>
+    <w:p>
+      <w:pPr>
+        <w:pStyle w:val="Ttulo1"/>
+        <w:jc w:val="both"/>
         <w:rPr>
           <w:rFonts w:ascii="NewsGotT" w:hAnsi="NewsGotT"/>
           <w:b/>
@@ -4811,101 +5933,9 @@
           <w:sz w:val="28"/>
           <w:szCs w:val="28"/>
         </w:rPr>
-        <w:t xml:space="preserve">2.9 Classe </w:t>
-      </w:r>
-      <w:proofErr w:type="spellStart"/>
-      <w:r>
-        <w:rPr>
-          <w:rFonts w:ascii="NewsGotT" w:hAnsi="NewsGotT"/>
-          <w:b/>
-          <w:bCs/>
-          <w:i/>
-          <w:iCs/>
-          <w:color w:val="auto"/>
-          <w:sz w:val="28"/>
-          <w:szCs w:val="28"/>
-        </w:rPr>
-        <w:t>WorkoutPlan</w:t>
-      </w:r>
-      <w:bookmarkEnd w:id="12"/>
-      <w:proofErr w:type="spellEnd"/>
-    </w:p>
-    <w:p>
-      <w:pPr>
-        <w:spacing w:line="360" w:lineRule="auto"/>
-        <w:jc w:val="both"/>
-        <w:rPr>
-          <w:rFonts w:ascii="NewsGotT" w:hAnsi="NewsGotT"/>
-        </w:rPr>
-      </w:pPr>
-      <w:r>
-        <w:rPr>
-          <w:rFonts w:ascii="NewsGotT" w:hAnsi="NewsGotT"/>
-        </w:rPr>
-        <w:t xml:space="preserve">Esta classe é responsável por criar planos de treino para um utilizador. Os planos de treino são gerados de acordo com um input de dias por parte do utilizador da aplicação, e são usados métodos </w:t>
-      </w:r>
-      <w:proofErr w:type="spellStart"/>
-      <w:r>
-        <w:rPr>
-          <w:rFonts w:ascii="NewsGotT" w:hAnsi="NewsGotT"/>
-        </w:rPr>
-        <w:t>random</w:t>
-      </w:r>
-      <w:proofErr w:type="spellEnd"/>
-      <w:r>
-        <w:rPr>
-          <w:rFonts w:ascii="NewsGotT" w:hAnsi="NewsGotT"/>
-        </w:rPr>
-        <w:t xml:space="preserve"> para gerar os atributos de cada atividade.</w:t>
-      </w:r>
-    </w:p>
-    <w:p>
-      <w:pPr>
-        <w:spacing w:line="360" w:lineRule="auto"/>
-        <w:jc w:val="both"/>
-        <w:rPr>
-          <w:rFonts w:ascii="NewsGotT" w:hAnsi="NewsGotT"/>
-        </w:rPr>
-      </w:pPr>
-      <w:r>
-        <w:rPr>
-          <w:rFonts w:ascii="NewsGotT" w:hAnsi="NewsGotT"/>
-        </w:rPr>
-        <w:t xml:space="preserve">O grupo decidiu que cada utilizador apenas pode ter um plano de treino em simultâneo, e se quiser ter outro plano de treino, terá </w:t>
-      </w:r>
-      <w:r>
-        <w:rPr>
-          <w:rFonts w:ascii="NewsGotT" w:hAnsi="NewsGotT"/>
-        </w:rPr>
-        <w:t>de</w:t>
-      </w:r>
-      <w:r>
-        <w:rPr>
-          <w:rFonts w:ascii="NewsGotT" w:hAnsi="NewsGotT"/>
-        </w:rPr>
-        <w:t xml:space="preserve"> remover o anterior.</w:t>
-      </w:r>
-    </w:p>
-    <w:p>
-      <w:pPr>
-        <w:jc w:val="both"/>
-        <w:rPr>
-          <w:rFonts w:ascii="NewsGotT" w:hAnsi="NewsGotT"/>
-        </w:rPr>
-      </w:pPr>
-    </w:p>
-    <w:p>
-      <w:pPr>
-        <w:jc w:val="both"/>
-        <w:rPr>
-          <w:rFonts w:ascii="NewsGotT" w:hAnsi="NewsGotT"/>
-        </w:rPr>
-      </w:pPr>
-    </w:p>
-    <w:p>
-      <w:pPr>
-        <w:pStyle w:val="Ttulo1"/>
-        <w:jc w:val="both"/>
+      </w:pPr>
+      <w:bookmarkStart w:id="14" w:name="_Toc166402376"/>
+      <w:r>
         <w:rPr>
           <w:rFonts w:ascii="NewsGotT" w:hAnsi="NewsGotT"/>
           <w:b/>
@@ -4914,21 +5944,10 @@
           <w:sz w:val="28"/>
           <w:szCs w:val="28"/>
         </w:rPr>
-      </w:pPr>
-      <w:bookmarkStart w:id="13" w:name="_Toc166374336"/>
-      <w:r>
-        <w:rPr>
-          <w:rFonts w:ascii="NewsGotT" w:hAnsi="NewsGotT"/>
-          <w:b/>
-          <w:bCs/>
-          <w:color w:val="auto"/>
-          <w:sz w:val="28"/>
-          <w:szCs w:val="28"/>
-        </w:rPr>
         <w:lastRenderedPageBreak/>
         <w:t>3.Funcionalidades</w:t>
       </w:r>
-      <w:bookmarkEnd w:id="13"/>
+      <w:bookmarkEnd w:id="14"/>
     </w:p>
     <w:p>
       <w:pPr>
@@ -4973,7 +5992,7 @@
                     <pic:cNvPicPr/>
                   </pic:nvPicPr>
                   <pic:blipFill>
-                    <a:blip r:embed="rId12">
+                    <a:blip r:embed="rId14">
                       <a:extLst>
                         <a:ext uri="{28A0092B-C50C-407E-A947-70E740481C1C}">
                           <a14:useLocalDpi xmlns:a14="http://schemas.microsoft.com/office/drawing/2010/main" val="0"/>
@@ -5102,7 +6121,7 @@
           <w:iCs w:val="0"/>
         </w:rPr>
       </w:pPr>
-      <w:bookmarkStart w:id="14" w:name="_Toc166374273"/>
+      <w:bookmarkStart w:id="15" w:name="_Toc166402339"/>
       <w:r>
         <w:rPr>
           <w:rFonts w:ascii="NewsGotT" w:hAnsi="NewsGotT"/>
@@ -5142,7 +6161,7 @@
           <w:iCs w:val="0"/>
           <w:noProof/>
         </w:rPr>
-        <w:t>1</w:t>
+        <w:t>2</w:t>
       </w:r>
       <w:r>
         <w:rPr>
@@ -5160,7 +6179,7 @@
         </w:rPr>
         <w:t>- Menu principal</w:t>
       </w:r>
-      <w:bookmarkEnd w:id="14"/>
+      <w:bookmarkEnd w:id="15"/>
     </w:p>
     <w:p>
       <w:pPr>
@@ -5252,7 +6271,7 @@
                     <pic:cNvPicPr/>
                   </pic:nvPicPr>
                   <pic:blipFill>
-                    <a:blip r:embed="rId13">
+                    <a:blip r:embed="rId15">
                       <a:extLst>
                         <a:ext uri="{28A0092B-C50C-407E-A947-70E740481C1C}">
                           <a14:useLocalDpi xmlns:a14="http://schemas.microsoft.com/office/drawing/2010/main" val="0"/>
@@ -5399,7 +6418,7 @@
           <w:iCs w:val="0"/>
         </w:rPr>
       </w:pPr>
-      <w:bookmarkStart w:id="15" w:name="_Toc166374274"/>
+      <w:bookmarkStart w:id="16" w:name="_Toc166402340"/>
       <w:r>
         <w:rPr>
           <w:rFonts w:ascii="NewsGotT" w:hAnsi="NewsGotT"/>
@@ -5439,7 +6458,7 @@
           <w:iCs w:val="0"/>
           <w:noProof/>
         </w:rPr>
-        <w:t>2</w:t>
+        <w:t>3</w:t>
       </w:r>
       <w:r>
         <w:rPr>
@@ -5457,7 +6476,7 @@
         </w:rPr>
         <w:t>-Menu de registo de um utilizador</w:t>
       </w:r>
-      <w:bookmarkEnd w:id="15"/>
+      <w:bookmarkEnd w:id="16"/>
     </w:p>
     <w:p>
       <w:pPr>
@@ -5523,7 +6542,7 @@
                     <pic:cNvPicPr/>
                   </pic:nvPicPr>
                   <pic:blipFill>
-                    <a:blip r:embed="rId14">
+                    <a:blip r:embed="rId16">
                       <a:extLst>
                         <a:ext uri="{28A0092B-C50C-407E-A947-70E740481C1C}">
                           <a14:useLocalDpi xmlns:a14="http://schemas.microsoft.com/office/drawing/2010/main" val="0"/>
@@ -5620,7 +6639,7 @@
           <w:iCs w:val="0"/>
         </w:rPr>
       </w:pPr>
-      <w:bookmarkStart w:id="16" w:name="_Toc166374275"/>
+      <w:bookmarkStart w:id="17" w:name="_Toc166402341"/>
       <w:r>
         <w:rPr>
           <w:rFonts w:ascii="NewsGotT" w:hAnsi="NewsGotT"/>
@@ -5660,7 +6679,7 @@
           <w:iCs w:val="0"/>
           <w:noProof/>
         </w:rPr>
-        <w:t>3</w:t>
+        <w:t>4</w:t>
       </w:r>
       <w:r>
         <w:rPr>
@@ -5678,7 +6697,7 @@
         </w:rPr>
         <w:t>- Menu de login de utilizador</w:t>
       </w:r>
-      <w:bookmarkEnd w:id="16"/>
+      <w:bookmarkEnd w:id="17"/>
     </w:p>
     <w:p>
       <w:pPr>
@@ -5732,7 +6751,7 @@
                     <pic:cNvPicPr/>
                   </pic:nvPicPr>
                   <pic:blipFill>
-                    <a:blip r:embed="rId15">
+                    <a:blip r:embed="rId17">
                       <a:extLst>
                         <a:ext uri="{28A0092B-C50C-407E-A947-70E740481C1C}">
                           <a14:useLocalDpi xmlns:a14="http://schemas.microsoft.com/office/drawing/2010/main" val="0"/>
@@ -5822,7 +6841,7 @@
           <w:iCs w:val="0"/>
         </w:rPr>
       </w:pPr>
-      <w:bookmarkStart w:id="17" w:name="_Toc166374276"/>
+      <w:bookmarkStart w:id="18" w:name="_Toc166402342"/>
       <w:r>
         <w:rPr>
           <w:noProof/>
@@ -5859,7 +6878,7 @@
                     <pic:cNvPicPr/>
                   </pic:nvPicPr>
                   <pic:blipFill>
-                    <a:blip r:embed="rId16">
+                    <a:blip r:embed="rId18">
                       <a:extLst>
                         <a:ext uri="{28A0092B-C50C-407E-A947-70E740481C1C}">
                           <a14:useLocalDpi xmlns:a14="http://schemas.microsoft.com/office/drawing/2010/main" val="0"/>
@@ -5930,7 +6949,7 @@
           <w:iCs w:val="0"/>
           <w:noProof/>
         </w:rPr>
-        <w:t>4</w:t>
+        <w:t>5</w:t>
       </w:r>
       <w:r>
         <w:rPr>
@@ -5948,7 +6967,7 @@
         </w:rPr>
         <w:t xml:space="preserve"> -Mensagem de erro de login</w:t>
       </w:r>
-      <w:bookmarkEnd w:id="17"/>
+      <w:bookmarkEnd w:id="18"/>
     </w:p>
     <w:p/>
     <w:p>
@@ -6002,7 +7021,7 @@
           <w:iCs w:val="0"/>
         </w:rPr>
       </w:pPr>
-      <w:bookmarkStart w:id="18" w:name="_Toc166374277"/>
+      <w:bookmarkStart w:id="19" w:name="_Toc166402343"/>
       <w:r>
         <w:rPr>
           <w:rFonts w:ascii="NewsGotT" w:hAnsi="NewsGotT"/>
@@ -6042,7 +7061,7 @@
           <w:iCs w:val="0"/>
           <w:noProof/>
         </w:rPr>
-        <w:t>5</w:t>
+        <w:t>6</w:t>
       </w:r>
       <w:r>
         <w:rPr>
@@ -6060,7 +7079,7 @@
         </w:rPr>
         <w:t xml:space="preserve"> - Menu do utilizador</w:t>
       </w:r>
-      <w:bookmarkEnd w:id="18"/>
+      <w:bookmarkEnd w:id="19"/>
     </w:p>
     <w:p>
       <w:pPr>
@@ -6142,7 +7161,7 @@
                     <pic:cNvPicPr/>
                   </pic:nvPicPr>
                   <pic:blipFill>
-                    <a:blip r:embed="rId17">
+                    <a:blip r:embed="rId19">
                       <a:extLst>
                         <a:ext uri="{28A0092B-C50C-407E-A947-70E740481C1C}">
                           <a14:useLocalDpi xmlns:a14="http://schemas.microsoft.com/office/drawing/2010/main" val="0"/>
@@ -6308,7 +7327,7 @@
           <w:iCs w:val="0"/>
         </w:rPr>
       </w:pPr>
-      <w:bookmarkStart w:id="19" w:name="_Toc166374278"/>
+      <w:bookmarkStart w:id="20" w:name="_Toc166402344"/>
       <w:r>
         <w:rPr>
           <w:rFonts w:ascii="NewsGotT" w:hAnsi="NewsGotT"/>
@@ -6348,7 +7367,7 @@
           <w:iCs w:val="0"/>
           <w:noProof/>
         </w:rPr>
-        <w:t>6</w:t>
+        <w:t>7</w:t>
       </w:r>
       <w:r>
         <w:rPr>
@@ -6366,7 +7385,7 @@
         </w:rPr>
         <w:t xml:space="preserve"> - Interface dos detalhes do utilizador</w:t>
       </w:r>
-      <w:bookmarkEnd w:id="19"/>
+      <w:bookmarkEnd w:id="20"/>
     </w:p>
     <w:p>
       <w:pPr>
@@ -6442,7 +7461,7 @@
                     <pic:cNvPicPr/>
                   </pic:nvPicPr>
                   <pic:blipFill>
-                    <a:blip r:embed="rId18">
+                    <a:blip r:embed="rId20">
                       <a:extLst>
                         <a:ext uri="{28A0092B-C50C-407E-A947-70E740481C1C}">
                           <a14:useLocalDpi xmlns:a14="http://schemas.microsoft.com/office/drawing/2010/main" val="0"/>
@@ -6546,7 +7565,7 @@
           <w:iCs w:val="0"/>
         </w:rPr>
       </w:pPr>
-      <w:bookmarkStart w:id="20" w:name="_Toc166374279"/>
+      <w:bookmarkStart w:id="21" w:name="_Toc166402345"/>
       <w:r>
         <w:rPr>
           <w:rFonts w:ascii="NewsGotT" w:hAnsi="NewsGotT"/>
@@ -6586,7 +7605,7 @@
           <w:iCs w:val="0"/>
           <w:noProof/>
         </w:rPr>
-        <w:t>7</w:t>
+        <w:t>8</w:t>
       </w:r>
       <w:r>
         <w:rPr>
@@ -6604,7 +7623,7 @@
         </w:rPr>
         <w:t>-Menu das atividades</w:t>
       </w:r>
-      <w:bookmarkEnd w:id="20"/>
+      <w:bookmarkEnd w:id="21"/>
     </w:p>
     <w:p>
       <w:pPr>
@@ -6658,7 +7677,7 @@
                     <pic:cNvPicPr/>
                   </pic:nvPicPr>
                   <pic:blipFill>
-                    <a:blip r:embed="rId19">
+                    <a:blip r:embed="rId21">
                       <a:extLst>
                         <a:ext uri="{28A0092B-C50C-407E-A947-70E740481C1C}">
                           <a14:useLocalDpi xmlns:a14="http://schemas.microsoft.com/office/drawing/2010/main" val="0"/>
@@ -6730,7 +7749,7 @@
           <w:iCs w:val="0"/>
         </w:rPr>
       </w:pPr>
-      <w:bookmarkStart w:id="21" w:name="_Toc166374280"/>
+      <w:bookmarkStart w:id="22" w:name="_Toc166402346"/>
       <w:r>
         <w:rPr>
           <w:rFonts w:ascii="NewsGotT" w:hAnsi="NewsGotT"/>
@@ -6770,7 +7789,7 @@
           <w:iCs w:val="0"/>
           <w:noProof/>
         </w:rPr>
-        <w:t>8</w:t>
+        <w:t>9</w:t>
       </w:r>
       <w:r>
         <w:rPr>
@@ -6788,7 +7807,7 @@
         </w:rPr>
         <w:t xml:space="preserve"> -Execução de uma atividade</w:t>
       </w:r>
-      <w:bookmarkEnd w:id="21"/>
+      <w:bookmarkEnd w:id="22"/>
     </w:p>
     <w:p>
       <w:pPr>
@@ -6833,7 +7852,7 @@
                     <pic:cNvPicPr/>
                   </pic:nvPicPr>
                   <pic:blipFill>
-                    <a:blip r:embed="rId20">
+                    <a:blip r:embed="rId22">
                       <a:extLst>
                         <a:ext uri="{28A0092B-C50C-407E-A947-70E740481C1C}">
                           <a14:useLocalDpi xmlns:a14="http://schemas.microsoft.com/office/drawing/2010/main" val="0"/>
@@ -6902,7 +7921,7 @@
                     <pic:cNvPicPr/>
                   </pic:nvPicPr>
                   <pic:blipFill>
-                    <a:blip r:embed="rId21">
+                    <a:blip r:embed="rId23">
                       <a:extLst>
                         <a:ext uri="{28A0092B-C50C-407E-A947-70E740481C1C}">
                           <a14:useLocalDpi xmlns:a14="http://schemas.microsoft.com/office/drawing/2010/main" val="0"/>
@@ -6957,7 +7976,7 @@
           <w:iCs w:val="0"/>
         </w:rPr>
       </w:pPr>
-      <w:bookmarkStart w:id="22" w:name="_Toc166374281"/>
+      <w:bookmarkStart w:id="23" w:name="_Toc166402347"/>
       <w:r>
         <w:rPr>
           <w:rFonts w:ascii="NewsGotT" w:hAnsi="NewsGotT"/>
@@ -6997,7 +8016,7 @@
           <w:iCs w:val="0"/>
           <w:noProof/>
         </w:rPr>
-        <w:t>9</w:t>
+        <w:t>10</w:t>
       </w:r>
       <w:r>
         <w:rPr>
@@ -7015,7 +8034,7 @@
         </w:rPr>
         <w:t xml:space="preserve"> - Interface de adicionar atividades</w:t>
       </w:r>
-      <w:bookmarkEnd w:id="22"/>
+      <w:bookmarkEnd w:id="23"/>
     </w:p>
     <w:p>
       <w:pPr>
@@ -7076,7 +8095,7 @@
                     <pic:cNvPicPr/>
                   </pic:nvPicPr>
                   <pic:blipFill>
-                    <a:blip r:embed="rId22"/>
+                    <a:blip r:embed="rId24"/>
                     <a:stretch>
                       <a:fillRect/>
                     </a:stretch>
@@ -7107,7 +8126,7 @@
           <w:iCs w:val="0"/>
         </w:rPr>
       </w:pPr>
-      <w:bookmarkStart w:id="23" w:name="_Toc166374282"/>
+      <w:bookmarkStart w:id="24" w:name="_Toc166402348"/>
       <w:r>
         <w:rPr>
           <w:rFonts w:ascii="NewsGotT" w:hAnsi="NewsGotT"/>
@@ -7147,7 +8166,7 @@
           <w:iCs w:val="0"/>
           <w:noProof/>
         </w:rPr>
-        <w:t>10</w:t>
+        <w:t>11</w:t>
       </w:r>
       <w:r>
         <w:rPr>
@@ -7165,7 +8184,7 @@
         </w:rPr>
         <w:t>-Menu planos de treinos</w:t>
       </w:r>
-      <w:bookmarkEnd w:id="23"/>
+      <w:bookmarkEnd w:id="24"/>
     </w:p>
     <w:p>
       <w:pPr>
@@ -7206,7 +8225,7 @@
                     <pic:cNvPicPr/>
                   </pic:nvPicPr>
                   <pic:blipFill>
-                    <a:blip r:embed="rId23"/>
+                    <a:blip r:embed="rId25"/>
                     <a:stretch>
                       <a:fillRect/>
                     </a:stretch>
@@ -7237,7 +8256,7 @@
           <w:iCs w:val="0"/>
         </w:rPr>
       </w:pPr>
-      <w:bookmarkStart w:id="24" w:name="_Toc166374283"/>
+      <w:bookmarkStart w:id="25" w:name="_Toc166402349"/>
       <w:r>
         <w:rPr>
           <w:rFonts w:ascii="NewsGotT" w:hAnsi="NewsGotT"/>
@@ -7277,7 +8296,7 @@
           <w:iCs w:val="0"/>
           <w:noProof/>
         </w:rPr>
-        <w:t>11</w:t>
+        <w:t>12</w:t>
       </w:r>
       <w:r>
         <w:rPr>
@@ -7295,7 +8314,7 @@
         </w:rPr>
         <w:t>- Adicionar um plano de treinos</w:t>
       </w:r>
-      <w:bookmarkEnd w:id="24"/>
+      <w:bookmarkEnd w:id="25"/>
     </w:p>
     <w:p>
       <w:pPr>
@@ -7348,7 +8367,7 @@
                     <pic:cNvPicPr/>
                   </pic:nvPicPr>
                   <pic:blipFill>
-                    <a:blip r:embed="rId24">
+                    <a:blip r:embed="rId26">
                       <a:extLst>
                         <a:ext uri="{28A0092B-C50C-407E-A947-70E740481C1C}">
                           <a14:useLocalDpi xmlns:a14="http://schemas.microsoft.com/office/drawing/2010/main" val="0"/>
@@ -7388,7 +8407,7 @@
           <w:iCs w:val="0"/>
         </w:rPr>
       </w:pPr>
-      <w:bookmarkStart w:id="25" w:name="_Toc166374284"/>
+      <w:bookmarkStart w:id="26" w:name="_Toc166402350"/>
       <w:r>
         <w:rPr>
           <w:rFonts w:ascii="NewsGotT" w:hAnsi="NewsGotT"/>
@@ -7428,7 +8447,7 @@
           <w:iCs w:val="0"/>
           <w:noProof/>
         </w:rPr>
-        <w:t>12</w:t>
+        <w:t>13</w:t>
       </w:r>
       <w:r>
         <w:rPr>
@@ -7446,7 +8465,7 @@
         </w:rPr>
         <w:t>-Avançar data</w:t>
       </w:r>
-      <w:bookmarkEnd w:id="25"/>
+      <w:bookmarkEnd w:id="26"/>
     </w:p>
     <w:p>
       <w:pPr>
@@ -7490,7 +8509,7 @@
           <w:szCs w:val="28"/>
         </w:rPr>
       </w:pPr>
-      <w:bookmarkStart w:id="26" w:name="_Toc166374337"/>
+      <w:bookmarkStart w:id="27" w:name="_Toc166402377"/>
       <w:r>
         <w:rPr>
           <w:rFonts w:ascii="NewsGotT" w:hAnsi="NewsGotT"/>
@@ -7502,7 +8521,7 @@
         </w:rPr>
         <w:t>4.Explicação da arquitetura e algumas decisões</w:t>
       </w:r>
-      <w:bookmarkEnd w:id="26"/>
+      <w:bookmarkEnd w:id="27"/>
     </w:p>
     <w:p>
       <w:pPr>
@@ -7627,7 +8646,23 @@
         <w:rPr>
           <w:rFonts w:ascii="NewsGotT" w:hAnsi="NewsGotT"/>
         </w:rPr>
-        <w:t>Cada utilizador apenas pode ter um plano de treino associado. Para adicionar um plano novo, o utilizador tem de remover o antigo.</w:t>
+        <w:t>É possível adicionar atividades “</w:t>
+      </w:r>
+      <w:proofErr w:type="spellStart"/>
+      <w:r>
+        <w:rPr>
+          <w:rFonts w:ascii="NewsGotT" w:hAnsi="NewsGotT"/>
+          <w:i/>
+          <w:iCs/>
+        </w:rPr>
+        <w:t>custom</w:t>
+      </w:r>
+      <w:proofErr w:type="spellEnd"/>
+      <w:r>
+        <w:rPr>
+          <w:rFonts w:ascii="NewsGotT" w:hAnsi="NewsGotT"/>
+        </w:rPr>
+        <w:t>”, que nada mais nada menos, são instâncias com o nome modificado das classes de tipo selecionadas.</w:t>
       </w:r>
     </w:p>
     <w:p>
@@ -7647,23 +8682,7 @@
         <w:rPr>
           <w:rFonts w:ascii="NewsGotT" w:hAnsi="NewsGotT"/>
         </w:rPr>
-        <w:t>É possível adicionar atividades “</w:t>
-      </w:r>
-      <w:proofErr w:type="spellStart"/>
-      <w:r>
-        <w:rPr>
-          <w:rFonts w:ascii="NewsGotT" w:hAnsi="NewsGotT"/>
-          <w:i/>
-          <w:iCs/>
-        </w:rPr>
-        <w:t>custom</w:t>
-      </w:r>
-      <w:proofErr w:type="spellEnd"/>
-      <w:r>
-        <w:rPr>
-          <w:rFonts w:ascii="NewsGotT" w:hAnsi="NewsGotT"/>
-        </w:rPr>
-        <w:t>”, que nada mais nada menos, são instâncias com o nome modificado das classes de tipo selecionadas.</w:t>
+        <w:t>Todas as informações relacionadas com as atividades (ex.: calorias gastas), são guardadas em cada utilizador, após a simulação de atividades agendadas.</w:t>
       </w:r>
     </w:p>
     <w:p>
@@ -7683,7 +8702,7 @@
         <w:rPr>
           <w:rFonts w:ascii="NewsGotT" w:hAnsi="NewsGotT"/>
         </w:rPr>
-        <w:t>Todas as informações relacionadas com as atividades (ex.: calorias gastas), são guardadas em cada utilizador, após a simulação de atividades agendadas.</w:t>
+        <w:t>As atividades agendadas, pertencem aos planos de treino gerado.</w:t>
       </w:r>
     </w:p>
     <w:p>
@@ -7703,7 +8722,23 @@
         <w:rPr>
           <w:rFonts w:ascii="NewsGotT" w:hAnsi="NewsGotT"/>
         </w:rPr>
-        <w:t>As atividades agendadas, pertencem aos planos de treino gerado.</w:t>
+        <w:t xml:space="preserve">A nossa noção de realizar um exercício e ser possível dar log as informações do mesmo é a nossa opção 1, ou seja, adicionar um exercício. A noção de adicionar uma atividade é de criar uma atividade </w:t>
+      </w:r>
+      <w:proofErr w:type="spellStart"/>
+      <w:r>
+        <w:rPr>
+          <w:rFonts w:ascii="NewsGotT" w:hAnsi="NewsGotT"/>
+          <w:i/>
+          <w:iCs/>
+        </w:rPr>
+        <w:t>custom</w:t>
+      </w:r>
+      <w:proofErr w:type="spellEnd"/>
+      <w:r>
+        <w:rPr>
+          <w:rFonts w:ascii="NewsGotT" w:hAnsi="NewsGotT"/>
+        </w:rPr>
+        <w:t>.</w:t>
       </w:r>
     </w:p>
     <w:p>
@@ -7723,23 +8758,7 @@
         <w:rPr>
           <w:rFonts w:ascii="NewsGotT" w:hAnsi="NewsGotT"/>
         </w:rPr>
-        <w:t xml:space="preserve">A nossa noção de realizar um exercício e ser possível dar log as informações do mesmo é a nossa opção 1, ou seja, adicionar um exercício. A noção de adicionar uma atividade é de criar uma atividade </w:t>
-      </w:r>
-      <w:proofErr w:type="spellStart"/>
-      <w:r>
-        <w:rPr>
-          <w:rFonts w:ascii="NewsGotT" w:hAnsi="NewsGotT"/>
-          <w:i/>
-          <w:iCs/>
-        </w:rPr>
-        <w:t>custom</w:t>
-      </w:r>
-      <w:proofErr w:type="spellEnd"/>
-      <w:r>
-        <w:rPr>
-          <w:rFonts w:ascii="NewsGotT" w:hAnsi="NewsGotT"/>
-        </w:rPr>
-        <w:t>.</w:t>
+        <w:t>O programa começa com 4 atividades base, uma por cada tipo de atividade.</w:t>
       </w:r>
     </w:p>
     <w:p>
@@ -7759,26 +8778,6 @@
         <w:rPr>
           <w:rFonts w:ascii="NewsGotT" w:hAnsi="NewsGotT"/>
         </w:rPr>
-        <w:t>O programa começa com 4 atividades base, uma por cada tipo de atividade.</w:t>
-      </w:r>
-    </w:p>
-    <w:p>
-      <w:pPr>
-        <w:pStyle w:val="PargrafodaLista"/>
-        <w:numPr>
-          <w:ilvl w:val="0"/>
-          <w:numId w:val="2"/>
-        </w:numPr>
-        <w:spacing w:line="360" w:lineRule="auto"/>
-        <w:jc w:val="both"/>
-        <w:rPr>
-          <w:rFonts w:ascii="NewsGotT" w:hAnsi="NewsGotT"/>
-        </w:rPr>
-      </w:pPr>
-      <w:r>
-        <w:rPr>
-          <w:rFonts w:ascii="NewsGotT" w:hAnsi="NewsGotT"/>
-        </w:rPr>
         <w:t>Devido a forma como o nosso projeto está organizado, é possível adicionar atividades base, ou sejam outros tipos de atividades e também outros tipos de utilizadores com bastante facilidade.</w:t>
       </w:r>
     </w:p>
@@ -7794,7 +8793,7 @@
           <w:szCs w:val="28"/>
         </w:rPr>
       </w:pPr>
-      <w:bookmarkStart w:id="27" w:name="_Toc166374338"/>
+      <w:bookmarkStart w:id="28" w:name="_Toc166402378"/>
       <w:r>
         <w:rPr>
           <w:rFonts w:ascii="NewsGotT" w:hAnsi="NewsGotT"/>
@@ -7806,7 +8805,7 @@
         </w:rPr>
         <w:t>5.Implementação da noção hard</w:t>
       </w:r>
-      <w:bookmarkEnd w:id="27"/>
+      <w:bookmarkEnd w:id="28"/>
     </w:p>
     <w:p>
       <w:pPr>
@@ -7946,7 +8945,7 @@
           <w:szCs w:val="28"/>
         </w:rPr>
       </w:pPr>
-      <w:bookmarkStart w:id="28" w:name="_Toc166374339"/>
+      <w:bookmarkStart w:id="29" w:name="_Toc166402379"/>
       <w:r>
         <w:rPr>
           <w:rFonts w:ascii="NewsGotT" w:hAnsi="NewsGotT"/>
@@ -7969,7 +8968,7 @@
         </w:rPr>
         <w:t>. Conclusão</w:t>
       </w:r>
-      <w:bookmarkEnd w:id="28"/>
+      <w:bookmarkEnd w:id="29"/>
     </w:p>
     <w:p>
       <w:pPr>
@@ -8353,7 +9352,6 @@
     <w:p/>
     <w:p/>
     <w:sectPr>
-      <w:footerReference w:type="default" r:id="rId25"/>
       <w:pgSz w:w="11906" w:h="16838"/>
       <w:pgMar w:top="1417" w:right="1701" w:bottom="1417" w:left="1701" w:header="708" w:footer="708" w:gutter="0"/>
       <w:cols w:space="708"/>

--- a/RelatórioPOO/RelatorioPOO.docx
+++ b/RelatórioPOO/RelatorioPOO.docx
@@ -4378,6 +4378,7 @@
         <w:t xml:space="preserve">do método </w:t>
       </w:r>
       <w:proofErr w:type="spellStart"/>
+      <w:proofErr w:type="gramStart"/>
       <w:r>
         <w:rPr>
           <w:rFonts w:ascii="NewsGotT" w:hAnsi="NewsGotT"/>
@@ -4396,6 +4397,7 @@
         <w:t>(</w:t>
       </w:r>
       <w:proofErr w:type="spellStart"/>
+      <w:proofErr w:type="gramEnd"/>
       <w:r>
         <w:rPr>
           <w:rFonts w:ascii="NewsGotT" w:hAnsi="NewsGotT"/>
@@ -4774,6 +4776,7 @@
         <w:t xml:space="preserve">. Este cálculo é realizado através da função </w:t>
       </w:r>
       <w:proofErr w:type="spellStart"/>
+      <w:proofErr w:type="gramStart"/>
       <w:r>
         <w:rPr>
           <w:rFonts w:ascii="NewsGotT" w:hAnsi="NewsGotT"/>
@@ -4792,6 +4795,7 @@
         <w:t>(</w:t>
       </w:r>
       <w:proofErr w:type="spellStart"/>
+      <w:proofErr w:type="gramEnd"/>
       <w:r>
         <w:rPr>
           <w:rFonts w:ascii="NewsGotT" w:hAnsi="NewsGotT"/>
@@ -5134,6 +5138,7 @@
         <w:t xml:space="preserve">". Esse cálculo é realizado através da função </w:t>
       </w:r>
       <w:proofErr w:type="spellStart"/>
+      <w:proofErr w:type="gramStart"/>
       <w:r>
         <w:rPr>
           <w:rFonts w:ascii="NewsGotT" w:hAnsi="NewsGotT"/>
@@ -5152,6 +5157,7 @@
         <w:t>(</w:t>
       </w:r>
       <w:proofErr w:type="spellStart"/>
+      <w:proofErr w:type="gramEnd"/>
       <w:r>
         <w:rPr>
           <w:rFonts w:ascii="NewsGotT" w:hAnsi="NewsGotT"/>
@@ -5455,6 +5461,7 @@
         <w:t xml:space="preserve">". Esse cálculo é realizado através da função </w:t>
       </w:r>
       <w:proofErr w:type="spellStart"/>
+      <w:proofErr w:type="gramStart"/>
       <w:r>
         <w:rPr>
           <w:rFonts w:ascii="NewsGotT" w:hAnsi="NewsGotT"/>
@@ -5473,6 +5480,7 @@
         <w:t>(</w:t>
       </w:r>
       <w:proofErr w:type="spellStart"/>
+      <w:proofErr w:type="gramEnd"/>
       <w:r>
         <w:rPr>
           <w:rFonts w:ascii="NewsGotT" w:hAnsi="NewsGotT"/>
